--- a/resource/java笔记.docx
+++ b/resource/java笔记.docx
@@ -17,23 +17,21 @@
     <w:p>
       <w:pPr>
         <w:rPr>
-          <w:rFonts w:hint="eastAsia"/>
-        </w:rPr>
-      </w:pPr>
-      <w:r>
-        <w:rPr>
-          <w:rFonts w:hint="eastAsia"/>
+          <w:b/>
+          <w:sz w:val="22"/>
+        </w:rPr>
+      </w:pPr>
+      <w:r>
+        <w:rPr>
+          <w:rFonts w:hint="eastAsia"/>
+          <w:b/>
+          <w:sz w:val="22"/>
         </w:rPr>
         <w:t>四大编程思想</w:t>
       </w:r>
     </w:p>
     <w:p/>
     <w:p>
-      <w:pPr>
-        <w:rPr>
-          <w:rFonts w:hint="eastAsia"/>
-        </w:rPr>
-      </w:pPr>
       <w:r>
         <w:rPr>
           <w:rFonts w:hint="eastAsia"/>
@@ -59,16 +57,8 @@
         <w:t>）</w:t>
       </w:r>
     </w:p>
-    <w:p>
-      <w:bookmarkStart w:id="0" w:name="_GoBack"/>
-      <w:bookmarkEnd w:id="0"/>
-    </w:p>
-    <w:p>
-      <w:pPr>
-        <w:rPr>
-          <w:rFonts w:hint="eastAsia"/>
-        </w:rPr>
-      </w:pPr>
+    <w:p/>
+    <w:p>
       <w:r>
         <w:rPr>
           <w:rFonts w:hint="eastAsia"/>
@@ -96,11 +86,6 @@
     </w:p>
     <w:p/>
     <w:p>
-      <w:pPr>
-        <w:rPr>
-          <w:rFonts w:hint="eastAsia"/>
-        </w:rPr>
-      </w:pPr>
       <w:r>
         <w:rPr>
           <w:rFonts w:hint="eastAsia"/>
@@ -111,13 +96,7 @@
         <w:rPr>
           <w:rFonts w:hint="eastAsia"/>
         </w:rPr>
-        <w:t>面向服务架构</w:t>
-      </w:r>
-      <w:r>
-        <w:rPr>
-          <w:rFonts w:hint="eastAsia"/>
-        </w:rPr>
-        <w:t>（</w:t>
+        <w:t>面向服务架构（</w:t>
       </w:r>
       <w:r>
         <w:rPr>
@@ -142,11 +121,6 @@
     </w:p>
     <w:p/>
     <w:p>
-      <w:pPr>
-        <w:rPr>
-          <w:rFonts w:hint="eastAsia"/>
-        </w:rPr>
-      </w:pPr>
       <w:r>
         <w:rPr>
           <w:rFonts w:hint="eastAsia"/>
@@ -181,13 +155,7 @@
         <w:rPr>
           <w:rFonts w:hint="eastAsia"/>
         </w:rPr>
-        <w:t>编程</w:t>
-      </w:r>
-      <w:r>
-        <w:rPr>
-          <w:rFonts w:hint="eastAsia"/>
-        </w:rPr>
-        <w:t>（</w:t>
+        <w:t>编程（</w:t>
       </w:r>
       <w:r>
         <w:rPr>
@@ -212,11 +180,6 @@
     </w:p>
     <w:p/>
     <w:p>
-      <w:pPr>
-        <w:rPr>
-          <w:rFonts w:hint="eastAsia"/>
-        </w:rPr>
-      </w:pPr>
       <w:r>
         <w:rPr>
           <w:rFonts w:hint="eastAsia"/>
@@ -226,11 +189,6 @@
     </w:p>
     <w:p/>
     <w:p>
-      <w:pPr>
-        <w:rPr>
-          <w:rFonts w:hint="eastAsia"/>
-        </w:rPr>
-      </w:pPr>
       <w:r>
         <w:rPr>
           <w:rFonts w:hint="eastAsia"/>
@@ -246,11 +204,6 @@
     </w:p>
     <w:p/>
     <w:p>
-      <w:pPr>
-        <w:rPr>
-          <w:rFonts w:hint="eastAsia"/>
-        </w:rPr>
-      </w:pPr>
       <w:r>
         <w:rPr>
           <w:rFonts w:hint="eastAsia"/>
@@ -304,11 +257,6 @@
     </w:p>
     <w:p/>
     <w:p>
-      <w:pPr>
-        <w:rPr>
-          <w:rFonts w:hint="eastAsia"/>
-        </w:rPr>
-      </w:pPr>
       <w:r>
         <w:rPr>
           <w:rFonts w:hint="eastAsia"/>
@@ -376,11 +324,6 @@
     </w:p>
     <w:p/>
     <w:p>
-      <w:pPr>
-        <w:rPr>
-          <w:rFonts w:hint="eastAsia"/>
-        </w:rPr>
-      </w:pPr>
       <w:r>
         <w:rPr>
           <w:rFonts w:hint="eastAsia"/>
@@ -434,10 +377,1307 @@
     <w:p>
       <w:pPr>
         <w:rPr>
-          <w:rFonts w:hint="eastAsia"/>
-        </w:rPr>
-      </w:pPr>
-    </w:p>
+          <w:b/>
+          <w:sz w:val="22"/>
+        </w:rPr>
+      </w:pPr>
+      <w:r>
+        <w:rPr>
+          <w:b/>
+          <w:sz w:val="22"/>
+        </w:rPr>
+        <w:t>Java</w:t>
+      </w:r>
+      <w:r>
+        <w:rPr>
+          <w:b/>
+          <w:sz w:val="22"/>
+        </w:rPr>
+        <w:t>基本数据类型</w:t>
+      </w:r>
+    </w:p>
+    <w:p/>
+    <w:p>
+      <w:proofErr w:type="spellStart"/>
+      <w:r>
+        <w:t>boolean</w:t>
+      </w:r>
+      <w:proofErr w:type="spellEnd"/>
+      <w:r>
+        <w:rPr>
+          <w:rFonts w:hint="eastAsia"/>
+        </w:rPr>
+        <w:t>（布尔类型）、</w:t>
+      </w:r>
+      <w:r>
+        <w:t>byte</w:t>
+      </w:r>
+      <w:r>
+        <w:rPr>
+          <w:rFonts w:hint="eastAsia"/>
+        </w:rPr>
+        <w:t>（字节</w:t>
+      </w:r>
+      <w:r>
+        <w:rPr>
+          <w:rFonts w:hint="eastAsia"/>
+        </w:rPr>
+        <w:t>类型</w:t>
+      </w:r>
+      <w:r>
+        <w:rPr>
+          <w:rFonts w:hint="eastAsia"/>
+        </w:rPr>
+        <w:t>）、</w:t>
+      </w:r>
+      <w:r>
+        <w:t>char</w:t>
+      </w:r>
+      <w:r>
+        <w:rPr>
+          <w:rFonts w:hint="eastAsia"/>
+        </w:rPr>
+        <w:t>（字符类型）、</w:t>
+      </w:r>
+      <w:r>
+        <w:t>short</w:t>
+      </w:r>
+      <w:r>
+        <w:rPr>
+          <w:rFonts w:hint="eastAsia"/>
+        </w:rPr>
+        <w:t>、</w:t>
+      </w:r>
+      <w:proofErr w:type="spellStart"/>
+      <w:r>
+        <w:t>int</w:t>
+      </w:r>
+      <w:proofErr w:type="spellEnd"/>
+      <w:r>
+        <w:rPr>
+          <w:rFonts w:hint="eastAsia"/>
+        </w:rPr>
+        <w:t>、</w:t>
+      </w:r>
+      <w:r>
+        <w:rPr>
+          <w:rFonts w:hint="eastAsia"/>
+        </w:rPr>
+        <w:t>long</w:t>
+      </w:r>
+      <w:r>
+        <w:rPr>
+          <w:rFonts w:hint="eastAsia"/>
+        </w:rPr>
+        <w:t>、</w:t>
+      </w:r>
+      <w:r>
+        <w:rPr>
+          <w:rFonts w:hint="eastAsia"/>
+        </w:rPr>
+        <w:t>double</w:t>
+      </w:r>
+      <w:r>
+        <w:rPr>
+          <w:rFonts w:hint="eastAsia"/>
+        </w:rPr>
+        <w:t>、</w:t>
+      </w:r>
+      <w:r>
+        <w:rPr>
+          <w:rFonts w:hint="eastAsia"/>
+        </w:rPr>
+        <w:t>float</w:t>
+      </w:r>
+      <w:r>
+        <w:rPr>
+          <w:rFonts w:hint="eastAsia"/>
+        </w:rPr>
+        <w:t>八种。</w:t>
+      </w:r>
+    </w:p>
+    <w:p>
+      <w:r>
+        <w:t>类型转换</w:t>
+      </w:r>
+      <w:r>
+        <w:rPr>
+          <w:rFonts w:hint="eastAsia"/>
+        </w:rPr>
+        <w:t>：</w:t>
+      </w:r>
+      <w:r>
+        <w:t xml:space="preserve">char--&gt;    </w:t>
+      </w:r>
+      <w:r>
+        <w:t>自动转换：</w:t>
+      </w:r>
+      <w:proofErr w:type="gramStart"/>
+      <w:r>
+        <w:t>byte</w:t>
+      </w:r>
+      <w:proofErr w:type="gramEnd"/>
+      <w:r>
+        <w:t>--&gt;short--&gt;</w:t>
+      </w:r>
+      <w:proofErr w:type="spellStart"/>
+      <w:r>
+        <w:t>int</w:t>
+      </w:r>
+      <w:proofErr w:type="spellEnd"/>
+      <w:r>
+        <w:t>--&gt;long--&gt;float--&gt;double                  </w:t>
+      </w:r>
+    </w:p>
+    <w:p>
+      <w:r>
+        <w:t>强制转换：</w:t>
+      </w:r>
+      <w:r>
+        <w:rPr>
+          <w:rFonts w:ascii="微软雅黑" w:hAnsi="微软雅黑" w:cs="微软雅黑"/>
+        </w:rPr>
+        <w:t>①</w:t>
+      </w:r>
+      <w:r>
+        <w:t>会损失精度，产生误差，小数点以后的数字全部舍弃。</w:t>
+      </w:r>
+      <w:r>
+        <w:rPr>
+          <w:rFonts w:ascii="微软雅黑" w:hAnsi="微软雅黑" w:cs="微软雅黑"/>
+        </w:rPr>
+        <w:t>②</w:t>
+      </w:r>
+      <w:r>
+        <w:t>容易超过取值范围</w:t>
+      </w:r>
+      <w:r>
+        <w:rPr>
+          <w:rFonts w:hint="eastAsia"/>
+        </w:rPr>
+        <w:t>。</w:t>
+      </w:r>
+    </w:p>
+    <w:p>
+      <w:r>
+        <w:t>记忆：</w:t>
+      </w:r>
+      <w:r>
+        <w:t>8</w:t>
+      </w:r>
+      <w:r>
+        <w:t>位：</w:t>
+      </w:r>
+      <w:r>
+        <w:t>Byte</w:t>
+      </w:r>
+      <w:r>
+        <w:t>（字节型）</w:t>
+      </w:r>
+      <w:r>
+        <w:t xml:space="preserve">          </w:t>
+      </w:r>
+    </w:p>
+    <w:p>
+      <w:r>
+        <w:t>16</w:t>
+      </w:r>
+      <w:r>
+        <w:t>位：</w:t>
+      </w:r>
+      <w:r>
+        <w:t>short</w:t>
+      </w:r>
+      <w:r>
+        <w:t>（短整型）、</w:t>
+      </w:r>
+      <w:r>
+        <w:t>char</w:t>
+      </w:r>
+      <w:r>
+        <w:t>（字符型）</w:t>
+      </w:r>
+      <w:r>
+        <w:t xml:space="preserve">          </w:t>
+      </w:r>
+    </w:p>
+    <w:p>
+      <w:r>
+        <w:t>32</w:t>
+      </w:r>
+      <w:r>
+        <w:t>位：</w:t>
+      </w:r>
+      <w:proofErr w:type="spellStart"/>
+      <w:r>
+        <w:t>int</w:t>
+      </w:r>
+      <w:proofErr w:type="spellEnd"/>
+      <w:r>
+        <w:t>（整型）、</w:t>
+      </w:r>
+      <w:r>
+        <w:t>float</w:t>
+      </w:r>
+      <w:r>
+        <w:t>（单精度型</w:t>
+      </w:r>
+      <w:r>
+        <w:t>/</w:t>
+      </w:r>
+      <w:r>
+        <w:t>浮点型）</w:t>
+      </w:r>
+      <w:r>
+        <w:t xml:space="preserve">          </w:t>
+      </w:r>
+    </w:p>
+    <w:p>
+      <w:r>
+        <w:t>64</w:t>
+      </w:r>
+      <w:r>
+        <w:t>位：</w:t>
+      </w:r>
+      <w:r>
+        <w:t>long</w:t>
+      </w:r>
+      <w:r>
+        <w:t>（长整型）、</w:t>
+      </w:r>
+      <w:r>
+        <w:t>double</w:t>
+      </w:r>
+      <w:r>
+        <w:t>（双精度型）</w:t>
+      </w:r>
+      <w:r>
+        <w:t xml:space="preserve">          </w:t>
+      </w:r>
+    </w:p>
+    <w:p>
+      <w:r>
+        <w:t>最后一个：</w:t>
+      </w:r>
+      <w:proofErr w:type="spellStart"/>
+      <w:r>
+        <w:t>boolean</w:t>
+      </w:r>
+      <w:proofErr w:type="spellEnd"/>
+      <w:r>
+        <w:t>(</w:t>
+      </w:r>
+      <w:r>
+        <w:t>布尔类型</w:t>
+      </w:r>
+      <w:r>
+        <w:rPr>
+          <w:rFonts w:hint="eastAsia"/>
+        </w:rPr>
+        <w:t>)</w:t>
+      </w:r>
+    </w:p>
+    <w:p/>
+    <w:p>
+      <w:r>
+        <w:t>使用包装类</w:t>
+      </w:r>
+    </w:p>
+    <w:p>
+      <w:pPr>
+        <w:rPr>
+          <w:b/>
+        </w:rPr>
+      </w:pPr>
+      <w:r>
+        <w:t>Character</w:t>
+      </w:r>
+      <w:r>
+        <w:t xml:space="preserve">: </w:t>
+      </w:r>
+      <w:r>
+        <w:rPr>
+          <w:b/>
+        </w:rPr>
+        <w:t>public final</w:t>
+      </w:r>
+      <w:r>
+        <w:rPr>
+          <w:rFonts w:hint="eastAsia"/>
+          <w:b/>
+        </w:rPr>
+        <w:t xml:space="preserve"> </w:t>
+      </w:r>
+      <w:r>
+        <w:rPr>
+          <w:b/>
+        </w:rPr>
+        <w:t xml:space="preserve">class Character implements </w:t>
+      </w:r>
+      <w:proofErr w:type="spellStart"/>
+      <w:r>
+        <w:rPr>
+          <w:b/>
+        </w:rPr>
+        <w:t>java.io.Serializable</w:t>
+      </w:r>
+      <w:proofErr w:type="spellEnd"/>
+      <w:r>
+        <w:rPr>
+          <w:b/>
+        </w:rPr>
+        <w:t>, Comparable&lt;Character&gt;</w:t>
+      </w:r>
+    </w:p>
+    <w:p>
+      <w:pPr>
+        <w:ind w:left="420" w:firstLine="420"/>
+      </w:pPr>
+      <w:proofErr w:type="gramStart"/>
+      <w:r>
+        <w:t>public</w:t>
+      </w:r>
+      <w:proofErr w:type="gramEnd"/>
+      <w:r>
+        <w:t xml:space="preserve"> static final </w:t>
+      </w:r>
+      <w:proofErr w:type="spellStart"/>
+      <w:r>
+        <w:t>int</w:t>
+      </w:r>
+      <w:proofErr w:type="spellEnd"/>
+      <w:r>
+        <w:t xml:space="preserve"> </w:t>
+      </w:r>
+      <w:r>
+        <w:rPr>
+          <w:i/>
+        </w:rPr>
+        <w:t>MIN_RADIX</w:t>
+      </w:r>
+      <w:r>
+        <w:t xml:space="preserve"> = 2; </w:t>
+      </w:r>
+    </w:p>
+    <w:p>
+      <w:pPr>
+        <w:ind w:left="420" w:firstLine="420"/>
+      </w:pPr>
+      <w:proofErr w:type="gramStart"/>
+      <w:r>
+        <w:t>public</w:t>
+      </w:r>
+      <w:proofErr w:type="gramEnd"/>
+      <w:r>
+        <w:t xml:space="preserve"> static final </w:t>
+      </w:r>
+      <w:proofErr w:type="spellStart"/>
+      <w:r>
+        <w:t>int</w:t>
+      </w:r>
+      <w:proofErr w:type="spellEnd"/>
+      <w:r>
+        <w:t xml:space="preserve"> </w:t>
+      </w:r>
+      <w:r>
+        <w:rPr>
+          <w:i/>
+        </w:rPr>
+        <w:t>MAX_RADIX</w:t>
+      </w:r>
+      <w:r>
+        <w:t xml:space="preserve"> = 36;</w:t>
+      </w:r>
+    </w:p>
+    <w:p>
+      <w:pPr>
+        <w:ind w:left="420" w:firstLine="420"/>
+      </w:pPr>
+      <w:proofErr w:type="gramStart"/>
+      <w:r>
+        <w:t>public</w:t>
+      </w:r>
+      <w:proofErr w:type="gramEnd"/>
+      <w:r>
+        <w:t xml:space="preserve"> static final char </w:t>
+      </w:r>
+      <w:r>
+        <w:rPr>
+          <w:i/>
+        </w:rPr>
+        <w:t>MIN_VALUE</w:t>
+      </w:r>
+      <w:r>
+        <w:t xml:space="preserve"> = '\u0000';</w:t>
+      </w:r>
+    </w:p>
+    <w:p>
+      <w:pPr>
+        <w:ind w:left="420" w:firstLine="420"/>
+      </w:pPr>
+      <w:proofErr w:type="gramStart"/>
+      <w:r>
+        <w:t>public</w:t>
+      </w:r>
+      <w:proofErr w:type="gramEnd"/>
+      <w:r>
+        <w:t xml:space="preserve"> static final char </w:t>
+      </w:r>
+      <w:r>
+        <w:rPr>
+          <w:i/>
+        </w:rPr>
+        <w:t xml:space="preserve">MAX_VALUE </w:t>
+      </w:r>
+      <w:r>
+        <w:t>= '\</w:t>
+      </w:r>
+      <w:proofErr w:type="spellStart"/>
+      <w:r>
+        <w:t>uFFFF</w:t>
+      </w:r>
+      <w:proofErr w:type="spellEnd"/>
+      <w:r>
+        <w:t>';</w:t>
+      </w:r>
+    </w:p>
+    <w:p>
+      <w:proofErr w:type="gramStart"/>
+      <w:r>
+        <w:t>Boolean :</w:t>
+      </w:r>
+      <w:proofErr w:type="gramEnd"/>
+      <w:r>
+        <w:t xml:space="preserve"> </w:t>
+      </w:r>
+      <w:r>
+        <w:rPr>
+          <w:b/>
+        </w:rPr>
+        <w:t>public final class Boolean i</w:t>
+      </w:r>
+      <w:r>
+        <w:rPr>
+          <w:b/>
+        </w:rPr>
+        <w:t xml:space="preserve">mplements </w:t>
+      </w:r>
+      <w:proofErr w:type="spellStart"/>
+      <w:r>
+        <w:rPr>
+          <w:b/>
+        </w:rPr>
+        <w:t>java.io.Serializable</w:t>
+      </w:r>
+      <w:proofErr w:type="spellEnd"/>
+      <w:r>
+        <w:rPr>
+          <w:b/>
+        </w:rPr>
+        <w:t>,</w:t>
+      </w:r>
+      <w:r>
+        <w:rPr>
+          <w:b/>
+        </w:rPr>
+        <w:t xml:space="preserve"> Comparable&lt;Boolean&gt;</w:t>
+      </w:r>
+    </w:p>
+    <w:p>
+      <w:pPr>
+        <w:ind w:left="420" w:firstLine="420"/>
+      </w:pPr>
+      <w:proofErr w:type="gramStart"/>
+      <w:r>
+        <w:t>public</w:t>
+      </w:r>
+      <w:proofErr w:type="gramEnd"/>
+      <w:r>
+        <w:t xml:space="preserve"> static final </w:t>
+      </w:r>
+      <w:r>
+        <w:t xml:space="preserve">Boolean </w:t>
+      </w:r>
+      <w:r>
+        <w:rPr>
+          <w:i/>
+        </w:rPr>
+        <w:t>TRUE</w:t>
+      </w:r>
+      <w:r>
+        <w:t xml:space="preserve"> = new Boolean(true)</w:t>
+      </w:r>
+    </w:p>
+    <w:p>
+      <w:pPr>
+        <w:ind w:left="420" w:firstLine="420"/>
+        <w:rPr>
+          <w:rFonts w:hint="eastAsia"/>
+        </w:rPr>
+      </w:pPr>
+      <w:proofErr w:type="gramStart"/>
+      <w:r>
+        <w:t>public</w:t>
+      </w:r>
+      <w:proofErr w:type="gramEnd"/>
+      <w:r>
+        <w:t xml:space="preserve"> static final Boolean </w:t>
+      </w:r>
+      <w:r>
+        <w:rPr>
+          <w:i/>
+        </w:rPr>
+        <w:t>FALSE</w:t>
+      </w:r>
+      <w:r>
+        <w:t xml:space="preserve"> = new Boolean(false);</w:t>
+      </w:r>
+    </w:p>
+    <w:p>
+      <w:r>
+        <w:t>Byte:</w:t>
+      </w:r>
+      <w:r>
+        <w:t xml:space="preserve"> </w:t>
+      </w:r>
+      <w:r>
+        <w:tab/>
+      </w:r>
+      <w:r>
+        <w:rPr>
+          <w:b/>
+        </w:rPr>
+        <w:t>public final class Byte extends Number implements Comparable&lt;Byte&gt;</w:t>
+      </w:r>
+    </w:p>
+    <w:p>
+      <w:pPr>
+        <w:ind w:left="420" w:firstLine="420"/>
+      </w:pPr>
+      <w:proofErr w:type="gramStart"/>
+      <w:r>
+        <w:t>public</w:t>
+      </w:r>
+      <w:proofErr w:type="gramEnd"/>
+      <w:r>
+        <w:t xml:space="preserve"> static final byte   </w:t>
+      </w:r>
+      <w:r>
+        <w:rPr>
+          <w:i/>
+        </w:rPr>
+        <w:t>MIN_VALUE</w:t>
+      </w:r>
+      <w:r>
+        <w:t xml:space="preserve"> = -128;</w:t>
+      </w:r>
+    </w:p>
+    <w:p>
+      <w:pPr>
+        <w:ind w:left="420" w:firstLine="420"/>
+      </w:pPr>
+      <w:proofErr w:type="gramStart"/>
+      <w:r>
+        <w:t>public</w:t>
+      </w:r>
+      <w:proofErr w:type="gramEnd"/>
+      <w:r>
+        <w:t xml:space="preserve"> static final byte   </w:t>
+      </w:r>
+      <w:r>
+        <w:rPr>
+          <w:i/>
+        </w:rPr>
+        <w:t>MAX_VALUE</w:t>
+      </w:r>
+      <w:r>
+        <w:t xml:space="preserve"> = 127;</w:t>
+      </w:r>
+    </w:p>
+    <w:p>
+      <w:r>
+        <w:t>Short</w:t>
+      </w:r>
+      <w:r>
+        <w:t xml:space="preserve">:   </w:t>
+      </w:r>
+      <w:r>
+        <w:rPr>
+          <w:b/>
+        </w:rPr>
+        <w:t>public final class Short extends Number implements Comparable&lt;Short&gt;</w:t>
+      </w:r>
+    </w:p>
+    <w:p>
+      <w:pPr>
+        <w:ind w:left="420" w:firstLine="420"/>
+      </w:pPr>
+      <w:proofErr w:type="gramStart"/>
+      <w:r>
+        <w:t>public</w:t>
+      </w:r>
+      <w:proofErr w:type="gramEnd"/>
+      <w:r>
+        <w:t xml:space="preserve"> static final short   </w:t>
+      </w:r>
+      <w:r>
+        <w:rPr>
+          <w:i/>
+        </w:rPr>
+        <w:t>MIN_VALUE</w:t>
+      </w:r>
+      <w:r>
+        <w:t xml:space="preserve"> = -32768;</w:t>
+      </w:r>
+    </w:p>
+    <w:p>
+      <w:pPr>
+        <w:ind w:left="420" w:firstLine="420"/>
+        <w:rPr>
+          <w:rFonts w:hint="eastAsia"/>
+        </w:rPr>
+      </w:pPr>
+      <w:proofErr w:type="gramStart"/>
+      <w:r>
+        <w:t>public</w:t>
+      </w:r>
+      <w:proofErr w:type="gramEnd"/>
+      <w:r>
+        <w:t xml:space="preserve"> static final short   </w:t>
+      </w:r>
+      <w:r>
+        <w:rPr>
+          <w:i/>
+        </w:rPr>
+        <w:t xml:space="preserve">MAX_VALUE </w:t>
+      </w:r>
+      <w:r>
+        <w:t>= 32767;</w:t>
+      </w:r>
+    </w:p>
+    <w:p>
+      <w:pPr>
+        <w:rPr>
+          <w:b/>
+        </w:rPr>
+      </w:pPr>
+      <w:r>
+        <w:t>Integer</w:t>
+      </w:r>
+      <w:r>
+        <w:t>:</w:t>
+      </w:r>
+      <w:r>
+        <w:t xml:space="preserve"> </w:t>
+      </w:r>
+      <w:r>
+        <w:rPr>
+          <w:b/>
+        </w:rPr>
+        <w:tab/>
+      </w:r>
+      <w:r>
+        <w:rPr>
+          <w:b/>
+        </w:rPr>
+        <w:t>public final class Integer extends Number implements Comparable&lt;Integer&gt;</w:t>
+      </w:r>
+    </w:p>
+    <w:p>
+      <w:pPr>
+        <w:ind w:left="420" w:firstLine="420"/>
+      </w:pPr>
+      <w:r>
+        <w:t xml:space="preserve">@Native public static final </w:t>
+      </w:r>
+      <w:proofErr w:type="spellStart"/>
+      <w:r>
+        <w:t>int</w:t>
+      </w:r>
+      <w:proofErr w:type="spellEnd"/>
+      <w:r>
+        <w:t xml:space="preserve">   </w:t>
+      </w:r>
+      <w:r>
+        <w:rPr>
+          <w:i/>
+        </w:rPr>
+        <w:t>MIN_VALUE</w:t>
+      </w:r>
+      <w:r>
+        <w:t xml:space="preserve"> = 0x80000000;</w:t>
+      </w:r>
+    </w:p>
+    <w:p>
+      <w:pPr>
+        <w:rPr>
+          <w:rFonts w:hint="eastAsia"/>
+        </w:rPr>
+      </w:pPr>
+      <w:r>
+        <w:tab/>
+      </w:r>
+      <w:r>
+        <w:tab/>
+      </w:r>
+      <w:r>
+        <w:t xml:space="preserve">@Native public static final </w:t>
+      </w:r>
+      <w:proofErr w:type="spellStart"/>
+      <w:r>
+        <w:t>int</w:t>
+      </w:r>
+      <w:proofErr w:type="spellEnd"/>
+      <w:r>
+        <w:t xml:space="preserve">   </w:t>
+      </w:r>
+      <w:r>
+        <w:rPr>
+          <w:i/>
+        </w:rPr>
+        <w:t>MAX_VALUE</w:t>
+      </w:r>
+      <w:r>
+        <w:t xml:space="preserve"> = 0x7fffffff;</w:t>
+      </w:r>
+    </w:p>
+    <w:p>
+      <w:pPr>
+        <w:rPr>
+          <w:b/>
+        </w:rPr>
+      </w:pPr>
+      <w:r>
+        <w:t>Long</w:t>
+      </w:r>
+      <w:r>
+        <w:t xml:space="preserve">:   </w:t>
+      </w:r>
+      <w:r>
+        <w:tab/>
+      </w:r>
+      <w:r>
+        <w:rPr>
+          <w:b/>
+        </w:rPr>
+        <w:t>public final class Long extends Number implements Comparable&lt;Long&gt;</w:t>
+      </w:r>
+    </w:p>
+    <w:p>
+      <w:pPr>
+        <w:ind w:left="420" w:firstLine="420"/>
+      </w:pPr>
+      <w:r>
+        <w:t xml:space="preserve">@Native public static final long </w:t>
+      </w:r>
+      <w:r>
+        <w:rPr>
+          <w:i/>
+        </w:rPr>
+        <w:t>MIN_VALUE</w:t>
+      </w:r>
+      <w:r>
+        <w:t xml:space="preserve"> = 0x8000000000000000L;</w:t>
+      </w:r>
+    </w:p>
+    <w:p>
+      <w:r>
+        <w:lastRenderedPageBreak/>
+        <w:tab/>
+      </w:r>
+      <w:r>
+        <w:tab/>
+      </w:r>
+      <w:r>
+        <w:t xml:space="preserve">@Native public static final long </w:t>
+      </w:r>
+      <w:r>
+        <w:rPr>
+          <w:i/>
+        </w:rPr>
+        <w:t>MAX_VALUE</w:t>
+      </w:r>
+      <w:r>
+        <w:t xml:space="preserve"> = 0x7fffffffffffffffL;</w:t>
+      </w:r>
+    </w:p>
+    <w:p>
+      <w:pPr>
+        <w:rPr>
+          <w:b/>
+        </w:rPr>
+      </w:pPr>
+      <w:r>
+        <w:t>Double</w:t>
+      </w:r>
+      <w:r>
+        <w:t>:</w:t>
+      </w:r>
+      <w:r>
+        <w:t xml:space="preserve"> </w:t>
+      </w:r>
+      <w:r>
+        <w:tab/>
+      </w:r>
+      <w:r>
+        <w:rPr>
+          <w:b/>
+        </w:rPr>
+        <w:t xml:space="preserve">public final class Double extends Number implements Comparable&lt;Double&gt; </w:t>
+      </w:r>
+    </w:p>
+    <w:p>
+      <w:pPr>
+        <w:ind w:left="420" w:firstLine="420"/>
+      </w:pPr>
+      <w:proofErr w:type="gramStart"/>
+      <w:r>
+        <w:t>public</w:t>
+      </w:r>
+      <w:proofErr w:type="gramEnd"/>
+      <w:r>
+        <w:t xml:space="preserve"> static final double </w:t>
+      </w:r>
+      <w:r>
+        <w:rPr>
+          <w:i/>
+        </w:rPr>
+        <w:t>MAX_VALUE</w:t>
+      </w:r>
+      <w:r>
+        <w:t xml:space="preserve"> = 0x1.fffffffffffffP+1023; </w:t>
+      </w:r>
+    </w:p>
+    <w:p>
+      <w:pPr>
+        <w:ind w:left="420" w:firstLine="420"/>
+      </w:pPr>
+      <w:proofErr w:type="gramStart"/>
+      <w:r>
+        <w:t>public</w:t>
+      </w:r>
+      <w:proofErr w:type="gramEnd"/>
+      <w:r>
+        <w:t xml:space="preserve"> static final double </w:t>
+      </w:r>
+      <w:r>
+        <w:rPr>
+          <w:i/>
+        </w:rPr>
+        <w:t>MIN_VALUE</w:t>
+      </w:r>
+      <w:r>
+        <w:t xml:space="preserve"> = 0x0.0000000000001P-1022; // 4.9e-324</w:t>
+      </w:r>
+    </w:p>
+    <w:p>
+      <w:pPr>
+        <w:rPr>
+          <w:b/>
+        </w:rPr>
+      </w:pPr>
+      <w:r>
+        <w:t>Float</w:t>
+      </w:r>
+      <w:r>
+        <w:t xml:space="preserve">:   </w:t>
+      </w:r>
+      <w:r>
+        <w:tab/>
+      </w:r>
+      <w:r>
+        <w:rPr>
+          <w:b/>
+        </w:rPr>
+        <w:t xml:space="preserve">public final class Float extends Number implements Comparable&lt;Float&gt; </w:t>
+      </w:r>
+    </w:p>
+    <w:p>
+      <w:pPr>
+        <w:ind w:left="420" w:firstLine="420"/>
+        <w:rPr>
+          <w:rFonts w:hint="eastAsia"/>
+        </w:rPr>
+      </w:pPr>
+      <w:proofErr w:type="gramStart"/>
+      <w:r>
+        <w:t>public</w:t>
+      </w:r>
+      <w:proofErr w:type="gramEnd"/>
+      <w:r>
+        <w:t xml:space="preserve"> static final float </w:t>
+      </w:r>
+      <w:r>
+        <w:rPr>
+          <w:i/>
+        </w:rPr>
+        <w:t>MAX_VALUE</w:t>
+      </w:r>
+      <w:r>
+        <w:t xml:space="preserve"> = 0x1.fffffeP+127f; // 3.4028235e+38f</w:t>
+      </w:r>
+    </w:p>
+    <w:p>
+      <w:pPr>
+        <w:ind w:left="420" w:firstLine="420"/>
+      </w:pPr>
+      <w:proofErr w:type="gramStart"/>
+      <w:r>
+        <w:t>public</w:t>
+      </w:r>
+      <w:proofErr w:type="gramEnd"/>
+      <w:r>
+        <w:t xml:space="preserve"> static final float </w:t>
+      </w:r>
+      <w:r>
+        <w:rPr>
+          <w:i/>
+        </w:rPr>
+        <w:t>MIN_VALUE</w:t>
+      </w:r>
+      <w:r>
+        <w:t xml:space="preserve"> = 0x0.000002P-126f; // 1.4e-45f</w:t>
+      </w:r>
+    </w:p>
+    <w:p>
+      <w:pPr>
+        <w:rPr>
+          <w:rFonts w:hint="eastAsia"/>
+        </w:rPr>
+      </w:pPr>
+    </w:p>
+    <w:p>
+      <w:pPr>
+        <w:rPr>
+          <w:rStyle w:val="a4"/>
+          <w:rFonts w:ascii="Arial" w:hAnsi="Arial" w:cs="Arial" w:hint="eastAsia"/>
+          <w:b w:val="0"/>
+          <w:color w:val="4F4F4F"/>
+          <w:shd w:val="clear" w:color="auto" w:fill="FFFFFF"/>
+        </w:rPr>
+      </w:pPr>
+      <w:r>
+        <w:rPr>
+          <w:rStyle w:val="a4"/>
+          <w:rFonts w:ascii="Arial" w:hAnsi="Arial" w:cs="Arial"/>
+          <w:b w:val="0"/>
+          <w:color w:val="4F4F4F"/>
+          <w:shd w:val="clear" w:color="auto" w:fill="FFFFFF"/>
+        </w:rPr>
+        <w:t>short s1 = 1; s1 = s1 + 1;</w:t>
+      </w:r>
+      <w:r>
+        <w:rPr>
+          <w:rStyle w:val="a4"/>
+          <w:rFonts w:ascii="Arial" w:hAnsi="Arial" w:cs="Arial" w:hint="eastAsia"/>
+          <w:b w:val="0"/>
+          <w:color w:val="4F4F4F"/>
+          <w:shd w:val="clear" w:color="auto" w:fill="FFFFFF"/>
+        </w:rPr>
+        <w:t>会</w:t>
+      </w:r>
+      <w:r>
+        <w:rPr>
+          <w:rStyle w:val="a4"/>
+          <w:rFonts w:ascii="Arial" w:hAnsi="Arial" w:cs="Arial"/>
+          <w:b w:val="0"/>
+          <w:color w:val="4F4F4F"/>
+          <w:shd w:val="clear" w:color="auto" w:fill="FFFFFF"/>
+        </w:rPr>
+        <w:t>报</w:t>
+      </w:r>
+      <w:r>
+        <w:rPr>
+          <w:rStyle w:val="a4"/>
+          <w:rFonts w:ascii="Arial" w:hAnsi="Arial" w:cs="Arial"/>
+          <w:b w:val="0"/>
+          <w:color w:val="4F4F4F"/>
+          <w:shd w:val="clear" w:color="auto" w:fill="FFFFFF"/>
+        </w:rPr>
+        <w:t>错</w:t>
+      </w:r>
+      <w:r>
+        <w:rPr>
+          <w:rStyle w:val="a4"/>
+          <w:rFonts w:ascii="Arial" w:hAnsi="Arial" w:cs="Arial" w:hint="eastAsia"/>
+          <w:b w:val="0"/>
+          <w:color w:val="4F4F4F"/>
+          <w:shd w:val="clear" w:color="auto" w:fill="FFFFFF"/>
+        </w:rPr>
+        <w:t xml:space="preserve"> </w:t>
+      </w:r>
+      <w:r>
+        <w:rPr>
+          <w:rStyle w:val="a4"/>
+          <w:rFonts w:ascii="Arial" w:hAnsi="Arial" w:cs="Arial" w:hint="eastAsia"/>
+          <w:b w:val="0"/>
+          <w:color w:val="4F4F4F"/>
+          <w:shd w:val="clear" w:color="auto" w:fill="FFFFFF"/>
+        </w:rPr>
+        <w:t>等价于</w:t>
+      </w:r>
+      <w:r>
+        <w:rPr>
+          <w:rStyle w:val="a4"/>
+          <w:rFonts w:ascii="Arial" w:hAnsi="Arial" w:cs="Arial" w:hint="eastAsia"/>
+          <w:b w:val="0"/>
+          <w:color w:val="4F4F4F"/>
+          <w:shd w:val="clear" w:color="auto" w:fill="FFFFFF"/>
+        </w:rPr>
+        <w:t>s</w:t>
+      </w:r>
+      <w:r>
+        <w:rPr>
+          <w:rStyle w:val="a4"/>
+          <w:rFonts w:ascii="Arial" w:hAnsi="Arial" w:cs="Arial"/>
+          <w:b w:val="0"/>
+          <w:color w:val="4F4F4F"/>
+          <w:shd w:val="clear" w:color="auto" w:fill="FFFFFF"/>
+        </w:rPr>
+        <w:t xml:space="preserve">hort </w:t>
+      </w:r>
+      <w:r>
+        <w:rPr>
+          <w:rStyle w:val="a4"/>
+          <w:rFonts w:ascii="Arial" w:hAnsi="Arial" w:cs="Arial" w:hint="eastAsia"/>
+          <w:b w:val="0"/>
+          <w:color w:val="4F4F4F"/>
+          <w:shd w:val="clear" w:color="auto" w:fill="FFFFFF"/>
+        </w:rPr>
+        <w:t>s</w:t>
+      </w:r>
+      <w:r>
+        <w:rPr>
+          <w:rStyle w:val="a4"/>
+          <w:rFonts w:ascii="Arial" w:hAnsi="Arial" w:cs="Arial"/>
+          <w:b w:val="0"/>
+          <w:color w:val="4F4F4F"/>
+          <w:shd w:val="clear" w:color="auto" w:fill="FFFFFF"/>
+        </w:rPr>
+        <w:t>1=(</w:t>
+      </w:r>
+      <w:proofErr w:type="spellStart"/>
+      <w:r>
+        <w:rPr>
+          <w:rStyle w:val="a4"/>
+          <w:rFonts w:ascii="Arial" w:hAnsi="Arial" w:cs="Arial"/>
+          <w:b w:val="0"/>
+          <w:color w:val="4F4F4F"/>
+          <w:shd w:val="clear" w:color="auto" w:fill="FFFFFF"/>
+        </w:rPr>
+        <w:t>int</w:t>
+      </w:r>
+      <w:proofErr w:type="spellEnd"/>
+      <w:r>
+        <w:rPr>
+          <w:rStyle w:val="a4"/>
+          <w:rFonts w:ascii="Arial" w:hAnsi="Arial" w:cs="Arial"/>
+          <w:b w:val="0"/>
+          <w:color w:val="4F4F4F"/>
+          <w:shd w:val="clear" w:color="auto" w:fill="FFFFFF"/>
+        </w:rPr>
+        <w:t xml:space="preserve">) </w:t>
+      </w:r>
+      <w:r>
+        <w:rPr>
+          <w:rStyle w:val="a4"/>
+          <w:rFonts w:ascii="Arial" w:hAnsi="Arial" w:cs="Arial" w:hint="eastAsia"/>
+          <w:b w:val="0"/>
+          <w:color w:val="4F4F4F"/>
+          <w:shd w:val="clear" w:color="auto" w:fill="FFFFFF"/>
+        </w:rPr>
+        <w:t>s</w:t>
+      </w:r>
+      <w:r>
+        <w:rPr>
+          <w:rStyle w:val="a4"/>
+          <w:rFonts w:ascii="Arial" w:hAnsi="Arial" w:cs="Arial"/>
+          <w:b w:val="0"/>
+          <w:color w:val="4F4F4F"/>
+          <w:shd w:val="clear" w:color="auto" w:fill="FFFFFF"/>
+        </w:rPr>
+        <w:t>1+1</w:t>
+      </w:r>
+    </w:p>
+    <w:p>
+      <w:pPr>
+        <w:rPr>
+          <w:rStyle w:val="a4"/>
+          <w:rFonts w:ascii="Arial" w:hAnsi="Arial" w:cs="Arial"/>
+          <w:b w:val="0"/>
+          <w:color w:val="4F4F4F"/>
+          <w:shd w:val="clear" w:color="auto" w:fill="FFFFFF"/>
+        </w:rPr>
+      </w:pPr>
+      <w:r>
+        <w:rPr>
+          <w:rStyle w:val="a4"/>
+          <w:rFonts w:ascii="Arial" w:hAnsi="Arial" w:cs="Arial"/>
+          <w:b w:val="0"/>
+          <w:color w:val="4F4F4F"/>
+          <w:shd w:val="clear" w:color="auto" w:fill="FFFFFF"/>
+        </w:rPr>
+        <w:t>short s1 = 1; s1 +=1;</w:t>
+      </w:r>
+      <w:r>
+        <w:rPr>
+          <w:rStyle w:val="a4"/>
+          <w:rFonts w:ascii="Arial" w:hAnsi="Arial" w:cs="Arial" w:hint="eastAsia"/>
+          <w:b w:val="0"/>
+          <w:color w:val="4F4F4F"/>
+          <w:shd w:val="clear" w:color="auto" w:fill="FFFFFF"/>
+        </w:rPr>
+        <w:t>没</w:t>
+      </w:r>
+      <w:r>
+        <w:rPr>
+          <w:rStyle w:val="a4"/>
+          <w:rFonts w:ascii="Arial" w:hAnsi="Arial" w:cs="Arial"/>
+          <w:b w:val="0"/>
+          <w:color w:val="4F4F4F"/>
+          <w:shd w:val="clear" w:color="auto" w:fill="FFFFFF"/>
+        </w:rPr>
+        <w:t>错</w:t>
+      </w:r>
+      <w:r>
+        <w:rPr>
+          <w:rStyle w:val="a4"/>
+          <w:rFonts w:ascii="Arial" w:hAnsi="Arial" w:cs="Arial" w:hint="eastAsia"/>
+          <w:b w:val="0"/>
+          <w:color w:val="4F4F4F"/>
+          <w:shd w:val="clear" w:color="auto" w:fill="FFFFFF"/>
+        </w:rPr>
+        <w:t xml:space="preserve"> </w:t>
+      </w:r>
+      <w:r>
+        <w:rPr>
+          <w:rStyle w:val="a4"/>
+          <w:rFonts w:ascii="Arial" w:hAnsi="Arial" w:cs="Arial"/>
+          <w:b w:val="0"/>
+          <w:color w:val="4F4F4F"/>
+          <w:shd w:val="clear" w:color="auto" w:fill="FFFFFF"/>
+        </w:rPr>
+        <w:t>等价于</w:t>
+      </w:r>
+      <w:r>
+        <w:rPr>
+          <w:rStyle w:val="a4"/>
+          <w:rFonts w:ascii="Arial" w:hAnsi="Arial" w:cs="Arial"/>
+          <w:b w:val="0"/>
+          <w:color w:val="4F4F4F"/>
+          <w:shd w:val="clear" w:color="auto" w:fill="FFFFFF"/>
+        </w:rPr>
+        <w:t>s1=(Short)s1+1</w:t>
+      </w:r>
+    </w:p>
+    <w:p>
+      <w:pPr>
+        <w:rPr>
+          <w:rStyle w:val="a4"/>
+          <w:rFonts w:ascii="Arial" w:hAnsi="Arial" w:cs="Arial"/>
+          <w:color w:val="4F4F4F"/>
+          <w:shd w:val="clear" w:color="auto" w:fill="FFFFFF"/>
+        </w:rPr>
+      </w:pPr>
+      <w:bookmarkStart w:id="0" w:name="_GoBack"/>
+      <w:bookmarkEnd w:id="0"/>
+    </w:p>
+    <w:p>
+      <w:pPr>
+        <w:pStyle w:val="a3"/>
+        <w:shd w:val="clear" w:color="auto" w:fill="FFFFFF"/>
+        <w:spacing w:before="0" w:beforeAutospacing="0" w:after="0" w:afterAutospacing="0" w:line="390" w:lineRule="atLeast"/>
+        <w:rPr>
+          <w:rFonts w:ascii="Arial" w:hAnsi="Arial" w:cs="Arial" w:hint="eastAsia"/>
+          <w:b/>
+          <w:color w:val="4F4F4F"/>
+        </w:rPr>
+      </w:pPr>
+      <w:r>
+        <w:rPr>
+          <w:rStyle w:val="a4"/>
+          <w:rFonts w:ascii="Arial" w:hAnsi="Arial" w:cs="Arial"/>
+          <w:b w:val="0"/>
+          <w:color w:val="4F4F4F"/>
+        </w:rPr>
+        <w:t>byte a = 127; a+=5; </w:t>
+      </w:r>
+      <w:proofErr w:type="spellStart"/>
+      <w:r>
+        <w:rPr>
+          <w:rStyle w:val="a4"/>
+          <w:rFonts w:ascii="Arial" w:hAnsi="Arial" w:cs="Arial"/>
+          <w:b w:val="0"/>
+          <w:color w:val="4F4F4F"/>
+        </w:rPr>
+        <w:t>System.out.println</w:t>
+      </w:r>
+      <w:proofErr w:type="spellEnd"/>
+      <w:r>
+        <w:rPr>
+          <w:rStyle w:val="a4"/>
+          <w:rFonts w:ascii="Arial" w:hAnsi="Arial" w:cs="Arial"/>
+          <w:b w:val="0"/>
+          <w:color w:val="4F4F4F"/>
+        </w:rPr>
+        <w:t>(a); </w:t>
+      </w:r>
+      <w:r>
+        <w:rPr>
+          <w:rStyle w:val="a4"/>
+          <w:rFonts w:ascii="Arial" w:hAnsi="Arial" w:cs="Arial"/>
+          <w:b w:val="0"/>
+          <w:color w:val="4F4F4F"/>
+        </w:rPr>
+        <w:t>结果为</w:t>
+      </w:r>
+      <w:r>
+        <w:rPr>
+          <w:rStyle w:val="a4"/>
+          <w:rFonts w:ascii="Arial" w:hAnsi="Arial" w:cs="Arial" w:hint="eastAsia"/>
+          <w:b w:val="0"/>
+          <w:color w:val="4F4F4F"/>
+        </w:rPr>
+        <w:t>-</w:t>
+      </w:r>
+      <w:r>
+        <w:rPr>
+          <w:rStyle w:val="a4"/>
+          <w:rFonts w:ascii="Arial" w:hAnsi="Arial" w:cs="Arial"/>
+          <w:b w:val="0"/>
+          <w:color w:val="4F4F4F"/>
+        </w:rPr>
+        <w:t>124</w:t>
+      </w:r>
+    </w:p>
+    <w:p>
+      <w:pPr>
+        <w:rPr>
+          <w:rStyle w:val="a4"/>
+          <w:rFonts w:ascii="Arial" w:hAnsi="Arial" w:cs="Arial"/>
+          <w:color w:val="4F4F4F"/>
+          <w:shd w:val="clear" w:color="auto" w:fill="FFFFFF"/>
+        </w:rPr>
+      </w:pPr>
+    </w:p>
+    <w:p>
+      <w:pPr>
+        <w:rPr>
+          <w:rStyle w:val="a4"/>
+          <w:rFonts w:ascii="Arial" w:hAnsi="Arial" w:cs="Arial"/>
+          <w:color w:val="4F4F4F"/>
+          <w:shd w:val="clear" w:color="auto" w:fill="FFFFFF"/>
+        </w:rPr>
+      </w:pPr>
+    </w:p>
+    <w:p>
+      <w:pPr>
+        <w:rPr>
+          <w:rFonts w:hint="eastAsia"/>
+        </w:rPr>
+      </w:pPr>
+    </w:p>
+    <w:p/>
     <w:sectPr>
       <w:pgSz w:w="11906" w:h="16838"/>
       <w:pgMar w:top="1440" w:right="1800" w:bottom="1440" w:left="1800" w:header="851" w:footer="992" w:gutter="0"/>
@@ -943,6 +2183,87 @@
       <w:szCs w:val="32"/>
     </w:rPr>
   </w:style>
+  <w:style w:type="paragraph" w:styleId="a3">
+    <w:name w:val="Normal (Web)"/>
+    <w:basedOn w:val="a"/>
+    <w:uiPriority w:val="99"/>
+    <w:semiHidden/>
+    <w:unhideWhenUsed/>
+    <w:rsid w:val="009C2485"/>
+    <w:pPr>
+      <w:widowControl/>
+      <w:spacing w:before="100" w:beforeAutospacing="1" w:after="100" w:afterAutospacing="1"/>
+      <w:jc w:val="left"/>
+    </w:pPr>
+    <w:rPr>
+      <w:rFonts w:ascii="宋体" w:eastAsia="宋体" w:hAnsi="宋体" w:cs="宋体"/>
+      <w:kern w:val="0"/>
+      <w:sz w:val="24"/>
+      <w:szCs w:val="24"/>
+    </w:rPr>
+  </w:style>
+  <w:style w:type="paragraph" w:styleId="HTML">
+    <w:name w:val="HTML Preformatted"/>
+    <w:basedOn w:val="a"/>
+    <w:link w:val="HTMLChar"/>
+    <w:uiPriority w:val="99"/>
+    <w:semiHidden/>
+    <w:unhideWhenUsed/>
+    <w:rsid w:val="00770379"/>
+    <w:pPr>
+      <w:widowControl/>
+      <w:tabs>
+        <w:tab w:val="left" w:pos="916"/>
+        <w:tab w:val="left" w:pos="1832"/>
+        <w:tab w:val="left" w:pos="2748"/>
+        <w:tab w:val="left" w:pos="3664"/>
+        <w:tab w:val="left" w:pos="4580"/>
+        <w:tab w:val="left" w:pos="5496"/>
+        <w:tab w:val="left" w:pos="6412"/>
+        <w:tab w:val="left" w:pos="7328"/>
+        <w:tab w:val="left" w:pos="8244"/>
+        <w:tab w:val="left" w:pos="9160"/>
+        <w:tab w:val="left" w:pos="10076"/>
+        <w:tab w:val="left" w:pos="10992"/>
+        <w:tab w:val="left" w:pos="11908"/>
+        <w:tab w:val="left" w:pos="12824"/>
+        <w:tab w:val="left" w:pos="13740"/>
+        <w:tab w:val="left" w:pos="14656"/>
+      </w:tabs>
+      <w:jc w:val="left"/>
+    </w:pPr>
+    <w:rPr>
+      <w:rFonts w:ascii="宋体" w:eastAsia="宋体" w:hAnsi="宋体" w:cs="宋体"/>
+      <w:kern w:val="0"/>
+      <w:sz w:val="24"/>
+      <w:szCs w:val="24"/>
+    </w:rPr>
+  </w:style>
+  <w:style w:type="character" w:customStyle="1" w:styleId="HTMLChar">
+    <w:name w:val="HTML 预设格式 Char"/>
+    <w:basedOn w:val="a0"/>
+    <w:link w:val="HTML"/>
+    <w:uiPriority w:val="99"/>
+    <w:semiHidden/>
+    <w:rsid w:val="00770379"/>
+    <w:rPr>
+      <w:rFonts w:ascii="宋体" w:eastAsia="宋体" w:hAnsi="宋体" w:cs="宋体"/>
+      <w:kern w:val="0"/>
+      <w:sz w:val="24"/>
+      <w:szCs w:val="24"/>
+    </w:rPr>
+  </w:style>
+  <w:style w:type="character" w:styleId="a4">
+    <w:name w:val="Strong"/>
+    <w:basedOn w:val="a0"/>
+    <w:uiPriority w:val="22"/>
+    <w:qFormat/>
+    <w:rsid w:val="00210ADC"/>
+    <w:rPr>
+      <w:b/>
+      <w:bCs/>
+    </w:rPr>
+  </w:style>
 </w:styles>
 </file>
 

--- a/resource/java笔记.docx
+++ b/resource/java笔记.docx
@@ -398,6 +398,25 @@
     </w:p>
     <w:p/>
     <w:p>
+      <w:pPr>
+        <w:rPr>
+          <w:rFonts w:hint="eastAsia"/>
+        </w:rPr>
+      </w:pPr>
+      <w:r>
+        <w:rPr>
+          <w:rFonts w:hint="eastAsia"/>
+        </w:rPr>
+        <w:t>JAVA</w:t>
+      </w:r>
+      <w:r>
+        <w:rPr>
+          <w:rFonts w:hint="eastAsia"/>
+        </w:rPr>
+        <w:t>中的数值类型不存在无符号的，它们的取值范围是固定的，不会随着机器硬件环境或者操作系统的改变而改变。</w:t>
+      </w:r>
+    </w:p>
+    <w:p>
       <w:proofErr w:type="spellStart"/>
       <w:r>
         <w:t>boolean</w:t>
@@ -443,6 +462,24 @@
         <w:t>short</w:t>
       </w:r>
       <w:r>
+        <w:t>（</w:t>
+      </w:r>
+      <w:r>
+        <w:rPr>
+          <w:rFonts w:hint="eastAsia"/>
+        </w:rPr>
+        <w:t>短整</w:t>
+      </w:r>
+      <w:r>
+        <w:rPr>
+          <w:rFonts w:hint="eastAsia"/>
+        </w:rPr>
+        <w:t>型</w:t>
+      </w:r>
+      <w:r>
+        <w:t>）</w:t>
+      </w:r>
+      <w:r>
         <w:rPr>
           <w:rFonts w:hint="eastAsia"/>
         </w:rPr>
@@ -454,6 +491,24 @@
       </w:r>
       <w:proofErr w:type="spellEnd"/>
       <w:r>
+        <w:t>（</w:t>
+      </w:r>
+      <w:r>
+        <w:rPr>
+          <w:rFonts w:hint="eastAsia"/>
+        </w:rPr>
+        <w:t>整</w:t>
+      </w:r>
+      <w:r>
+        <w:rPr>
+          <w:rFonts w:hint="eastAsia"/>
+        </w:rPr>
+        <w:t>型</w:t>
+      </w:r>
+      <w:r>
+        <w:t>）</w:t>
+      </w:r>
+      <w:r>
         <w:rPr>
           <w:rFonts w:hint="eastAsia"/>
         </w:rPr>
@@ -469,6 +524,24 @@
         <w:rPr>
           <w:rFonts w:hint="eastAsia"/>
         </w:rPr>
+        <w:t>（长整</w:t>
+      </w:r>
+      <w:r>
+        <w:rPr>
+          <w:rFonts w:hint="eastAsia"/>
+        </w:rPr>
+        <w:t>型</w:t>
+      </w:r>
+      <w:r>
+        <w:rPr>
+          <w:rFonts w:hint="eastAsia"/>
+        </w:rPr>
+        <w:t>）</w:t>
+      </w:r>
+      <w:r>
+        <w:rPr>
+          <w:rFonts w:hint="eastAsia"/>
+        </w:rPr>
         <w:t>、</w:t>
       </w:r>
       <w:r>
@@ -481,6 +554,12 @@
         <w:rPr>
           <w:rFonts w:hint="eastAsia"/>
         </w:rPr>
+        <w:t>（双精度数）</w:t>
+      </w:r>
+      <w:r>
+        <w:rPr>
+          <w:rFonts w:hint="eastAsia"/>
+        </w:rPr>
         <w:t>、</w:t>
       </w:r>
       <w:r>
@@ -493,6 +572,12 @@
         <w:rPr>
           <w:rFonts w:hint="eastAsia"/>
         </w:rPr>
+        <w:t>（单精度数）</w:t>
+      </w:r>
+      <w:r>
+        <w:rPr>
+          <w:rFonts w:hint="eastAsia"/>
+        </w:rPr>
         <w:t>八种。</w:t>
       </w:r>
     </w:p>
@@ -534,18 +619,20 @@
         <w:t>强制转换：</w:t>
       </w:r>
       <w:r>
-        <w:rPr>
-          <w:rFonts w:ascii="微软雅黑" w:hAnsi="微软雅黑" w:cs="微软雅黑"/>
-        </w:rPr>
+        <w:tab/>
+      </w:r>
+      <w:r>
         <w:t>①</w:t>
       </w:r>
       <w:r>
         <w:t>会损失精度，产生误差，小数点以后的数字全部舍弃。</w:t>
       </w:r>
-      <w:r>
-        <w:rPr>
-          <w:rFonts w:ascii="微软雅黑" w:hAnsi="微软雅黑" w:cs="微软雅黑"/>
-        </w:rPr>
+    </w:p>
+    <w:p>
+      <w:pPr>
+        <w:ind w:left="840" w:firstLine="420"/>
+      </w:pPr>
+      <w:r>
         <w:t>②</w:t>
       </w:r>
       <w:r>
@@ -559,9 +646,617 @@
       </w:r>
     </w:p>
     <w:p>
+      <w:pPr>
+        <w:rPr>
+          <w:rFonts w:hint="eastAsia"/>
+        </w:rPr>
+      </w:pPr>
+      <w:proofErr w:type="spellStart"/>
+      <w:r>
+        <w:rPr>
+          <w:rFonts w:hint="eastAsia"/>
+        </w:rPr>
+        <w:t>boolean</w:t>
+      </w:r>
+      <w:proofErr w:type="spellEnd"/>
+      <w:r>
+        <w:rPr>
+          <w:rFonts w:hint="eastAsia"/>
+        </w:rPr>
+        <w:t>：只有</w:t>
+      </w:r>
+      <w:r>
+        <w:rPr>
+          <w:rFonts w:hint="eastAsia"/>
+        </w:rPr>
+        <w:t>true</w:t>
+      </w:r>
+      <w:r>
+        <w:rPr>
+          <w:rFonts w:hint="eastAsia"/>
+        </w:rPr>
+        <w:t>和</w:t>
+      </w:r>
+      <w:r>
+        <w:rPr>
+          <w:rFonts w:hint="eastAsia"/>
+        </w:rPr>
+        <w:t>false</w:t>
+      </w:r>
+      <w:r>
+        <w:rPr>
+          <w:rFonts w:hint="eastAsia"/>
+        </w:rPr>
+        <w:t>两个取值。</w:t>
+      </w:r>
+    </w:p>
+    <w:p>
+      <w:pPr>
+        <w:rPr>
+          <w:rFonts w:hint="eastAsia"/>
+        </w:rPr>
+      </w:pPr>
+      <w:r>
+        <w:rPr>
+          <w:rFonts w:hint="eastAsia"/>
+        </w:rPr>
+        <w:t>byte</w:t>
+      </w:r>
+      <w:r>
+        <w:rPr>
+          <w:rFonts w:hint="eastAsia"/>
+        </w:rPr>
+        <w:t>：</w:t>
+      </w:r>
+      <w:r>
+        <w:rPr>
+          <w:rFonts w:hint="eastAsia"/>
+        </w:rPr>
+        <w:t>8</w:t>
+      </w:r>
+      <w:r>
+        <w:rPr>
+          <w:rFonts w:hint="eastAsia"/>
+        </w:rPr>
+        <w:t>位，最大存储数据量是</w:t>
+      </w:r>
+      <w:r>
+        <w:rPr>
+          <w:rFonts w:hint="eastAsia"/>
+        </w:rPr>
+        <w:t>255</w:t>
+      </w:r>
+      <w:r>
+        <w:rPr>
+          <w:rFonts w:hint="eastAsia"/>
+        </w:rPr>
+        <w:t>，存放的数据范围是</w:t>
+      </w:r>
+      <w:r>
+        <w:rPr>
+          <w:rFonts w:hint="eastAsia"/>
+        </w:rPr>
+        <w:t>-128~127</w:t>
+      </w:r>
+      <w:r>
+        <w:rPr>
+          <w:rFonts w:hint="eastAsia"/>
+        </w:rPr>
+        <w:t>之间。</w:t>
+      </w:r>
+    </w:p>
+    <w:p>
+      <w:pPr>
+        <w:rPr>
+          <w:rFonts w:hint="eastAsia"/>
+        </w:rPr>
+      </w:pPr>
+      <w:r>
+        <w:rPr>
+          <w:rFonts w:hint="eastAsia"/>
+        </w:rPr>
+        <w:t>short</w:t>
+      </w:r>
+      <w:r>
+        <w:rPr>
+          <w:rFonts w:hint="eastAsia"/>
+        </w:rPr>
+        <w:t>：</w:t>
+      </w:r>
+      <w:r>
+        <w:rPr>
+          <w:rFonts w:hint="eastAsia"/>
+        </w:rPr>
+        <w:t>16</w:t>
+      </w:r>
+      <w:r>
+        <w:rPr>
+          <w:rFonts w:hint="eastAsia"/>
+        </w:rPr>
+        <w:t>位，最大数据存储量是</w:t>
+      </w:r>
+      <w:r>
+        <w:rPr>
+          <w:rFonts w:hint="eastAsia"/>
+        </w:rPr>
+        <w:t>65536</w:t>
+      </w:r>
+      <w:r>
+        <w:rPr>
+          <w:rFonts w:hint="eastAsia"/>
+        </w:rPr>
+        <w:t>，数据范围是</w:t>
+      </w:r>
+      <w:r>
+        <w:rPr>
+          <w:rFonts w:hint="eastAsia"/>
+        </w:rPr>
+        <w:t>-32768~32767</w:t>
+      </w:r>
+      <w:r>
+        <w:rPr>
+          <w:rFonts w:hint="eastAsia"/>
+        </w:rPr>
+        <w:t>之间。</w:t>
+      </w:r>
+    </w:p>
+    <w:p>
+      <w:pPr>
+        <w:rPr>
+          <w:rFonts w:hint="eastAsia"/>
+        </w:rPr>
+      </w:pPr>
+      <w:proofErr w:type="spellStart"/>
+      <w:r>
+        <w:rPr>
+          <w:rFonts w:hint="eastAsia"/>
+        </w:rPr>
+        <w:t>int</w:t>
+      </w:r>
+      <w:proofErr w:type="spellEnd"/>
+      <w:r>
+        <w:rPr>
+          <w:rFonts w:hint="eastAsia"/>
+        </w:rPr>
+        <w:t>：</w:t>
+      </w:r>
+      <w:r>
+        <w:rPr>
+          <w:rFonts w:hint="eastAsia"/>
+        </w:rPr>
+        <w:t>32</w:t>
+      </w:r>
+      <w:r>
+        <w:rPr>
+          <w:rFonts w:hint="eastAsia"/>
+        </w:rPr>
+        <w:t>位，最大数据存储容量是</w:t>
+      </w:r>
+      <w:r>
+        <w:rPr>
+          <w:rFonts w:hint="eastAsia"/>
+        </w:rPr>
+        <w:t>2</w:t>
+      </w:r>
+      <w:r>
+        <w:rPr>
+          <w:rFonts w:hint="eastAsia"/>
+        </w:rPr>
+        <w:t>的</w:t>
+      </w:r>
+      <w:proofErr w:type="gramStart"/>
+      <w:r>
+        <w:rPr>
+          <w:rFonts w:hint="eastAsia"/>
+        </w:rPr>
+        <w:t>32</w:t>
+      </w:r>
+      <w:r>
+        <w:rPr>
+          <w:rFonts w:hint="eastAsia"/>
+        </w:rPr>
+        <w:t>次方减</w:t>
+      </w:r>
+      <w:proofErr w:type="gramEnd"/>
+      <w:r>
+        <w:rPr>
+          <w:rFonts w:hint="eastAsia"/>
+        </w:rPr>
+        <w:t>1</w:t>
+      </w:r>
+      <w:r>
+        <w:rPr>
+          <w:rFonts w:hint="eastAsia"/>
+        </w:rPr>
+        <w:t>，数据范围是负的</w:t>
+      </w:r>
+      <w:r>
+        <w:rPr>
+          <w:rFonts w:hint="eastAsia"/>
+        </w:rPr>
+        <w:t>2</w:t>
+      </w:r>
+      <w:r>
+        <w:rPr>
+          <w:rFonts w:hint="eastAsia"/>
+        </w:rPr>
+        <w:t>的</w:t>
+      </w:r>
+      <w:r>
+        <w:rPr>
+          <w:rFonts w:hint="eastAsia"/>
+        </w:rPr>
+        <w:t>31</w:t>
+      </w:r>
+      <w:r>
+        <w:rPr>
+          <w:rFonts w:hint="eastAsia"/>
+        </w:rPr>
+        <w:t>次方到正的</w:t>
+      </w:r>
+      <w:r>
+        <w:rPr>
+          <w:rFonts w:hint="eastAsia"/>
+        </w:rPr>
+        <w:t>2</w:t>
+      </w:r>
+      <w:r>
+        <w:rPr>
+          <w:rFonts w:hint="eastAsia"/>
+        </w:rPr>
+        <w:t>的</w:t>
+      </w:r>
+      <w:proofErr w:type="gramStart"/>
+      <w:r>
+        <w:rPr>
+          <w:rFonts w:hint="eastAsia"/>
+        </w:rPr>
+        <w:t>31</w:t>
+      </w:r>
+      <w:r>
+        <w:rPr>
+          <w:rFonts w:hint="eastAsia"/>
+        </w:rPr>
+        <w:t>次方减</w:t>
+      </w:r>
+      <w:proofErr w:type="gramEnd"/>
+      <w:r>
+        <w:rPr>
+          <w:rFonts w:hint="eastAsia"/>
+        </w:rPr>
+        <w:t>1</w:t>
+      </w:r>
+      <w:r>
+        <w:rPr>
+          <w:rFonts w:hint="eastAsia"/>
+        </w:rPr>
+        <w:t>。</w:t>
+      </w:r>
+    </w:p>
+    <w:p>
+      <w:r>
+        <w:rPr>
+          <w:rFonts w:hint="eastAsia"/>
+        </w:rPr>
+        <w:t>long</w:t>
+      </w:r>
+      <w:r>
+        <w:rPr>
+          <w:rFonts w:hint="eastAsia"/>
+        </w:rPr>
+        <w:t>：</w:t>
+      </w:r>
+      <w:r>
+        <w:rPr>
+          <w:rFonts w:hint="eastAsia"/>
+        </w:rPr>
+        <w:t>64</w:t>
+      </w:r>
+      <w:r>
+        <w:rPr>
+          <w:rFonts w:hint="eastAsia"/>
+        </w:rPr>
+        <w:t>位，最大数据存储容量是</w:t>
+      </w:r>
+      <w:r>
+        <w:rPr>
+          <w:rFonts w:hint="eastAsia"/>
+        </w:rPr>
+        <w:t>2</w:t>
+      </w:r>
+      <w:r>
+        <w:rPr>
+          <w:rFonts w:hint="eastAsia"/>
+        </w:rPr>
+        <w:t>的</w:t>
+      </w:r>
+      <w:proofErr w:type="gramStart"/>
+      <w:r>
+        <w:rPr>
+          <w:rFonts w:hint="eastAsia"/>
+        </w:rPr>
+        <w:t>64</w:t>
+      </w:r>
+      <w:r>
+        <w:rPr>
+          <w:rFonts w:hint="eastAsia"/>
+        </w:rPr>
+        <w:t>次方减</w:t>
+      </w:r>
+      <w:proofErr w:type="gramEnd"/>
+      <w:r>
+        <w:rPr>
+          <w:rFonts w:hint="eastAsia"/>
+        </w:rPr>
+        <w:t>1</w:t>
+      </w:r>
+      <w:r>
+        <w:rPr>
+          <w:rFonts w:hint="eastAsia"/>
+        </w:rPr>
+        <w:t>，数据范围为负的</w:t>
+      </w:r>
+      <w:r>
+        <w:rPr>
+          <w:rFonts w:hint="eastAsia"/>
+        </w:rPr>
+        <w:t>2</w:t>
+      </w:r>
+      <w:r>
+        <w:rPr>
+          <w:rFonts w:hint="eastAsia"/>
+        </w:rPr>
+        <w:t>的</w:t>
+      </w:r>
+      <w:r>
+        <w:rPr>
+          <w:rFonts w:hint="eastAsia"/>
+        </w:rPr>
+        <w:t>63</w:t>
+      </w:r>
+      <w:r>
+        <w:rPr>
+          <w:rFonts w:hint="eastAsia"/>
+        </w:rPr>
+        <w:t>次方到正的</w:t>
+      </w:r>
+      <w:r>
+        <w:rPr>
+          <w:rFonts w:hint="eastAsia"/>
+        </w:rPr>
+        <w:t>2</w:t>
+      </w:r>
+      <w:r>
+        <w:rPr>
+          <w:rFonts w:hint="eastAsia"/>
+        </w:rPr>
+        <w:t>的</w:t>
+      </w:r>
+      <w:proofErr w:type="gramStart"/>
+      <w:r>
+        <w:rPr>
+          <w:rFonts w:hint="eastAsia"/>
+        </w:rPr>
+        <w:t>63</w:t>
+      </w:r>
+      <w:r>
+        <w:rPr>
+          <w:rFonts w:hint="eastAsia"/>
+        </w:rPr>
+        <w:t>次方减</w:t>
+      </w:r>
+      <w:proofErr w:type="gramEnd"/>
+      <w:r>
+        <w:rPr>
+          <w:rFonts w:hint="eastAsia"/>
+        </w:rPr>
+        <w:t>1</w:t>
+      </w:r>
+      <w:r>
+        <w:rPr>
+          <w:rFonts w:hint="eastAsia"/>
+        </w:rPr>
+        <w:t>。</w:t>
+      </w:r>
+    </w:p>
+    <w:p>
+      <w:pPr>
+        <w:rPr>
+          <w:rFonts w:hint="eastAsia"/>
+        </w:rPr>
+      </w:pPr>
+      <w:r>
+        <w:rPr>
+          <w:rFonts w:hint="eastAsia"/>
+        </w:rPr>
+        <w:t>float</w:t>
+      </w:r>
+      <w:r>
+        <w:rPr>
+          <w:rFonts w:hint="eastAsia"/>
+        </w:rPr>
+        <w:t>：</w:t>
+      </w:r>
+      <w:r>
+        <w:rPr>
+          <w:rFonts w:hint="eastAsia"/>
+        </w:rPr>
+        <w:t>32</w:t>
+      </w:r>
+      <w:r>
+        <w:rPr>
+          <w:rFonts w:hint="eastAsia"/>
+        </w:rPr>
+        <w:t>位，数据范围在</w:t>
+      </w:r>
+      <w:r>
+        <w:rPr>
+          <w:rFonts w:hint="eastAsia"/>
+        </w:rPr>
+        <w:t>3.4e-45~1.4e38</w:t>
+      </w:r>
+      <w:r>
+        <w:rPr>
+          <w:rFonts w:hint="eastAsia"/>
+        </w:rPr>
+        <w:t>，直接赋值时必须在数字后加上</w:t>
+      </w:r>
+      <w:r>
+        <w:rPr>
+          <w:rFonts w:hint="eastAsia"/>
+        </w:rPr>
+        <w:t>f</w:t>
+      </w:r>
+      <w:r>
+        <w:rPr>
+          <w:rFonts w:hint="eastAsia"/>
+        </w:rPr>
+        <w:t>或</w:t>
+      </w:r>
+      <w:r>
+        <w:rPr>
+          <w:rFonts w:hint="eastAsia"/>
+        </w:rPr>
+        <w:t>F</w:t>
+      </w:r>
+      <w:r>
+        <w:rPr>
+          <w:rFonts w:hint="eastAsia"/>
+        </w:rPr>
+        <w:t>。</w:t>
+      </w:r>
+    </w:p>
+    <w:p>
+      <w:r>
+        <w:rPr>
+          <w:rFonts w:hint="eastAsia"/>
+        </w:rPr>
+        <w:t>double</w:t>
+      </w:r>
+      <w:r>
+        <w:rPr>
+          <w:rFonts w:hint="eastAsia"/>
+        </w:rPr>
+        <w:t>：</w:t>
+      </w:r>
+      <w:r>
+        <w:rPr>
+          <w:rFonts w:hint="eastAsia"/>
+        </w:rPr>
+        <w:t>64</w:t>
+      </w:r>
+      <w:r>
+        <w:rPr>
+          <w:rFonts w:hint="eastAsia"/>
+        </w:rPr>
+        <w:t>位，数据范围在</w:t>
+      </w:r>
+      <w:r>
+        <w:rPr>
+          <w:rFonts w:hint="eastAsia"/>
+        </w:rPr>
+        <w:t>4.9e-324~1.8e308</w:t>
+      </w:r>
+      <w:r>
+        <w:rPr>
+          <w:rFonts w:hint="eastAsia"/>
+        </w:rPr>
+        <w:t>，赋值时可以加</w:t>
+      </w:r>
+      <w:r>
+        <w:rPr>
+          <w:rFonts w:hint="eastAsia"/>
+        </w:rPr>
+        <w:t>d</w:t>
+      </w:r>
+      <w:r>
+        <w:rPr>
+          <w:rFonts w:hint="eastAsia"/>
+        </w:rPr>
+        <w:t>或</w:t>
+      </w:r>
+      <w:r>
+        <w:rPr>
+          <w:rFonts w:hint="eastAsia"/>
+        </w:rPr>
+        <w:t>D</w:t>
+      </w:r>
+      <w:r>
+        <w:rPr>
+          <w:rFonts w:hint="eastAsia"/>
+        </w:rPr>
+        <w:t>也可以不加。</w:t>
+      </w:r>
+    </w:p>
+    <w:p>
+      <w:pPr>
+        <w:rPr>
+          <w:rFonts w:hint="eastAsia"/>
+        </w:rPr>
+      </w:pPr>
       <w:r>
         <w:t>记忆：</w:t>
       </w:r>
+    </w:p>
+    <w:p>
+      <w:pPr>
+        <w:rPr>
+          <w:rFonts w:hint="eastAsia"/>
+        </w:rPr>
+      </w:pPr>
+      <w:r>
+        <w:rPr>
+          <w:rFonts w:hint="eastAsia"/>
+        </w:rPr>
+        <w:t>char</w:t>
+      </w:r>
+      <w:r>
+        <w:rPr>
+          <w:rFonts w:hint="eastAsia"/>
+        </w:rPr>
+        <w:t>：</w:t>
+      </w:r>
+      <w:r>
+        <w:rPr>
+          <w:rFonts w:hint="eastAsia"/>
+        </w:rPr>
+        <w:t>16</w:t>
+      </w:r>
+      <w:r>
+        <w:rPr>
+          <w:rFonts w:hint="eastAsia"/>
+        </w:rPr>
+        <w:t>位，</w:t>
+      </w:r>
+      <w:r>
+        <w:rPr>
+          <w:rFonts w:ascii="Verdana" w:hAnsi="Verdana"/>
+          <w:color w:val="333333"/>
+          <w:szCs w:val="21"/>
+          <w:shd w:val="clear" w:color="auto" w:fill="FFFFFF"/>
+        </w:rPr>
+        <w:t>字符占两个字节，</w:t>
+      </w:r>
+      <w:r>
+        <w:rPr>
+          <w:rFonts w:hint="eastAsia"/>
+        </w:rPr>
+        <w:t>存储</w:t>
+      </w:r>
+      <w:r>
+        <w:rPr>
+          <w:rFonts w:hint="eastAsia"/>
+        </w:rPr>
+        <w:t>Unicode</w:t>
+      </w:r>
+      <w:r>
+        <w:rPr>
+          <w:rFonts w:hint="eastAsia"/>
+        </w:rPr>
+        <w:t>码，用单引号赋值。</w:t>
+      </w:r>
+    </w:p>
+    <w:p>
       <w:r>
         <w:t>8</w:t>
       </w:r>
@@ -677,6 +1372,244 @@
         <w:t>)</w:t>
       </w:r>
     </w:p>
+    <w:p>
+      <w:pPr>
+        <w:rPr>
+          <w:rFonts w:hint="eastAsia"/>
+        </w:rPr>
+      </w:pPr>
+    </w:p>
+    <w:p>
+      <w:pPr>
+        <w:tabs>
+          <w:tab w:val="left" w:pos="720"/>
+        </w:tabs>
+      </w:pPr>
+      <w:r>
+        <w:rPr>
+          <w:rFonts w:hint="eastAsia"/>
+        </w:rPr>
+        <w:t>1</w:t>
+      </w:r>
+      <w:r>
+        <w:rPr>
+          <w:rFonts w:hint="eastAsia"/>
+        </w:rPr>
+        <w:t>个字节</w:t>
+      </w:r>
+      <w:r>
+        <w:rPr>
+          <w:rFonts w:hint="eastAsia"/>
+        </w:rPr>
+        <w:t>（</w:t>
+      </w:r>
+      <w:r>
+        <w:rPr>
+          <w:rFonts w:hint="eastAsia"/>
+        </w:rPr>
+        <w:t>Byte</w:t>
+      </w:r>
+      <w:r>
+        <w:rPr>
+          <w:rFonts w:hint="eastAsia"/>
+        </w:rPr>
+        <w:t>）等于</w:t>
+      </w:r>
+      <w:r>
+        <w:rPr>
+          <w:rFonts w:hint="eastAsia"/>
+        </w:rPr>
+        <w:t>8</w:t>
+      </w:r>
+      <w:r>
+        <w:rPr>
+          <w:rFonts w:hint="eastAsia"/>
+        </w:rPr>
+        <w:t>位（</w:t>
+      </w:r>
+      <w:r>
+        <w:rPr>
+          <w:rFonts w:hint="eastAsia"/>
+        </w:rPr>
+        <w:t>bit</w:t>
+      </w:r>
+      <w:r>
+        <w:rPr>
+          <w:rFonts w:hint="eastAsia"/>
+        </w:rPr>
+        <w:t>）</w:t>
+      </w:r>
+      <w:r>
+        <w:rPr>
+          <w:rFonts w:hint="eastAsia"/>
+        </w:rPr>
+        <w:t>可以储存</w:t>
+      </w:r>
+      <w:r>
+        <w:rPr>
+          <w:rFonts w:hint="eastAsia"/>
+        </w:rPr>
+        <w:t>1</w:t>
+      </w:r>
+      <w:r>
+        <w:rPr>
+          <w:rFonts w:hint="eastAsia"/>
+        </w:rPr>
+        <w:t>个英文字母或者半个汉字</w:t>
+      </w:r>
+      <w:r>
+        <w:rPr>
+          <w:rFonts w:hint="eastAsia"/>
+        </w:rPr>
+        <w:t>。</w:t>
+      </w:r>
+      <w:r>
+        <w:tab/>
+      </w:r>
+    </w:p>
+    <w:p>
+      <w:pPr>
+        <w:tabs>
+          <w:tab w:val="left" w:pos="720"/>
+        </w:tabs>
+      </w:pPr>
+      <w:r>
+        <w:rPr>
+          <w:rFonts w:hint="eastAsia"/>
+        </w:rPr>
+        <w:t>字：</w:t>
+      </w:r>
+      <w:r>
+        <w:rPr>
+          <w:rFonts w:hint="eastAsia"/>
+        </w:rPr>
+        <w:t>"</w:t>
+      </w:r>
+      <w:r>
+        <w:rPr>
+          <w:rFonts w:hint="eastAsia"/>
+        </w:rPr>
+        <w:t>字</w:t>
+      </w:r>
+      <w:r>
+        <w:rPr>
+          <w:rFonts w:hint="eastAsia"/>
+        </w:rPr>
+        <w:t>"</w:t>
+      </w:r>
+      <w:r>
+        <w:rPr>
+          <w:rFonts w:hint="eastAsia"/>
+        </w:rPr>
+        <w:t>由若干个字节构成，字的位数叫做字长，不同档次的机器有不同的字长。例如一台</w:t>
+      </w:r>
+      <w:r>
+        <w:rPr>
+          <w:rFonts w:hint="eastAsia"/>
+        </w:rPr>
+        <w:t>8</w:t>
+      </w:r>
+      <w:r>
+        <w:rPr>
+          <w:rFonts w:hint="eastAsia"/>
+        </w:rPr>
+        <w:t>位机，它的</w:t>
+      </w:r>
+      <w:r>
+        <w:rPr>
+          <w:rFonts w:hint="eastAsia"/>
+        </w:rPr>
+        <w:t>1</w:t>
+      </w:r>
+      <w:r>
+        <w:rPr>
+          <w:rFonts w:hint="eastAsia"/>
+        </w:rPr>
+        <w:t>个字就等于</w:t>
+      </w:r>
+      <w:r>
+        <w:rPr>
+          <w:rFonts w:hint="eastAsia"/>
+        </w:rPr>
+        <w:t>1</w:t>
+      </w:r>
+      <w:r>
+        <w:rPr>
+          <w:rFonts w:hint="eastAsia"/>
+        </w:rPr>
+        <w:t>个字节，字长为</w:t>
+      </w:r>
+      <w:r>
+        <w:rPr>
+          <w:rFonts w:hint="eastAsia"/>
+        </w:rPr>
+        <w:t>8</w:t>
+      </w:r>
+      <w:r>
+        <w:rPr>
+          <w:rFonts w:hint="eastAsia"/>
+        </w:rPr>
+        <w:t>位。如果是一台</w:t>
+      </w:r>
+      <w:r>
+        <w:rPr>
+          <w:rFonts w:hint="eastAsia"/>
+        </w:rPr>
+        <w:t>16</w:t>
+      </w:r>
+      <w:r>
+        <w:rPr>
+          <w:rFonts w:hint="eastAsia"/>
+        </w:rPr>
+        <w:t>位机，那么，它的</w:t>
+      </w:r>
+      <w:r>
+        <w:rPr>
+          <w:rFonts w:hint="eastAsia"/>
+        </w:rPr>
+        <w:t>1</w:t>
+      </w:r>
+      <w:r>
+        <w:rPr>
+          <w:rFonts w:hint="eastAsia"/>
+        </w:rPr>
+        <w:t>个字就由</w:t>
+      </w:r>
+      <w:r>
+        <w:rPr>
+          <w:rFonts w:hint="eastAsia"/>
+        </w:rPr>
+        <w:t>2</w:t>
+      </w:r>
+      <w:r>
+        <w:rPr>
+          <w:rFonts w:hint="eastAsia"/>
+        </w:rPr>
+        <w:t>个字节构成，字长为</w:t>
+      </w:r>
+      <w:r>
+        <w:rPr>
+          <w:rFonts w:hint="eastAsia"/>
+        </w:rPr>
+        <w:t>16</w:t>
+      </w:r>
+      <w:r>
+        <w:rPr>
+          <w:rFonts w:hint="eastAsia"/>
+        </w:rPr>
+        <w:t>位。字是计算机进行数据处理和运算的单位。</w:t>
+      </w:r>
+    </w:p>
+    <w:p>
+      <w:pPr>
+        <w:tabs>
+          <w:tab w:val="left" w:pos="720"/>
+        </w:tabs>
+        <w:rPr>
+          <w:rFonts w:hint="eastAsia"/>
+        </w:rPr>
+      </w:pPr>
+    </w:p>
     <w:p/>
     <w:p>
       <w:r>
@@ -690,6 +1623,7 @@
         </w:rPr>
       </w:pPr>
       <w:r>
+        <w:lastRenderedPageBreak/>
         <w:t>Character</w:t>
       </w:r>
       <w:r>
@@ -854,13 +1788,7 @@
         <w:rPr>
           <w:b/>
         </w:rPr>
-        <w:t>public final class Boolean i</w:t>
-      </w:r>
-      <w:r>
-        <w:rPr>
-          <w:b/>
-        </w:rPr>
-        <w:t xml:space="preserve">mplements </w:t>
+        <w:t xml:space="preserve">public final class Boolean implements </w:t>
       </w:r>
       <w:proofErr w:type="spellStart"/>
       <w:r>
@@ -874,13 +1802,7 @@
         <w:rPr>
           <w:b/>
         </w:rPr>
-        <w:t>,</w:t>
-      </w:r>
-      <w:r>
-        <w:rPr>
-          <w:b/>
-        </w:rPr>
-        <w:t xml:space="preserve"> Comparable&lt;Boolean&gt;</w:t>
+        <w:t>, Comparable&lt;Boolean&gt;</w:t>
       </w:r>
     </w:p>
     <w:p>
@@ -911,9 +1833,6 @@
     <w:p>
       <w:pPr>
         <w:ind w:left="420" w:firstLine="420"/>
-        <w:rPr>
-          <w:rFonts w:hint="eastAsia"/>
-        </w:rPr>
       </w:pPr>
       <w:proofErr w:type="gramStart"/>
       <w:r>
@@ -1033,9 +1952,6 @@
     <w:p>
       <w:pPr>
         <w:ind w:left="420" w:firstLine="420"/>
-        <w:rPr>
-          <w:rFonts w:hint="eastAsia"/>
-        </w:rPr>
       </w:pPr>
       <w:proofErr w:type="gramStart"/>
       <w:r>
@@ -1109,11 +2025,6 @@
       </w:r>
     </w:p>
     <w:p>
-      <w:pPr>
-        <w:rPr>
-          <w:rFonts w:hint="eastAsia"/>
-        </w:rPr>
-      </w:pPr>
       <w:r>
         <w:tab/>
       </w:r>
@@ -1182,172 +2093,1056 @@
     </w:p>
     <w:p>
       <w:r>
+        <w:tab/>
+      </w:r>
+      <w:r>
+        <w:tab/>
+      </w:r>
+      <w:r>
+        <w:t xml:space="preserve">@Native public static final long </w:t>
+      </w:r>
+      <w:r>
+        <w:rPr>
+          <w:i/>
+        </w:rPr>
+        <w:t>MAX_VALUE</w:t>
+      </w:r>
+      <w:r>
+        <w:t xml:space="preserve"> = 0x7fffffffffffffffL;</w:t>
+      </w:r>
+    </w:p>
+    <w:p>
+      <w:pPr>
+        <w:rPr>
+          <w:b/>
+        </w:rPr>
+      </w:pPr>
+      <w:r>
+        <w:t>Double</w:t>
+      </w:r>
+      <w:r>
+        <w:t>:</w:t>
+      </w:r>
+      <w:r>
+        <w:t xml:space="preserve"> </w:t>
+      </w:r>
+      <w:r>
+        <w:tab/>
+      </w:r>
+      <w:r>
+        <w:rPr>
+          <w:b/>
+        </w:rPr>
+        <w:t xml:space="preserve">public final class Double extends Number implements Comparable&lt;Double&gt; </w:t>
+      </w:r>
+    </w:p>
+    <w:p>
+      <w:pPr>
+        <w:ind w:left="420" w:firstLine="420"/>
+      </w:pPr>
+      <w:proofErr w:type="gramStart"/>
+      <w:r>
+        <w:t>public</w:t>
+      </w:r>
+      <w:proofErr w:type="gramEnd"/>
+      <w:r>
+        <w:t xml:space="preserve"> static final double </w:t>
+      </w:r>
+      <w:r>
+        <w:rPr>
+          <w:i/>
+        </w:rPr>
+        <w:t>MAX_VALUE</w:t>
+      </w:r>
+      <w:r>
+        <w:t xml:space="preserve"> = 0x1.fffffffffffffP+1023; </w:t>
+      </w:r>
+    </w:p>
+    <w:p>
+      <w:pPr>
+        <w:ind w:left="420" w:firstLine="420"/>
+      </w:pPr>
+      <w:proofErr w:type="gramStart"/>
+      <w:r>
+        <w:t>public</w:t>
+      </w:r>
+      <w:proofErr w:type="gramEnd"/>
+      <w:r>
+        <w:t xml:space="preserve"> static final double </w:t>
+      </w:r>
+      <w:r>
+        <w:rPr>
+          <w:i/>
+        </w:rPr>
+        <w:t>MIN_VALUE</w:t>
+      </w:r>
+      <w:r>
+        <w:t xml:space="preserve"> = 0x0.0000000000001P-1022; // 4.9e-324</w:t>
+      </w:r>
+    </w:p>
+    <w:p>
+      <w:pPr>
+        <w:rPr>
+          <w:b/>
+        </w:rPr>
+      </w:pPr>
+      <w:r>
+        <w:t>Float</w:t>
+      </w:r>
+      <w:r>
+        <w:t xml:space="preserve">:   </w:t>
+      </w:r>
+      <w:r>
+        <w:tab/>
+      </w:r>
+      <w:r>
+        <w:rPr>
+          <w:b/>
+        </w:rPr>
+        <w:t xml:space="preserve">public final class Float extends Number implements Comparable&lt;Float&gt; </w:t>
+      </w:r>
+    </w:p>
+    <w:p>
+      <w:pPr>
+        <w:ind w:left="420" w:firstLine="420"/>
+      </w:pPr>
+      <w:proofErr w:type="gramStart"/>
+      <w:r>
+        <w:t>public</w:t>
+      </w:r>
+      <w:proofErr w:type="gramEnd"/>
+      <w:r>
+        <w:t xml:space="preserve"> static final float </w:t>
+      </w:r>
+      <w:r>
+        <w:rPr>
+          <w:i/>
+        </w:rPr>
+        <w:t>MAX_VALUE</w:t>
+      </w:r>
+      <w:r>
+        <w:t xml:space="preserve"> = 0x1.fffffeP+127f; // 3.4028235e+38f</w:t>
+      </w:r>
+    </w:p>
+    <w:p>
+      <w:pPr>
+        <w:ind w:left="420" w:firstLine="420"/>
+      </w:pPr>
+      <w:proofErr w:type="gramStart"/>
+      <w:r>
+        <w:t>public</w:t>
+      </w:r>
+      <w:proofErr w:type="gramEnd"/>
+      <w:r>
+        <w:t xml:space="preserve"> static final float </w:t>
+      </w:r>
+      <w:r>
+        <w:rPr>
+          <w:i/>
+        </w:rPr>
+        <w:t>MIN_VALUE</w:t>
+      </w:r>
+      <w:r>
+        <w:t xml:space="preserve"> = 0x0.000002P-126f; // 1.4e-45f</w:t>
+      </w:r>
+    </w:p>
+    <w:p>
+      <w:pPr>
+        <w:rPr>
+          <w:rFonts w:asciiTheme="minorEastAsia" w:hAnsiTheme="minorEastAsia" w:hint="eastAsia"/>
+          <w:b/>
+        </w:rPr>
+      </w:pPr>
+      <w:r>
+        <w:rPr>
+          <w:rFonts w:asciiTheme="minorEastAsia" w:hAnsiTheme="minorEastAsia"/>
+          <w:b/>
+        </w:rPr>
+        <w:t>（1）</w:t>
+      </w:r>
+    </w:p>
+    <w:p>
+      <w:pPr>
+        <w:rPr>
+          <w:bCs/>
+        </w:rPr>
+      </w:pPr>
+      <w:r>
+        <w:rPr>
+          <w:bCs/>
+        </w:rPr>
+        <w:t>short s1 = 1; s1 = s1 + 1;</w:t>
+      </w:r>
+      <w:r>
+        <w:rPr>
+          <w:rFonts w:hint="eastAsia"/>
+          <w:bCs/>
+        </w:rPr>
+        <w:t>会</w:t>
+      </w:r>
+      <w:r>
+        <w:rPr>
+          <w:bCs/>
+        </w:rPr>
+        <w:t>报错</w:t>
+      </w:r>
+      <w:r>
+        <w:rPr>
+          <w:rFonts w:hint="eastAsia"/>
+          <w:bCs/>
+        </w:rPr>
+        <w:t xml:space="preserve"> </w:t>
+      </w:r>
+      <w:r>
+        <w:rPr>
+          <w:rFonts w:hint="eastAsia"/>
+          <w:bCs/>
+        </w:rPr>
+        <w:t>等价于</w:t>
+      </w:r>
+      <w:r>
+        <w:rPr>
+          <w:rFonts w:hint="eastAsia"/>
+          <w:bCs/>
+        </w:rPr>
+        <w:t>s</w:t>
+      </w:r>
+      <w:r>
+        <w:rPr>
+          <w:bCs/>
+        </w:rPr>
+        <w:t xml:space="preserve">hort </w:t>
+      </w:r>
+      <w:r>
+        <w:rPr>
+          <w:rFonts w:hint="eastAsia"/>
+          <w:bCs/>
+        </w:rPr>
+        <w:t>s</w:t>
+      </w:r>
+      <w:r>
+        <w:rPr>
+          <w:bCs/>
+        </w:rPr>
+        <w:t>1=(</w:t>
+      </w:r>
+      <w:proofErr w:type="spellStart"/>
+      <w:r>
+        <w:rPr>
+          <w:bCs/>
+        </w:rPr>
+        <w:t>int</w:t>
+      </w:r>
+      <w:proofErr w:type="spellEnd"/>
+      <w:r>
+        <w:rPr>
+          <w:bCs/>
+        </w:rPr>
+        <w:t xml:space="preserve">) </w:t>
+      </w:r>
+      <w:r>
+        <w:rPr>
+          <w:rFonts w:hint="eastAsia"/>
+          <w:bCs/>
+        </w:rPr>
+        <w:t>s</w:t>
+      </w:r>
+      <w:r>
+        <w:rPr>
+          <w:bCs/>
+        </w:rPr>
+        <w:t>1+1</w:t>
+      </w:r>
+    </w:p>
+    <w:p>
+      <w:r>
+        <w:rPr>
+          <w:bCs/>
+        </w:rPr>
+        <w:t>short s1 = 1; s1 +=1;</w:t>
+      </w:r>
+      <w:r>
+        <w:rPr>
+          <w:rFonts w:hint="eastAsia"/>
+          <w:bCs/>
+        </w:rPr>
+        <w:t>没</w:t>
+      </w:r>
+      <w:r>
+        <w:rPr>
+          <w:bCs/>
+        </w:rPr>
+        <w:t>错</w:t>
+      </w:r>
+      <w:r>
+        <w:rPr>
+          <w:rFonts w:hint="eastAsia"/>
+          <w:bCs/>
+        </w:rPr>
+        <w:t xml:space="preserve"> </w:t>
+      </w:r>
+      <w:r>
+        <w:rPr>
+          <w:bCs/>
+        </w:rPr>
+        <w:t>等价于</w:t>
+      </w:r>
+      <w:r>
+        <w:rPr>
+          <w:bCs/>
+        </w:rPr>
+        <w:t>s1=(Short)s1+1</w:t>
+      </w:r>
+    </w:p>
+    <w:p>
+      <w:pPr>
+        <w:rPr>
+          <w:rFonts w:asciiTheme="minorEastAsia" w:hAnsiTheme="minorEastAsia"/>
+          <w:b/>
+          <w:bCs/>
+        </w:rPr>
+      </w:pPr>
+      <w:r>
+        <w:rPr>
+          <w:rFonts w:asciiTheme="minorEastAsia" w:hAnsiTheme="minorEastAsia"/>
+          <w:b/>
+          <w:bCs/>
+        </w:rPr>
+        <w:t>（2）</w:t>
+      </w:r>
+    </w:p>
+    <w:p>
+      <w:pPr>
+        <w:rPr>
+          <w:bCs/>
+        </w:rPr>
+      </w:pPr>
+      <w:r>
+        <w:rPr>
+          <w:bCs/>
+        </w:rPr>
+        <w:t>byte a = 127; a+=5; </w:t>
+      </w:r>
+      <w:proofErr w:type="spellStart"/>
+      <w:r>
+        <w:rPr>
+          <w:bCs/>
+        </w:rPr>
+        <w:t>System.out.println</w:t>
+      </w:r>
+      <w:proofErr w:type="spellEnd"/>
+      <w:r>
+        <w:rPr>
+          <w:bCs/>
+        </w:rPr>
+        <w:t>(a); </w:t>
+      </w:r>
+      <w:r>
+        <w:rPr>
+          <w:bCs/>
+        </w:rPr>
+        <w:t>结果为</w:t>
+      </w:r>
+      <w:r>
+        <w:rPr>
+          <w:rFonts w:hint="eastAsia"/>
+          <w:bCs/>
+        </w:rPr>
+        <w:t>-</w:t>
+      </w:r>
+      <w:r>
+        <w:rPr>
+          <w:bCs/>
+        </w:rPr>
+        <w:t>124</w:t>
+      </w:r>
+    </w:p>
+    <w:p>
+      <w:pPr>
+        <w:rPr>
+          <w:bCs/>
+        </w:rPr>
+      </w:pPr>
+    </w:p>
+    <w:p>
+      <w:pPr>
+        <w:rPr>
+          <w:rFonts w:hint="eastAsia"/>
+          <w:b/>
+          <w:bCs/>
+          <w:sz w:val="22"/>
+        </w:rPr>
+      </w:pPr>
+      <w:r>
+        <w:rPr>
+          <w:rFonts w:hint="eastAsia"/>
+          <w:b/>
+          <w:bCs/>
+          <w:sz w:val="22"/>
+        </w:rPr>
+        <w:t>访问修饰符</w:t>
+      </w:r>
+    </w:p>
+    <w:p>
+      <w:pPr>
+        <w:rPr>
+          <w:bCs/>
+        </w:rPr>
+      </w:pPr>
+    </w:p>
+    <w:p>
+      <w:pPr>
+        <w:rPr>
+          <w:rFonts w:hint="eastAsia"/>
+          <w:bCs/>
+        </w:rPr>
+      </w:pPr>
+      <w:r>
+        <w:rPr>
+          <w:rFonts w:hint="eastAsia"/>
+          <w:bCs/>
+        </w:rPr>
+        <w:t>public</w:t>
+      </w:r>
+      <w:r>
+        <w:rPr>
+          <w:rFonts w:hint="eastAsia"/>
+          <w:bCs/>
+        </w:rPr>
+        <w:t>：当前类、同包、子类、其他包</w:t>
+      </w:r>
+    </w:p>
+    <w:p>
+      <w:pPr>
+        <w:rPr>
+          <w:rFonts w:hint="eastAsia"/>
+          <w:bCs/>
+        </w:rPr>
+      </w:pPr>
+      <w:r>
+        <w:rPr>
+          <w:rFonts w:hint="eastAsia"/>
+          <w:bCs/>
+        </w:rPr>
+        <w:t>protected</w:t>
+      </w:r>
+      <w:r>
+        <w:rPr>
+          <w:rFonts w:hint="eastAsia"/>
+          <w:bCs/>
+        </w:rPr>
+        <w:t>：当前类、同包、子类</w:t>
+      </w:r>
+    </w:p>
+    <w:p>
+      <w:pPr>
+        <w:rPr>
+          <w:rFonts w:hint="eastAsia"/>
+          <w:bCs/>
+        </w:rPr>
+      </w:pPr>
+      <w:r>
+        <w:rPr>
+          <w:rFonts w:hint="eastAsia"/>
+          <w:bCs/>
+        </w:rPr>
+        <w:t>default</w:t>
+      </w:r>
+      <w:r>
+        <w:rPr>
+          <w:rFonts w:hint="eastAsia"/>
+          <w:bCs/>
+        </w:rPr>
+        <w:t>：当前类、同包</w:t>
+      </w:r>
+      <w:r>
+        <w:rPr>
+          <w:rFonts w:hint="eastAsia"/>
+          <w:bCs/>
+        </w:rPr>
+        <w:t xml:space="preserve"> </w:t>
+      </w:r>
+      <w:r>
+        <w:rPr>
+          <w:rFonts w:hint="eastAsia"/>
+          <w:bCs/>
+        </w:rPr>
+        <w:t>不写访问修饰符时默认的</w:t>
+      </w:r>
+    </w:p>
+    <w:p>
+      <w:pPr>
+        <w:rPr>
+          <w:rFonts w:hint="eastAsia"/>
+          <w:bCs/>
+        </w:rPr>
+      </w:pPr>
+      <w:r>
+        <w:rPr>
+          <w:rFonts w:hint="eastAsia"/>
+          <w:bCs/>
+        </w:rPr>
+        <w:t>friendly</w:t>
+      </w:r>
+      <w:r>
+        <w:rPr>
+          <w:rFonts w:hint="eastAsia"/>
+          <w:bCs/>
+        </w:rPr>
+        <w:t>：当前类、同包</w:t>
+      </w:r>
+    </w:p>
+    <w:p>
+      <w:pPr>
+        <w:rPr>
+          <w:bCs/>
+        </w:rPr>
+      </w:pPr>
+      <w:r>
+        <w:rPr>
+          <w:rFonts w:hint="eastAsia"/>
+          <w:bCs/>
+        </w:rPr>
+        <w:t>private</w:t>
+      </w:r>
+      <w:r>
+        <w:rPr>
+          <w:rFonts w:hint="eastAsia"/>
+          <w:bCs/>
+        </w:rPr>
+        <w:t>：当前类</w:t>
+      </w:r>
+    </w:p>
+    <w:p>
+      <w:pPr>
+        <w:rPr>
+          <w:bCs/>
+        </w:rPr>
+      </w:pPr>
+    </w:p>
+    <w:p>
+      <w:pPr>
+        <w:rPr>
+          <w:rFonts w:hint="eastAsia"/>
+          <w:b/>
+          <w:bCs/>
+        </w:rPr>
+      </w:pPr>
+      <w:r>
+        <w:rPr>
+          <w:rFonts w:hint="eastAsia"/>
+          <w:b/>
+          <w:bCs/>
+        </w:rPr>
+        <w:t>&amp;</w:t>
+      </w:r>
+      <w:r>
+        <w:rPr>
+          <w:rFonts w:hint="eastAsia"/>
+          <w:b/>
+          <w:bCs/>
+        </w:rPr>
+        <w:t>与</w:t>
+      </w:r>
+      <w:r>
+        <w:rPr>
+          <w:rFonts w:hint="eastAsia"/>
+          <w:b/>
+          <w:bCs/>
+        </w:rPr>
+        <w:t>&amp;&amp;</w:t>
+      </w:r>
+      <w:r>
+        <w:rPr>
+          <w:rFonts w:hint="eastAsia"/>
+          <w:b/>
+          <w:bCs/>
+        </w:rPr>
+        <w:t>的区别</w:t>
+      </w:r>
+    </w:p>
+    <w:p>
+      <w:pPr>
+        <w:rPr>
+          <w:bCs/>
+        </w:rPr>
+      </w:pPr>
+    </w:p>
+    <w:p>
+      <w:pPr>
+        <w:rPr>
+          <w:rFonts w:hint="eastAsia"/>
+          <w:bCs/>
+        </w:rPr>
+      </w:pPr>
+      <w:r>
+        <w:rPr>
+          <w:rFonts w:hint="eastAsia"/>
+          <w:bCs/>
+        </w:rPr>
+        <w:t>两者都是要求运算符的两端的布尔值都是</w:t>
+      </w:r>
+      <w:r>
+        <w:rPr>
+          <w:rFonts w:hint="eastAsia"/>
+          <w:bCs/>
+        </w:rPr>
+        <w:t>true</w:t>
+      </w:r>
+      <w:r>
+        <w:rPr>
+          <w:rFonts w:hint="eastAsia"/>
+          <w:bCs/>
+        </w:rPr>
+        <w:t>，整个表达式的值才是</w:t>
+      </w:r>
+      <w:r>
+        <w:rPr>
+          <w:rFonts w:hint="eastAsia"/>
+          <w:bCs/>
+        </w:rPr>
+        <w:t>true</w:t>
+      </w:r>
+      <w:r>
+        <w:rPr>
+          <w:rFonts w:hint="eastAsia"/>
+          <w:bCs/>
+        </w:rPr>
+        <w:t>，但是</w:t>
+      </w:r>
+      <w:r>
+        <w:rPr>
+          <w:rFonts w:hint="eastAsia"/>
+          <w:bCs/>
+        </w:rPr>
+        <w:t>&amp;&amp;</w:t>
+      </w:r>
+      <w:r>
+        <w:rPr>
+          <w:rFonts w:hint="eastAsia"/>
+          <w:bCs/>
+        </w:rPr>
+        <w:t>是短路运算，如果左边表达式的值为</w:t>
+      </w:r>
+      <w:r>
+        <w:rPr>
+          <w:rFonts w:hint="eastAsia"/>
+          <w:bCs/>
+        </w:rPr>
+        <w:t>false</w:t>
+      </w:r>
+      <w:r>
+        <w:rPr>
+          <w:rFonts w:hint="eastAsia"/>
+          <w:bCs/>
+        </w:rPr>
+        <w:t>，则右边表达式会被直接短路掉</w:t>
+      </w:r>
+    </w:p>
+    <w:p>
+      <w:pPr>
+        <w:rPr>
+          <w:rFonts w:hint="eastAsia"/>
+          <w:b/>
+          <w:bCs/>
+        </w:rPr>
+      </w:pPr>
+      <w:r>
+        <w:rPr>
+          <w:rFonts w:hint="eastAsia"/>
+          <w:b/>
+          <w:bCs/>
+        </w:rPr>
         <w:lastRenderedPageBreak/>
-        <w:tab/>
-      </w:r>
-      <w:r>
-        <w:tab/>
-      </w:r>
-      <w:r>
-        <w:t xml:space="preserve">@Native public static final long </w:t>
-      </w:r>
-      <w:r>
-        <w:rPr>
-          <w:i/>
-        </w:rPr>
-        <w:t>MAX_VALUE</w:t>
-      </w:r>
-      <w:r>
-        <w:t xml:space="preserve"> = 0x7fffffffffffffffL;</w:t>
-      </w:r>
-    </w:p>
-    <w:p>
-      <w:pPr>
-        <w:rPr>
-          <w:b/>
-        </w:rPr>
-      </w:pPr>
-      <w:r>
-        <w:t>Double</w:t>
-      </w:r>
-      <w:r>
-        <w:t>:</w:t>
-      </w:r>
-      <w:r>
-        <w:t xml:space="preserve"> </w:t>
-      </w:r>
-      <w:r>
-        <w:tab/>
-      </w:r>
-      <w:r>
-        <w:rPr>
-          <w:b/>
-        </w:rPr>
-        <w:t xml:space="preserve">public final class Double extends Number implements Comparable&lt;Double&gt; </w:t>
-      </w:r>
-    </w:p>
-    <w:p>
-      <w:pPr>
-        <w:ind w:left="420" w:firstLine="420"/>
-      </w:pPr>
+        <w:t>抽象类和接口有什么异同</w:t>
+      </w:r>
+    </w:p>
+    <w:p>
+      <w:pPr>
+        <w:rPr>
+          <w:bCs/>
+        </w:rPr>
+      </w:pPr>
+    </w:p>
+    <w:p>
+      <w:pPr>
+        <w:rPr>
+          <w:rFonts w:hint="eastAsia"/>
+          <w:bCs/>
+        </w:rPr>
+      </w:pPr>
+      <w:r>
+        <w:rPr>
+          <w:rFonts w:hint="eastAsia"/>
+          <w:bCs/>
+        </w:rPr>
+        <w:t>相同点：</w:t>
+      </w:r>
+    </w:p>
+    <w:p>
+      <w:pPr>
+        <w:rPr>
+          <w:bCs/>
+        </w:rPr>
+      </w:pPr>
+    </w:p>
+    <w:p>
+      <w:pPr>
+        <w:rPr>
+          <w:rFonts w:hint="eastAsia"/>
+          <w:bCs/>
+        </w:rPr>
+      </w:pPr>
+      <w:r>
+        <w:rPr>
+          <w:rFonts w:hint="eastAsia"/>
+          <w:bCs/>
+        </w:rPr>
+        <w:t>抽象类和接口都不能实例化；</w:t>
+      </w:r>
+    </w:p>
+    <w:p>
+      <w:pPr>
+        <w:rPr>
+          <w:rFonts w:hint="eastAsia"/>
+          <w:bCs/>
+        </w:rPr>
+      </w:pPr>
+      <w:r>
+        <w:rPr>
+          <w:rFonts w:hint="eastAsia"/>
+          <w:bCs/>
+        </w:rPr>
+        <w:t>一个类如果继承了某个抽象</w:t>
+      </w:r>
       <w:proofErr w:type="gramStart"/>
       <w:r>
+        <w:rPr>
+          <w:rFonts w:hint="eastAsia"/>
+          <w:bCs/>
+        </w:rPr>
+        <w:t>类或者</w:t>
+      </w:r>
+      <w:proofErr w:type="gramEnd"/>
+      <w:r>
+        <w:rPr>
+          <w:rFonts w:hint="eastAsia"/>
+          <w:bCs/>
+        </w:rPr>
+        <w:t>实现了某个接口，都需要对其中的抽象方法全部实现，否则该类仍然需要被声明为抽象类。</w:t>
+      </w:r>
+    </w:p>
+    <w:p>
+      <w:pPr>
+        <w:rPr>
+          <w:rFonts w:hint="eastAsia"/>
+          <w:bCs/>
+        </w:rPr>
+      </w:pPr>
+      <w:r>
+        <w:rPr>
+          <w:rFonts w:hint="eastAsia"/>
+          <w:bCs/>
+        </w:rPr>
+        <w:t>不同点：</w:t>
+      </w:r>
+    </w:p>
+    <w:p>
+      <w:pPr>
+        <w:rPr>
+          <w:bCs/>
+        </w:rPr>
+      </w:pPr>
+    </w:p>
+    <w:p>
+      <w:pPr>
+        <w:rPr>
+          <w:rFonts w:hint="eastAsia"/>
+          <w:bCs/>
+        </w:rPr>
+      </w:pPr>
+      <w:r>
+        <w:rPr>
+          <w:rFonts w:hint="eastAsia"/>
+          <w:bCs/>
+        </w:rPr>
+        <w:t>抽象类中可以定义构造器，可以有抽象方法和具体方法，而接口中不能定义构造器，并且方法必须是抽象的。</w:t>
+      </w:r>
+    </w:p>
+    <w:p>
+      <w:pPr>
+        <w:rPr>
+          <w:rFonts w:hint="eastAsia"/>
+          <w:bCs/>
+        </w:rPr>
+      </w:pPr>
+      <w:r>
+        <w:rPr>
+          <w:rFonts w:hint="eastAsia"/>
+          <w:bCs/>
+        </w:rPr>
+        <w:t>抽象类中的成员不限制访问修饰符，而接口中的成员必须全部是</w:t>
+      </w:r>
+      <w:r>
+        <w:rPr>
+          <w:rFonts w:hint="eastAsia"/>
+          <w:bCs/>
+        </w:rPr>
         <w:t>public</w:t>
       </w:r>
+      <w:r>
+        <w:rPr>
+          <w:rFonts w:hint="eastAsia"/>
+          <w:bCs/>
+        </w:rPr>
+        <w:t>。</w:t>
+      </w:r>
+    </w:p>
+    <w:p>
+      <w:pPr>
+        <w:rPr>
+          <w:rFonts w:hint="eastAsia"/>
+          <w:bCs/>
+        </w:rPr>
+      </w:pPr>
+      <w:r>
+        <w:rPr>
+          <w:rFonts w:hint="eastAsia"/>
+          <w:bCs/>
+        </w:rPr>
+        <w:t>抽象类中可以定义成员变量，而接口中定义的成员变量实际上都是常量</w:t>
+      </w:r>
+    </w:p>
+    <w:p>
+      <w:pPr>
+        <w:rPr>
+          <w:bCs/>
+        </w:rPr>
+      </w:pPr>
+    </w:p>
+    <w:p>
+      <w:pPr>
+        <w:rPr>
+          <w:rFonts w:hint="eastAsia"/>
+          <w:b/>
+        </w:rPr>
+      </w:pPr>
+      <w:r>
+        <w:rPr>
+          <w:rFonts w:hint="eastAsia"/>
+          <w:b/>
+        </w:rPr>
+        <w:t>接口是否可以继承接口？抽象类是否可以实现接口？抽象类是否可以继承具体类</w:t>
+      </w:r>
+    </w:p>
+    <w:p/>
+    <w:p>
+      <w:pPr>
+        <w:rPr>
+          <w:rFonts w:hint="eastAsia"/>
+        </w:rPr>
+      </w:pPr>
+      <w:r>
+        <w:rPr>
+          <w:rFonts w:hint="eastAsia"/>
+        </w:rPr>
+        <w:t>1</w:t>
+      </w:r>
+      <w:r>
+        <w:rPr>
+          <w:rFonts w:hint="eastAsia"/>
+        </w:rPr>
+        <w:t>）接口可以继承接口，并且支持多重继承</w:t>
+      </w:r>
+    </w:p>
+    <w:p/>
+    <w:p>
+      <w:pPr>
+        <w:rPr>
+          <w:rFonts w:hint="eastAsia"/>
+        </w:rPr>
+      </w:pPr>
+      <w:r>
+        <w:rPr>
+          <w:rFonts w:hint="eastAsia"/>
+        </w:rPr>
+        <w:t>2</w:t>
+      </w:r>
+      <w:r>
+        <w:rPr>
+          <w:rFonts w:hint="eastAsia"/>
+        </w:rPr>
+        <w:t>）抽象类可以实现接口，抽象</w:t>
+      </w:r>
+      <w:proofErr w:type="gramStart"/>
+      <w:r>
+        <w:rPr>
+          <w:rFonts w:hint="eastAsia"/>
+        </w:rPr>
+        <w:t>类除了</w:t>
+      </w:r>
       <w:proofErr w:type="gramEnd"/>
       <w:r>
-        <w:t xml:space="preserve"> static final double </w:t>
-      </w:r>
-      <w:r>
-        <w:rPr>
-          <w:i/>
-        </w:rPr>
-        <w:t>MAX_VALUE</w:t>
-      </w:r>
-      <w:r>
-        <w:t xml:space="preserve"> = 0x1.fffffffffffffP+1023; </w:t>
-      </w:r>
-    </w:p>
-    <w:p>
-      <w:pPr>
-        <w:ind w:left="420" w:firstLine="420"/>
-      </w:pPr>
+        <w:rPr>
+          <w:rFonts w:hint="eastAsia"/>
+        </w:rPr>
+        <w:t>不能实例化对象以外，</w:t>
+      </w:r>
       <w:proofErr w:type="gramStart"/>
       <w:r>
-        <w:t>public</w:t>
+        <w:rPr>
+          <w:rFonts w:hint="eastAsia"/>
+        </w:rPr>
+        <w:t>其他和</w:t>
       </w:r>
       <w:proofErr w:type="gramEnd"/>
       <w:r>
-        <w:t xml:space="preserve"> static final double </w:t>
-      </w:r>
-      <w:r>
-        <w:rPr>
-          <w:i/>
-        </w:rPr>
-        <w:t>MIN_VALUE</w:t>
-      </w:r>
-      <w:r>
-        <w:t xml:space="preserve"> = 0x0.0000000000001P-1022; // 4.9e-324</w:t>
-      </w:r>
-    </w:p>
-    <w:p>
-      <w:pPr>
-        <w:rPr>
-          <w:b/>
-        </w:rPr>
-      </w:pPr>
-      <w:r>
-        <w:t>Float</w:t>
-      </w:r>
-      <w:r>
-        <w:t xml:space="preserve">:   </w:t>
-      </w:r>
-      <w:r>
-        <w:tab/>
-      </w:r>
-      <w:r>
-        <w:rPr>
-          <w:b/>
-        </w:rPr>
-        <w:t xml:space="preserve">public final class Float extends Number implements Comparable&lt;Float&gt; </w:t>
-      </w:r>
-    </w:p>
-    <w:p>
-      <w:pPr>
-        <w:ind w:left="420" w:firstLine="420"/>
-        <w:rPr>
-          <w:rFonts w:hint="eastAsia"/>
-        </w:rPr>
-      </w:pPr>
-      <w:proofErr w:type="gramStart"/>
-      <w:r>
-        <w:t>public</w:t>
-      </w:r>
-      <w:proofErr w:type="gramEnd"/>
-      <w:r>
-        <w:t xml:space="preserve"> static final float </w:t>
-      </w:r>
-      <w:r>
-        <w:rPr>
-          <w:i/>
-        </w:rPr>
-        <w:t>MAX_VALUE</w:t>
-      </w:r>
-      <w:r>
-        <w:t xml:space="preserve"> = 0x1.fffffeP+127f; // 3.4028235e+38f</w:t>
-      </w:r>
-    </w:p>
-    <w:p>
-      <w:pPr>
-        <w:ind w:left="420" w:firstLine="420"/>
-      </w:pPr>
-      <w:proofErr w:type="gramStart"/>
-      <w:r>
-        <w:t>public</w:t>
-      </w:r>
-      <w:proofErr w:type="gramEnd"/>
-      <w:r>
-        <w:t xml:space="preserve"> static final float </w:t>
-      </w:r>
-      <w:r>
-        <w:rPr>
-          <w:i/>
-        </w:rPr>
-        <w:t>MIN_VALUE</w:t>
-      </w:r>
-      <w:r>
-        <w:t xml:space="preserve"> = 0x0.000002P-126f; // 1.4e-45f</w:t>
-      </w:r>
-    </w:p>
-    <w:p>
-      <w:pPr>
-        <w:rPr>
-          <w:rFonts w:hint="eastAsia"/>
-        </w:rPr>
-      </w:pPr>
-    </w:p>
-    <w:p>
-      <w:pPr>
+        <w:rPr>
+          <w:rFonts w:hint="eastAsia"/>
+        </w:rPr>
+        <w:t>普通类一样</w:t>
+      </w:r>
+    </w:p>
+    <w:p/>
+    <w:p>
+      <w:r>
+        <w:rPr>
+          <w:rFonts w:hint="eastAsia"/>
+        </w:rPr>
+        <w:t>3</w:t>
+      </w:r>
+      <w:r>
+        <w:rPr>
+          <w:rFonts w:hint="eastAsia"/>
+        </w:rPr>
+        <w:t>）抽象类可以继承具体类，也可以继承抽象类</w:t>
+      </w:r>
+    </w:p>
+    <w:p>
+      <w:pPr>
+        <w:rPr>
+          <w:rFonts w:hint="eastAsia"/>
+        </w:rPr>
+      </w:pPr>
+    </w:p>
+    <w:p>
+      <w:pPr>
+        <w:rPr>
+          <w:rFonts w:hint="eastAsia"/>
+          <w:b/>
+          <w:bCs/>
+        </w:rPr>
+      </w:pPr>
+      <w:r>
+        <w:rPr>
+          <w:rFonts w:hint="eastAsia"/>
+          <w:b/>
+          <w:bCs/>
+        </w:rPr>
+        <w:t>try{}</w:t>
+      </w:r>
+      <w:r>
+        <w:rPr>
+          <w:rFonts w:hint="eastAsia"/>
+          <w:b/>
+          <w:bCs/>
+        </w:rPr>
+        <w:t>里有一个</w:t>
+      </w:r>
+      <w:r>
+        <w:rPr>
+          <w:rFonts w:hint="eastAsia"/>
+          <w:b/>
+          <w:bCs/>
+        </w:rPr>
+        <w:t>return</w:t>
+      </w:r>
+      <w:r>
+        <w:rPr>
+          <w:rFonts w:hint="eastAsia"/>
+          <w:b/>
+          <w:bCs/>
+        </w:rPr>
+        <w:t>语句，那么紧跟在这个</w:t>
+      </w:r>
+      <w:r>
+        <w:rPr>
+          <w:rFonts w:hint="eastAsia"/>
+          <w:b/>
+          <w:bCs/>
+        </w:rPr>
+        <w:t>try</w:t>
+      </w:r>
+      <w:r>
+        <w:rPr>
+          <w:rFonts w:hint="eastAsia"/>
+          <w:b/>
+          <w:bCs/>
+        </w:rPr>
+        <w:t>后的</w:t>
+      </w:r>
+      <w:r>
+        <w:rPr>
+          <w:rFonts w:hint="eastAsia"/>
+          <w:b/>
+          <w:bCs/>
+        </w:rPr>
+        <w:t>finally{}</w:t>
+      </w:r>
+      <w:r>
+        <w:rPr>
+          <w:rFonts w:hint="eastAsia"/>
+          <w:b/>
+          <w:bCs/>
+        </w:rPr>
+        <w:t>里的代码会不会被执行，什么时候被执行，在</w:t>
+      </w:r>
+      <w:r>
+        <w:rPr>
+          <w:rFonts w:hint="eastAsia"/>
+          <w:b/>
+          <w:bCs/>
+        </w:rPr>
+        <w:t>return</w:t>
+      </w:r>
+      <w:r>
+        <w:rPr>
+          <w:rFonts w:hint="eastAsia"/>
+          <w:b/>
+          <w:bCs/>
+        </w:rPr>
+        <w:t>前还是后</w:t>
+      </w:r>
+      <w:r>
+        <w:rPr>
+          <w:rFonts w:hint="eastAsia"/>
+          <w:b/>
+          <w:bCs/>
+        </w:rPr>
+        <w:t>?</w:t>
+      </w:r>
+    </w:p>
+    <w:p>
+      <w:pPr>
+        <w:rPr>
+          <w:rStyle w:val="a4"/>
+          <w:rFonts w:ascii="Arial" w:hAnsi="Arial" w:cs="Arial"/>
+          <w:color w:val="4F4F4F"/>
+          <w:shd w:val="clear" w:color="auto" w:fill="FFFFFF"/>
+        </w:rPr>
+      </w:pPr>
+    </w:p>
+    <w:p>
+      <w:pPr>
+        <w:rPr>
+          <w:rStyle w:val="a4"/>
+          <w:rFonts w:ascii="Arial" w:hAnsi="Arial" w:cs="Arial"/>
+          <w:b w:val="0"/>
+          <w:color w:val="4F4F4F"/>
+          <w:shd w:val="clear" w:color="auto" w:fill="FFFFFF"/>
+        </w:rPr>
+      </w:pPr>
+      <w:r>
         <w:rPr>
           <w:rStyle w:val="a4"/>
           <w:rFonts w:ascii="Arial" w:hAnsi="Arial" w:cs="Arial" w:hint="eastAsia"/>
@@ -1355,8 +3150,11 @@
           <w:color w:val="4F4F4F"/>
           <w:shd w:val="clear" w:color="auto" w:fill="FFFFFF"/>
         </w:rPr>
-      </w:pPr>
-      <w:r>
+        <w:t>会执行，在方法返回调用之前执行</w:t>
+      </w:r>
+    </w:p>
+    <w:p>
+      <w:pPr>
         <w:rPr>
           <w:rStyle w:val="a4"/>
           <w:rFonts w:ascii="Arial" w:hAnsi="Arial" w:cs="Arial"/>
@@ -1364,9 +3162,49 @@
           <w:color w:val="4F4F4F"/>
           <w:shd w:val="clear" w:color="auto" w:fill="FFFFFF"/>
         </w:rPr>
-        <w:t>short s1 = 1; s1 = s1 + 1;</w:t>
-      </w:r>
-      <w:r>
+      </w:pPr>
+    </w:p>
+    <w:p>
+      <w:pPr>
+        <w:rPr>
+          <w:rStyle w:val="a4"/>
+          <w:rFonts w:ascii="Arial" w:hAnsi="Arial" w:cs="Arial" w:hint="eastAsia"/>
+          <w:color w:val="4F4F4F"/>
+          <w:shd w:val="clear" w:color="auto" w:fill="FFFFFF"/>
+        </w:rPr>
+      </w:pPr>
+      <w:r>
+        <w:rPr>
+          <w:rStyle w:val="a4"/>
+          <w:rFonts w:ascii="Arial" w:hAnsi="Arial" w:cs="Arial" w:hint="eastAsia"/>
+          <w:color w:val="4F4F4F"/>
+          <w:shd w:val="clear" w:color="auto" w:fill="FFFFFF"/>
+        </w:rPr>
+        <w:t>Java</w:t>
+      </w:r>
+      <w:r>
+        <w:rPr>
+          <w:rStyle w:val="a4"/>
+          <w:rFonts w:ascii="Arial" w:hAnsi="Arial" w:cs="Arial" w:hint="eastAsia"/>
+          <w:color w:val="4F4F4F"/>
+          <w:shd w:val="clear" w:color="auto" w:fill="FFFFFF"/>
+        </w:rPr>
+        <w:t>中如何实现序列化，有什么意义？</w:t>
+      </w:r>
+    </w:p>
+    <w:p>
+      <w:pPr>
+        <w:rPr>
+          <w:rStyle w:val="a4"/>
+          <w:rFonts w:ascii="Arial" w:hAnsi="Arial" w:cs="Arial"/>
+          <w:b w:val="0"/>
+          <w:color w:val="4F4F4F"/>
+          <w:shd w:val="clear" w:color="auto" w:fill="FFFFFF"/>
+        </w:rPr>
+      </w:pPr>
+    </w:p>
+    <w:p>
+      <w:pPr>
         <w:rPr>
           <w:rStyle w:val="a4"/>
           <w:rFonts w:ascii="Arial" w:hAnsi="Arial" w:cs="Arial" w:hint="eastAsia"/>
@@ -1374,9 +3212,132 @@
           <w:color w:val="4F4F4F"/>
           <w:shd w:val="clear" w:color="auto" w:fill="FFFFFF"/>
         </w:rPr>
-        <w:t>会</w:t>
-      </w:r>
-      <w:r>
+      </w:pPr>
+      <w:r>
+        <w:rPr>
+          <w:rStyle w:val="a4"/>
+          <w:rFonts w:ascii="Arial" w:hAnsi="Arial" w:cs="Arial" w:hint="eastAsia"/>
+          <w:b w:val="0"/>
+          <w:color w:val="4F4F4F"/>
+          <w:shd w:val="clear" w:color="auto" w:fill="FFFFFF"/>
+        </w:rPr>
+        <w:t>实现序列化需要让一个</w:t>
+      </w:r>
+      <w:proofErr w:type="gramStart"/>
+      <w:r>
+        <w:rPr>
+          <w:rStyle w:val="a4"/>
+          <w:rFonts w:ascii="Arial" w:hAnsi="Arial" w:cs="Arial" w:hint="eastAsia"/>
+          <w:b w:val="0"/>
+          <w:color w:val="4F4F4F"/>
+          <w:shd w:val="clear" w:color="auto" w:fill="FFFFFF"/>
+        </w:rPr>
+        <w:t>类实现</w:t>
+      </w:r>
+      <w:proofErr w:type="spellStart"/>
+      <w:proofErr w:type="gramEnd"/>
+      <w:r>
+        <w:rPr>
+          <w:rStyle w:val="a4"/>
+          <w:rFonts w:ascii="Arial" w:hAnsi="Arial" w:cs="Arial" w:hint="eastAsia"/>
+          <w:b w:val="0"/>
+          <w:color w:val="4F4F4F"/>
+          <w:shd w:val="clear" w:color="auto" w:fill="FFFFFF"/>
+        </w:rPr>
+        <w:t>Serializable</w:t>
+      </w:r>
+      <w:proofErr w:type="spellEnd"/>
+      <w:r>
+        <w:rPr>
+          <w:rStyle w:val="a4"/>
+          <w:rFonts w:ascii="Arial" w:hAnsi="Arial" w:cs="Arial" w:hint="eastAsia"/>
+          <w:b w:val="0"/>
+          <w:color w:val="4F4F4F"/>
+          <w:shd w:val="clear" w:color="auto" w:fill="FFFFFF"/>
+        </w:rPr>
+        <w:t>接口（该接口可以标注该类对象是可被序列化的），然后用一个输出</w:t>
+      </w:r>
+      <w:proofErr w:type="gramStart"/>
+      <w:r>
+        <w:rPr>
+          <w:rStyle w:val="a4"/>
+          <w:rFonts w:ascii="Arial" w:hAnsi="Arial" w:cs="Arial" w:hint="eastAsia"/>
+          <w:b w:val="0"/>
+          <w:color w:val="4F4F4F"/>
+          <w:shd w:val="clear" w:color="auto" w:fill="FFFFFF"/>
+        </w:rPr>
+        <w:t>流建立</w:t>
+      </w:r>
+      <w:proofErr w:type="gramEnd"/>
+      <w:r>
+        <w:rPr>
+          <w:rStyle w:val="a4"/>
+          <w:rFonts w:ascii="Arial" w:hAnsi="Arial" w:cs="Arial" w:hint="eastAsia"/>
+          <w:b w:val="0"/>
+          <w:color w:val="4F4F4F"/>
+          <w:shd w:val="clear" w:color="auto" w:fill="FFFFFF"/>
+        </w:rPr>
+        <w:t>对象</w:t>
+      </w:r>
+      <w:proofErr w:type="gramStart"/>
+      <w:r>
+        <w:rPr>
+          <w:rStyle w:val="a4"/>
+          <w:rFonts w:ascii="Arial" w:hAnsi="Arial" w:cs="Arial" w:hint="eastAsia"/>
+          <w:b w:val="0"/>
+          <w:color w:val="4F4F4F"/>
+          <w:shd w:val="clear" w:color="auto" w:fill="FFFFFF"/>
+        </w:rPr>
+        <w:t>输出流并通过</w:t>
+      </w:r>
+      <w:proofErr w:type="spellStart"/>
+      <w:proofErr w:type="gramEnd"/>
+      <w:r>
+        <w:rPr>
+          <w:rStyle w:val="a4"/>
+          <w:rFonts w:ascii="Arial" w:hAnsi="Arial" w:cs="Arial" w:hint="eastAsia"/>
+          <w:b w:val="0"/>
+          <w:color w:val="4F4F4F"/>
+          <w:shd w:val="clear" w:color="auto" w:fill="FFFFFF"/>
+        </w:rPr>
+        <w:t>writeObject</w:t>
+      </w:r>
+      <w:proofErr w:type="spellEnd"/>
+      <w:r>
+        <w:rPr>
+          <w:rStyle w:val="a4"/>
+          <w:rFonts w:ascii="Arial" w:hAnsi="Arial" w:cs="Arial" w:hint="eastAsia"/>
+          <w:b w:val="0"/>
+          <w:color w:val="4F4F4F"/>
+          <w:shd w:val="clear" w:color="auto" w:fill="FFFFFF"/>
+        </w:rPr>
+        <w:t>方法就可以写出对象；反序列化可以用一个输入流建立对象输入流，并通过</w:t>
+      </w:r>
+      <w:proofErr w:type="spellStart"/>
+      <w:r>
+        <w:rPr>
+          <w:rStyle w:val="a4"/>
+          <w:rFonts w:ascii="Arial" w:hAnsi="Arial" w:cs="Arial" w:hint="eastAsia"/>
+          <w:b w:val="0"/>
+          <w:color w:val="4F4F4F"/>
+          <w:shd w:val="clear" w:color="auto" w:fill="FFFFFF"/>
+        </w:rPr>
+        <w:t>readObject</w:t>
+      </w:r>
+      <w:proofErr w:type="spellEnd"/>
+      <w:r>
+        <w:rPr>
+          <w:rStyle w:val="a4"/>
+          <w:rFonts w:ascii="Arial" w:hAnsi="Arial" w:cs="Arial" w:hint="eastAsia"/>
+          <w:b w:val="0"/>
+          <w:color w:val="4F4F4F"/>
+          <w:shd w:val="clear" w:color="auto" w:fill="FFFFFF"/>
+        </w:rPr>
+        <w:t>方法从流中读取对象。</w:t>
+      </w:r>
+    </w:p>
+    <w:p>
+      <w:pPr>
         <w:rPr>
           <w:rStyle w:val="a4"/>
           <w:rFonts w:ascii="Arial" w:hAnsi="Arial" w:cs="Arial"/>
@@ -1384,19 +3345,10 @@
           <w:color w:val="4F4F4F"/>
           <w:shd w:val="clear" w:color="auto" w:fill="FFFFFF"/>
         </w:rPr>
-        <w:t>报</w:t>
-      </w:r>
-      <w:r>
-        <w:rPr>
-          <w:rStyle w:val="a4"/>
-          <w:rFonts w:ascii="Arial" w:hAnsi="Arial" w:cs="Arial"/>
-          <w:b w:val="0"/>
-          <w:color w:val="4F4F4F"/>
-          <w:shd w:val="clear" w:color="auto" w:fill="FFFFFF"/>
-        </w:rPr>
-        <w:t>错</w:t>
-      </w:r>
-      <w:r>
+      </w:pPr>
+    </w:p>
+    <w:p>
+      <w:pPr>
         <w:rPr>
           <w:rStyle w:val="a4"/>
           <w:rFonts w:ascii="Arial" w:hAnsi="Arial" w:cs="Arial" w:hint="eastAsia"/>
@@ -1404,8 +3356,7 @@
           <w:color w:val="4F4F4F"/>
           <w:shd w:val="clear" w:color="auto" w:fill="FFFFFF"/>
         </w:rPr>
-        <w:t xml:space="preserve"> </w:t>
-      </w:r>
+      </w:pPr>
       <w:r>
         <w:rPr>
           <w:rStyle w:val="a4"/>
@@ -1414,8 +3365,9 @@
           <w:color w:val="4F4F4F"/>
           <w:shd w:val="clear" w:color="auto" w:fill="FFFFFF"/>
         </w:rPr>
-        <w:t>等价于</w:t>
-      </w:r>
+        <w:t>意义：序列化为了解决对象流读写操作时可能引发的</w:t>
+      </w:r>
+      <w:proofErr w:type="gramStart"/>
       <w:r>
         <w:rPr>
           <w:rStyle w:val="a4"/>
@@ -1424,18 +3376,9 @@
           <w:color w:val="4F4F4F"/>
           <w:shd w:val="clear" w:color="auto" w:fill="FFFFFF"/>
         </w:rPr>
-        <w:t>s</w:t>
-      </w:r>
-      <w:r>
-        <w:rPr>
-          <w:rStyle w:val="a4"/>
-          <w:rFonts w:ascii="Arial" w:hAnsi="Arial" w:cs="Arial"/>
-          <w:b w:val="0"/>
-          <w:color w:val="4F4F4F"/>
-          <w:shd w:val="clear" w:color="auto" w:fill="FFFFFF"/>
-        </w:rPr>
-        <w:t xml:space="preserve">hort </w:t>
-      </w:r>
+        <w:t>数据乱序的</w:t>
+      </w:r>
+      <w:proofErr w:type="gramEnd"/>
       <w:r>
         <w:rPr>
           <w:rStyle w:val="a4"/>
@@ -1444,40 +3387,10 @@
           <w:color w:val="4F4F4F"/>
           <w:shd w:val="clear" w:color="auto" w:fill="FFFFFF"/>
         </w:rPr>
-        <w:t>s</w:t>
-      </w:r>
-      <w:r>
-        <w:rPr>
-          <w:rStyle w:val="a4"/>
-          <w:rFonts w:ascii="Arial" w:hAnsi="Arial" w:cs="Arial"/>
-          <w:b w:val="0"/>
-          <w:color w:val="4F4F4F"/>
-          <w:shd w:val="clear" w:color="auto" w:fill="FFFFFF"/>
-        </w:rPr>
-        <w:t>1=(</w:t>
-      </w:r>
-      <w:proofErr w:type="spellStart"/>
-      <w:r>
-        <w:rPr>
-          <w:rStyle w:val="a4"/>
-          <w:rFonts w:ascii="Arial" w:hAnsi="Arial" w:cs="Arial"/>
-          <w:b w:val="0"/>
-          <w:color w:val="4F4F4F"/>
-          <w:shd w:val="clear" w:color="auto" w:fill="FFFFFF"/>
-        </w:rPr>
-        <w:t>int</w:t>
-      </w:r>
-      <w:proofErr w:type="spellEnd"/>
-      <w:r>
-        <w:rPr>
-          <w:rStyle w:val="a4"/>
-          <w:rFonts w:ascii="Arial" w:hAnsi="Arial" w:cs="Arial"/>
-          <w:b w:val="0"/>
-          <w:color w:val="4F4F4F"/>
-          <w:shd w:val="clear" w:color="auto" w:fill="FFFFFF"/>
-        </w:rPr>
-        <w:t xml:space="preserve">) </w:t>
-      </w:r>
+        <w:t>问题，能够实现对象的持久化，还能够用于对</w:t>
+      </w:r>
+      <w:bookmarkStart w:id="0" w:name="_GoBack"/>
+      <w:bookmarkEnd w:id="0"/>
       <w:r>
         <w:rPr>
           <w:rStyle w:val="a4"/>
@@ -1486,92 +3399,14 @@
           <w:color w:val="4F4F4F"/>
           <w:shd w:val="clear" w:color="auto" w:fill="FFFFFF"/>
         </w:rPr>
-        <w:t>s</w:t>
-      </w:r>
-      <w:r>
-        <w:rPr>
-          <w:rStyle w:val="a4"/>
-          <w:rFonts w:ascii="Arial" w:hAnsi="Arial" w:cs="Arial"/>
-          <w:b w:val="0"/>
-          <w:color w:val="4F4F4F"/>
-          <w:shd w:val="clear" w:color="auto" w:fill="FFFFFF"/>
-        </w:rPr>
-        <w:t>1+1</w:t>
-      </w:r>
-    </w:p>
-    <w:p>
-      <w:pPr>
-        <w:rPr>
-          <w:rStyle w:val="a4"/>
-          <w:rFonts w:ascii="Arial" w:hAnsi="Arial" w:cs="Arial"/>
-          <w:b w:val="0"/>
-          <w:color w:val="4F4F4F"/>
-          <w:shd w:val="clear" w:color="auto" w:fill="FFFFFF"/>
-        </w:rPr>
-      </w:pPr>
-      <w:r>
-        <w:rPr>
-          <w:rStyle w:val="a4"/>
-          <w:rFonts w:ascii="Arial" w:hAnsi="Arial" w:cs="Arial"/>
-          <w:b w:val="0"/>
-          <w:color w:val="4F4F4F"/>
-          <w:shd w:val="clear" w:color="auto" w:fill="FFFFFF"/>
-        </w:rPr>
-        <w:t>short s1 = 1; s1 +=1;</w:t>
-      </w:r>
-      <w:r>
-        <w:rPr>
-          <w:rStyle w:val="a4"/>
-          <w:rFonts w:ascii="Arial" w:hAnsi="Arial" w:cs="Arial" w:hint="eastAsia"/>
-          <w:b w:val="0"/>
-          <w:color w:val="4F4F4F"/>
-          <w:shd w:val="clear" w:color="auto" w:fill="FFFFFF"/>
-        </w:rPr>
-        <w:t>没</w:t>
-      </w:r>
-      <w:r>
-        <w:rPr>
-          <w:rStyle w:val="a4"/>
-          <w:rFonts w:ascii="Arial" w:hAnsi="Arial" w:cs="Arial"/>
-          <w:b w:val="0"/>
-          <w:color w:val="4F4F4F"/>
-          <w:shd w:val="clear" w:color="auto" w:fill="FFFFFF"/>
-        </w:rPr>
-        <w:t>错</w:t>
-      </w:r>
-      <w:r>
-        <w:rPr>
-          <w:rStyle w:val="a4"/>
-          <w:rFonts w:ascii="Arial" w:hAnsi="Arial" w:cs="Arial" w:hint="eastAsia"/>
-          <w:b w:val="0"/>
-          <w:color w:val="4F4F4F"/>
-          <w:shd w:val="clear" w:color="auto" w:fill="FFFFFF"/>
-        </w:rPr>
-        <w:t xml:space="preserve"> </w:t>
-      </w:r>
-      <w:r>
-        <w:rPr>
-          <w:rStyle w:val="a4"/>
-          <w:rFonts w:ascii="Arial" w:hAnsi="Arial" w:cs="Arial"/>
-          <w:b w:val="0"/>
-          <w:color w:val="4F4F4F"/>
-          <w:shd w:val="clear" w:color="auto" w:fill="FFFFFF"/>
-        </w:rPr>
-        <w:t>等价于</w:t>
-      </w:r>
-      <w:r>
-        <w:rPr>
-          <w:rStyle w:val="a4"/>
-          <w:rFonts w:ascii="Arial" w:hAnsi="Arial" w:cs="Arial"/>
-          <w:b w:val="0"/>
-          <w:color w:val="4F4F4F"/>
-          <w:shd w:val="clear" w:color="auto" w:fill="FFFFFF"/>
-        </w:rPr>
-        <w:t>s1=(Short)s1+1</w:t>
-      </w:r>
-    </w:p>
-    <w:p>
-      <w:pPr>
+        <w:t>象的深度克隆</w:t>
+      </w:r>
+    </w:p>
+    <w:p>
+      <w:pPr>
+        <w:tabs>
+          <w:tab w:val="left" w:pos="687"/>
+        </w:tabs>
         <w:rPr>
           <w:rStyle w:val="a4"/>
           <w:rFonts w:ascii="Arial" w:hAnsi="Arial" w:cs="Arial"/>
@@ -1579,103 +3414,208 @@
           <w:shd w:val="clear" w:color="auto" w:fill="FFFFFF"/>
         </w:rPr>
       </w:pPr>
-      <w:bookmarkStart w:id="0" w:name="_GoBack"/>
-      <w:bookmarkEnd w:id="0"/>
-    </w:p>
-    <w:p>
-      <w:pPr>
-        <w:pStyle w:val="a3"/>
-        <w:shd w:val="clear" w:color="auto" w:fill="FFFFFF"/>
-        <w:spacing w:before="0" w:beforeAutospacing="0" w:after="0" w:afterAutospacing="0" w:line="390" w:lineRule="atLeast"/>
-        <w:rPr>
-          <w:rFonts w:ascii="Arial" w:hAnsi="Arial" w:cs="Arial" w:hint="eastAsia"/>
-          <w:b/>
-          <w:color w:val="4F4F4F"/>
-        </w:rPr>
-      </w:pPr>
-      <w:r>
-        <w:rPr>
-          <w:rStyle w:val="a4"/>
-          <w:rFonts w:ascii="Arial" w:hAnsi="Arial" w:cs="Arial"/>
-          <w:b w:val="0"/>
-          <w:color w:val="4F4F4F"/>
-        </w:rPr>
-        <w:t>byte a = 127; a+=5; </w:t>
-      </w:r>
-      <w:proofErr w:type="spellStart"/>
-      <w:r>
-        <w:rPr>
-          <w:rStyle w:val="a4"/>
-          <w:rFonts w:ascii="Arial" w:hAnsi="Arial" w:cs="Arial"/>
-          <w:b w:val="0"/>
-          <w:color w:val="4F4F4F"/>
-        </w:rPr>
-        <w:t>System.out.println</w:t>
-      </w:r>
-      <w:proofErr w:type="spellEnd"/>
-      <w:r>
-        <w:rPr>
-          <w:rStyle w:val="a4"/>
-          <w:rFonts w:ascii="Arial" w:hAnsi="Arial" w:cs="Arial"/>
-          <w:b w:val="0"/>
-          <w:color w:val="4F4F4F"/>
-        </w:rPr>
-        <w:t>(a); </w:t>
-      </w:r>
-      <w:r>
-        <w:rPr>
-          <w:rStyle w:val="a4"/>
-          <w:rFonts w:ascii="Arial" w:hAnsi="Arial" w:cs="Arial"/>
-          <w:b w:val="0"/>
-          <w:color w:val="4F4F4F"/>
-        </w:rPr>
-        <w:t>结果为</w:t>
-      </w:r>
-      <w:r>
-        <w:rPr>
-          <w:rStyle w:val="a4"/>
-          <w:rFonts w:ascii="Arial" w:hAnsi="Arial" w:cs="Arial" w:hint="eastAsia"/>
-          <w:b w:val="0"/>
-          <w:color w:val="4F4F4F"/>
-        </w:rPr>
-        <w:t>-</w:t>
-      </w:r>
-      <w:r>
-        <w:rPr>
-          <w:rStyle w:val="a4"/>
-          <w:rFonts w:ascii="Arial" w:hAnsi="Arial" w:cs="Arial"/>
-          <w:b w:val="0"/>
-          <w:color w:val="4F4F4F"/>
-        </w:rPr>
-        <w:t>124</w:t>
-      </w:r>
-    </w:p>
-    <w:p>
-      <w:pPr>
+      <w:r>
         <w:rPr>
           <w:rStyle w:val="a4"/>
           <w:rFonts w:ascii="Arial" w:hAnsi="Arial" w:cs="Arial"/>
           <w:color w:val="4F4F4F"/>
           <w:shd w:val="clear" w:color="auto" w:fill="FFFFFF"/>
         </w:rPr>
-      </w:pPr>
-    </w:p>
-    <w:p>
-      <w:pPr>
-        <w:rPr>
-          <w:rStyle w:val="a4"/>
-          <w:rFonts w:ascii="Arial" w:hAnsi="Arial" w:cs="Arial"/>
-          <w:color w:val="4F4F4F"/>
-          <w:shd w:val="clear" w:color="auto" w:fill="FFFFFF"/>
-        </w:rPr>
-      </w:pPr>
-    </w:p>
-    <w:p>
-      <w:pPr>
-        <w:rPr>
-          <w:rFonts w:hint="eastAsia"/>
-        </w:rPr>
-      </w:pPr>
+        <w:tab/>
+      </w:r>
+    </w:p>
+    <w:p>
+      <w:pPr>
+        <w:rPr>
+          <w:rFonts w:hint="eastAsia"/>
+          <w:b/>
+        </w:rPr>
+      </w:pPr>
+      <w:r>
+        <w:rPr>
+          <w:rFonts w:hint="eastAsia"/>
+          <w:b/>
+        </w:rPr>
+        <w:t>Statement</w:t>
+      </w:r>
+      <w:r>
+        <w:rPr>
+          <w:rFonts w:hint="eastAsia"/>
+          <w:b/>
+        </w:rPr>
+        <w:t>和</w:t>
+      </w:r>
+      <w:proofErr w:type="spellStart"/>
+      <w:r>
+        <w:rPr>
+          <w:rFonts w:hint="eastAsia"/>
+          <w:b/>
+        </w:rPr>
+        <w:t>PreparedStatement</w:t>
+      </w:r>
+      <w:proofErr w:type="spellEnd"/>
+      <w:r>
+        <w:rPr>
+          <w:rFonts w:hint="eastAsia"/>
+          <w:b/>
+        </w:rPr>
+        <w:t>有什么区别？哪个性能更好？</w:t>
+      </w:r>
+    </w:p>
+    <w:p/>
+    <w:p>
+      <w:pPr>
+        <w:rPr>
+          <w:rFonts w:hint="eastAsia"/>
+        </w:rPr>
+      </w:pPr>
+      <w:r>
+        <w:rPr>
+          <w:rFonts w:hint="eastAsia"/>
+        </w:rPr>
+        <w:t>1</w:t>
+      </w:r>
+      <w:r>
+        <w:rPr>
+          <w:rFonts w:hint="eastAsia"/>
+        </w:rPr>
+        <w:t>）</w:t>
+      </w:r>
+      <w:r>
+        <w:rPr>
+          <w:rFonts w:hint="eastAsia"/>
+        </w:rPr>
+        <w:t>Statement</w:t>
+      </w:r>
+      <w:r>
+        <w:rPr>
+          <w:rFonts w:hint="eastAsia"/>
+        </w:rPr>
+        <w:t>会引起注入，</w:t>
+      </w:r>
+      <w:proofErr w:type="spellStart"/>
+      <w:r>
+        <w:rPr>
+          <w:rFonts w:hint="eastAsia"/>
+        </w:rPr>
+        <w:t>PreparedStatement</w:t>
+      </w:r>
+      <w:proofErr w:type="spellEnd"/>
+      <w:r>
+        <w:rPr>
+          <w:rFonts w:hint="eastAsia"/>
+        </w:rPr>
+        <w:t>防止注入，增强</w:t>
+      </w:r>
+      <w:r>
+        <w:rPr>
+          <w:rFonts w:hint="eastAsia"/>
+        </w:rPr>
+        <w:t>SQL</w:t>
+      </w:r>
+      <w:r>
+        <w:rPr>
+          <w:rFonts w:hint="eastAsia"/>
+        </w:rPr>
+        <w:t>的安全性</w:t>
+      </w:r>
+    </w:p>
+    <w:p/>
+    <w:p>
+      <w:pPr>
+        <w:rPr>
+          <w:rFonts w:hint="eastAsia"/>
+        </w:rPr>
+      </w:pPr>
+      <w:r>
+        <w:rPr>
+          <w:rFonts w:hint="eastAsia"/>
+        </w:rPr>
+        <w:t>2</w:t>
+      </w:r>
+      <w:r>
+        <w:rPr>
+          <w:rFonts w:hint="eastAsia"/>
+        </w:rPr>
+        <w:t>）</w:t>
+      </w:r>
+      <w:proofErr w:type="spellStart"/>
+      <w:r>
+        <w:rPr>
+          <w:rFonts w:hint="eastAsia"/>
+        </w:rPr>
+        <w:t>PreparedStatement</w:t>
+      </w:r>
+      <w:proofErr w:type="spellEnd"/>
+      <w:r>
+        <w:rPr>
+          <w:rFonts w:hint="eastAsia"/>
+        </w:rPr>
+        <w:t>中的</w:t>
+      </w:r>
+      <w:r>
+        <w:rPr>
+          <w:rFonts w:hint="eastAsia"/>
+        </w:rPr>
+        <w:t>SQL</w:t>
+      </w:r>
+      <w:r>
+        <w:rPr>
+          <w:rFonts w:hint="eastAsia"/>
+        </w:rPr>
+        <w:t>语句是可以带参数的</w:t>
+      </w:r>
+    </w:p>
+    <w:p/>
+    <w:p>
+      <w:pPr>
+        <w:rPr>
+          <w:rFonts w:hint="eastAsia"/>
+        </w:rPr>
+      </w:pPr>
+      <w:r>
+        <w:rPr>
+          <w:rFonts w:hint="eastAsia"/>
+        </w:rPr>
+        <w:t>3</w:t>
+      </w:r>
+      <w:r>
+        <w:rPr>
+          <w:rFonts w:hint="eastAsia"/>
+        </w:rPr>
+        <w:t>）</w:t>
+      </w:r>
+      <w:proofErr w:type="spellStart"/>
+      <w:r>
+        <w:rPr>
+          <w:rFonts w:hint="eastAsia"/>
+        </w:rPr>
+        <w:t>PreparedStatement</w:t>
+      </w:r>
+      <w:proofErr w:type="spellEnd"/>
+      <w:r>
+        <w:rPr>
+          <w:rFonts w:hint="eastAsia"/>
+        </w:rPr>
+        <w:t>是预编译语句，批量处理</w:t>
+      </w:r>
+      <w:r>
+        <w:rPr>
+          <w:rFonts w:hint="eastAsia"/>
+        </w:rPr>
+        <w:t>SQL</w:t>
+      </w:r>
+      <w:r>
+        <w:rPr>
+          <w:rFonts w:hint="eastAsia"/>
+        </w:rPr>
+        <w:t>语句时有明显性能上的优势</w:t>
+      </w:r>
+    </w:p>
+    <w:p>
+      <w:r>
+        <w:t xml:space="preserve">--------------------- </w:t>
+      </w:r>
     </w:p>
     <w:p/>
     <w:sectPr>

--- a/resource/java笔记.docx
+++ b/resource/java笔记.docx
@@ -226,21 +226,7 @@
         <w:rPr>
           <w:rFonts w:hint="eastAsia"/>
         </w:rPr>
-        <w:t>面向对象依然保留着面向过程的特性，面向过程中的功能变成了对象的方法，加工处理功能变成了对象的服务性方法，而这部分方法依然需要外界的输入，同时也对外界进行输出，只是输入和输出也变成了对象。从方法论来讲，我们可以将面向过程与面向对象</w:t>
-      </w:r>
-      <w:proofErr w:type="gramStart"/>
-      <w:r>
-        <w:rPr>
-          <w:rFonts w:hint="eastAsia"/>
-        </w:rPr>
-        <w:t>看做</w:t>
-      </w:r>
-      <w:proofErr w:type="gramEnd"/>
-      <w:r>
-        <w:rPr>
-          <w:rFonts w:hint="eastAsia"/>
-        </w:rPr>
-        <w:t>是事物的两个方面</w:t>
+        <w:t>面向对象依然保留着面向过程的特性，面向过程中的功能变成了对象的方法，加工处理功能变成了对象的服务性方法，而这部分方法依然需要外界的输入，同时也对外界进行输出，只是输入和输出也变成了对象。从方法论来讲，我们可以将面向过程与面向对象看做是事物的两个方面</w:t>
       </w:r>
       <w:r>
         <w:rPr>
@@ -267,41 +253,13 @@
         <w:rPr>
           <w:rFonts w:hint="eastAsia"/>
         </w:rPr>
-        <w:t>面向服务与面向过程、面向对象本质上没有什么不同，区别就在于考虑问题的层面不同。面向对象和面向过程多用于系统内部的组织和管理，而面向服务主要用于系统间的组织和管理。面向服务是更大的对象或者过程。面向服务设计的三大原则是无状态、单一实例和明确的服务接口。明确的服务接口是强制和必须的，但无状态和单一实例则不属于强制性原则，虽然说服务提供状态管理会增加服务的复杂性，多实例也一样会增加服务的复杂性（需要增加同步并发处理等，而且会导致访问不确定性），但很多情况下这又是无法避免的。现在的面向服务架构，主要用于系统间的</w:t>
-      </w:r>
-      <w:proofErr w:type="gramStart"/>
-      <w:r>
-        <w:rPr>
-          <w:rFonts w:hint="eastAsia"/>
-        </w:rPr>
-        <w:t>交互和</w:t>
-      </w:r>
-      <w:proofErr w:type="gramEnd"/>
-      <w:r>
-        <w:rPr>
-          <w:rFonts w:hint="eastAsia"/>
-        </w:rPr>
-        <w:t>集成，有一系列的标准</w:t>
-      </w:r>
-      <w:r>
-        <w:rPr>
-          <w:rFonts w:hint="eastAsia"/>
-        </w:rPr>
-        <w:t>(XML,SOAP,WSDL,XSD,WS-</w:t>
-      </w:r>
-      <w:proofErr w:type="spellStart"/>
-      <w:r>
-        <w:rPr>
-          <w:rFonts w:hint="eastAsia"/>
-        </w:rPr>
-        <w:t>policy,WS</w:t>
-      </w:r>
-      <w:proofErr w:type="spellEnd"/>
-      <w:r>
-        <w:rPr>
-          <w:rFonts w:hint="eastAsia"/>
-        </w:rPr>
-        <w:t>-BPEL</w:t>
+        <w:t>面向服务与面向过程、面向对象本质上没有什么不同，区别就在于考虑问题的层面不同。面向对象和面向过程多用于系统内部的组织和管理，而面向服务主要用于系统间的组织和管理。面向服务是更大的对象或者过程。面向服务设计的三大原则是无状态、单一实例和明确的服务接口。明确的服务接口是强制和必须的，但无状态和单一实例则不属于强制性原则，虽然说服务提供状态管理会增加服务的复杂性，多实例也一样会增加服务的复杂性（需要增加同步并发处理等，而且会导致访问不确定性），但很多情况下这又是无法避免的。现在的面向服务架构，主要用于系统间的交互和集成，有一系列的标准</w:t>
+      </w:r>
+      <w:r>
+        <w:rPr>
+          <w:rFonts w:hint="eastAsia"/>
+        </w:rPr>
+        <w:t>(XML,SOAP,WSDL,XSD,WS-policy,WS-BPEL</w:t>
       </w:r>
       <w:r>
         <w:rPr>
@@ -335,35 +293,13 @@
         <w:rPr>
           <w:rFonts w:hint="eastAsia"/>
         </w:rPr>
-        <w:t>面向方面应该属于面向对象的范畴，从对象组织角度来讲，我们一般采用的分类方法都是使用类似生物学分类的方法，以“继承”关系为主线，我们称之为纵向。但事实上，对象之间除了这种纵向分类之外，我们同样可以从横向的角度去观察这些对象，这就是面向方面（切面）编程的基本出发点。原来要解决这类问题，我们一般是采用接口来完成，但这有两个问题，一是对象设计的时候一般都是纵向思维，如果这个时候需要就需要考虑这些</w:t>
-      </w:r>
-      <w:proofErr w:type="gramStart"/>
-      <w:r>
-        <w:rPr>
-          <w:rFonts w:hint="eastAsia"/>
-        </w:rPr>
-        <w:t>不</w:t>
-      </w:r>
-      <w:proofErr w:type="gramEnd"/>
-      <w:r>
-        <w:rPr>
-          <w:rFonts w:hint="eastAsia"/>
-        </w:rPr>
-        <w:t>同类的对象的这些共性，不仅会增加设计的难度和复杂性，还会造成类的接口过多而难以维护，二是需要对现有的对象动态增加这种行为或者责任的时候非常困难。现在很多程序的都是以中间语言存在，执行的时候是解释执行或者即时编译执行，这也为增加这种切面行为或者责任提供了比较好的切入口。面向方面跟</w:t>
-      </w:r>
-      <w:proofErr w:type="spellStart"/>
-      <w:r>
-        <w:rPr>
-          <w:rFonts w:hint="eastAsia"/>
-        </w:rPr>
-        <w:t>Api</w:t>
-      </w:r>
-      <w:proofErr w:type="spellEnd"/>
-      <w:r>
-        <w:rPr>
-          <w:rFonts w:hint="eastAsia"/>
-        </w:rPr>
-        <w:t xml:space="preserve"> hook</w:t>
+        <w:t>面向方面应该属于面向对象的范畴，从对象组织角度来讲，我们一般采用的分类方法都是使用类似生物学分类的方法，以“继承”关系为主线，我们称之为纵向。但事实上，对象之间除了这种纵向分类之外，我们同样可以从横向的角度去观察这些对象，这就是面向方面（切面）编程的基本出发点。原来要解决这类问题，我们一般是采用接口来完成，但这有两个问题，一是对象设计的时候一般都是纵向思维，如果这个时候需要就需要考虑这些不同类的对象的这些共性，不仅会增加设计的难度和复杂性，还会造成类的接口过多而难以维护，二是需要对现有的对象动态增加这种行为或者责任的时候非常困难。现在很多程序的都是以中间语言存在，执行的时候是解释执行或者即时编译执行，这也为增加这种切面行为或者责任提供了比较好的切入口。面向方面跟</w:t>
+      </w:r>
+      <w:r>
+        <w:rPr>
+          <w:rFonts w:hint="eastAsia"/>
+        </w:rPr>
+        <w:t>Api hook</w:t>
       </w:r>
       <w:r>
         <w:rPr>
@@ -398,11 +334,6 @@
     </w:p>
     <w:p/>
     <w:p>
-      <w:pPr>
-        <w:rPr>
-          <w:rFonts w:hint="eastAsia"/>
-        </w:rPr>
-      </w:pPr>
       <w:r>
         <w:rPr>
           <w:rFonts w:hint="eastAsia"/>
@@ -417,11 +348,9 @@
       </w:r>
     </w:p>
     <w:p>
-      <w:proofErr w:type="spellStart"/>
       <w:r>
         <w:t>boolean</w:t>
       </w:r>
-      <w:proofErr w:type="spellEnd"/>
       <w:r>
         <w:rPr>
           <w:rFonts w:hint="eastAsia"/>
@@ -468,13 +397,7 @@
         <w:rPr>
           <w:rFonts w:hint="eastAsia"/>
         </w:rPr>
-        <w:t>短整</w:t>
-      </w:r>
-      <w:r>
-        <w:rPr>
-          <w:rFonts w:hint="eastAsia"/>
-        </w:rPr>
-        <w:t>型</w:t>
+        <w:t>短整型</w:t>
       </w:r>
       <w:r>
         <w:t>）</w:t>
@@ -485,11 +408,9 @@
         </w:rPr>
         <w:t>、</w:t>
       </w:r>
-      <w:proofErr w:type="spellStart"/>
       <w:r>
         <w:t>int</w:t>
       </w:r>
-      <w:proofErr w:type="spellEnd"/>
       <w:r>
         <w:t>（</w:t>
       </w:r>
@@ -497,13 +418,7 @@
         <w:rPr>
           <w:rFonts w:hint="eastAsia"/>
         </w:rPr>
-        <w:t>整</w:t>
-      </w:r>
-      <w:r>
-        <w:rPr>
-          <w:rFonts w:hint="eastAsia"/>
-        </w:rPr>
-        <w:t>型</w:t>
+        <w:t>整型</w:t>
       </w:r>
       <w:r>
         <w:t>）</w:t>
@@ -524,19 +439,7 @@
         <w:rPr>
           <w:rFonts w:hint="eastAsia"/>
         </w:rPr>
-        <w:t>（长整</w:t>
-      </w:r>
-      <w:r>
-        <w:rPr>
-          <w:rFonts w:hint="eastAsia"/>
-        </w:rPr>
-        <w:t>型</w:t>
-      </w:r>
-      <w:r>
-        <w:rPr>
-          <w:rFonts w:hint="eastAsia"/>
-        </w:rPr>
-        <w:t>）</w:t>
+        <w:t>（长整型）</w:t>
       </w:r>
       <w:r>
         <w:rPr>
@@ -597,46 +500,293 @@
       <w:r>
         <w:t>自动转换：</w:t>
       </w:r>
-      <w:proofErr w:type="gramStart"/>
-      <w:r>
+      <w:r>
+        <w:t>byte--&gt;short--&gt;int--&gt;long--&gt;float--&gt;double                  </w:t>
+      </w:r>
+    </w:p>
+    <w:p>
+      <w:r>
+        <w:t>强制转换：</w:t>
+      </w:r>
+      <w:r>
+        <w:tab/>
+      </w:r>
+      <w:r>
+        <w:t>①</w:t>
+      </w:r>
+      <w:r>
+        <w:t>会损失精度，产生误差，小数点以后的数字全部舍弃。</w:t>
+      </w:r>
+    </w:p>
+    <w:p>
+      <w:pPr>
+        <w:ind w:left="840" w:firstLine="420"/>
+      </w:pPr>
+      <w:r>
+        <w:t>②</w:t>
+      </w:r>
+      <w:r>
+        <w:t>容易超过取值范围</w:t>
+      </w:r>
+      <w:r>
+        <w:rPr>
+          <w:rFonts w:hint="eastAsia"/>
+        </w:rPr>
+        <w:t>。</w:t>
+      </w:r>
+    </w:p>
+    <w:p>
+      <w:r>
+        <w:rPr>
+          <w:rFonts w:hint="eastAsia"/>
+        </w:rPr>
+        <w:t>boolean</w:t>
+      </w:r>
+      <w:r>
+        <w:rPr>
+          <w:rFonts w:hint="eastAsia"/>
+        </w:rPr>
+        <w:t>：只有</w:t>
+      </w:r>
+      <w:r>
+        <w:rPr>
+          <w:rFonts w:hint="eastAsia"/>
+        </w:rPr>
+        <w:t>true</w:t>
+      </w:r>
+      <w:r>
+        <w:rPr>
+          <w:rFonts w:hint="eastAsia"/>
+        </w:rPr>
+        <w:t>和</w:t>
+      </w:r>
+      <w:r>
+        <w:rPr>
+          <w:rFonts w:hint="eastAsia"/>
+        </w:rPr>
+        <w:t>false</w:t>
+      </w:r>
+      <w:r>
+        <w:rPr>
+          <w:rFonts w:hint="eastAsia"/>
+        </w:rPr>
+        <w:t>两个取值。</w:t>
+      </w:r>
+    </w:p>
+    <w:p>
+      <w:r>
+        <w:rPr>
+          <w:rFonts w:hint="eastAsia"/>
+        </w:rPr>
         <w:t>byte</w:t>
       </w:r>
-      <w:proofErr w:type="gramEnd"/>
-      <w:r>
-        <w:t>--&gt;short--&gt;</w:t>
-      </w:r>
-      <w:proofErr w:type="spellStart"/>
-      <w:r>
+      <w:r>
+        <w:rPr>
+          <w:rFonts w:hint="eastAsia"/>
+        </w:rPr>
+        <w:t>：</w:t>
+      </w:r>
+      <w:r>
+        <w:rPr>
+          <w:rFonts w:hint="eastAsia"/>
+        </w:rPr>
+        <w:t>8</w:t>
+      </w:r>
+      <w:r>
+        <w:rPr>
+          <w:rFonts w:hint="eastAsia"/>
+        </w:rPr>
+        <w:t>位，最大存储数据量是</w:t>
+      </w:r>
+      <w:r>
+        <w:rPr>
+          <w:rFonts w:hint="eastAsia"/>
+        </w:rPr>
+        <w:t>255</w:t>
+      </w:r>
+      <w:r>
+        <w:rPr>
+          <w:rFonts w:hint="eastAsia"/>
+        </w:rPr>
+        <w:t>，存放的数据范围是</w:t>
+      </w:r>
+      <w:r>
+        <w:rPr>
+          <w:rFonts w:hint="eastAsia"/>
+        </w:rPr>
+        <w:t>-128~127</w:t>
+      </w:r>
+      <w:r>
+        <w:rPr>
+          <w:rFonts w:hint="eastAsia"/>
+        </w:rPr>
+        <w:t>之间。</w:t>
+      </w:r>
+    </w:p>
+    <w:p>
+      <w:r>
+        <w:rPr>
+          <w:rFonts w:hint="eastAsia"/>
+        </w:rPr>
+        <w:t>short</w:t>
+      </w:r>
+      <w:r>
+        <w:rPr>
+          <w:rFonts w:hint="eastAsia"/>
+        </w:rPr>
+        <w:t>：</w:t>
+      </w:r>
+      <w:r>
+        <w:rPr>
+          <w:rFonts w:hint="eastAsia"/>
+        </w:rPr>
+        <w:t>16</w:t>
+      </w:r>
+      <w:r>
+        <w:rPr>
+          <w:rFonts w:hint="eastAsia"/>
+        </w:rPr>
+        <w:t>位，最大数据存储量是</w:t>
+      </w:r>
+      <w:r>
+        <w:rPr>
+          <w:rFonts w:hint="eastAsia"/>
+        </w:rPr>
+        <w:t>65536</w:t>
+      </w:r>
+      <w:r>
+        <w:rPr>
+          <w:rFonts w:hint="eastAsia"/>
+        </w:rPr>
+        <w:t>，数据范围是</w:t>
+      </w:r>
+      <w:r>
+        <w:rPr>
+          <w:rFonts w:hint="eastAsia"/>
+        </w:rPr>
+        <w:t>-32768~32767</w:t>
+      </w:r>
+      <w:r>
+        <w:rPr>
+          <w:rFonts w:hint="eastAsia"/>
+        </w:rPr>
+        <w:t>之间。</w:t>
+      </w:r>
+    </w:p>
+    <w:p>
+      <w:r>
+        <w:rPr>
+          <w:rFonts w:hint="eastAsia"/>
+        </w:rPr>
         <w:t>int</w:t>
       </w:r>
-      <w:proofErr w:type="spellEnd"/>
-      <w:r>
-        <w:t>--&gt;long--&gt;float--&gt;double                  </w:t>
-      </w:r>
-    </w:p>
-    <w:p>
-      <w:r>
-        <w:t>强制转换：</w:t>
-      </w:r>
-      <w:r>
-        <w:tab/>
-      </w:r>
-      <w:r>
-        <w:t>①</w:t>
-      </w:r>
-      <w:r>
-        <w:t>会损失精度，产生误差，小数点以后的数字全部舍弃。</w:t>
-      </w:r>
-    </w:p>
-    <w:p>
-      <w:pPr>
-        <w:ind w:left="840" w:firstLine="420"/>
-      </w:pPr>
-      <w:r>
-        <w:t>②</w:t>
-      </w:r>
-      <w:r>
-        <w:t>容易超过取值范围</w:t>
+      <w:r>
+        <w:rPr>
+          <w:rFonts w:hint="eastAsia"/>
+        </w:rPr>
+        <w:t>：</w:t>
+      </w:r>
+      <w:r>
+        <w:rPr>
+          <w:rFonts w:hint="eastAsia"/>
+        </w:rPr>
+        <w:t>32</w:t>
+      </w:r>
+      <w:r>
+        <w:rPr>
+          <w:rFonts w:hint="eastAsia"/>
+        </w:rPr>
+        <w:t>位，最大数据存储容量是</w:t>
+      </w:r>
+      <w:r>
+        <w:rPr>
+          <w:rFonts w:hint="eastAsia"/>
+        </w:rPr>
+        <w:t>2</w:t>
+      </w:r>
+      <w:r>
+        <w:rPr>
+          <w:rFonts w:hint="eastAsia"/>
+        </w:rPr>
+        <w:t>的</w:t>
+      </w:r>
+      <w:r>
+        <w:rPr>
+          <w:rFonts w:hint="eastAsia"/>
+        </w:rPr>
+        <w:t>32</w:t>
+      </w:r>
+      <w:r>
+        <w:rPr>
+          <w:rFonts w:hint="eastAsia"/>
+        </w:rPr>
+        <w:t>次方减</w:t>
+      </w:r>
+      <w:r>
+        <w:rPr>
+          <w:rFonts w:hint="eastAsia"/>
+        </w:rPr>
+        <w:t>1</w:t>
+      </w:r>
+      <w:r>
+        <w:rPr>
+          <w:rFonts w:hint="eastAsia"/>
+        </w:rPr>
+        <w:t>，数据范围是负的</w:t>
+      </w:r>
+      <w:r>
+        <w:rPr>
+          <w:rFonts w:hint="eastAsia"/>
+        </w:rPr>
+        <w:t>2</w:t>
+      </w:r>
+      <w:r>
+        <w:rPr>
+          <w:rFonts w:hint="eastAsia"/>
+        </w:rPr>
+        <w:t>的</w:t>
+      </w:r>
+      <w:r>
+        <w:rPr>
+          <w:rFonts w:hint="eastAsia"/>
+        </w:rPr>
+        <w:t>31</w:t>
+      </w:r>
+      <w:r>
+        <w:rPr>
+          <w:rFonts w:hint="eastAsia"/>
+        </w:rPr>
+        <w:t>次方到正的</w:t>
+      </w:r>
+      <w:r>
+        <w:rPr>
+          <w:rFonts w:hint="eastAsia"/>
+        </w:rPr>
+        <w:t>2</w:t>
+      </w:r>
+      <w:r>
+        <w:rPr>
+          <w:rFonts w:hint="eastAsia"/>
+        </w:rPr>
+        <w:t>的</w:t>
+      </w:r>
+      <w:r>
+        <w:rPr>
+          <w:rFonts w:hint="eastAsia"/>
+        </w:rPr>
+        <w:t>31</w:t>
+      </w:r>
+      <w:r>
+        <w:rPr>
+          <w:rFonts w:hint="eastAsia"/>
+        </w:rPr>
+        <w:t>次方减</w:t>
+      </w:r>
+      <w:r>
+        <w:rPr>
+          <w:rFonts w:hint="eastAsia"/>
+        </w:rPr>
+        <w:t>1</w:t>
       </w:r>
       <w:r>
         <w:rPr>
@@ -646,61 +796,11 @@
       </w:r>
     </w:p>
     <w:p>
-      <w:pPr>
-        <w:rPr>
-          <w:rFonts w:hint="eastAsia"/>
-        </w:rPr>
-      </w:pPr>
-      <w:proofErr w:type="spellStart"/>
-      <w:r>
-        <w:rPr>
-          <w:rFonts w:hint="eastAsia"/>
-        </w:rPr>
-        <w:t>boolean</w:t>
-      </w:r>
-      <w:proofErr w:type="spellEnd"/>
-      <w:r>
-        <w:rPr>
-          <w:rFonts w:hint="eastAsia"/>
-        </w:rPr>
-        <w:t>：只有</w:t>
-      </w:r>
-      <w:r>
-        <w:rPr>
-          <w:rFonts w:hint="eastAsia"/>
-        </w:rPr>
-        <w:t>true</w:t>
-      </w:r>
-      <w:r>
-        <w:rPr>
-          <w:rFonts w:hint="eastAsia"/>
-        </w:rPr>
-        <w:t>和</w:t>
-      </w:r>
-      <w:r>
-        <w:rPr>
-          <w:rFonts w:hint="eastAsia"/>
-        </w:rPr>
-        <w:t>false</w:t>
-      </w:r>
-      <w:r>
-        <w:rPr>
-          <w:rFonts w:hint="eastAsia"/>
-        </w:rPr>
-        <w:t>两个取值。</w:t>
-      </w:r>
-    </w:p>
-    <w:p>
-      <w:pPr>
-        <w:rPr>
-          <w:rFonts w:hint="eastAsia"/>
-        </w:rPr>
-      </w:pPr>
-      <w:r>
-        <w:rPr>
-          <w:rFonts w:hint="eastAsia"/>
-        </w:rPr>
-        <w:t>byte</w:t>
+      <w:r>
+        <w:rPr>
+          <w:rFonts w:hint="eastAsia"/>
+        </w:rPr>
+        <w:t>long</w:t>
       </w:r>
       <w:r>
         <w:rPr>
@@ -712,50 +812,117 @@
         <w:rPr>
           <w:rFonts w:hint="eastAsia"/>
         </w:rPr>
-        <w:t>8</w:t>
-      </w:r>
-      <w:r>
-        <w:rPr>
-          <w:rFonts w:hint="eastAsia"/>
-        </w:rPr>
-        <w:t>位，最大存储数据量是</w:t>
-      </w:r>
-      <w:r>
-        <w:rPr>
-          <w:rFonts w:hint="eastAsia"/>
-        </w:rPr>
-        <w:t>255</w:t>
-      </w:r>
-      <w:r>
-        <w:rPr>
-          <w:rFonts w:hint="eastAsia"/>
-        </w:rPr>
-        <w:t>，存放的数据范围是</w:t>
-      </w:r>
-      <w:r>
-        <w:rPr>
-          <w:rFonts w:hint="eastAsia"/>
-        </w:rPr>
-        <w:t>-128~127</w:t>
-      </w:r>
-      <w:r>
-        <w:rPr>
-          <w:rFonts w:hint="eastAsia"/>
-        </w:rPr>
-        <w:t>之间。</w:t>
-      </w:r>
-    </w:p>
-    <w:p>
-      <w:pPr>
-        <w:rPr>
-          <w:rFonts w:hint="eastAsia"/>
-        </w:rPr>
-      </w:pPr>
-      <w:r>
-        <w:rPr>
-          <w:rFonts w:hint="eastAsia"/>
-        </w:rPr>
-        <w:t>short</w:t>
+        <w:t>64</w:t>
+      </w:r>
+      <w:r>
+        <w:rPr>
+          <w:rFonts w:hint="eastAsia"/>
+        </w:rPr>
+        <w:t>位，最大数据存储容量是</w:t>
+      </w:r>
+      <w:r>
+        <w:rPr>
+          <w:rFonts w:hint="eastAsia"/>
+        </w:rPr>
+        <w:t>2</w:t>
+      </w:r>
+      <w:r>
+        <w:rPr>
+          <w:rFonts w:hint="eastAsia"/>
+        </w:rPr>
+        <w:t>的</w:t>
+      </w:r>
+      <w:r>
+        <w:rPr>
+          <w:rFonts w:hint="eastAsia"/>
+        </w:rPr>
+        <w:t>64</w:t>
+      </w:r>
+      <w:r>
+        <w:rPr>
+          <w:rFonts w:hint="eastAsia"/>
+        </w:rPr>
+        <w:t>次方减</w:t>
+      </w:r>
+      <w:r>
+        <w:rPr>
+          <w:rFonts w:hint="eastAsia"/>
+        </w:rPr>
+        <w:t>1</w:t>
+      </w:r>
+      <w:r>
+        <w:rPr>
+          <w:rFonts w:hint="eastAsia"/>
+        </w:rPr>
+        <w:t>，数据范围为负的</w:t>
+      </w:r>
+      <w:r>
+        <w:rPr>
+          <w:rFonts w:hint="eastAsia"/>
+        </w:rPr>
+        <w:t>2</w:t>
+      </w:r>
+      <w:r>
+        <w:rPr>
+          <w:rFonts w:hint="eastAsia"/>
+        </w:rPr>
+        <w:t>的</w:t>
+      </w:r>
+      <w:r>
+        <w:rPr>
+          <w:rFonts w:hint="eastAsia"/>
+        </w:rPr>
+        <w:t>63</w:t>
+      </w:r>
+      <w:r>
+        <w:rPr>
+          <w:rFonts w:hint="eastAsia"/>
+        </w:rPr>
+        <w:t>次方到正的</w:t>
+      </w:r>
+      <w:r>
+        <w:rPr>
+          <w:rFonts w:hint="eastAsia"/>
+        </w:rPr>
+        <w:t>2</w:t>
+      </w:r>
+      <w:r>
+        <w:rPr>
+          <w:rFonts w:hint="eastAsia"/>
+        </w:rPr>
+        <w:t>的</w:t>
+      </w:r>
+      <w:r>
+        <w:rPr>
+          <w:rFonts w:hint="eastAsia"/>
+        </w:rPr>
+        <w:t>63</w:t>
+      </w:r>
+      <w:r>
+        <w:rPr>
+          <w:rFonts w:hint="eastAsia"/>
+        </w:rPr>
+        <w:t>次方减</w:t>
+      </w:r>
+      <w:r>
+        <w:rPr>
+          <w:rFonts w:hint="eastAsia"/>
+        </w:rPr>
+        <w:t>1</w:t>
+      </w:r>
+      <w:r>
+        <w:rPr>
+          <w:rFonts w:hint="eastAsia"/>
+        </w:rPr>
+        <w:t>。</w:t>
+      </w:r>
+    </w:p>
+    <w:p>
+      <w:r>
+        <w:rPr>
+          <w:rFonts w:hint="eastAsia"/>
+        </w:rPr>
+        <w:t>float</w:t>
       </w:r>
       <w:r>
         <w:rPr>
@@ -767,53 +934,58 @@
         <w:rPr>
           <w:rFonts w:hint="eastAsia"/>
         </w:rPr>
-        <w:t>16</w:t>
-      </w:r>
-      <w:r>
-        <w:rPr>
-          <w:rFonts w:hint="eastAsia"/>
-        </w:rPr>
-        <w:t>位，最大数据存储量是</w:t>
-      </w:r>
-      <w:r>
-        <w:rPr>
-          <w:rFonts w:hint="eastAsia"/>
-        </w:rPr>
-        <w:t>65536</w:t>
-      </w:r>
-      <w:r>
-        <w:rPr>
-          <w:rFonts w:hint="eastAsia"/>
-        </w:rPr>
-        <w:t>，数据范围是</w:t>
-      </w:r>
-      <w:r>
-        <w:rPr>
-          <w:rFonts w:hint="eastAsia"/>
-        </w:rPr>
-        <w:t>-32768~32767</w:t>
-      </w:r>
-      <w:r>
-        <w:rPr>
-          <w:rFonts w:hint="eastAsia"/>
-        </w:rPr>
-        <w:t>之间。</w:t>
-      </w:r>
-    </w:p>
-    <w:p>
-      <w:pPr>
-        <w:rPr>
-          <w:rFonts w:hint="eastAsia"/>
-        </w:rPr>
-      </w:pPr>
-      <w:proofErr w:type="spellStart"/>
-      <w:r>
-        <w:rPr>
-          <w:rFonts w:hint="eastAsia"/>
-        </w:rPr>
-        <w:t>int</w:t>
-      </w:r>
-      <w:proofErr w:type="spellEnd"/>
+        <w:t>32</w:t>
+      </w:r>
+      <w:r>
+        <w:rPr>
+          <w:rFonts w:hint="eastAsia"/>
+        </w:rPr>
+        <w:t>位，数据范围在</w:t>
+      </w:r>
+      <w:r>
+        <w:rPr>
+          <w:rFonts w:hint="eastAsia"/>
+        </w:rPr>
+        <w:t>3.4e-45~1.4e38</w:t>
+      </w:r>
+      <w:r>
+        <w:rPr>
+          <w:rFonts w:hint="eastAsia"/>
+        </w:rPr>
+        <w:t>，直接赋值时必须在数字后加上</w:t>
+      </w:r>
+      <w:r>
+        <w:rPr>
+          <w:rFonts w:hint="eastAsia"/>
+        </w:rPr>
+        <w:t>f</w:t>
+      </w:r>
+      <w:r>
+        <w:rPr>
+          <w:rFonts w:hint="eastAsia"/>
+        </w:rPr>
+        <w:t>或</w:t>
+      </w:r>
+      <w:r>
+        <w:rPr>
+          <w:rFonts w:hint="eastAsia"/>
+        </w:rPr>
+        <w:t>F</w:t>
+      </w:r>
+      <w:r>
+        <w:rPr>
+          <w:rFonts w:hint="eastAsia"/>
+        </w:rPr>
+        <w:t>。</w:t>
+      </w:r>
+    </w:p>
+    <w:p>
+      <w:r>
+        <w:rPr>
+          <w:rFonts w:hint="eastAsia"/>
+        </w:rPr>
+        <w:t>double</w:t>
+      </w:r>
       <w:r>
         <w:rPr>
           <w:rFonts w:hint="eastAsia"/>
@@ -824,288 +996,31 @@
         <w:rPr>
           <w:rFonts w:hint="eastAsia"/>
         </w:rPr>
-        <w:t>32</w:t>
-      </w:r>
-      <w:r>
-        <w:rPr>
-          <w:rFonts w:hint="eastAsia"/>
-        </w:rPr>
-        <w:t>位，最大数据存储容量是</w:t>
-      </w:r>
-      <w:r>
-        <w:rPr>
-          <w:rFonts w:hint="eastAsia"/>
-        </w:rPr>
-        <w:t>2</w:t>
-      </w:r>
-      <w:r>
-        <w:rPr>
-          <w:rFonts w:hint="eastAsia"/>
-        </w:rPr>
-        <w:t>的</w:t>
-      </w:r>
-      <w:proofErr w:type="gramStart"/>
-      <w:r>
-        <w:rPr>
-          <w:rFonts w:hint="eastAsia"/>
-        </w:rPr>
-        <w:t>32</w:t>
-      </w:r>
-      <w:r>
-        <w:rPr>
-          <w:rFonts w:hint="eastAsia"/>
-        </w:rPr>
-        <w:t>次方减</w:t>
-      </w:r>
-      <w:proofErr w:type="gramEnd"/>
-      <w:r>
-        <w:rPr>
-          <w:rFonts w:hint="eastAsia"/>
-        </w:rPr>
-        <w:t>1</w:t>
-      </w:r>
-      <w:r>
-        <w:rPr>
-          <w:rFonts w:hint="eastAsia"/>
-        </w:rPr>
-        <w:t>，数据范围是负的</w:t>
-      </w:r>
-      <w:r>
-        <w:rPr>
-          <w:rFonts w:hint="eastAsia"/>
-        </w:rPr>
-        <w:t>2</w:t>
-      </w:r>
-      <w:r>
-        <w:rPr>
-          <w:rFonts w:hint="eastAsia"/>
-        </w:rPr>
-        <w:t>的</w:t>
-      </w:r>
-      <w:r>
-        <w:rPr>
-          <w:rFonts w:hint="eastAsia"/>
-        </w:rPr>
-        <w:t>31</w:t>
-      </w:r>
-      <w:r>
-        <w:rPr>
-          <w:rFonts w:hint="eastAsia"/>
-        </w:rPr>
-        <w:t>次方到正的</w:t>
-      </w:r>
-      <w:r>
-        <w:rPr>
-          <w:rFonts w:hint="eastAsia"/>
-        </w:rPr>
-        <w:t>2</w:t>
-      </w:r>
-      <w:r>
-        <w:rPr>
-          <w:rFonts w:hint="eastAsia"/>
-        </w:rPr>
-        <w:t>的</w:t>
-      </w:r>
-      <w:proofErr w:type="gramStart"/>
-      <w:r>
-        <w:rPr>
-          <w:rFonts w:hint="eastAsia"/>
-        </w:rPr>
-        <w:t>31</w:t>
-      </w:r>
-      <w:r>
-        <w:rPr>
-          <w:rFonts w:hint="eastAsia"/>
-        </w:rPr>
-        <w:t>次方减</w:t>
-      </w:r>
-      <w:proofErr w:type="gramEnd"/>
-      <w:r>
-        <w:rPr>
-          <w:rFonts w:hint="eastAsia"/>
-        </w:rPr>
-        <w:t>1</w:t>
-      </w:r>
-      <w:r>
-        <w:rPr>
-          <w:rFonts w:hint="eastAsia"/>
-        </w:rPr>
-        <w:t>。</w:t>
-      </w:r>
-    </w:p>
-    <w:p>
-      <w:r>
-        <w:rPr>
-          <w:rFonts w:hint="eastAsia"/>
-        </w:rPr>
-        <w:t>long</w:t>
-      </w:r>
-      <w:r>
-        <w:rPr>
-          <w:rFonts w:hint="eastAsia"/>
-        </w:rPr>
-        <w:t>：</w:t>
-      </w:r>
-      <w:r>
-        <w:rPr>
-          <w:rFonts w:hint="eastAsia"/>
-        </w:rPr>
         <w:t>64</w:t>
       </w:r>
       <w:r>
         <w:rPr>
           <w:rFonts w:hint="eastAsia"/>
         </w:rPr>
-        <w:t>位，最大数据存储容量是</w:t>
-      </w:r>
-      <w:r>
-        <w:rPr>
-          <w:rFonts w:hint="eastAsia"/>
-        </w:rPr>
-        <w:t>2</w:t>
-      </w:r>
-      <w:r>
-        <w:rPr>
-          <w:rFonts w:hint="eastAsia"/>
-        </w:rPr>
-        <w:t>的</w:t>
-      </w:r>
-      <w:proofErr w:type="gramStart"/>
-      <w:r>
-        <w:rPr>
-          <w:rFonts w:hint="eastAsia"/>
-        </w:rPr>
-        <w:t>64</w:t>
-      </w:r>
-      <w:r>
-        <w:rPr>
-          <w:rFonts w:hint="eastAsia"/>
-        </w:rPr>
-        <w:t>次方减</w:t>
-      </w:r>
-      <w:proofErr w:type="gramEnd"/>
-      <w:r>
-        <w:rPr>
-          <w:rFonts w:hint="eastAsia"/>
-        </w:rPr>
-        <w:t>1</w:t>
-      </w:r>
-      <w:r>
-        <w:rPr>
-          <w:rFonts w:hint="eastAsia"/>
-        </w:rPr>
-        <w:t>，数据范围为负的</w:t>
-      </w:r>
-      <w:r>
-        <w:rPr>
-          <w:rFonts w:hint="eastAsia"/>
-        </w:rPr>
-        <w:t>2</w:t>
-      </w:r>
-      <w:r>
-        <w:rPr>
-          <w:rFonts w:hint="eastAsia"/>
-        </w:rPr>
-        <w:t>的</w:t>
-      </w:r>
-      <w:r>
-        <w:rPr>
-          <w:rFonts w:hint="eastAsia"/>
-        </w:rPr>
-        <w:t>63</w:t>
-      </w:r>
-      <w:r>
-        <w:rPr>
-          <w:rFonts w:hint="eastAsia"/>
-        </w:rPr>
-        <w:t>次方到正的</w:t>
-      </w:r>
-      <w:r>
-        <w:rPr>
-          <w:rFonts w:hint="eastAsia"/>
-        </w:rPr>
-        <w:t>2</w:t>
-      </w:r>
-      <w:r>
-        <w:rPr>
-          <w:rFonts w:hint="eastAsia"/>
-        </w:rPr>
-        <w:t>的</w:t>
-      </w:r>
-      <w:proofErr w:type="gramStart"/>
-      <w:r>
-        <w:rPr>
-          <w:rFonts w:hint="eastAsia"/>
-        </w:rPr>
-        <w:t>63</w:t>
-      </w:r>
-      <w:r>
-        <w:rPr>
-          <w:rFonts w:hint="eastAsia"/>
-        </w:rPr>
-        <w:t>次方减</w:t>
-      </w:r>
-      <w:proofErr w:type="gramEnd"/>
-      <w:r>
-        <w:rPr>
-          <w:rFonts w:hint="eastAsia"/>
-        </w:rPr>
-        <w:t>1</w:t>
-      </w:r>
-      <w:r>
-        <w:rPr>
-          <w:rFonts w:hint="eastAsia"/>
-        </w:rPr>
-        <w:t>。</w:t>
-      </w:r>
-    </w:p>
-    <w:p>
-      <w:pPr>
-        <w:rPr>
-          <w:rFonts w:hint="eastAsia"/>
-        </w:rPr>
-      </w:pPr>
-      <w:r>
-        <w:rPr>
-          <w:rFonts w:hint="eastAsia"/>
-        </w:rPr>
-        <w:t>float</w:t>
-      </w:r>
-      <w:r>
-        <w:rPr>
-          <w:rFonts w:hint="eastAsia"/>
-        </w:rPr>
-        <w:t>：</w:t>
-      </w:r>
-      <w:r>
-        <w:rPr>
-          <w:rFonts w:hint="eastAsia"/>
-        </w:rPr>
-        <w:t>32</w:t>
-      </w:r>
-      <w:r>
-        <w:rPr>
-          <w:rFonts w:hint="eastAsia"/>
-        </w:rPr>
         <w:t>位，数据范围在</w:t>
       </w:r>
       <w:r>
         <w:rPr>
           <w:rFonts w:hint="eastAsia"/>
         </w:rPr>
-        <w:t>3.4e-45~1.4e38</w:t>
-      </w:r>
-      <w:r>
-        <w:rPr>
-          <w:rFonts w:hint="eastAsia"/>
-        </w:rPr>
-        <w:t>，直接赋值时必须在数字后加上</w:t>
-      </w:r>
-      <w:r>
-        <w:rPr>
-          <w:rFonts w:hint="eastAsia"/>
-        </w:rPr>
-        <w:t>f</w:t>
+        <w:t>4.9e-324~1.8e308</w:t>
+      </w:r>
+      <w:r>
+        <w:rPr>
+          <w:rFonts w:hint="eastAsia"/>
+        </w:rPr>
+        <w:t>，赋值时可以加</w:t>
+      </w:r>
+      <w:r>
+        <w:rPr>
+          <w:rFonts w:hint="eastAsia"/>
+        </w:rPr>
+        <w:t>d</w:t>
       </w:r>
       <w:r>
         <w:rPr>
@@ -1117,68 +1032,6 @@
         <w:rPr>
           <w:rFonts w:hint="eastAsia"/>
         </w:rPr>
-        <w:t>F</w:t>
-      </w:r>
-      <w:r>
-        <w:rPr>
-          <w:rFonts w:hint="eastAsia"/>
-        </w:rPr>
-        <w:t>。</w:t>
-      </w:r>
-    </w:p>
-    <w:p>
-      <w:r>
-        <w:rPr>
-          <w:rFonts w:hint="eastAsia"/>
-        </w:rPr>
-        <w:t>double</w:t>
-      </w:r>
-      <w:r>
-        <w:rPr>
-          <w:rFonts w:hint="eastAsia"/>
-        </w:rPr>
-        <w:t>：</w:t>
-      </w:r>
-      <w:r>
-        <w:rPr>
-          <w:rFonts w:hint="eastAsia"/>
-        </w:rPr>
-        <w:t>64</w:t>
-      </w:r>
-      <w:r>
-        <w:rPr>
-          <w:rFonts w:hint="eastAsia"/>
-        </w:rPr>
-        <w:t>位，数据范围在</w:t>
-      </w:r>
-      <w:r>
-        <w:rPr>
-          <w:rFonts w:hint="eastAsia"/>
-        </w:rPr>
-        <w:t>4.9e-324~1.8e308</w:t>
-      </w:r>
-      <w:r>
-        <w:rPr>
-          <w:rFonts w:hint="eastAsia"/>
-        </w:rPr>
-        <w:t>，赋值时可以加</w:t>
-      </w:r>
-      <w:r>
-        <w:rPr>
-          <w:rFonts w:hint="eastAsia"/>
-        </w:rPr>
-        <w:t>d</w:t>
-      </w:r>
-      <w:r>
-        <w:rPr>
-          <w:rFonts w:hint="eastAsia"/>
-        </w:rPr>
-        <w:t>或</w:t>
-      </w:r>
-      <w:r>
-        <w:rPr>
-          <w:rFonts w:hint="eastAsia"/>
-        </w:rPr>
         <w:t>D</w:t>
       </w:r>
       <w:r>
@@ -1189,21 +1042,11 @@
       </w:r>
     </w:p>
     <w:p>
-      <w:pPr>
-        <w:rPr>
-          <w:rFonts w:hint="eastAsia"/>
-        </w:rPr>
-      </w:pPr>
       <w:r>
         <w:t>记忆：</w:t>
       </w:r>
     </w:p>
     <w:p>
-      <w:pPr>
-        <w:rPr>
-          <w:rFonts w:hint="eastAsia"/>
-        </w:rPr>
-      </w:pPr>
       <w:r>
         <w:rPr>
           <w:rFonts w:hint="eastAsia"/>
@@ -1303,11 +1146,9 @@
       <w:r>
         <w:t>位：</w:t>
       </w:r>
-      <w:proofErr w:type="spellStart"/>
       <w:r>
         <w:t>int</w:t>
       </w:r>
-      <w:proofErr w:type="spellEnd"/>
       <w:r>
         <w:t>（整型）、</w:t>
       </w:r>
@@ -1354,13 +1195,8 @@
       <w:r>
         <w:t>最后一个：</w:t>
       </w:r>
-      <w:proofErr w:type="spellStart"/>
-      <w:r>
-        <w:t>boolean</w:t>
-      </w:r>
-      <w:proofErr w:type="spellEnd"/>
-      <w:r>
-        <w:t>(</w:t>
+      <w:r>
+        <w:t>boolean(</w:t>
       </w:r>
       <w:r>
         <w:t>布尔类型</w:t>
@@ -1372,13 +1208,7 @@
         <w:t>)</w:t>
       </w:r>
     </w:p>
-    <w:p>
-      <w:pPr>
-        <w:rPr>
-          <w:rFonts w:hint="eastAsia"/>
-        </w:rPr>
-      </w:pPr>
-    </w:p>
+    <w:p/>
     <w:p>
       <w:pPr>
         <w:tabs>
@@ -1605,9 +1435,6 @@
         <w:tabs>
           <w:tab w:val="left" w:pos="720"/>
         </w:tabs>
-        <w:rPr>
-          <w:rFonts w:hint="eastAsia"/>
-        </w:rPr>
       </w:pPr>
     </w:p>
     <w:p/>
@@ -1646,907 +1473,767 @@
         <w:rPr>
           <w:b/>
         </w:rPr>
-        <w:t xml:space="preserve">class Character implements </w:t>
-      </w:r>
-      <w:proofErr w:type="spellStart"/>
-      <w:r>
-        <w:rPr>
-          <w:b/>
-        </w:rPr>
-        <w:t>java.io.Serializable</w:t>
-      </w:r>
-      <w:proofErr w:type="spellEnd"/>
-      <w:r>
-        <w:rPr>
-          <w:b/>
-        </w:rPr>
-        <w:t>, Comparable&lt;Character&gt;</w:t>
+        <w:t>class Character implements java.io.Serializable, Comparable&lt;Character&gt;</w:t>
       </w:r>
     </w:p>
     <w:p>
       <w:pPr>
         <w:ind w:left="420" w:firstLine="420"/>
       </w:pPr>
-      <w:proofErr w:type="gramStart"/>
-      <w:r>
+      <w:r>
+        <w:t xml:space="preserve">public static final int </w:t>
+      </w:r>
+      <w:r>
+        <w:rPr>
+          <w:i/>
+        </w:rPr>
+        <w:t>MIN_RADIX</w:t>
+      </w:r>
+      <w:r>
+        <w:t xml:space="preserve"> = 2; </w:t>
+      </w:r>
+    </w:p>
+    <w:p>
+      <w:pPr>
+        <w:ind w:left="420" w:firstLine="420"/>
+      </w:pPr>
+      <w:r>
+        <w:t xml:space="preserve">public static final int </w:t>
+      </w:r>
+      <w:r>
+        <w:rPr>
+          <w:i/>
+        </w:rPr>
+        <w:t>MAX_RADIX</w:t>
+      </w:r>
+      <w:r>
+        <w:t xml:space="preserve"> = 36;</w:t>
+      </w:r>
+    </w:p>
+    <w:p>
+      <w:pPr>
+        <w:ind w:left="420" w:firstLine="420"/>
+      </w:pPr>
+      <w:r>
+        <w:t xml:space="preserve">public static final char </w:t>
+      </w:r>
+      <w:r>
+        <w:rPr>
+          <w:i/>
+        </w:rPr>
+        <w:t>MIN_VALUE</w:t>
+      </w:r>
+      <w:r>
+        <w:t xml:space="preserve"> = '\u0000';</w:t>
+      </w:r>
+    </w:p>
+    <w:p>
+      <w:pPr>
+        <w:ind w:left="420" w:firstLine="420"/>
+      </w:pPr>
+      <w:r>
+        <w:t xml:space="preserve">public static final char </w:t>
+      </w:r>
+      <w:r>
+        <w:rPr>
+          <w:i/>
+        </w:rPr>
+        <w:t xml:space="preserve">MAX_VALUE </w:t>
+      </w:r>
+      <w:r>
+        <w:t>= '\uFFFF';</w:t>
+      </w:r>
+    </w:p>
+    <w:p>
+      <w:r>
+        <w:t xml:space="preserve">Boolean : </w:t>
+      </w:r>
+      <w:r>
+        <w:rPr>
+          <w:b/>
+        </w:rPr>
+        <w:t>public final class Boolean implements java.io.Serializable, Comparable&lt;Boolean&gt;</w:t>
+      </w:r>
+    </w:p>
+    <w:p>
+      <w:pPr>
+        <w:ind w:left="420" w:firstLine="420"/>
+      </w:pPr>
+      <w:r>
+        <w:t xml:space="preserve">public static final </w:t>
+      </w:r>
+      <w:r>
+        <w:t xml:space="preserve">Boolean </w:t>
+      </w:r>
+      <w:r>
+        <w:rPr>
+          <w:i/>
+        </w:rPr>
+        <w:t>TRUE</w:t>
+      </w:r>
+      <w:r>
+        <w:t xml:space="preserve"> = new Boolean(true)</w:t>
+      </w:r>
+    </w:p>
+    <w:p>
+      <w:pPr>
+        <w:ind w:left="420" w:firstLine="420"/>
+      </w:pPr>
+      <w:r>
+        <w:t xml:space="preserve">public static final Boolean </w:t>
+      </w:r>
+      <w:r>
+        <w:rPr>
+          <w:i/>
+        </w:rPr>
+        <w:t>FALSE</w:t>
+      </w:r>
+      <w:r>
+        <w:t xml:space="preserve"> = new Boolean(false);</w:t>
+      </w:r>
+    </w:p>
+    <w:p>
+      <w:r>
+        <w:t>Byte:</w:t>
+      </w:r>
+      <w:r>
+        <w:t xml:space="preserve"> </w:t>
+      </w:r>
+      <w:r>
+        <w:tab/>
+      </w:r>
+      <w:r>
+        <w:rPr>
+          <w:b/>
+        </w:rPr>
+        <w:t>public final class Byte extends Number implements Comparable&lt;Byte&gt;</w:t>
+      </w:r>
+    </w:p>
+    <w:p>
+      <w:pPr>
+        <w:ind w:left="420" w:firstLine="420"/>
+      </w:pPr>
+      <w:r>
+        <w:t xml:space="preserve">public static final byte   </w:t>
+      </w:r>
+      <w:r>
+        <w:rPr>
+          <w:i/>
+        </w:rPr>
+        <w:t>MIN_VALUE</w:t>
+      </w:r>
+      <w:r>
+        <w:t xml:space="preserve"> = -128;</w:t>
+      </w:r>
+    </w:p>
+    <w:p>
+      <w:pPr>
+        <w:ind w:left="420" w:firstLine="420"/>
+      </w:pPr>
+      <w:r>
+        <w:t xml:space="preserve">public static final byte   </w:t>
+      </w:r>
+      <w:r>
+        <w:rPr>
+          <w:i/>
+        </w:rPr>
+        <w:t>MAX_VALUE</w:t>
+      </w:r>
+      <w:r>
+        <w:t xml:space="preserve"> = 127;</w:t>
+      </w:r>
+    </w:p>
+    <w:p>
+      <w:r>
+        <w:t>Short</w:t>
+      </w:r>
+      <w:r>
+        <w:t xml:space="preserve">:   </w:t>
+      </w:r>
+      <w:r>
+        <w:rPr>
+          <w:b/>
+        </w:rPr>
+        <w:t>public final class Short extends Number implements Comparable&lt;Short&gt;</w:t>
+      </w:r>
+    </w:p>
+    <w:p>
+      <w:pPr>
+        <w:ind w:left="420" w:firstLine="420"/>
+      </w:pPr>
+      <w:r>
+        <w:t xml:space="preserve">public static final short   </w:t>
+      </w:r>
+      <w:r>
+        <w:rPr>
+          <w:i/>
+        </w:rPr>
+        <w:t>MIN_VALUE</w:t>
+      </w:r>
+      <w:r>
+        <w:t xml:space="preserve"> = -32768;</w:t>
+      </w:r>
+    </w:p>
+    <w:p>
+      <w:pPr>
+        <w:ind w:left="420" w:firstLine="420"/>
+      </w:pPr>
+      <w:r>
+        <w:t xml:space="preserve">public static final short   </w:t>
+      </w:r>
+      <w:r>
+        <w:rPr>
+          <w:i/>
+        </w:rPr>
+        <w:t xml:space="preserve">MAX_VALUE </w:t>
+      </w:r>
+      <w:r>
+        <w:t>= 32767;</w:t>
+      </w:r>
+    </w:p>
+    <w:p>
+      <w:pPr>
+        <w:rPr>
+          <w:b/>
+        </w:rPr>
+      </w:pPr>
+      <w:r>
+        <w:t>Integer</w:t>
+      </w:r>
+      <w:r>
+        <w:t>:</w:t>
+      </w:r>
+      <w:r>
+        <w:t xml:space="preserve"> </w:t>
+      </w:r>
+      <w:r>
+        <w:rPr>
+          <w:b/>
+        </w:rPr>
+        <w:tab/>
+      </w:r>
+      <w:r>
+        <w:rPr>
+          <w:b/>
+        </w:rPr>
+        <w:t>public final class Integer extends Number implements Comparable&lt;Integer&gt;</w:t>
+      </w:r>
+    </w:p>
+    <w:p>
+      <w:pPr>
+        <w:ind w:left="420" w:firstLine="420"/>
+      </w:pPr>
+      <w:r>
+        <w:t xml:space="preserve">@Native public static final int   </w:t>
+      </w:r>
+      <w:r>
+        <w:rPr>
+          <w:i/>
+        </w:rPr>
+        <w:t>MIN_VALUE</w:t>
+      </w:r>
+      <w:r>
+        <w:t xml:space="preserve"> = 0x80000000;</w:t>
+      </w:r>
+    </w:p>
+    <w:p>
+      <w:r>
+        <w:tab/>
+      </w:r>
+      <w:r>
+        <w:tab/>
+      </w:r>
+      <w:r>
+        <w:t xml:space="preserve">@Native public static final int   </w:t>
+      </w:r>
+      <w:r>
+        <w:rPr>
+          <w:i/>
+        </w:rPr>
+        <w:t>MAX_VALUE</w:t>
+      </w:r>
+      <w:r>
+        <w:t xml:space="preserve"> = 0x7fffffff;</w:t>
+      </w:r>
+    </w:p>
+    <w:p>
+      <w:pPr>
+        <w:rPr>
+          <w:b/>
+        </w:rPr>
+      </w:pPr>
+      <w:r>
+        <w:t>Long</w:t>
+      </w:r>
+      <w:r>
+        <w:t xml:space="preserve">:   </w:t>
+      </w:r>
+      <w:r>
+        <w:tab/>
+      </w:r>
+      <w:r>
+        <w:rPr>
+          <w:b/>
+        </w:rPr>
+        <w:t>public final class Long extends Number implements Comparable&lt;Long&gt;</w:t>
+      </w:r>
+    </w:p>
+    <w:p>
+      <w:pPr>
+        <w:ind w:left="420" w:firstLine="420"/>
+      </w:pPr>
+      <w:r>
+        <w:t xml:space="preserve">@Native public static final long </w:t>
+      </w:r>
+      <w:r>
+        <w:rPr>
+          <w:i/>
+        </w:rPr>
+        <w:t>MIN_VALUE</w:t>
+      </w:r>
+      <w:r>
+        <w:t xml:space="preserve"> = 0x8000000000000000L;</w:t>
+      </w:r>
+    </w:p>
+    <w:p>
+      <w:r>
+        <w:tab/>
+      </w:r>
+      <w:r>
+        <w:tab/>
+      </w:r>
+      <w:r>
+        <w:t xml:space="preserve">@Native public static final long </w:t>
+      </w:r>
+      <w:r>
+        <w:rPr>
+          <w:i/>
+        </w:rPr>
+        <w:t>MAX_VALUE</w:t>
+      </w:r>
+      <w:r>
+        <w:t xml:space="preserve"> = 0x7fffffffffffffffL;</w:t>
+      </w:r>
+    </w:p>
+    <w:p>
+      <w:pPr>
+        <w:rPr>
+          <w:b/>
+        </w:rPr>
+      </w:pPr>
+      <w:r>
+        <w:t>Double</w:t>
+      </w:r>
+      <w:r>
+        <w:t>:</w:t>
+      </w:r>
+      <w:r>
+        <w:t xml:space="preserve"> </w:t>
+      </w:r>
+      <w:r>
+        <w:tab/>
+      </w:r>
+      <w:r>
+        <w:rPr>
+          <w:b/>
+        </w:rPr>
+        <w:t xml:space="preserve">public final class Double extends Number implements Comparable&lt;Double&gt; </w:t>
+      </w:r>
+    </w:p>
+    <w:p>
+      <w:pPr>
+        <w:ind w:left="420" w:firstLine="420"/>
+      </w:pPr>
+      <w:r>
+        <w:t xml:space="preserve">public static final double </w:t>
+      </w:r>
+      <w:r>
+        <w:rPr>
+          <w:i/>
+        </w:rPr>
+        <w:t>MAX_VALUE</w:t>
+      </w:r>
+      <w:r>
+        <w:t xml:space="preserve"> = 0x1.fffffffffffffP+1023; </w:t>
+      </w:r>
+    </w:p>
+    <w:p>
+      <w:pPr>
+        <w:ind w:left="420" w:firstLine="420"/>
+      </w:pPr>
+      <w:r>
+        <w:t xml:space="preserve">public static final double </w:t>
+      </w:r>
+      <w:r>
+        <w:rPr>
+          <w:i/>
+        </w:rPr>
+        <w:t>MIN_VALUE</w:t>
+      </w:r>
+      <w:r>
+        <w:t xml:space="preserve"> = 0x0.0000000000001P-1022; // 4.9e-324</w:t>
+      </w:r>
+    </w:p>
+    <w:p>
+      <w:pPr>
+        <w:rPr>
+          <w:b/>
+        </w:rPr>
+      </w:pPr>
+      <w:r>
+        <w:t>Float</w:t>
+      </w:r>
+      <w:r>
+        <w:t xml:space="preserve">:   </w:t>
+      </w:r>
+      <w:r>
+        <w:tab/>
+      </w:r>
+      <w:r>
+        <w:rPr>
+          <w:b/>
+        </w:rPr>
+        <w:t xml:space="preserve">public final class Float extends Number implements Comparable&lt;Float&gt; </w:t>
+      </w:r>
+    </w:p>
+    <w:p>
+      <w:pPr>
+        <w:ind w:left="420" w:firstLine="420"/>
+      </w:pPr>
+      <w:r>
+        <w:t xml:space="preserve">public static final float </w:t>
+      </w:r>
+      <w:r>
+        <w:rPr>
+          <w:i/>
+        </w:rPr>
+        <w:t>MAX_VALUE</w:t>
+      </w:r>
+      <w:r>
+        <w:t xml:space="preserve"> = 0x1.fffffeP+127f; // 3.4028235e+38f</w:t>
+      </w:r>
+    </w:p>
+    <w:p>
+      <w:pPr>
+        <w:ind w:left="420" w:firstLine="420"/>
+      </w:pPr>
+      <w:r>
+        <w:t xml:space="preserve">public static final float </w:t>
+      </w:r>
+      <w:r>
+        <w:rPr>
+          <w:i/>
+        </w:rPr>
+        <w:t>MIN_VALUE</w:t>
+      </w:r>
+      <w:r>
+        <w:t xml:space="preserve"> = 0x0.000002P-126f; // 1.4e-45f</w:t>
+      </w:r>
+    </w:p>
+    <w:p>
+      <w:pPr>
+        <w:rPr>
+          <w:rFonts w:asciiTheme="minorEastAsia" w:hAnsiTheme="minorEastAsia"/>
+          <w:b/>
+        </w:rPr>
+      </w:pPr>
+      <w:r>
+        <w:rPr>
+          <w:rFonts w:asciiTheme="minorEastAsia" w:hAnsiTheme="minorEastAsia"/>
+          <w:b/>
+        </w:rPr>
+        <w:t>（1）</w:t>
+      </w:r>
+    </w:p>
+    <w:p>
+      <w:pPr>
+        <w:rPr>
+          <w:bCs/>
+        </w:rPr>
+      </w:pPr>
+      <w:r>
+        <w:rPr>
+          <w:bCs/>
+        </w:rPr>
+        <w:t>short s1 = 1; s1 = s1 + 1;</w:t>
+      </w:r>
+      <w:r>
+        <w:rPr>
+          <w:rFonts w:hint="eastAsia"/>
+          <w:bCs/>
+        </w:rPr>
+        <w:t>会</w:t>
+      </w:r>
+      <w:r>
+        <w:rPr>
+          <w:bCs/>
+        </w:rPr>
+        <w:t>报错</w:t>
+      </w:r>
+      <w:r>
+        <w:rPr>
+          <w:rFonts w:hint="eastAsia"/>
+          <w:bCs/>
+        </w:rPr>
+        <w:t xml:space="preserve"> </w:t>
+      </w:r>
+      <w:r>
+        <w:rPr>
+          <w:rFonts w:hint="eastAsia"/>
+          <w:bCs/>
+        </w:rPr>
+        <w:t>等价于</w:t>
+      </w:r>
+      <w:r>
+        <w:rPr>
+          <w:rFonts w:hint="eastAsia"/>
+          <w:bCs/>
+        </w:rPr>
+        <w:t>s</w:t>
+      </w:r>
+      <w:r>
+        <w:rPr>
+          <w:bCs/>
+        </w:rPr>
+        <w:t xml:space="preserve">hort </w:t>
+      </w:r>
+      <w:r>
+        <w:rPr>
+          <w:rFonts w:hint="eastAsia"/>
+          <w:bCs/>
+        </w:rPr>
+        <w:t>s</w:t>
+      </w:r>
+      <w:r>
+        <w:rPr>
+          <w:bCs/>
+        </w:rPr>
+        <w:t xml:space="preserve">1=(int) </w:t>
+      </w:r>
+      <w:r>
+        <w:rPr>
+          <w:rFonts w:hint="eastAsia"/>
+          <w:bCs/>
+        </w:rPr>
+        <w:t>s</w:t>
+      </w:r>
+      <w:r>
+        <w:rPr>
+          <w:bCs/>
+        </w:rPr>
+        <w:t>1+1</w:t>
+      </w:r>
+    </w:p>
+    <w:p>
+      <w:r>
+        <w:rPr>
+          <w:bCs/>
+        </w:rPr>
+        <w:t>short s1 = 1; s1 +=1;</w:t>
+      </w:r>
+      <w:r>
+        <w:rPr>
+          <w:rFonts w:hint="eastAsia"/>
+          <w:bCs/>
+        </w:rPr>
+        <w:t>没</w:t>
+      </w:r>
+      <w:r>
+        <w:rPr>
+          <w:bCs/>
+        </w:rPr>
+        <w:t>错</w:t>
+      </w:r>
+      <w:r>
+        <w:rPr>
+          <w:rFonts w:hint="eastAsia"/>
+          <w:bCs/>
+        </w:rPr>
+        <w:t xml:space="preserve"> </w:t>
+      </w:r>
+      <w:r>
+        <w:rPr>
+          <w:bCs/>
+        </w:rPr>
+        <w:t>等价于</w:t>
+      </w:r>
+      <w:r>
+        <w:rPr>
+          <w:bCs/>
+        </w:rPr>
+        <w:t>s1=(Short)s1+1</w:t>
+      </w:r>
+    </w:p>
+    <w:p>
+      <w:pPr>
+        <w:rPr>
+          <w:rFonts w:asciiTheme="minorEastAsia" w:hAnsiTheme="minorEastAsia"/>
+          <w:b/>
+          <w:bCs/>
+        </w:rPr>
+      </w:pPr>
+      <w:r>
+        <w:rPr>
+          <w:rFonts w:asciiTheme="minorEastAsia" w:hAnsiTheme="minorEastAsia"/>
+          <w:b/>
+          <w:bCs/>
+        </w:rPr>
+        <w:t>（2）</w:t>
+      </w:r>
+    </w:p>
+    <w:p>
+      <w:pPr>
+        <w:rPr>
+          <w:bCs/>
+        </w:rPr>
+      </w:pPr>
+      <w:r>
+        <w:rPr>
+          <w:bCs/>
+        </w:rPr>
+        <w:t>byte a = 127; a+=5; System.out.println(a); </w:t>
+      </w:r>
+      <w:r>
+        <w:rPr>
+          <w:bCs/>
+        </w:rPr>
+        <w:t>结果为</w:t>
+      </w:r>
+      <w:r>
+        <w:rPr>
+          <w:rFonts w:hint="eastAsia"/>
+          <w:bCs/>
+        </w:rPr>
+        <w:t>-</w:t>
+      </w:r>
+      <w:r>
+        <w:rPr>
+          <w:bCs/>
+        </w:rPr>
+        <w:t>124</w:t>
+      </w:r>
+    </w:p>
+    <w:p>
+      <w:pPr>
+        <w:rPr>
+          <w:bCs/>
+        </w:rPr>
+      </w:pPr>
+    </w:p>
+    <w:p>
+      <w:pPr>
+        <w:rPr>
+          <w:b/>
+          <w:bCs/>
+          <w:sz w:val="22"/>
+        </w:rPr>
+      </w:pPr>
+      <w:r>
+        <w:rPr>
+          <w:rFonts w:hint="eastAsia"/>
+          <w:b/>
+          <w:bCs/>
+          <w:sz w:val="22"/>
+        </w:rPr>
+        <w:t>访问修饰符</w:t>
+      </w:r>
+    </w:p>
+    <w:p>
+      <w:pPr>
+        <w:rPr>
+          <w:bCs/>
+        </w:rPr>
+      </w:pPr>
+    </w:p>
+    <w:p>
+      <w:pPr>
+        <w:rPr>
+          <w:bCs/>
+        </w:rPr>
+      </w:pPr>
+      <w:r>
+        <w:rPr>
+          <w:rFonts w:hint="eastAsia"/>
+          <w:bCs/>
+        </w:rPr>
         <w:t>public</w:t>
       </w:r>
-      <w:proofErr w:type="gramEnd"/>
-      <w:r>
-        <w:t xml:space="preserve"> static final </w:t>
-      </w:r>
-      <w:proofErr w:type="spellStart"/>
-      <w:r>
-        <w:t>int</w:t>
-      </w:r>
-      <w:proofErr w:type="spellEnd"/>
-      <w:r>
+      <w:r>
+        <w:rPr>
+          <w:rFonts w:hint="eastAsia"/>
+          <w:bCs/>
+        </w:rPr>
+        <w:t>：当前类、同包、子类、其他包</w:t>
+      </w:r>
+    </w:p>
+    <w:p>
+      <w:pPr>
+        <w:rPr>
+          <w:bCs/>
+        </w:rPr>
+      </w:pPr>
+      <w:r>
+        <w:rPr>
+          <w:rFonts w:hint="eastAsia"/>
+          <w:bCs/>
+        </w:rPr>
+        <w:t>protected</w:t>
+      </w:r>
+      <w:r>
+        <w:rPr>
+          <w:rFonts w:hint="eastAsia"/>
+          <w:bCs/>
+        </w:rPr>
+        <w:t>：当前类、同包、子类</w:t>
+      </w:r>
+    </w:p>
+    <w:p>
+      <w:pPr>
+        <w:rPr>
+          <w:bCs/>
+        </w:rPr>
+      </w:pPr>
+      <w:r>
+        <w:rPr>
+          <w:rFonts w:hint="eastAsia"/>
+          <w:bCs/>
+        </w:rPr>
+        <w:t>default</w:t>
+      </w:r>
+      <w:r>
+        <w:rPr>
+          <w:rFonts w:hint="eastAsia"/>
+          <w:bCs/>
+        </w:rPr>
+        <w:t>：当前类、同包</w:t>
+      </w:r>
+      <w:r>
+        <w:rPr>
+          <w:rFonts w:hint="eastAsia"/>
+          <w:bCs/>
+        </w:rPr>
         <w:t xml:space="preserve"> </w:t>
       </w:r>
       <w:r>
         <w:rPr>
-          <w:i/>
-        </w:rPr>
-        <w:t>MIN_RADIX</w:t>
-      </w:r>
-      <w:r>
-        <w:t xml:space="preserve"> = 2; </w:t>
-      </w:r>
-    </w:p>
-    <w:p>
-      <w:pPr>
-        <w:ind w:left="420" w:firstLine="420"/>
-      </w:pPr>
-      <w:proofErr w:type="gramStart"/>
-      <w:r>
-        <w:t>public</w:t>
-      </w:r>
-      <w:proofErr w:type="gramEnd"/>
-      <w:r>
-        <w:t xml:space="preserve"> static final </w:t>
-      </w:r>
-      <w:proofErr w:type="spellStart"/>
-      <w:r>
-        <w:t>int</w:t>
-      </w:r>
-      <w:proofErr w:type="spellEnd"/>
-      <w:r>
-        <w:t xml:space="preserve"> </w:t>
-      </w:r>
-      <w:r>
-        <w:rPr>
-          <w:i/>
-        </w:rPr>
-        <w:t>MAX_RADIX</w:t>
-      </w:r>
-      <w:r>
-        <w:t xml:space="preserve"> = 36;</w:t>
-      </w:r>
-    </w:p>
-    <w:p>
-      <w:pPr>
-        <w:ind w:left="420" w:firstLine="420"/>
-      </w:pPr>
-      <w:proofErr w:type="gramStart"/>
-      <w:r>
-        <w:t>public</w:t>
-      </w:r>
-      <w:proofErr w:type="gramEnd"/>
-      <w:r>
-        <w:t xml:space="preserve"> static final char </w:t>
-      </w:r>
-      <w:r>
-        <w:rPr>
-          <w:i/>
-        </w:rPr>
-        <w:t>MIN_VALUE</w:t>
-      </w:r>
-      <w:r>
-        <w:t xml:space="preserve"> = '\u0000';</w:t>
-      </w:r>
-    </w:p>
-    <w:p>
-      <w:pPr>
-        <w:ind w:left="420" w:firstLine="420"/>
-      </w:pPr>
-      <w:proofErr w:type="gramStart"/>
-      <w:r>
-        <w:t>public</w:t>
-      </w:r>
-      <w:proofErr w:type="gramEnd"/>
-      <w:r>
-        <w:t xml:space="preserve"> static final char </w:t>
-      </w:r>
-      <w:r>
-        <w:rPr>
-          <w:i/>
-        </w:rPr>
-        <w:t xml:space="preserve">MAX_VALUE </w:t>
-      </w:r>
-      <w:r>
-        <w:t>= '\</w:t>
-      </w:r>
-      <w:proofErr w:type="spellStart"/>
-      <w:r>
-        <w:t>uFFFF</w:t>
-      </w:r>
-      <w:proofErr w:type="spellEnd"/>
-      <w:r>
-        <w:t>';</w:t>
-      </w:r>
-    </w:p>
-    <w:p>
-      <w:proofErr w:type="gramStart"/>
-      <w:r>
-        <w:t>Boolean :</w:t>
-      </w:r>
-      <w:proofErr w:type="gramEnd"/>
-      <w:r>
-        <w:t xml:space="preserve"> </w:t>
-      </w:r>
-      <w:r>
-        <w:rPr>
-          <w:b/>
-        </w:rPr>
-        <w:t xml:space="preserve">public final class Boolean implements </w:t>
-      </w:r>
-      <w:proofErr w:type="spellStart"/>
-      <w:r>
-        <w:rPr>
-          <w:b/>
-        </w:rPr>
-        <w:t>java.io.Serializable</w:t>
-      </w:r>
-      <w:proofErr w:type="spellEnd"/>
-      <w:r>
-        <w:rPr>
-          <w:b/>
-        </w:rPr>
-        <w:t>, Comparable&lt;Boolean&gt;</w:t>
-      </w:r>
-    </w:p>
-    <w:p>
-      <w:pPr>
-        <w:ind w:left="420" w:firstLine="420"/>
-      </w:pPr>
-      <w:proofErr w:type="gramStart"/>
-      <w:r>
-        <w:t>public</w:t>
-      </w:r>
-      <w:proofErr w:type="gramEnd"/>
-      <w:r>
-        <w:t xml:space="preserve"> static final </w:t>
-      </w:r>
-      <w:r>
-        <w:t xml:space="preserve">Boolean </w:t>
-      </w:r>
-      <w:r>
-        <w:rPr>
-          <w:i/>
-        </w:rPr>
-        <w:t>TRUE</w:t>
-      </w:r>
-      <w:r>
-        <w:t xml:space="preserve"> = new Boolean(true)</w:t>
-      </w:r>
-    </w:p>
-    <w:p>
-      <w:pPr>
-        <w:ind w:left="420" w:firstLine="420"/>
-      </w:pPr>
-      <w:proofErr w:type="gramStart"/>
-      <w:r>
-        <w:t>public</w:t>
-      </w:r>
-      <w:proofErr w:type="gramEnd"/>
-      <w:r>
-        <w:t xml:space="preserve"> static final Boolean </w:t>
-      </w:r>
-      <w:r>
-        <w:rPr>
-          <w:i/>
-        </w:rPr>
-        <w:t>FALSE</w:t>
-      </w:r>
-      <w:r>
-        <w:t xml:space="preserve"> = new Boolean(false);</w:t>
-      </w:r>
-    </w:p>
-    <w:p>
-      <w:r>
-        <w:t>Byte:</w:t>
-      </w:r>
-      <w:r>
-        <w:t xml:space="preserve"> </w:t>
-      </w:r>
-      <w:r>
-        <w:tab/>
-      </w:r>
-      <w:r>
-        <w:rPr>
-          <w:b/>
-        </w:rPr>
-        <w:t>public final class Byte extends Number implements Comparable&lt;Byte&gt;</w:t>
-      </w:r>
-    </w:p>
-    <w:p>
-      <w:pPr>
-        <w:ind w:left="420" w:firstLine="420"/>
-      </w:pPr>
-      <w:proofErr w:type="gramStart"/>
-      <w:r>
-        <w:t>public</w:t>
-      </w:r>
-      <w:proofErr w:type="gramEnd"/>
-      <w:r>
-        <w:t xml:space="preserve"> static final byte   </w:t>
-      </w:r>
-      <w:r>
-        <w:rPr>
-          <w:i/>
-        </w:rPr>
-        <w:t>MIN_VALUE</w:t>
-      </w:r>
-      <w:r>
-        <w:t xml:space="preserve"> = -128;</w:t>
-      </w:r>
-    </w:p>
-    <w:p>
-      <w:pPr>
-        <w:ind w:left="420" w:firstLine="420"/>
-      </w:pPr>
-      <w:proofErr w:type="gramStart"/>
-      <w:r>
-        <w:t>public</w:t>
-      </w:r>
-      <w:proofErr w:type="gramEnd"/>
-      <w:r>
-        <w:t xml:space="preserve"> static final byte   </w:t>
-      </w:r>
-      <w:r>
-        <w:rPr>
-          <w:i/>
-        </w:rPr>
-        <w:t>MAX_VALUE</w:t>
-      </w:r>
-      <w:r>
-        <w:t xml:space="preserve"> = 127;</w:t>
-      </w:r>
-    </w:p>
-    <w:p>
-      <w:r>
-        <w:t>Short</w:t>
-      </w:r>
-      <w:r>
-        <w:t xml:space="preserve">:   </w:t>
-      </w:r>
-      <w:r>
-        <w:rPr>
-          <w:b/>
-        </w:rPr>
-        <w:t>public final class Short extends Number implements Comparable&lt;Short&gt;</w:t>
-      </w:r>
-    </w:p>
-    <w:p>
-      <w:pPr>
-        <w:ind w:left="420" w:firstLine="420"/>
-      </w:pPr>
-      <w:proofErr w:type="gramStart"/>
-      <w:r>
-        <w:t>public</w:t>
-      </w:r>
-      <w:proofErr w:type="gramEnd"/>
-      <w:r>
-        <w:t xml:space="preserve"> static final short   </w:t>
-      </w:r>
-      <w:r>
-        <w:rPr>
-          <w:i/>
-        </w:rPr>
-        <w:t>MIN_VALUE</w:t>
-      </w:r>
-      <w:r>
-        <w:t xml:space="preserve"> = -32768;</w:t>
-      </w:r>
-    </w:p>
-    <w:p>
-      <w:pPr>
-        <w:ind w:left="420" w:firstLine="420"/>
-      </w:pPr>
-      <w:proofErr w:type="gramStart"/>
-      <w:r>
-        <w:t>public</w:t>
-      </w:r>
-      <w:proofErr w:type="gramEnd"/>
-      <w:r>
-        <w:t xml:space="preserve"> static final short   </w:t>
-      </w:r>
-      <w:r>
-        <w:rPr>
-          <w:i/>
-        </w:rPr>
-        <w:t xml:space="preserve">MAX_VALUE </w:t>
-      </w:r>
-      <w:r>
-        <w:t>= 32767;</w:t>
-      </w:r>
-    </w:p>
-    <w:p>
-      <w:pPr>
-        <w:rPr>
-          <w:b/>
-        </w:rPr>
-      </w:pPr>
-      <w:r>
-        <w:t>Integer</w:t>
-      </w:r>
-      <w:r>
-        <w:t>:</w:t>
-      </w:r>
-      <w:r>
-        <w:t xml:space="preserve"> </w:t>
-      </w:r>
-      <w:r>
-        <w:rPr>
-          <w:b/>
-        </w:rPr>
-        <w:tab/>
-      </w:r>
-      <w:r>
-        <w:rPr>
-          <w:b/>
-        </w:rPr>
-        <w:t>public final class Integer extends Number implements Comparable&lt;Integer&gt;</w:t>
-      </w:r>
-    </w:p>
-    <w:p>
-      <w:pPr>
-        <w:ind w:left="420" w:firstLine="420"/>
-      </w:pPr>
-      <w:r>
-        <w:t xml:space="preserve">@Native public static final </w:t>
-      </w:r>
-      <w:proofErr w:type="spellStart"/>
-      <w:r>
-        <w:t>int</w:t>
-      </w:r>
-      <w:proofErr w:type="spellEnd"/>
-      <w:r>
-        <w:t xml:space="preserve">   </w:t>
-      </w:r>
-      <w:r>
-        <w:rPr>
-          <w:i/>
-        </w:rPr>
-        <w:t>MIN_VALUE</w:t>
-      </w:r>
-      <w:r>
-        <w:t xml:space="preserve"> = 0x80000000;</w:t>
-      </w:r>
-    </w:p>
-    <w:p>
-      <w:r>
-        <w:tab/>
-      </w:r>
-      <w:r>
-        <w:tab/>
-      </w:r>
-      <w:r>
-        <w:t xml:space="preserve">@Native public static final </w:t>
-      </w:r>
-      <w:proofErr w:type="spellStart"/>
-      <w:r>
-        <w:t>int</w:t>
-      </w:r>
-      <w:proofErr w:type="spellEnd"/>
-      <w:r>
-        <w:t xml:space="preserve">   </w:t>
-      </w:r>
-      <w:r>
-        <w:rPr>
-          <w:i/>
-        </w:rPr>
-        <w:t>MAX_VALUE</w:t>
-      </w:r>
-      <w:r>
-        <w:t xml:space="preserve"> = 0x7fffffff;</w:t>
-      </w:r>
-    </w:p>
-    <w:p>
-      <w:pPr>
-        <w:rPr>
-          <w:b/>
-        </w:rPr>
-      </w:pPr>
-      <w:r>
-        <w:t>Long</w:t>
-      </w:r>
-      <w:r>
-        <w:t xml:space="preserve">:   </w:t>
-      </w:r>
-      <w:r>
-        <w:tab/>
-      </w:r>
-      <w:r>
-        <w:rPr>
-          <w:b/>
-        </w:rPr>
-        <w:t>public final class Long extends Number implements Comparable&lt;Long&gt;</w:t>
-      </w:r>
-    </w:p>
-    <w:p>
-      <w:pPr>
-        <w:ind w:left="420" w:firstLine="420"/>
-      </w:pPr>
-      <w:r>
-        <w:t xml:space="preserve">@Native public static final long </w:t>
-      </w:r>
-      <w:r>
-        <w:rPr>
-          <w:i/>
-        </w:rPr>
-        <w:t>MIN_VALUE</w:t>
-      </w:r>
-      <w:r>
-        <w:t xml:space="preserve"> = 0x8000000000000000L;</w:t>
-      </w:r>
-    </w:p>
-    <w:p>
-      <w:r>
-        <w:tab/>
-      </w:r>
-      <w:r>
-        <w:tab/>
-      </w:r>
-      <w:r>
-        <w:t xml:space="preserve">@Native public static final long </w:t>
-      </w:r>
-      <w:r>
-        <w:rPr>
-          <w:i/>
-        </w:rPr>
-        <w:t>MAX_VALUE</w:t>
-      </w:r>
-      <w:r>
-        <w:t xml:space="preserve"> = 0x7fffffffffffffffL;</w:t>
-      </w:r>
-    </w:p>
-    <w:p>
-      <w:pPr>
-        <w:rPr>
-          <w:b/>
-        </w:rPr>
-      </w:pPr>
-      <w:r>
-        <w:t>Double</w:t>
-      </w:r>
-      <w:r>
-        <w:t>:</w:t>
-      </w:r>
-      <w:r>
-        <w:t xml:space="preserve"> </w:t>
-      </w:r>
-      <w:r>
-        <w:tab/>
-      </w:r>
-      <w:r>
-        <w:rPr>
-          <w:b/>
-        </w:rPr>
-        <w:t xml:space="preserve">public final class Double extends Number implements Comparable&lt;Double&gt; </w:t>
-      </w:r>
-    </w:p>
-    <w:p>
-      <w:pPr>
-        <w:ind w:left="420" w:firstLine="420"/>
-      </w:pPr>
-      <w:proofErr w:type="gramStart"/>
-      <w:r>
-        <w:t>public</w:t>
-      </w:r>
-      <w:proofErr w:type="gramEnd"/>
-      <w:r>
-        <w:t xml:space="preserve"> static final double </w:t>
-      </w:r>
-      <w:r>
-        <w:rPr>
-          <w:i/>
-        </w:rPr>
-        <w:t>MAX_VALUE</w:t>
-      </w:r>
-      <w:r>
-        <w:t xml:space="preserve"> = 0x1.fffffffffffffP+1023; </w:t>
-      </w:r>
-    </w:p>
-    <w:p>
-      <w:pPr>
-        <w:ind w:left="420" w:firstLine="420"/>
-      </w:pPr>
-      <w:proofErr w:type="gramStart"/>
-      <w:r>
-        <w:t>public</w:t>
-      </w:r>
-      <w:proofErr w:type="gramEnd"/>
-      <w:r>
-        <w:t xml:space="preserve"> static final double </w:t>
-      </w:r>
-      <w:r>
-        <w:rPr>
-          <w:i/>
-        </w:rPr>
-        <w:t>MIN_VALUE</w:t>
-      </w:r>
-      <w:r>
-        <w:t xml:space="preserve"> = 0x0.0000000000001P-1022; // 4.9e-324</w:t>
-      </w:r>
-    </w:p>
-    <w:p>
-      <w:pPr>
-        <w:rPr>
-          <w:b/>
-        </w:rPr>
-      </w:pPr>
-      <w:r>
-        <w:t>Float</w:t>
-      </w:r>
-      <w:r>
-        <w:t xml:space="preserve">:   </w:t>
-      </w:r>
-      <w:r>
-        <w:tab/>
-      </w:r>
-      <w:r>
-        <w:rPr>
-          <w:b/>
-        </w:rPr>
-        <w:t xml:space="preserve">public final class Float extends Number implements Comparable&lt;Float&gt; </w:t>
-      </w:r>
-    </w:p>
-    <w:p>
-      <w:pPr>
-        <w:ind w:left="420" w:firstLine="420"/>
-      </w:pPr>
-      <w:proofErr w:type="gramStart"/>
-      <w:r>
-        <w:t>public</w:t>
-      </w:r>
-      <w:proofErr w:type="gramEnd"/>
-      <w:r>
-        <w:t xml:space="preserve"> static final float </w:t>
-      </w:r>
-      <w:r>
-        <w:rPr>
-          <w:i/>
-        </w:rPr>
-        <w:t>MAX_VALUE</w:t>
-      </w:r>
-      <w:r>
-        <w:t xml:space="preserve"> = 0x1.fffffeP+127f; // 3.4028235e+38f</w:t>
-      </w:r>
-    </w:p>
-    <w:p>
-      <w:pPr>
-        <w:ind w:left="420" w:firstLine="420"/>
-      </w:pPr>
-      <w:proofErr w:type="gramStart"/>
-      <w:r>
-        <w:t>public</w:t>
-      </w:r>
-      <w:proofErr w:type="gramEnd"/>
-      <w:r>
-        <w:t xml:space="preserve"> static final float </w:t>
-      </w:r>
-      <w:r>
-        <w:rPr>
-          <w:i/>
-        </w:rPr>
-        <w:t>MIN_VALUE</w:t>
-      </w:r>
-      <w:r>
-        <w:t xml:space="preserve"> = 0x0.000002P-126f; // 1.4e-45f</w:t>
-      </w:r>
-    </w:p>
-    <w:p>
-      <w:pPr>
-        <w:rPr>
-          <w:rFonts w:asciiTheme="minorEastAsia" w:hAnsiTheme="minorEastAsia" w:hint="eastAsia"/>
-          <w:b/>
-        </w:rPr>
-      </w:pPr>
-      <w:r>
-        <w:rPr>
-          <w:rFonts w:asciiTheme="minorEastAsia" w:hAnsiTheme="minorEastAsia"/>
-          <w:b/>
-        </w:rPr>
-        <w:t>（1）</w:t>
-      </w:r>
-    </w:p>
-    <w:p>
-      <w:pPr>
-        <w:rPr>
-          <w:bCs/>
-        </w:rPr>
-      </w:pPr>
-      <w:r>
-        <w:rPr>
-          <w:bCs/>
-        </w:rPr>
-        <w:t>short s1 = 1; s1 = s1 + 1;</w:t>
-      </w:r>
-      <w:r>
-        <w:rPr>
-          <w:rFonts w:hint="eastAsia"/>
-          <w:bCs/>
-        </w:rPr>
-        <w:t>会</w:t>
-      </w:r>
-      <w:r>
-        <w:rPr>
-          <w:bCs/>
-        </w:rPr>
-        <w:t>报错</w:t>
-      </w:r>
-      <w:r>
-        <w:rPr>
-          <w:rFonts w:hint="eastAsia"/>
-          <w:bCs/>
-        </w:rPr>
-        <w:t xml:space="preserve"> </w:t>
-      </w:r>
-      <w:r>
-        <w:rPr>
-          <w:rFonts w:hint="eastAsia"/>
-          <w:bCs/>
-        </w:rPr>
-        <w:t>等价于</w:t>
-      </w:r>
-      <w:r>
-        <w:rPr>
-          <w:rFonts w:hint="eastAsia"/>
-          <w:bCs/>
-        </w:rPr>
-        <w:t>s</w:t>
-      </w:r>
-      <w:r>
-        <w:rPr>
-          <w:bCs/>
-        </w:rPr>
-        <w:t xml:space="preserve">hort </w:t>
-      </w:r>
-      <w:r>
-        <w:rPr>
-          <w:rFonts w:hint="eastAsia"/>
-          <w:bCs/>
-        </w:rPr>
-        <w:t>s</w:t>
-      </w:r>
-      <w:r>
-        <w:rPr>
-          <w:bCs/>
-        </w:rPr>
-        <w:t>1=(</w:t>
-      </w:r>
-      <w:proofErr w:type="spellStart"/>
-      <w:r>
-        <w:rPr>
-          <w:bCs/>
-        </w:rPr>
-        <w:t>int</w:t>
-      </w:r>
-      <w:proofErr w:type="spellEnd"/>
-      <w:r>
-        <w:rPr>
-          <w:bCs/>
-        </w:rPr>
-        <w:t xml:space="preserve">) </w:t>
-      </w:r>
-      <w:r>
-        <w:rPr>
-          <w:rFonts w:hint="eastAsia"/>
-          <w:bCs/>
-        </w:rPr>
-        <w:t>s</w:t>
-      </w:r>
-      <w:r>
-        <w:rPr>
-          <w:bCs/>
-        </w:rPr>
-        <w:t>1+1</w:t>
-      </w:r>
-    </w:p>
-    <w:p>
-      <w:r>
-        <w:rPr>
-          <w:bCs/>
-        </w:rPr>
-        <w:t>short s1 = 1; s1 +=1;</w:t>
-      </w:r>
-      <w:r>
-        <w:rPr>
-          <w:rFonts w:hint="eastAsia"/>
-          <w:bCs/>
-        </w:rPr>
-        <w:t>没</w:t>
-      </w:r>
-      <w:r>
-        <w:rPr>
-          <w:bCs/>
-        </w:rPr>
-        <w:t>错</w:t>
-      </w:r>
-      <w:r>
-        <w:rPr>
-          <w:rFonts w:hint="eastAsia"/>
-          <w:bCs/>
-        </w:rPr>
-        <w:t xml:space="preserve"> </w:t>
-      </w:r>
-      <w:r>
-        <w:rPr>
-          <w:bCs/>
-        </w:rPr>
-        <w:t>等价于</w:t>
-      </w:r>
-      <w:r>
-        <w:rPr>
-          <w:bCs/>
-        </w:rPr>
-        <w:t>s1=(Short)s1+1</w:t>
-      </w:r>
-    </w:p>
-    <w:p>
-      <w:pPr>
-        <w:rPr>
-          <w:rFonts w:asciiTheme="minorEastAsia" w:hAnsiTheme="minorEastAsia"/>
-          <w:b/>
-          <w:bCs/>
-        </w:rPr>
-      </w:pPr>
-      <w:r>
-        <w:rPr>
-          <w:rFonts w:asciiTheme="minorEastAsia" w:hAnsiTheme="minorEastAsia"/>
-          <w:b/>
-          <w:bCs/>
-        </w:rPr>
-        <w:t>（2）</w:t>
-      </w:r>
-    </w:p>
-    <w:p>
-      <w:pPr>
-        <w:rPr>
-          <w:bCs/>
-        </w:rPr>
-      </w:pPr>
-      <w:r>
-        <w:rPr>
-          <w:bCs/>
-        </w:rPr>
-        <w:t>byte a = 127; a+=5; </w:t>
-      </w:r>
-      <w:proofErr w:type="spellStart"/>
-      <w:r>
-        <w:rPr>
-          <w:bCs/>
-        </w:rPr>
-        <w:t>System.out.println</w:t>
-      </w:r>
-      <w:proofErr w:type="spellEnd"/>
-      <w:r>
-        <w:rPr>
-          <w:bCs/>
-        </w:rPr>
-        <w:t>(a); </w:t>
-      </w:r>
-      <w:r>
-        <w:rPr>
-          <w:bCs/>
-        </w:rPr>
-        <w:t>结果为</w:t>
-      </w:r>
-      <w:r>
-        <w:rPr>
-          <w:rFonts w:hint="eastAsia"/>
-          <w:bCs/>
-        </w:rPr>
-        <w:t>-</w:t>
-      </w:r>
-      <w:r>
-        <w:rPr>
-          <w:bCs/>
-        </w:rPr>
-        <w:t>124</w:t>
-      </w:r>
-    </w:p>
-    <w:p>
-      <w:pPr>
-        <w:rPr>
-          <w:bCs/>
-        </w:rPr>
-      </w:pPr>
-    </w:p>
-    <w:p>
-      <w:pPr>
-        <w:rPr>
-          <w:rFonts w:hint="eastAsia"/>
-          <w:b/>
-          <w:bCs/>
-          <w:sz w:val="22"/>
-        </w:rPr>
-      </w:pPr>
-      <w:r>
-        <w:rPr>
-          <w:rFonts w:hint="eastAsia"/>
-          <w:b/>
-          <w:bCs/>
-          <w:sz w:val="22"/>
-        </w:rPr>
-        <w:t>访问修饰符</w:t>
-      </w:r>
-    </w:p>
-    <w:p>
-      <w:pPr>
-        <w:rPr>
-          <w:bCs/>
-        </w:rPr>
-      </w:pPr>
-    </w:p>
-    <w:p>
-      <w:pPr>
-        <w:rPr>
-          <w:rFonts w:hint="eastAsia"/>
-          <w:bCs/>
-        </w:rPr>
-      </w:pPr>
-      <w:r>
-        <w:rPr>
-          <w:rFonts w:hint="eastAsia"/>
-          <w:bCs/>
-        </w:rPr>
-        <w:t>public</w:t>
-      </w:r>
-      <w:r>
-        <w:rPr>
-          <w:rFonts w:hint="eastAsia"/>
-          <w:bCs/>
-        </w:rPr>
-        <w:t>：当前类、同包、子类、其他包</w:t>
-      </w:r>
-    </w:p>
-    <w:p>
-      <w:pPr>
-        <w:rPr>
-          <w:rFonts w:hint="eastAsia"/>
-          <w:bCs/>
-        </w:rPr>
-      </w:pPr>
-      <w:r>
-        <w:rPr>
-          <w:rFonts w:hint="eastAsia"/>
-          <w:bCs/>
-        </w:rPr>
-        <w:t>protected</w:t>
-      </w:r>
-      <w:r>
-        <w:rPr>
-          <w:rFonts w:hint="eastAsia"/>
-          <w:bCs/>
-        </w:rPr>
-        <w:t>：当前类、同包、子类</w:t>
-      </w:r>
-    </w:p>
-    <w:p>
-      <w:pPr>
-        <w:rPr>
-          <w:rFonts w:hint="eastAsia"/>
-          <w:bCs/>
-        </w:rPr>
-      </w:pPr>
-      <w:r>
-        <w:rPr>
-          <w:rFonts w:hint="eastAsia"/>
-          <w:bCs/>
-        </w:rPr>
-        <w:t>default</w:t>
+          <w:rFonts w:hint="eastAsia"/>
+          <w:bCs/>
+        </w:rPr>
+        <w:t>不写访问修饰符时默认的</w:t>
+      </w:r>
+    </w:p>
+    <w:p>
+      <w:pPr>
+        <w:rPr>
+          <w:bCs/>
+        </w:rPr>
+      </w:pPr>
+      <w:r>
+        <w:rPr>
+          <w:rFonts w:hint="eastAsia"/>
+          <w:bCs/>
+        </w:rPr>
+        <w:t>friendly</w:t>
       </w:r>
       <w:r>
         <w:rPr>
@@ -2555,42 +2242,6 @@
         </w:rPr>
         <w:t>：当前类、同包</w:t>
       </w:r>
-      <w:r>
-        <w:rPr>
-          <w:rFonts w:hint="eastAsia"/>
-          <w:bCs/>
-        </w:rPr>
-        <w:t xml:space="preserve"> </w:t>
-      </w:r>
-      <w:r>
-        <w:rPr>
-          <w:rFonts w:hint="eastAsia"/>
-          <w:bCs/>
-        </w:rPr>
-        <w:t>不写访问修饰符时默认的</w:t>
-      </w:r>
-    </w:p>
-    <w:p>
-      <w:pPr>
-        <w:rPr>
-          <w:rFonts w:hint="eastAsia"/>
-          <w:bCs/>
-        </w:rPr>
-      </w:pPr>
-      <w:r>
-        <w:rPr>
-          <w:rFonts w:hint="eastAsia"/>
-          <w:bCs/>
-        </w:rPr>
-        <w:t>friendly</w:t>
-      </w:r>
-      <w:r>
-        <w:rPr>
-          <w:rFonts w:hint="eastAsia"/>
-          <w:bCs/>
-        </w:rPr>
-        <w:t>：当前类、同包</w:t>
-      </w:r>
     </w:p>
     <w:p>
       <w:pPr>
@@ -2623,7 +2274,6 @@
     <w:p>
       <w:pPr>
         <w:rPr>
-          <w:rFonts w:hint="eastAsia"/>
           <w:b/>
           <w:bCs/>
         </w:rPr>
@@ -2671,7 +2321,6 @@
     <w:p>
       <w:pPr>
         <w:rPr>
-          <w:rFonts w:hint="eastAsia"/>
           <w:bCs/>
         </w:rPr>
       </w:pPr>
@@ -2742,7 +2391,6 @@
     <w:p>
       <w:pPr>
         <w:rPr>
-          <w:rFonts w:hint="eastAsia"/>
           <w:b/>
           <w:bCs/>
         </w:rPr>
@@ -2767,7 +2415,6 @@
     <w:p>
       <w:pPr>
         <w:rPr>
-          <w:rFonts w:hint="eastAsia"/>
           <w:bCs/>
         </w:rPr>
       </w:pPr>
@@ -2789,7 +2436,6 @@
     <w:p>
       <w:pPr>
         <w:rPr>
-          <w:rFonts w:hint="eastAsia"/>
           <w:bCs/>
         </w:rPr>
       </w:pPr>
@@ -2804,38 +2450,20 @@
     <w:p>
       <w:pPr>
         <w:rPr>
-          <w:rFonts w:hint="eastAsia"/>
-          <w:bCs/>
-        </w:rPr>
-      </w:pPr>
-      <w:r>
-        <w:rPr>
-          <w:rFonts w:hint="eastAsia"/>
-          <w:bCs/>
-        </w:rPr>
-        <w:t>一个类如果继承了某个抽象</w:t>
-      </w:r>
-      <w:proofErr w:type="gramStart"/>
-      <w:r>
-        <w:rPr>
-          <w:rFonts w:hint="eastAsia"/>
-          <w:bCs/>
-        </w:rPr>
-        <w:t>类或者</w:t>
-      </w:r>
-      <w:proofErr w:type="gramEnd"/>
-      <w:r>
-        <w:rPr>
-          <w:rFonts w:hint="eastAsia"/>
-          <w:bCs/>
-        </w:rPr>
-        <w:t>实现了某个接口，都需要对其中的抽象方法全部实现，否则该类仍然需要被声明为抽象类。</w:t>
-      </w:r>
-    </w:p>
-    <w:p>
-      <w:pPr>
-        <w:rPr>
-          <w:rFonts w:hint="eastAsia"/>
+          <w:bCs/>
+        </w:rPr>
+      </w:pPr>
+      <w:r>
+        <w:rPr>
+          <w:rFonts w:hint="eastAsia"/>
+          <w:bCs/>
+        </w:rPr>
+        <w:t>一个类如果继承了某个抽象类或者实现了某个接口，都需要对其中的抽象方法全部实现，否则该类仍然需要被声明为抽象类。</w:t>
+      </w:r>
+    </w:p>
+    <w:p>
+      <w:pPr>
+        <w:rPr>
           <w:bCs/>
         </w:rPr>
       </w:pPr>
@@ -2857,7 +2485,6 @@
     <w:p>
       <w:pPr>
         <w:rPr>
-          <w:rFonts w:hint="eastAsia"/>
           <w:bCs/>
         </w:rPr>
       </w:pPr>
@@ -2872,7 +2499,6 @@
     <w:p>
       <w:pPr>
         <w:rPr>
-          <w:rFonts w:hint="eastAsia"/>
           <w:bCs/>
         </w:rPr>
       </w:pPr>
@@ -2901,7 +2527,6 @@
     <w:p>
       <w:pPr>
         <w:rPr>
-          <w:rFonts w:hint="eastAsia"/>
           <w:bCs/>
         </w:rPr>
       </w:pPr>
@@ -2923,7 +2548,6 @@
     <w:p>
       <w:pPr>
         <w:rPr>
-          <w:rFonts w:hint="eastAsia"/>
           <w:b/>
         </w:rPr>
       </w:pPr>
@@ -2937,11 +2561,6 @@
     </w:p>
     <w:p/>
     <w:p>
-      <w:pPr>
-        <w:rPr>
-          <w:rFonts w:hint="eastAsia"/>
-        </w:rPr>
-      </w:pPr>
       <w:r>
         <w:rPr>
           <w:rFonts w:hint="eastAsia"/>
@@ -2957,11 +2576,6 @@
     </w:p>
     <w:p/>
     <w:p>
-      <w:pPr>
-        <w:rPr>
-          <w:rFonts w:hint="eastAsia"/>
-        </w:rPr>
-      </w:pPr>
       <w:r>
         <w:rPr>
           <w:rFonts w:hint="eastAsia"/>
@@ -2972,35 +2586,7 @@
         <w:rPr>
           <w:rFonts w:hint="eastAsia"/>
         </w:rPr>
-        <w:t>）抽象类可以实现接口，抽象</w:t>
-      </w:r>
-      <w:proofErr w:type="gramStart"/>
-      <w:r>
-        <w:rPr>
-          <w:rFonts w:hint="eastAsia"/>
-        </w:rPr>
-        <w:t>类除了</w:t>
-      </w:r>
-      <w:proofErr w:type="gramEnd"/>
-      <w:r>
-        <w:rPr>
-          <w:rFonts w:hint="eastAsia"/>
-        </w:rPr>
-        <w:t>不能实例化对象以外，</w:t>
-      </w:r>
-      <w:proofErr w:type="gramStart"/>
-      <w:r>
-        <w:rPr>
-          <w:rFonts w:hint="eastAsia"/>
-        </w:rPr>
-        <w:t>其他和</w:t>
-      </w:r>
-      <w:proofErr w:type="gramEnd"/>
-      <w:r>
-        <w:rPr>
-          <w:rFonts w:hint="eastAsia"/>
-        </w:rPr>
-        <w:t>普通类一样</w:t>
+        <w:t>）抽象类可以实现接口，抽象类除了不能实例化对象以外，其他和普通类一样</w:t>
       </w:r>
     </w:p>
     <w:p/>
@@ -3018,17 +2604,10 @@
         <w:t>）抽象类可以继承具体类，也可以继承抽象类</w:t>
       </w:r>
     </w:p>
-    <w:p>
-      <w:pPr>
-        <w:rPr>
-          <w:rFonts w:hint="eastAsia"/>
-        </w:rPr>
-      </w:pPr>
-    </w:p>
-    <w:p>
-      <w:pPr>
-        <w:rPr>
-          <w:rFonts w:hint="eastAsia"/>
+    <w:p/>
+    <w:p>
+      <w:pPr>
+        <w:rPr>
           <w:b/>
           <w:bCs/>
         </w:rPr>
@@ -3168,7 +2747,7 @@
       <w:pPr>
         <w:rPr>
           <w:rStyle w:val="a4"/>
-          <w:rFonts w:ascii="Arial" w:hAnsi="Arial" w:cs="Arial" w:hint="eastAsia"/>
+          <w:rFonts w:ascii="Arial" w:hAnsi="Arial" w:cs="Arial"/>
           <w:color w:val="4F4F4F"/>
           <w:shd w:val="clear" w:color="auto" w:fill="FFFFFF"/>
         </w:rPr>
@@ -3207,7 +2786,7 @@
       <w:pPr>
         <w:rPr>
           <w:rStyle w:val="a4"/>
-          <w:rFonts w:ascii="Arial" w:hAnsi="Arial" w:cs="Arial" w:hint="eastAsia"/>
+          <w:rFonts w:ascii="Arial" w:hAnsi="Arial" w:cs="Arial"/>
           <w:b w:val="0"/>
           <w:color w:val="4F4F4F"/>
           <w:shd w:val="clear" w:color="auto" w:fill="FFFFFF"/>
@@ -3221,9 +2800,8 @@
           <w:color w:val="4F4F4F"/>
           <w:shd w:val="clear" w:color="auto" w:fill="FFFFFF"/>
         </w:rPr>
-        <w:t>实现序列化需要让一个</w:t>
-      </w:r>
-      <w:proofErr w:type="gramStart"/>
+        <w:t>实现序列化需要让一个类实现</w:t>
+      </w:r>
       <w:r>
         <w:rPr>
           <w:rStyle w:val="a4"/>
@@ -3232,10 +2810,8 @@
           <w:color w:val="4F4F4F"/>
           <w:shd w:val="clear" w:color="auto" w:fill="FFFFFF"/>
         </w:rPr>
-        <w:t>类实现</w:t>
-      </w:r>
-      <w:proofErr w:type="spellStart"/>
-      <w:proofErr w:type="gramEnd"/>
+        <w:t>Serializable</w:t>
+      </w:r>
       <w:r>
         <w:rPr>
           <w:rStyle w:val="a4"/>
@@ -3244,9 +2820,8 @@
           <w:color w:val="4F4F4F"/>
           <w:shd w:val="clear" w:color="auto" w:fill="FFFFFF"/>
         </w:rPr>
-        <w:t>Serializable</w:t>
-      </w:r>
-      <w:proofErr w:type="spellEnd"/>
+        <w:t>接口（该接口可以标注该类对象是可被序列化的），然后用一个输出流建立对象输出流并通过</w:t>
+      </w:r>
       <w:r>
         <w:rPr>
           <w:rStyle w:val="a4"/>
@@ -3255,9 +2830,8 @@
           <w:color w:val="4F4F4F"/>
           <w:shd w:val="clear" w:color="auto" w:fill="FFFFFF"/>
         </w:rPr>
-        <w:t>接口（该接口可以标注该类对象是可被序列化的），然后用一个输出</w:t>
-      </w:r>
-      <w:proofErr w:type="gramStart"/>
+        <w:t>writeObject</w:t>
+      </w:r>
       <w:r>
         <w:rPr>
           <w:rStyle w:val="a4"/>
@@ -3266,9 +2840,8 @@
           <w:color w:val="4F4F4F"/>
           <w:shd w:val="clear" w:color="auto" w:fill="FFFFFF"/>
         </w:rPr>
-        <w:t>流建立</w:t>
-      </w:r>
-      <w:proofErr w:type="gramEnd"/>
+        <w:t>方法就可以写出对象；反序列化可以用一个输入流建立对象输入流，并通过</w:t>
+      </w:r>
       <w:r>
         <w:rPr>
           <w:rStyle w:val="a4"/>
@@ -3277,9 +2850,8 @@
           <w:color w:val="4F4F4F"/>
           <w:shd w:val="clear" w:color="auto" w:fill="FFFFFF"/>
         </w:rPr>
-        <w:t>对象</w:t>
-      </w:r>
-      <w:proofErr w:type="gramStart"/>
+        <w:t>readObject</w:t>
+      </w:r>
       <w:r>
         <w:rPr>
           <w:rStyle w:val="a4"/>
@@ -3288,10 +2860,30 @@
           <w:color w:val="4F4F4F"/>
           <w:shd w:val="clear" w:color="auto" w:fill="FFFFFF"/>
         </w:rPr>
-        <w:t>输出流并通过</w:t>
-      </w:r>
-      <w:proofErr w:type="spellStart"/>
-      <w:proofErr w:type="gramEnd"/>
+        <w:t>方法从流中读取对象。</w:t>
+      </w:r>
+    </w:p>
+    <w:p>
+      <w:pPr>
+        <w:rPr>
+          <w:rStyle w:val="a4"/>
+          <w:rFonts w:ascii="Arial" w:hAnsi="Arial" w:cs="Arial"/>
+          <w:b w:val="0"/>
+          <w:color w:val="4F4F4F"/>
+          <w:shd w:val="clear" w:color="auto" w:fill="FFFFFF"/>
+        </w:rPr>
+      </w:pPr>
+    </w:p>
+    <w:p>
+      <w:pPr>
+        <w:rPr>
+          <w:rStyle w:val="a4"/>
+          <w:rFonts w:ascii="Arial" w:hAnsi="Arial" w:cs="Arial"/>
+          <w:b w:val="0"/>
+          <w:color w:val="4F4F4F"/>
+          <w:shd w:val="clear" w:color="auto" w:fill="FFFFFF"/>
+        </w:rPr>
+      </w:pPr>
       <w:r>
         <w:rPr>
           <w:rStyle w:val="a4"/>
@@ -3300,106 +2892,7 @@
           <w:color w:val="4F4F4F"/>
           <w:shd w:val="clear" w:color="auto" w:fill="FFFFFF"/>
         </w:rPr>
-        <w:t>writeObject</w:t>
-      </w:r>
-      <w:proofErr w:type="spellEnd"/>
-      <w:r>
-        <w:rPr>
-          <w:rStyle w:val="a4"/>
-          <w:rFonts w:ascii="Arial" w:hAnsi="Arial" w:cs="Arial" w:hint="eastAsia"/>
-          <w:b w:val="0"/>
-          <w:color w:val="4F4F4F"/>
-          <w:shd w:val="clear" w:color="auto" w:fill="FFFFFF"/>
-        </w:rPr>
-        <w:t>方法就可以写出对象；反序列化可以用一个输入流建立对象输入流，并通过</w:t>
-      </w:r>
-      <w:proofErr w:type="spellStart"/>
-      <w:r>
-        <w:rPr>
-          <w:rStyle w:val="a4"/>
-          <w:rFonts w:ascii="Arial" w:hAnsi="Arial" w:cs="Arial" w:hint="eastAsia"/>
-          <w:b w:val="0"/>
-          <w:color w:val="4F4F4F"/>
-          <w:shd w:val="clear" w:color="auto" w:fill="FFFFFF"/>
-        </w:rPr>
-        <w:t>readObject</w:t>
-      </w:r>
-      <w:proofErr w:type="spellEnd"/>
-      <w:r>
-        <w:rPr>
-          <w:rStyle w:val="a4"/>
-          <w:rFonts w:ascii="Arial" w:hAnsi="Arial" w:cs="Arial" w:hint="eastAsia"/>
-          <w:b w:val="0"/>
-          <w:color w:val="4F4F4F"/>
-          <w:shd w:val="clear" w:color="auto" w:fill="FFFFFF"/>
-        </w:rPr>
-        <w:t>方法从流中读取对象。</w:t>
-      </w:r>
-    </w:p>
-    <w:p>
-      <w:pPr>
-        <w:rPr>
-          <w:rStyle w:val="a4"/>
-          <w:rFonts w:ascii="Arial" w:hAnsi="Arial" w:cs="Arial"/>
-          <w:b w:val="0"/>
-          <w:color w:val="4F4F4F"/>
-          <w:shd w:val="clear" w:color="auto" w:fill="FFFFFF"/>
-        </w:rPr>
-      </w:pPr>
-    </w:p>
-    <w:p>
-      <w:pPr>
-        <w:rPr>
-          <w:rStyle w:val="a4"/>
-          <w:rFonts w:ascii="Arial" w:hAnsi="Arial" w:cs="Arial" w:hint="eastAsia"/>
-          <w:b w:val="0"/>
-          <w:color w:val="4F4F4F"/>
-          <w:shd w:val="clear" w:color="auto" w:fill="FFFFFF"/>
-        </w:rPr>
-      </w:pPr>
-      <w:r>
-        <w:rPr>
-          <w:rStyle w:val="a4"/>
-          <w:rFonts w:ascii="Arial" w:hAnsi="Arial" w:cs="Arial" w:hint="eastAsia"/>
-          <w:b w:val="0"/>
-          <w:color w:val="4F4F4F"/>
-          <w:shd w:val="clear" w:color="auto" w:fill="FFFFFF"/>
-        </w:rPr>
-        <w:t>意义：序列化为了解决对象流读写操作时可能引发的</w:t>
-      </w:r>
-      <w:proofErr w:type="gramStart"/>
-      <w:r>
-        <w:rPr>
-          <w:rStyle w:val="a4"/>
-          <w:rFonts w:ascii="Arial" w:hAnsi="Arial" w:cs="Arial" w:hint="eastAsia"/>
-          <w:b w:val="0"/>
-          <w:color w:val="4F4F4F"/>
-          <w:shd w:val="clear" w:color="auto" w:fill="FFFFFF"/>
-        </w:rPr>
-        <w:t>数据乱序的</w:t>
-      </w:r>
-      <w:proofErr w:type="gramEnd"/>
-      <w:r>
-        <w:rPr>
-          <w:rStyle w:val="a4"/>
-          <w:rFonts w:ascii="Arial" w:hAnsi="Arial" w:cs="Arial" w:hint="eastAsia"/>
-          <w:b w:val="0"/>
-          <w:color w:val="4F4F4F"/>
-          <w:shd w:val="clear" w:color="auto" w:fill="FFFFFF"/>
-        </w:rPr>
-        <w:t>问题，能够实现对象的持久化，还能够用于对</w:t>
-      </w:r>
-      <w:bookmarkStart w:id="0" w:name="_GoBack"/>
-      <w:bookmarkEnd w:id="0"/>
-      <w:r>
-        <w:rPr>
-          <w:rStyle w:val="a4"/>
-          <w:rFonts w:ascii="Arial" w:hAnsi="Arial" w:cs="Arial" w:hint="eastAsia"/>
-          <w:b w:val="0"/>
-          <w:color w:val="4F4F4F"/>
-          <w:shd w:val="clear" w:color="auto" w:fill="FFFFFF"/>
-        </w:rPr>
-        <w:t>象的深度克隆</w:t>
+        <w:t>意义：序列化为了解决对象流读写操作时可能引发的数据乱序的问题，能够实现对象的持久化，还能够用于对象的深度克隆</w:t>
       </w:r>
     </w:p>
     <w:p>
@@ -3427,7 +2920,6 @@
     <w:p>
       <w:pPr>
         <w:rPr>
-          <w:rFonts w:hint="eastAsia"/>
           <w:b/>
         </w:rPr>
       </w:pPr>
@@ -3445,7 +2937,6 @@
         </w:rPr>
         <w:t>和</w:t>
       </w:r>
-      <w:proofErr w:type="spellStart"/>
       <w:r>
         <w:rPr>
           <w:rFonts w:hint="eastAsia"/>
@@ -3453,7 +2944,6 @@
         </w:rPr>
         <w:t>PreparedStatement</w:t>
       </w:r>
-      <w:proofErr w:type="spellEnd"/>
       <w:r>
         <w:rPr>
           <w:rFonts w:hint="eastAsia"/>
@@ -3464,11 +2954,6 @@
     </w:p>
     <w:p/>
     <w:p>
-      <w:pPr>
-        <w:rPr>
-          <w:rFonts w:hint="eastAsia"/>
-        </w:rPr>
-      </w:pPr>
       <w:r>
         <w:rPr>
           <w:rFonts w:hint="eastAsia"/>
@@ -3493,14 +2978,12 @@
         </w:rPr>
         <w:t>会引起注入，</w:t>
       </w:r>
-      <w:proofErr w:type="spellStart"/>
       <w:r>
         <w:rPr>
           <w:rFonts w:hint="eastAsia"/>
         </w:rPr>
         <w:t>PreparedStatement</w:t>
       </w:r>
-      <w:proofErr w:type="spellEnd"/>
       <w:r>
         <w:rPr>
           <w:rFonts w:hint="eastAsia"/>
@@ -3522,11 +3005,6 @@
     </w:p>
     <w:p/>
     <w:p>
-      <w:pPr>
-        <w:rPr>
-          <w:rFonts w:hint="eastAsia"/>
-        </w:rPr>
-      </w:pPr>
       <w:r>
         <w:rPr>
           <w:rFonts w:hint="eastAsia"/>
@@ -3539,14 +3017,12 @@
         </w:rPr>
         <w:t>）</w:t>
       </w:r>
-      <w:proofErr w:type="spellStart"/>
       <w:r>
         <w:rPr>
           <w:rFonts w:hint="eastAsia"/>
         </w:rPr>
         <w:t>PreparedStatement</w:t>
       </w:r>
-      <w:proofErr w:type="spellEnd"/>
       <w:r>
         <w:rPr>
           <w:rFonts w:hint="eastAsia"/>
@@ -3568,11 +3044,6 @@
     </w:p>
     <w:p/>
     <w:p>
-      <w:pPr>
-        <w:rPr>
-          <w:rFonts w:hint="eastAsia"/>
-        </w:rPr>
-      </w:pPr>
       <w:r>
         <w:rPr>
           <w:rFonts w:hint="eastAsia"/>
@@ -3585,14 +3056,12 @@
         </w:rPr>
         <w:t>）</w:t>
       </w:r>
-      <w:proofErr w:type="spellStart"/>
       <w:r>
         <w:rPr>
           <w:rFonts w:hint="eastAsia"/>
         </w:rPr>
         <w:t>PreparedStatement</w:t>
       </w:r>
-      <w:proofErr w:type="spellEnd"/>
       <w:r>
         <w:rPr>
           <w:rFonts w:hint="eastAsia"/>
@@ -3617,7 +3086,6295 @@
         <w:t xml:space="preserve">--------------------- </w:t>
       </w:r>
     </w:p>
-    <w:p/>
+    <w:p>
+      <w:pPr>
+        <w:jc w:val="left"/>
+        <w:rPr>
+          <w:b/>
+          <w:bCs/>
+        </w:rPr>
+      </w:pPr>
+      <w:r>
+        <w:rPr>
+          <w:b/>
+          <w:bCs/>
+        </w:rPr>
+        <w:lastRenderedPageBreak/>
+        <w:t>Java</w:t>
+      </w:r>
+      <w:r>
+        <w:rPr>
+          <w:b/>
+          <w:bCs/>
+        </w:rPr>
+        <w:t>集合</w:t>
+      </w:r>
+    </w:p>
+    <w:p>
+      <w:pPr>
+        <w:jc w:val="left"/>
+        <w:rPr>
+          <w:bCs/>
+        </w:rPr>
+      </w:pPr>
+      <w:r>
+        <w:rPr>
+          <w:rFonts w:hint="eastAsia"/>
+          <w:bCs/>
+        </w:rPr>
+        <w:t>Java</w:t>
+      </w:r>
+      <w:r>
+        <w:rPr>
+          <w:rFonts w:hint="eastAsia"/>
+          <w:bCs/>
+        </w:rPr>
+        <w:t>集合类存放于</w:t>
+      </w:r>
+      <w:r>
+        <w:rPr>
+          <w:rFonts w:hint="eastAsia"/>
+          <w:bCs/>
+        </w:rPr>
+        <w:t xml:space="preserve"> java.util </w:t>
+      </w:r>
+      <w:r>
+        <w:rPr>
+          <w:rFonts w:hint="eastAsia"/>
+          <w:bCs/>
+        </w:rPr>
+        <w:t>包中，是一个用来存放对象的容器。</w:t>
+      </w:r>
+    </w:p>
+    <w:p>
+      <w:pPr>
+        <w:ind w:left="1050" w:hangingChars="500" w:hanging="1050"/>
+        <w:jc w:val="left"/>
+        <w:rPr>
+          <w:rFonts w:hint="eastAsia"/>
+          <w:bCs/>
+        </w:rPr>
+      </w:pPr>
+      <w:r>
+        <w:rPr>
+          <w:rFonts w:hint="eastAsia"/>
+          <w:bCs/>
+        </w:rPr>
+        <w:t>注意：①、集合只能存放对象。比如你存一个</w:t>
+      </w:r>
+      <w:r>
+        <w:rPr>
+          <w:rFonts w:hint="eastAsia"/>
+          <w:bCs/>
+        </w:rPr>
+        <w:t xml:space="preserve"> int </w:t>
+      </w:r>
+      <w:r>
+        <w:rPr>
+          <w:rFonts w:hint="eastAsia"/>
+          <w:bCs/>
+        </w:rPr>
+        <w:t>型数据</w:t>
+      </w:r>
+      <w:r>
+        <w:rPr>
+          <w:rFonts w:hint="eastAsia"/>
+          <w:bCs/>
+        </w:rPr>
+        <w:t xml:space="preserve"> 1</w:t>
+      </w:r>
+      <w:r>
+        <w:rPr>
+          <w:rFonts w:hint="eastAsia"/>
+          <w:bCs/>
+        </w:rPr>
+        <w:t>放入集合中，其实它是自动转换成</w:t>
+      </w:r>
+      <w:r>
+        <w:rPr>
+          <w:rFonts w:hint="eastAsia"/>
+          <w:bCs/>
+        </w:rPr>
+        <w:t xml:space="preserve"> Integer </w:t>
+      </w:r>
+      <w:r>
+        <w:rPr>
+          <w:rFonts w:hint="eastAsia"/>
+          <w:bCs/>
+        </w:rPr>
+        <w:t>类后存入的，</w:t>
+      </w:r>
+      <w:r>
+        <w:rPr>
+          <w:rFonts w:hint="eastAsia"/>
+          <w:bCs/>
+        </w:rPr>
+        <w:t>Java</w:t>
+      </w:r>
+      <w:r>
+        <w:rPr>
+          <w:rFonts w:hint="eastAsia"/>
+          <w:bCs/>
+        </w:rPr>
+        <w:t>中每一种基本类型都有对应的引用类型。</w:t>
+      </w:r>
+    </w:p>
+    <w:p>
+      <w:pPr>
+        <w:jc w:val="left"/>
+        <w:rPr>
+          <w:rFonts w:hint="eastAsia"/>
+          <w:bCs/>
+        </w:rPr>
+      </w:pPr>
+      <w:r>
+        <w:rPr>
+          <w:rFonts w:hint="eastAsia"/>
+          <w:bCs/>
+        </w:rPr>
+        <w:t xml:space="preserve">　　　②、集合存放的是多个对象的引用，对象本身还是放在堆内存中。</w:t>
+      </w:r>
+    </w:p>
+    <w:p>
+      <w:pPr>
+        <w:jc w:val="left"/>
+        <w:rPr>
+          <w:rFonts w:hint="eastAsia"/>
+          <w:bCs/>
+        </w:rPr>
+      </w:pPr>
+      <w:r>
+        <w:rPr>
+          <w:rFonts w:hint="eastAsia"/>
+          <w:bCs/>
+        </w:rPr>
+        <w:t xml:space="preserve">　　　③、集合可以存放不同类型，不限数量的数据类型。</w:t>
+      </w:r>
+    </w:p>
+    <w:p>
+      <w:pPr>
+        <w:jc w:val="left"/>
+        <w:rPr>
+          <w:b/>
+          <w:bCs/>
+        </w:rPr>
+      </w:pPr>
+      <w:r>
+        <w:rPr>
+          <w:rFonts w:hint="eastAsia"/>
+          <w:b/>
+          <w:bCs/>
+        </w:rPr>
+        <w:t>Iterator:</w:t>
+      </w:r>
+      <w:r>
+        <w:rPr>
+          <w:rFonts w:hint="eastAsia"/>
+          <w:b/>
+          <w:bCs/>
+        </w:rPr>
+        <w:t>迭代器，它是</w:t>
+      </w:r>
+      <w:r>
+        <w:rPr>
+          <w:rFonts w:hint="eastAsia"/>
+          <w:b/>
+          <w:bCs/>
+        </w:rPr>
+        <w:t>Java</w:t>
+      </w:r>
+      <w:r>
+        <w:rPr>
+          <w:rFonts w:hint="eastAsia"/>
+          <w:b/>
+          <w:bCs/>
+        </w:rPr>
+        <w:t>集合的顶层接口（不包括</w:t>
+      </w:r>
+      <w:r>
+        <w:rPr>
+          <w:rFonts w:hint="eastAsia"/>
+          <w:b/>
+          <w:bCs/>
+        </w:rPr>
+        <w:t xml:space="preserve"> map </w:t>
+      </w:r>
+      <w:r>
+        <w:rPr>
+          <w:rFonts w:hint="eastAsia"/>
+          <w:b/>
+          <w:bCs/>
+        </w:rPr>
+        <w:t>系列的集合，</w:t>
+      </w:r>
+      <w:r>
+        <w:rPr>
+          <w:rFonts w:hint="eastAsia"/>
+          <w:b/>
+          <w:bCs/>
+        </w:rPr>
+        <w:t>Map</w:t>
+      </w:r>
+      <w:r>
+        <w:rPr>
+          <w:rFonts w:hint="eastAsia"/>
+          <w:b/>
+          <w:bCs/>
+        </w:rPr>
+        <w:t>接口</w:t>
+      </w:r>
+      <w:r>
+        <w:rPr>
+          <w:rFonts w:hint="eastAsia"/>
+          <w:b/>
+          <w:bCs/>
+        </w:rPr>
+        <w:t xml:space="preserve"> </w:t>
+      </w:r>
+      <w:r>
+        <w:rPr>
+          <w:rFonts w:hint="eastAsia"/>
+          <w:b/>
+          <w:bCs/>
+        </w:rPr>
+        <w:t>是</w:t>
+      </w:r>
+      <w:r>
+        <w:rPr>
+          <w:rFonts w:hint="eastAsia"/>
+          <w:b/>
+          <w:bCs/>
+        </w:rPr>
+        <w:t xml:space="preserve"> map </w:t>
+      </w:r>
+      <w:r>
+        <w:rPr>
+          <w:rFonts w:hint="eastAsia"/>
+          <w:b/>
+          <w:bCs/>
+        </w:rPr>
+        <w:t>系列集合的顶层接口）</w:t>
+      </w:r>
+    </w:p>
+    <w:p>
+      <w:pPr>
+        <w:jc w:val="left"/>
+        <w:rPr>
+          <w:rFonts w:hint="eastAsia"/>
+          <w:bCs/>
+        </w:rPr>
+      </w:pPr>
+      <w:r>
+        <w:rPr>
+          <w:bCs/>
+        </w:rPr>
+        <w:t>public interface Iterator&lt;E&gt;</w:t>
+      </w:r>
+    </w:p>
+    <w:p>
+      <w:pPr>
+        <w:jc w:val="left"/>
+        <w:rPr>
+          <w:rFonts w:hint="eastAsia"/>
+          <w:bCs/>
+        </w:rPr>
+      </w:pPr>
+      <w:r>
+        <w:rPr>
+          <w:bCs/>
+        </w:rPr>
+        <w:t>public interface Iterable&lt;T&gt;</w:t>
+      </w:r>
+      <w:r>
+        <w:rPr>
+          <w:bCs/>
+        </w:rPr>
+        <w:t>//</w:t>
+      </w:r>
+      <w:r>
+        <w:rPr>
+          <w:bCs/>
+        </w:rPr>
+        <w:t>存在于</w:t>
+      </w:r>
+      <w:r>
+        <w:rPr>
+          <w:bCs/>
+        </w:rPr>
+        <w:t>java.lang</w:t>
+      </w:r>
+      <w:r>
+        <w:rPr>
+          <w:bCs/>
+        </w:rPr>
+        <w:t>包中</w:t>
+      </w:r>
+      <w:r>
+        <w:rPr>
+          <w:bCs/>
+        </w:rPr>
+        <w:t>;</w:t>
+      </w:r>
+    </w:p>
+    <w:p>
+      <w:pPr>
+        <w:jc w:val="left"/>
+        <w:rPr>
+          <w:bCs/>
+        </w:rPr>
+      </w:pPr>
+    </w:p>
+    <w:p>
+      <w:pPr>
+        <w:jc w:val="left"/>
+        <w:rPr>
+          <w:bCs/>
+        </w:rPr>
+      </w:pPr>
+      <w:r>
+        <w:rPr>
+          <w:rFonts w:hint="eastAsia"/>
+          <w:bCs/>
+        </w:rPr>
+        <w:t xml:space="preserve">Iterator </w:t>
+      </w:r>
+      <w:r>
+        <w:rPr>
+          <w:rFonts w:hint="eastAsia"/>
+          <w:bCs/>
+        </w:rPr>
+        <w:t>：存在于</w:t>
+      </w:r>
+      <w:r>
+        <w:rPr>
+          <w:rFonts w:hint="eastAsia"/>
+          <w:bCs/>
+        </w:rPr>
+        <w:t xml:space="preserve"> java.util </w:t>
+      </w:r>
+      <w:r>
+        <w:rPr>
+          <w:rFonts w:hint="eastAsia"/>
+          <w:bCs/>
+        </w:rPr>
+        <w:t>包中。核心的方法</w:t>
+      </w:r>
+      <w:r>
+        <w:rPr>
+          <w:rFonts w:hint="eastAsia"/>
+          <w:bCs/>
+        </w:rPr>
+        <w:t>next(),hasnext(),remove()</w:t>
+      </w:r>
+      <w:r>
+        <w:rPr>
+          <w:rFonts w:hint="eastAsia"/>
+          <w:bCs/>
+        </w:rPr>
+        <w:t>。</w:t>
+      </w:r>
+    </w:p>
+    <w:p>
+      <w:pPr>
+        <w:jc w:val="left"/>
+        <w:rPr>
+          <w:rFonts w:hint="eastAsia"/>
+          <w:bCs/>
+        </w:rPr>
+      </w:pPr>
+    </w:p>
+    <w:p>
+      <w:pPr>
+        <w:jc w:val="left"/>
+        <w:rPr>
+          <w:b/>
+          <w:bCs/>
+        </w:rPr>
+      </w:pPr>
+      <w:r>
+        <w:rPr>
+          <w:rFonts w:hint="eastAsia"/>
+          <w:b/>
+          <w:bCs/>
+        </w:rPr>
+        <w:t xml:space="preserve">Collection:List </w:t>
+      </w:r>
+      <w:r>
+        <w:rPr>
+          <w:rFonts w:hint="eastAsia"/>
+          <w:b/>
+          <w:bCs/>
+        </w:rPr>
+        <w:t>接口和</w:t>
+      </w:r>
+      <w:r>
+        <w:rPr>
+          <w:rFonts w:hint="eastAsia"/>
+          <w:b/>
+          <w:bCs/>
+        </w:rPr>
+        <w:t xml:space="preserve"> Set </w:t>
+      </w:r>
+      <w:r>
+        <w:rPr>
+          <w:rFonts w:hint="eastAsia"/>
+          <w:b/>
+          <w:bCs/>
+        </w:rPr>
+        <w:t>接口的父接口</w:t>
+      </w:r>
+    </w:p>
+    <w:p>
+      <w:pPr>
+        <w:jc w:val="left"/>
+        <w:rPr>
+          <w:bCs/>
+        </w:rPr>
+      </w:pPr>
+      <w:r>
+        <w:rPr>
+          <w:bCs/>
+        </w:rPr>
+        <w:t>public interface Collec</w:t>
+      </w:r>
+      <w:r>
+        <w:rPr>
+          <w:bCs/>
+        </w:rPr>
+        <w:t xml:space="preserve">tion&lt;E&gt; extends Iterable&lt;E&gt; </w:t>
+      </w:r>
+    </w:p>
+    <w:p>
+      <w:pPr>
+        <w:jc w:val="left"/>
+        <w:rPr>
+          <w:bCs/>
+        </w:rPr>
+      </w:pPr>
+      <w:r>
+        <w:rPr>
+          <w:bCs/>
+        </w:rPr>
+        <w:t>public interface List&lt;E&gt; extends Collection&lt;E&gt;</w:t>
+      </w:r>
+    </w:p>
+    <w:p>
+      <w:pPr>
+        <w:jc w:val="left"/>
+        <w:rPr>
+          <w:b/>
+          <w:bCs/>
+        </w:rPr>
+      </w:pPr>
+      <w:r>
+        <w:rPr>
+          <w:rFonts w:hint="eastAsia"/>
+          <w:b/>
+          <w:bCs/>
+        </w:rPr>
+        <w:t>List :</w:t>
+      </w:r>
+      <w:r>
+        <w:rPr>
+          <w:rFonts w:hint="eastAsia"/>
+          <w:b/>
+          <w:bCs/>
+        </w:rPr>
+        <w:t>有序，可以重复的集合。</w:t>
+      </w:r>
+    </w:p>
+    <w:p>
+      <w:pPr>
+        <w:jc w:val="left"/>
+        <w:rPr>
+          <w:rFonts w:hint="eastAsia"/>
+          <w:bCs/>
+        </w:rPr>
+      </w:pPr>
+      <w:r>
+        <w:rPr>
+          <w:rFonts w:hint="eastAsia"/>
+          <w:bCs/>
+        </w:rPr>
+        <w:t xml:space="preserve">List </w:t>
+      </w:r>
+      <w:r>
+        <w:rPr>
+          <w:rFonts w:hint="eastAsia"/>
+          <w:bCs/>
+        </w:rPr>
+        <w:t>接口的三个典型实现：</w:t>
+      </w:r>
+    </w:p>
+    <w:p>
+      <w:pPr>
+        <w:jc w:val="left"/>
+        <w:rPr>
+          <w:bCs/>
+        </w:rPr>
+      </w:pPr>
+      <w:r>
+        <w:rPr>
+          <w:rFonts w:hint="eastAsia"/>
+          <w:bCs/>
+        </w:rPr>
+        <w:t xml:space="preserve">　　①、</w:t>
+      </w:r>
+      <w:r>
+        <w:rPr>
+          <w:rFonts w:hint="eastAsia"/>
+          <w:bCs/>
+        </w:rPr>
+        <w:t>List list1 = new ArrayList();</w:t>
+      </w:r>
+    </w:p>
+    <w:p>
+      <w:pPr>
+        <w:jc w:val="left"/>
+        <w:rPr>
+          <w:bCs/>
+        </w:rPr>
+      </w:pPr>
+      <w:r>
+        <w:rPr>
+          <w:rFonts w:hint="eastAsia"/>
+          <w:bCs/>
+        </w:rPr>
+        <w:t xml:space="preserve">　　　　底层数据结构是数组，查询快，增删慢</w:t>
+      </w:r>
+      <w:r>
+        <w:rPr>
+          <w:rFonts w:hint="eastAsia"/>
+          <w:bCs/>
+        </w:rPr>
+        <w:t>;</w:t>
+      </w:r>
+      <w:r>
+        <w:rPr>
+          <w:rFonts w:hint="eastAsia"/>
+          <w:bCs/>
+        </w:rPr>
+        <w:t>线程不安全，效率高</w:t>
+      </w:r>
+    </w:p>
+    <w:p>
+      <w:pPr>
+        <w:jc w:val="left"/>
+        <w:rPr>
+          <w:bCs/>
+        </w:rPr>
+      </w:pPr>
+      <w:r>
+        <w:rPr>
+          <w:rFonts w:hint="eastAsia"/>
+          <w:bCs/>
+        </w:rPr>
+        <w:t xml:space="preserve"> </w:t>
+      </w:r>
+      <w:r>
+        <w:rPr>
+          <w:rFonts w:hint="eastAsia"/>
+          <w:bCs/>
+        </w:rPr>
+        <w:t xml:space="preserve">　</w:t>
+      </w:r>
+      <w:r>
+        <w:rPr>
+          <w:rFonts w:hint="eastAsia"/>
+          <w:bCs/>
+        </w:rPr>
+        <w:t xml:space="preserve"> </w:t>
+      </w:r>
+      <w:r>
+        <w:rPr>
+          <w:rFonts w:hint="eastAsia"/>
+          <w:bCs/>
+        </w:rPr>
+        <w:t>②、</w:t>
+      </w:r>
+      <w:r>
+        <w:rPr>
+          <w:rFonts w:hint="eastAsia"/>
+          <w:bCs/>
+        </w:rPr>
+        <w:t>List list2 = new Vector();</w:t>
+      </w:r>
+    </w:p>
+    <w:p>
+      <w:pPr>
+        <w:jc w:val="left"/>
+        <w:rPr>
+          <w:bCs/>
+        </w:rPr>
+      </w:pPr>
+      <w:r>
+        <w:rPr>
+          <w:rFonts w:hint="eastAsia"/>
+          <w:bCs/>
+        </w:rPr>
+        <w:t xml:space="preserve">　　　　底层数据结构是数组，查询快，增删慢</w:t>
+      </w:r>
+      <w:r>
+        <w:rPr>
+          <w:rFonts w:hint="eastAsia"/>
+          <w:bCs/>
+        </w:rPr>
+        <w:t>;</w:t>
+      </w:r>
+      <w:r>
+        <w:rPr>
+          <w:rFonts w:hint="eastAsia"/>
+          <w:bCs/>
+        </w:rPr>
+        <w:t>线程安全，效率低</w:t>
+      </w:r>
+      <w:r>
+        <w:rPr>
+          <w:rFonts w:hint="eastAsia"/>
+          <w:bCs/>
+        </w:rPr>
+        <w:t>,</w:t>
+      </w:r>
+      <w:r>
+        <w:rPr>
+          <w:rFonts w:hint="eastAsia"/>
+          <w:bCs/>
+        </w:rPr>
+        <w:t>几乎已经淘汰了这个集合</w:t>
+      </w:r>
+    </w:p>
+    <w:p>
+      <w:pPr>
+        <w:jc w:val="left"/>
+        <w:rPr>
+          <w:bCs/>
+        </w:rPr>
+      </w:pPr>
+      <w:r>
+        <w:rPr>
+          <w:rFonts w:hint="eastAsia"/>
+          <w:bCs/>
+        </w:rPr>
+        <w:t xml:space="preserve">　</w:t>
+      </w:r>
+      <w:r>
+        <w:rPr>
+          <w:rFonts w:hint="eastAsia"/>
+          <w:bCs/>
+        </w:rPr>
+        <w:t xml:space="preserve">  </w:t>
+      </w:r>
+      <w:r>
+        <w:rPr>
+          <w:rFonts w:hint="eastAsia"/>
+          <w:bCs/>
+        </w:rPr>
+        <w:t>③、</w:t>
+      </w:r>
+      <w:r>
+        <w:rPr>
+          <w:rFonts w:hint="eastAsia"/>
+          <w:bCs/>
+        </w:rPr>
+        <w:t>List list3 = new LinkedList();</w:t>
+      </w:r>
+    </w:p>
+    <w:p>
+      <w:pPr>
+        <w:jc w:val="left"/>
+        <w:rPr>
+          <w:bCs/>
+        </w:rPr>
+      </w:pPr>
+      <w:r>
+        <w:rPr>
+          <w:rFonts w:hint="eastAsia"/>
+          <w:bCs/>
+        </w:rPr>
+        <w:t xml:space="preserve">　　　　底层数据结构是链表，查询慢，增删快</w:t>
+      </w:r>
+      <w:r>
+        <w:rPr>
+          <w:rFonts w:hint="eastAsia"/>
+          <w:bCs/>
+        </w:rPr>
+        <w:t>;</w:t>
+      </w:r>
+      <w:r>
+        <w:rPr>
+          <w:rFonts w:hint="eastAsia"/>
+          <w:bCs/>
+        </w:rPr>
+        <w:t>线程不安全，效率高</w:t>
+      </w:r>
+    </w:p>
+    <w:p>
+      <w:pPr>
+        <w:jc w:val="left"/>
+        <w:rPr>
+          <w:bCs/>
+        </w:rPr>
+      </w:pPr>
+    </w:p>
+    <w:p>
+      <w:pPr>
+        <w:jc w:val="left"/>
+        <w:rPr>
+          <w:b/>
+          <w:bCs/>
+        </w:rPr>
+      </w:pPr>
+      <w:r>
+        <w:rPr>
+          <w:rFonts w:hint="eastAsia"/>
+          <w:b/>
+          <w:bCs/>
+        </w:rPr>
+        <w:t>Set</w:t>
+      </w:r>
+      <w:r>
+        <w:rPr>
+          <w:rFonts w:hint="eastAsia"/>
+          <w:b/>
+          <w:bCs/>
+        </w:rPr>
+        <w:t>：典型实现</w:t>
+      </w:r>
+      <w:r>
+        <w:rPr>
+          <w:rFonts w:hint="eastAsia"/>
+          <w:b/>
+          <w:bCs/>
+        </w:rPr>
+        <w:t xml:space="preserve"> HashSet()</w:t>
+      </w:r>
+      <w:r>
+        <w:rPr>
+          <w:rFonts w:hint="eastAsia"/>
+          <w:b/>
+          <w:bCs/>
+        </w:rPr>
+        <w:t>是一个无序，不可重复的集合</w:t>
+      </w:r>
+    </w:p>
+    <w:p>
+      <w:pPr>
+        <w:jc w:val="left"/>
+        <w:rPr>
+          <w:rFonts w:hint="eastAsia"/>
+          <w:b/>
+          <w:bCs/>
+        </w:rPr>
+      </w:pPr>
+      <w:r>
+        <w:rPr>
+          <w:b/>
+          <w:bCs/>
+        </w:rPr>
+        <w:t>1.</w:t>
+      </w:r>
+      <w:r>
+        <w:rPr>
+          <w:b/>
+          <w:bCs/>
+        </w:rPr>
+        <w:t>Set hashSet = new HashSet();</w:t>
+      </w:r>
+    </w:p>
+    <w:p>
+      <w:pPr>
+        <w:jc w:val="left"/>
+        <w:rPr>
+          <w:rFonts w:hint="eastAsia"/>
+          <w:bCs/>
+        </w:rPr>
+      </w:pPr>
+      <w:r>
+        <w:rPr>
+          <w:rFonts w:hint="eastAsia"/>
+          <w:bCs/>
+        </w:rPr>
+        <w:t>①、</w:t>
+      </w:r>
+      <w:r>
+        <w:rPr>
+          <w:rFonts w:hint="eastAsia"/>
+          <w:bCs/>
+        </w:rPr>
+        <w:t>HashSet:</w:t>
+      </w:r>
+      <w:r>
+        <w:rPr>
+          <w:rFonts w:hint="eastAsia"/>
+          <w:bCs/>
+        </w:rPr>
+        <w:t>不能保证元素的顺序；不可重复；不是线程安全的；集合元素可以为</w:t>
+      </w:r>
+      <w:r>
+        <w:rPr>
+          <w:rFonts w:hint="eastAsia"/>
+          <w:bCs/>
+        </w:rPr>
+        <w:t xml:space="preserve"> NULL;</w:t>
+      </w:r>
+    </w:p>
+    <w:p>
+      <w:pPr>
+        <w:jc w:val="left"/>
+        <w:rPr>
+          <w:rFonts w:hint="eastAsia"/>
+          <w:bCs/>
+        </w:rPr>
+      </w:pPr>
+      <w:r>
+        <w:rPr>
+          <w:rFonts w:hint="eastAsia"/>
+          <w:bCs/>
+        </w:rPr>
+        <w:t>②、其底层其实是一个数组，存在的意义是加快查询速度。我们知道在一般的数组中，元素在数组中的索引位置是随机的，元素的取值和元素的位置之间不存在确定的关系，因此，在数组中查找特定的值时，需要把查找值和一系列的元素进行比较，此时的查询效率依赖于查找过程中比较的次数。而</w:t>
+      </w:r>
+      <w:r>
+        <w:rPr>
+          <w:rFonts w:hint="eastAsia"/>
+          <w:bCs/>
+        </w:rPr>
+        <w:t xml:space="preserve"> HashSet </w:t>
+      </w:r>
+      <w:r>
+        <w:rPr>
+          <w:rFonts w:hint="eastAsia"/>
+          <w:bCs/>
+        </w:rPr>
+        <w:t>集合底层数组的索引和值有一个确定的关系：</w:t>
+      </w:r>
+      <w:r>
+        <w:rPr>
+          <w:rFonts w:hint="eastAsia"/>
+          <w:bCs/>
+        </w:rPr>
+        <w:t>index=hash(value),</w:t>
+      </w:r>
+      <w:r>
+        <w:rPr>
+          <w:rFonts w:hint="eastAsia"/>
+          <w:bCs/>
+        </w:rPr>
+        <w:t>那么只需要调用这个公式，就能快速的找到元素或者索引。</w:t>
+      </w:r>
+    </w:p>
+    <w:p>
+      <w:pPr>
+        <w:jc w:val="left"/>
+        <w:rPr>
+          <w:rFonts w:hint="eastAsia"/>
+          <w:bCs/>
+        </w:rPr>
+      </w:pPr>
+      <w:r>
+        <w:rPr>
+          <w:rFonts w:hint="eastAsia"/>
+          <w:bCs/>
+        </w:rPr>
+        <w:t>③、对于</w:t>
+      </w:r>
+      <w:r>
+        <w:rPr>
+          <w:rFonts w:hint="eastAsia"/>
+          <w:bCs/>
+        </w:rPr>
+        <w:t xml:space="preserve"> HashSet: </w:t>
+      </w:r>
+      <w:r>
+        <w:rPr>
+          <w:rFonts w:hint="eastAsia"/>
+          <w:bCs/>
+        </w:rPr>
+        <w:t>如果两个对象通过</w:t>
+      </w:r>
+      <w:r>
+        <w:rPr>
+          <w:rFonts w:hint="eastAsia"/>
+          <w:bCs/>
+        </w:rPr>
+        <w:t xml:space="preserve"> equals() </w:t>
+      </w:r>
+      <w:r>
+        <w:rPr>
+          <w:rFonts w:hint="eastAsia"/>
+          <w:bCs/>
+        </w:rPr>
+        <w:t>方法返回</w:t>
+      </w:r>
+      <w:r>
+        <w:rPr>
+          <w:rFonts w:hint="eastAsia"/>
+          <w:bCs/>
+        </w:rPr>
+        <w:t xml:space="preserve"> true</w:t>
+      </w:r>
+      <w:r>
+        <w:rPr>
+          <w:rFonts w:hint="eastAsia"/>
+          <w:bCs/>
+        </w:rPr>
+        <w:t>，这两个对象的</w:t>
+      </w:r>
+      <w:r>
+        <w:rPr>
+          <w:rFonts w:hint="eastAsia"/>
+          <w:bCs/>
+        </w:rPr>
+        <w:t xml:space="preserve"> hashCode </w:t>
+      </w:r>
+      <w:r>
+        <w:rPr>
+          <w:rFonts w:hint="eastAsia"/>
+          <w:bCs/>
+        </w:rPr>
+        <w:t>值也应该相同。</w:t>
+      </w:r>
+    </w:p>
+    <w:p>
+      <w:pPr>
+        <w:jc w:val="left"/>
+        <w:rPr>
+          <w:rFonts w:hint="eastAsia"/>
+          <w:bCs/>
+        </w:rPr>
+      </w:pPr>
+      <w:r>
+        <w:rPr>
+          <w:rFonts w:hint="eastAsia"/>
+          <w:bCs/>
+        </w:rPr>
+        <w:t xml:space="preserve"> </w:t>
+      </w:r>
+      <w:r>
+        <w:rPr>
+          <w:rFonts w:hint="eastAsia"/>
+          <w:bCs/>
+        </w:rPr>
+        <w:t xml:space="preserve">　</w:t>
+      </w:r>
+      <w:r>
+        <w:rPr>
+          <w:rFonts w:hint="eastAsia"/>
+          <w:bCs/>
+        </w:rPr>
+        <w:t xml:space="preserve"> </w:t>
+      </w:r>
+      <w:r>
+        <w:rPr>
+          <w:rFonts w:hint="eastAsia"/>
+          <w:bCs/>
+        </w:rPr>
+        <w:t xml:space="preserve">　　</w:t>
+      </w:r>
+      <w:r>
+        <w:rPr>
+          <w:rFonts w:hint="eastAsia"/>
+          <w:bCs/>
+        </w:rPr>
+        <w:t>1</w:t>
+      </w:r>
+      <w:r>
+        <w:rPr>
+          <w:rFonts w:hint="eastAsia"/>
+          <w:bCs/>
+        </w:rPr>
+        <w:t>、当向</w:t>
+      </w:r>
+      <w:r>
+        <w:rPr>
+          <w:rFonts w:hint="eastAsia"/>
+          <w:bCs/>
+        </w:rPr>
+        <w:t>HashSet</w:t>
+      </w:r>
+      <w:r>
+        <w:rPr>
+          <w:rFonts w:hint="eastAsia"/>
+          <w:bCs/>
+        </w:rPr>
+        <w:t>集合中存入一个元素时，</w:t>
+      </w:r>
+      <w:r>
+        <w:rPr>
+          <w:rFonts w:hint="eastAsia"/>
+          <w:bCs/>
+        </w:rPr>
+        <w:t>HashSet</w:t>
+      </w:r>
+      <w:r>
+        <w:rPr>
+          <w:rFonts w:hint="eastAsia"/>
+          <w:bCs/>
+        </w:rPr>
+        <w:t>会先调用该对象的</w:t>
+      </w:r>
+      <w:r>
+        <w:rPr>
+          <w:rFonts w:hint="eastAsia"/>
+          <w:bCs/>
+        </w:rPr>
+        <w:t>hashCode</w:t>
+      </w:r>
+      <w:r>
+        <w:rPr>
+          <w:rFonts w:hint="eastAsia"/>
+          <w:bCs/>
+        </w:rPr>
+        <w:t>（）方法来得到该对象的</w:t>
+      </w:r>
+      <w:r>
+        <w:rPr>
+          <w:rFonts w:hint="eastAsia"/>
+          <w:bCs/>
+        </w:rPr>
+        <w:t>hashCode</w:t>
+      </w:r>
+      <w:r>
+        <w:rPr>
+          <w:rFonts w:hint="eastAsia"/>
+          <w:bCs/>
+        </w:rPr>
+        <w:t>值，然后根据</w:t>
+      </w:r>
+      <w:r>
+        <w:rPr>
+          <w:rFonts w:hint="eastAsia"/>
+          <w:bCs/>
+        </w:rPr>
+        <w:t>hashCode</w:t>
+      </w:r>
+      <w:r>
+        <w:rPr>
+          <w:rFonts w:hint="eastAsia"/>
+          <w:bCs/>
+        </w:rPr>
+        <w:t>值决定该对象在</w:t>
+      </w:r>
+      <w:r>
+        <w:rPr>
+          <w:rFonts w:hint="eastAsia"/>
+          <w:bCs/>
+        </w:rPr>
+        <w:t>HashSet</w:t>
+      </w:r>
+      <w:r>
+        <w:rPr>
+          <w:rFonts w:hint="eastAsia"/>
+          <w:bCs/>
+        </w:rPr>
+        <w:t>中的存储位置</w:t>
+      </w:r>
+    </w:p>
+    <w:p>
+      <w:pPr>
+        <w:jc w:val="left"/>
+        <w:rPr>
+          <w:rFonts w:hint="eastAsia"/>
+          <w:bCs/>
+        </w:rPr>
+      </w:pPr>
+      <w:r>
+        <w:rPr>
+          <w:rFonts w:hint="eastAsia"/>
+          <w:bCs/>
+        </w:rPr>
+        <w:t xml:space="preserve">　　　　　　</w:t>
+      </w:r>
+      <w:r>
+        <w:rPr>
+          <w:rFonts w:hint="eastAsia"/>
+          <w:bCs/>
+        </w:rPr>
+        <w:t>1.1</w:t>
+      </w:r>
+      <w:r>
+        <w:rPr>
+          <w:rFonts w:hint="eastAsia"/>
+          <w:bCs/>
+        </w:rPr>
+        <w:t>、如果</w:t>
+      </w:r>
+      <w:r>
+        <w:rPr>
+          <w:rFonts w:hint="eastAsia"/>
+          <w:bCs/>
+        </w:rPr>
+        <w:t xml:space="preserve"> hashCode </w:t>
+      </w:r>
+      <w:r>
+        <w:rPr>
+          <w:rFonts w:hint="eastAsia"/>
+          <w:bCs/>
+        </w:rPr>
+        <w:t>值不同，直接把该元素存储到</w:t>
+      </w:r>
+      <w:r>
+        <w:rPr>
+          <w:rFonts w:hint="eastAsia"/>
+          <w:bCs/>
+        </w:rPr>
+        <w:t xml:space="preserve"> hashCode() </w:t>
+      </w:r>
+      <w:r>
+        <w:rPr>
+          <w:rFonts w:hint="eastAsia"/>
+          <w:bCs/>
+        </w:rPr>
+        <w:t>指定的位置</w:t>
+      </w:r>
+    </w:p>
+    <w:p>
+      <w:pPr>
+        <w:jc w:val="left"/>
+        <w:rPr>
+          <w:rFonts w:hint="eastAsia"/>
+          <w:bCs/>
+        </w:rPr>
+      </w:pPr>
+      <w:r>
+        <w:rPr>
+          <w:rFonts w:hint="eastAsia"/>
+          <w:bCs/>
+        </w:rPr>
+        <w:t xml:space="preserve">　　　　　　</w:t>
+      </w:r>
+      <w:r>
+        <w:rPr>
+          <w:rFonts w:hint="eastAsia"/>
+          <w:bCs/>
+        </w:rPr>
+        <w:t>1.2</w:t>
+      </w:r>
+      <w:r>
+        <w:rPr>
+          <w:rFonts w:hint="eastAsia"/>
+          <w:bCs/>
+        </w:rPr>
+        <w:t>、如果</w:t>
+      </w:r>
+      <w:r>
+        <w:rPr>
+          <w:rFonts w:hint="eastAsia"/>
+          <w:bCs/>
+        </w:rPr>
+        <w:t xml:space="preserve"> hashCode </w:t>
+      </w:r>
+      <w:r>
+        <w:rPr>
+          <w:rFonts w:hint="eastAsia"/>
+          <w:bCs/>
+        </w:rPr>
+        <w:t>值相同，那么会继续判断该元素和集合对象的</w:t>
+      </w:r>
+      <w:r>
+        <w:rPr>
+          <w:rFonts w:hint="eastAsia"/>
+          <w:bCs/>
+        </w:rPr>
+        <w:t xml:space="preserve"> equals() </w:t>
+      </w:r>
+      <w:r>
+        <w:rPr>
+          <w:rFonts w:hint="eastAsia"/>
+          <w:bCs/>
+        </w:rPr>
+        <w:t>作比较</w:t>
+      </w:r>
+    </w:p>
+    <w:p>
+      <w:pPr>
+        <w:jc w:val="left"/>
+        <w:rPr>
+          <w:rFonts w:hint="eastAsia"/>
+          <w:bCs/>
+        </w:rPr>
+      </w:pPr>
+      <w:r>
+        <w:rPr>
+          <w:rFonts w:hint="eastAsia"/>
+          <w:bCs/>
+        </w:rPr>
+        <w:t xml:space="preserve">　　　　　　　　　　</w:t>
+      </w:r>
+      <w:r>
+        <w:rPr>
+          <w:rFonts w:hint="eastAsia"/>
+          <w:bCs/>
+        </w:rPr>
+        <w:t>1.2.1</w:t>
+      </w:r>
+      <w:r>
+        <w:rPr>
+          <w:rFonts w:hint="eastAsia"/>
+          <w:bCs/>
+        </w:rPr>
+        <w:t>、</w:t>
+      </w:r>
+      <w:r>
+        <w:rPr>
+          <w:rFonts w:hint="eastAsia"/>
+          <w:bCs/>
+        </w:rPr>
+        <w:t xml:space="preserve">hashCode </w:t>
+      </w:r>
+      <w:r>
+        <w:rPr>
+          <w:rFonts w:hint="eastAsia"/>
+          <w:bCs/>
+        </w:rPr>
+        <w:t>相同，</w:t>
+      </w:r>
+      <w:r>
+        <w:rPr>
+          <w:rFonts w:hint="eastAsia"/>
+          <w:bCs/>
+        </w:rPr>
+        <w:t xml:space="preserve">equals </w:t>
+      </w:r>
+      <w:r>
+        <w:rPr>
+          <w:rFonts w:hint="eastAsia"/>
+          <w:bCs/>
+        </w:rPr>
+        <w:t>为</w:t>
+      </w:r>
+      <w:r>
+        <w:rPr>
+          <w:rFonts w:hint="eastAsia"/>
+          <w:bCs/>
+        </w:rPr>
+        <w:t xml:space="preserve"> true</w:t>
+      </w:r>
+      <w:r>
+        <w:rPr>
+          <w:rFonts w:hint="eastAsia"/>
+          <w:bCs/>
+        </w:rPr>
+        <w:t>，则视为同一个对象，不保存在</w:t>
+      </w:r>
+      <w:r>
+        <w:rPr>
+          <w:rFonts w:hint="eastAsia"/>
+          <w:bCs/>
+        </w:rPr>
+        <w:t xml:space="preserve"> hashSet</w:t>
+      </w:r>
+      <w:r>
+        <w:rPr>
+          <w:rFonts w:hint="eastAsia"/>
+          <w:bCs/>
+        </w:rPr>
+        <w:t>（）中</w:t>
+      </w:r>
+    </w:p>
+    <w:p>
+      <w:pPr>
+        <w:jc w:val="left"/>
+        <w:rPr>
+          <w:rFonts w:hint="eastAsia"/>
+          <w:bCs/>
+        </w:rPr>
+      </w:pPr>
+      <w:r>
+        <w:rPr>
+          <w:rFonts w:hint="eastAsia"/>
+          <w:bCs/>
+        </w:rPr>
+        <w:lastRenderedPageBreak/>
+        <w:t xml:space="preserve">　　　　　　　　　　</w:t>
+      </w:r>
+      <w:r>
+        <w:rPr>
+          <w:rFonts w:hint="eastAsia"/>
+          <w:bCs/>
+        </w:rPr>
+        <w:t>1.2.2</w:t>
+      </w:r>
+      <w:r>
+        <w:rPr>
+          <w:rFonts w:hint="eastAsia"/>
+          <w:bCs/>
+        </w:rPr>
+        <w:t>、</w:t>
+      </w:r>
+      <w:r>
+        <w:rPr>
+          <w:rFonts w:hint="eastAsia"/>
+          <w:bCs/>
+        </w:rPr>
+        <w:t xml:space="preserve">hashCode </w:t>
+      </w:r>
+      <w:r>
+        <w:rPr>
+          <w:rFonts w:hint="eastAsia"/>
+          <w:bCs/>
+        </w:rPr>
+        <w:t>相同，</w:t>
+      </w:r>
+      <w:r>
+        <w:rPr>
+          <w:rFonts w:hint="eastAsia"/>
+          <w:bCs/>
+        </w:rPr>
+        <w:t xml:space="preserve">equals </w:t>
+      </w:r>
+      <w:r>
+        <w:rPr>
+          <w:rFonts w:hint="eastAsia"/>
+          <w:bCs/>
+        </w:rPr>
+        <w:t>为</w:t>
+      </w:r>
+      <w:r>
+        <w:rPr>
+          <w:rFonts w:hint="eastAsia"/>
+          <w:bCs/>
+        </w:rPr>
+        <w:t xml:space="preserve"> false</w:t>
+      </w:r>
+      <w:r>
+        <w:rPr>
+          <w:rFonts w:hint="eastAsia"/>
+          <w:bCs/>
+        </w:rPr>
+        <w:t>，则存储在之前对象同槽位的链表上，这非常麻烦，我们应该约束这种情况，即保证：如果两个对象通过</w:t>
+      </w:r>
+      <w:r>
+        <w:rPr>
+          <w:rFonts w:hint="eastAsia"/>
+          <w:bCs/>
+        </w:rPr>
+        <w:t xml:space="preserve"> equals() </w:t>
+      </w:r>
+      <w:r>
+        <w:rPr>
+          <w:rFonts w:hint="eastAsia"/>
+          <w:bCs/>
+        </w:rPr>
+        <w:t>方法返回</w:t>
+      </w:r>
+      <w:r>
+        <w:rPr>
+          <w:rFonts w:hint="eastAsia"/>
+          <w:bCs/>
+        </w:rPr>
+        <w:t xml:space="preserve"> true</w:t>
+      </w:r>
+      <w:r>
+        <w:rPr>
+          <w:rFonts w:hint="eastAsia"/>
+          <w:bCs/>
+        </w:rPr>
+        <w:t>，这两个对象的</w:t>
+      </w:r>
+      <w:r>
+        <w:rPr>
+          <w:rFonts w:hint="eastAsia"/>
+          <w:bCs/>
+        </w:rPr>
+        <w:t xml:space="preserve"> hashCode </w:t>
+      </w:r>
+      <w:r>
+        <w:rPr>
+          <w:rFonts w:hint="eastAsia"/>
+          <w:bCs/>
+        </w:rPr>
+        <w:t>值也应该相同。</w:t>
+      </w:r>
+    </w:p>
+    <w:p>
+      <w:pPr>
+        <w:jc w:val="left"/>
+        <w:rPr>
+          <w:bCs/>
+        </w:rPr>
+      </w:pPr>
+      <w:r>
+        <w:rPr>
+          <w:bCs/>
+        </w:rPr>
+        <w:t xml:space="preserve"> </w:t>
+      </w:r>
+    </w:p>
+    <w:p>
+      <w:pPr>
+        <w:jc w:val="left"/>
+        <w:rPr>
+          <w:rFonts w:hint="eastAsia"/>
+          <w:bCs/>
+        </w:rPr>
+      </w:pPr>
+      <w:r>
+        <w:rPr>
+          <w:rFonts w:hint="eastAsia"/>
+          <w:bCs/>
+        </w:rPr>
+        <w:t>注意：每一个存储到</w:t>
+      </w:r>
+      <w:r>
+        <w:rPr>
+          <w:rFonts w:hint="eastAsia"/>
+          <w:bCs/>
+        </w:rPr>
+        <w:t xml:space="preserve"> </w:t>
+      </w:r>
+      <w:r>
+        <w:rPr>
+          <w:rFonts w:hint="eastAsia"/>
+          <w:bCs/>
+        </w:rPr>
+        <w:t>哈希</w:t>
+      </w:r>
+      <w:r>
+        <w:rPr>
+          <w:rFonts w:hint="eastAsia"/>
+          <w:bCs/>
+        </w:rPr>
+        <w:t xml:space="preserve"> </w:t>
+      </w:r>
+      <w:r>
+        <w:rPr>
+          <w:rFonts w:hint="eastAsia"/>
+          <w:bCs/>
+        </w:rPr>
+        <w:t>表中的对象，都得提供</w:t>
+      </w:r>
+      <w:r>
+        <w:rPr>
+          <w:rFonts w:hint="eastAsia"/>
+          <w:bCs/>
+        </w:rPr>
+        <w:t xml:space="preserve"> hashCode() </w:t>
+      </w:r>
+      <w:r>
+        <w:rPr>
+          <w:rFonts w:hint="eastAsia"/>
+          <w:bCs/>
+        </w:rPr>
+        <w:t>和</w:t>
+      </w:r>
+      <w:r>
+        <w:rPr>
+          <w:rFonts w:hint="eastAsia"/>
+          <w:bCs/>
+        </w:rPr>
+        <w:t xml:space="preserve"> equals() </w:t>
+      </w:r>
+      <w:r>
+        <w:rPr>
+          <w:rFonts w:hint="eastAsia"/>
+          <w:bCs/>
+        </w:rPr>
+        <w:t>方法的实现，用来判断是否是同一个对象</w:t>
+      </w:r>
+    </w:p>
+    <w:p>
+      <w:pPr>
+        <w:jc w:val="left"/>
+        <w:rPr>
+          <w:bCs/>
+        </w:rPr>
+      </w:pPr>
+      <w:r>
+        <w:rPr>
+          <w:rFonts w:hint="eastAsia"/>
+          <w:bCs/>
+        </w:rPr>
+        <w:t xml:space="preserve">　　　对于</w:t>
+      </w:r>
+      <w:r>
+        <w:rPr>
+          <w:rFonts w:hint="eastAsia"/>
+          <w:bCs/>
+        </w:rPr>
+        <w:t xml:space="preserve"> HashSet </w:t>
+      </w:r>
+      <w:r>
+        <w:rPr>
+          <w:rFonts w:hint="eastAsia"/>
+          <w:bCs/>
+        </w:rPr>
+        <w:t>集合，我们要保证如果两个对象通过</w:t>
+      </w:r>
+      <w:r>
+        <w:rPr>
+          <w:rFonts w:hint="eastAsia"/>
+          <w:bCs/>
+        </w:rPr>
+        <w:t xml:space="preserve"> equals() </w:t>
+      </w:r>
+      <w:r>
+        <w:rPr>
+          <w:rFonts w:hint="eastAsia"/>
+          <w:bCs/>
+        </w:rPr>
+        <w:t>方法返回</w:t>
+      </w:r>
+      <w:r>
+        <w:rPr>
+          <w:rFonts w:hint="eastAsia"/>
+          <w:bCs/>
+        </w:rPr>
+        <w:t xml:space="preserve"> true</w:t>
+      </w:r>
+      <w:r>
+        <w:rPr>
+          <w:rFonts w:hint="eastAsia"/>
+          <w:bCs/>
+        </w:rPr>
+        <w:t>，这两个对象的</w:t>
+      </w:r>
+      <w:r>
+        <w:rPr>
+          <w:rFonts w:hint="eastAsia"/>
+          <w:bCs/>
+        </w:rPr>
+        <w:t xml:space="preserve"> hashCode </w:t>
+      </w:r>
+      <w:r>
+        <w:rPr>
+          <w:rFonts w:hint="eastAsia"/>
+          <w:bCs/>
+        </w:rPr>
+        <w:t>值也应该相同。</w:t>
+      </w:r>
+    </w:p>
+    <w:p>
+      <w:pPr>
+        <w:jc w:val="left"/>
+        <w:rPr>
+          <w:rFonts w:hint="eastAsia"/>
+          <w:b/>
+          <w:bCs/>
+        </w:rPr>
+      </w:pPr>
+      <w:r>
+        <w:rPr>
+          <w:rFonts w:hint="eastAsia"/>
+          <w:b/>
+          <w:bCs/>
+        </w:rPr>
+        <w:t>2</w:t>
+      </w:r>
+      <w:r>
+        <w:rPr>
+          <w:rFonts w:hint="eastAsia"/>
+          <w:b/>
+          <w:bCs/>
+        </w:rPr>
+        <w:t>、</w:t>
+      </w:r>
+      <w:r>
+        <w:rPr>
+          <w:rFonts w:hint="eastAsia"/>
+          <w:b/>
+          <w:bCs/>
+        </w:rPr>
+        <w:t>Set linkedHashSet = new LinkedHashSet();</w:t>
+      </w:r>
+    </w:p>
+    <w:p>
+      <w:pPr>
+        <w:jc w:val="left"/>
+        <w:rPr>
+          <w:rFonts w:hint="eastAsia"/>
+          <w:bCs/>
+        </w:rPr>
+      </w:pPr>
+      <w:r>
+        <w:rPr>
+          <w:rFonts w:hint="eastAsia"/>
+          <w:bCs/>
+        </w:rPr>
+        <w:t xml:space="preserve">　　①、不可以重复，有序</w:t>
+      </w:r>
+    </w:p>
+    <w:p>
+      <w:pPr>
+        <w:jc w:val="left"/>
+        <w:rPr>
+          <w:rFonts w:hint="eastAsia"/>
+          <w:bCs/>
+        </w:rPr>
+      </w:pPr>
+      <w:r>
+        <w:rPr>
+          <w:rFonts w:hint="eastAsia"/>
+          <w:bCs/>
+        </w:rPr>
+        <w:t xml:space="preserve">　　因为底层采用</w:t>
+      </w:r>
+      <w:r>
+        <w:rPr>
+          <w:rFonts w:hint="eastAsia"/>
+          <w:bCs/>
+        </w:rPr>
+        <w:t xml:space="preserve"> </w:t>
+      </w:r>
+      <w:r>
+        <w:rPr>
+          <w:rFonts w:hint="eastAsia"/>
+          <w:bCs/>
+        </w:rPr>
+        <w:t>链表</w:t>
+      </w:r>
+      <w:r>
+        <w:rPr>
+          <w:rFonts w:hint="eastAsia"/>
+          <w:bCs/>
+        </w:rPr>
+        <w:t xml:space="preserve"> </w:t>
+      </w:r>
+      <w:r>
+        <w:rPr>
+          <w:rFonts w:hint="eastAsia"/>
+          <w:bCs/>
+        </w:rPr>
+        <w:t>和</w:t>
+      </w:r>
+      <w:r>
+        <w:rPr>
+          <w:rFonts w:hint="eastAsia"/>
+          <w:bCs/>
+        </w:rPr>
+        <w:t xml:space="preserve"> </w:t>
+      </w:r>
+      <w:r>
+        <w:rPr>
+          <w:rFonts w:hint="eastAsia"/>
+          <w:bCs/>
+        </w:rPr>
+        <w:t>哈希表的算法。链表保证元素的添加顺序，哈希表保证元素的唯一性</w:t>
+      </w:r>
+    </w:p>
+    <w:p>
+      <w:pPr>
+        <w:jc w:val="left"/>
+        <w:rPr>
+          <w:rFonts w:hint="eastAsia"/>
+          <w:bCs/>
+        </w:rPr>
+      </w:pPr>
+      <w:r>
+        <w:rPr>
+          <w:rFonts w:hint="eastAsia"/>
+          <w:b/>
+          <w:bCs/>
+        </w:rPr>
+        <w:t>3</w:t>
+      </w:r>
+      <w:r>
+        <w:rPr>
+          <w:rFonts w:hint="eastAsia"/>
+          <w:b/>
+          <w:bCs/>
+        </w:rPr>
+        <w:t>、</w:t>
+      </w:r>
+      <w:r>
+        <w:rPr>
+          <w:rFonts w:hint="eastAsia"/>
+          <w:b/>
+          <w:bCs/>
+        </w:rPr>
+        <w:t>Set treeSet = new TreeSet();</w:t>
+      </w:r>
+    </w:p>
+    <w:p>
+      <w:pPr>
+        <w:jc w:val="left"/>
+        <w:rPr>
+          <w:rFonts w:hint="eastAsia"/>
+          <w:bCs/>
+        </w:rPr>
+      </w:pPr>
+      <w:r>
+        <w:rPr>
+          <w:rFonts w:hint="eastAsia"/>
+          <w:bCs/>
+        </w:rPr>
+        <w:t xml:space="preserve">　　</w:t>
+      </w:r>
+      <w:r>
+        <w:rPr>
+          <w:rFonts w:hint="eastAsia"/>
+          <w:bCs/>
+        </w:rPr>
+        <w:t>TreeSet:</w:t>
+      </w:r>
+      <w:r>
+        <w:rPr>
+          <w:rFonts w:hint="eastAsia"/>
+          <w:bCs/>
+        </w:rPr>
+        <w:t>有序；不可重复，底层使用</w:t>
+      </w:r>
+      <w:r>
+        <w:rPr>
+          <w:rFonts w:hint="eastAsia"/>
+          <w:bCs/>
+        </w:rPr>
+        <w:t xml:space="preserve"> </w:t>
+      </w:r>
+      <w:r>
+        <w:rPr>
+          <w:rFonts w:hint="eastAsia"/>
+          <w:bCs/>
+        </w:rPr>
+        <w:t>红黑树算法，擅长于范围查询。</w:t>
+      </w:r>
+    </w:p>
+    <w:p>
+      <w:pPr>
+        <w:jc w:val="left"/>
+        <w:rPr>
+          <w:bCs/>
+        </w:rPr>
+      </w:pPr>
+      <w:r>
+        <w:rPr>
+          <w:rFonts w:hint="eastAsia"/>
+          <w:bCs/>
+        </w:rPr>
+        <w:t xml:space="preserve">　　</w:t>
+      </w:r>
+      <w:r>
+        <w:rPr>
+          <w:rFonts w:hint="eastAsia"/>
+          <w:bCs/>
+        </w:rPr>
+        <w:t xml:space="preserve">*  </w:t>
+      </w:r>
+      <w:r>
+        <w:rPr>
+          <w:rFonts w:hint="eastAsia"/>
+          <w:bCs/>
+        </w:rPr>
+        <w:t>如果使用</w:t>
+      </w:r>
+      <w:r>
+        <w:rPr>
+          <w:rFonts w:hint="eastAsia"/>
+          <w:bCs/>
+        </w:rPr>
+        <w:t xml:space="preserve"> TreeSet() </w:t>
+      </w:r>
+      <w:r>
+        <w:rPr>
+          <w:rFonts w:hint="eastAsia"/>
+          <w:bCs/>
+        </w:rPr>
+        <w:t>无参数的构造器创建一个</w:t>
+      </w:r>
+      <w:r>
+        <w:rPr>
+          <w:rFonts w:hint="eastAsia"/>
+          <w:bCs/>
+        </w:rPr>
+        <w:t xml:space="preserve"> TreeSet </w:t>
+      </w:r>
+      <w:r>
+        <w:rPr>
+          <w:rFonts w:hint="eastAsia"/>
+          <w:bCs/>
+        </w:rPr>
+        <w:t>对象</w:t>
+      </w:r>
+      <w:r>
+        <w:rPr>
+          <w:rFonts w:hint="eastAsia"/>
+          <w:bCs/>
+        </w:rPr>
+        <w:t xml:space="preserve">, </w:t>
+      </w:r>
+      <w:r>
+        <w:rPr>
+          <w:rFonts w:hint="eastAsia"/>
+          <w:bCs/>
+        </w:rPr>
+        <w:t>则要求放入其中的元素的类必须实现</w:t>
+      </w:r>
+      <w:r>
+        <w:rPr>
+          <w:rFonts w:hint="eastAsia"/>
+          <w:bCs/>
+        </w:rPr>
+        <w:t xml:space="preserve"> Comparable </w:t>
+      </w:r>
+      <w:r>
+        <w:rPr>
+          <w:rFonts w:hint="eastAsia"/>
+          <w:bCs/>
+        </w:rPr>
+        <w:t>接口所以</w:t>
+      </w:r>
+      <w:r>
+        <w:rPr>
+          <w:rFonts w:hint="eastAsia"/>
+          <w:bCs/>
+        </w:rPr>
+        <w:t xml:space="preserve">, </w:t>
+      </w:r>
+      <w:r>
+        <w:rPr>
+          <w:rFonts w:hint="eastAsia"/>
+          <w:bCs/>
+        </w:rPr>
+        <w:t>在其中不能放入</w:t>
+      </w:r>
+      <w:r>
+        <w:rPr>
+          <w:rFonts w:hint="eastAsia"/>
+          <w:bCs/>
+        </w:rPr>
+        <w:t xml:space="preserve"> null </w:t>
+      </w:r>
+      <w:r>
+        <w:rPr>
+          <w:rFonts w:hint="eastAsia"/>
+          <w:bCs/>
+        </w:rPr>
+        <w:t>元素</w:t>
+      </w:r>
+    </w:p>
+    <w:p>
+      <w:pPr>
+        <w:ind w:firstLine="420"/>
+        <w:jc w:val="left"/>
+        <w:rPr>
+          <w:bCs/>
+        </w:rPr>
+      </w:pPr>
+      <w:r>
+        <w:rPr>
+          <w:rFonts w:hint="eastAsia"/>
+          <w:bCs/>
+        </w:rPr>
+        <w:t xml:space="preserve">*  </w:t>
+      </w:r>
+      <w:r>
+        <w:rPr>
+          <w:rFonts w:hint="eastAsia"/>
+          <w:bCs/>
+        </w:rPr>
+        <w:t>必须放入同样类的对象</w:t>
+      </w:r>
+      <w:r>
+        <w:rPr>
+          <w:rFonts w:hint="eastAsia"/>
+          <w:bCs/>
+        </w:rPr>
+        <w:t>.(</w:t>
+      </w:r>
+      <w:r>
+        <w:rPr>
+          <w:rFonts w:hint="eastAsia"/>
+          <w:bCs/>
+        </w:rPr>
+        <w:t>默认会进行排序</w:t>
+      </w:r>
+      <w:r>
+        <w:rPr>
+          <w:rFonts w:hint="eastAsia"/>
+          <w:bCs/>
+        </w:rPr>
+        <w:t xml:space="preserve">) </w:t>
+      </w:r>
+      <w:r>
+        <w:rPr>
+          <w:rFonts w:hint="eastAsia"/>
+          <w:bCs/>
+        </w:rPr>
+        <w:t>否则可能会发生类型转换异常</w:t>
+      </w:r>
+      <w:r>
+        <w:rPr>
+          <w:rFonts w:hint="eastAsia"/>
+          <w:bCs/>
+        </w:rPr>
+        <w:t>.</w:t>
+      </w:r>
+      <w:r>
+        <w:rPr>
+          <w:rFonts w:hint="eastAsia"/>
+          <w:bCs/>
+        </w:rPr>
+        <w:t>我们可以使用泛型来进行限制</w:t>
+      </w:r>
+      <w:r>
+        <w:rPr>
+          <w:rFonts w:hint="eastAsia"/>
+          <w:bCs/>
+        </w:rPr>
+        <w:t>。</w:t>
+      </w:r>
+    </w:p>
+    <w:p>
+      <w:pPr>
+        <w:ind w:firstLine="420"/>
+        <w:jc w:val="left"/>
+        <w:rPr>
+          <w:rFonts w:hint="eastAsia"/>
+          <w:b/>
+          <w:bCs/>
+        </w:rPr>
+      </w:pPr>
+    </w:p>
+    <w:p>
+      <w:pPr>
+        <w:jc w:val="left"/>
+        <w:rPr>
+          <w:rFonts w:hint="eastAsia"/>
+          <w:b/>
+          <w:bCs/>
+        </w:rPr>
+      </w:pPr>
+      <w:r>
+        <w:rPr>
+          <w:rFonts w:hint="eastAsia"/>
+          <w:b/>
+          <w:bCs/>
+        </w:rPr>
+        <w:t>以上三个</w:t>
+      </w:r>
+      <w:r>
+        <w:rPr>
+          <w:rFonts w:hint="eastAsia"/>
+          <w:b/>
+          <w:bCs/>
+        </w:rPr>
+        <w:t xml:space="preserve"> Set </w:t>
+      </w:r>
+      <w:r>
+        <w:rPr>
+          <w:rFonts w:hint="eastAsia"/>
+          <w:b/>
+          <w:bCs/>
+        </w:rPr>
+        <w:t>接口的实现类比较：</w:t>
+      </w:r>
+    </w:p>
+    <w:p>
+      <w:pPr>
+        <w:jc w:val="left"/>
+        <w:rPr>
+          <w:rFonts w:hint="eastAsia"/>
+          <w:bCs/>
+        </w:rPr>
+      </w:pPr>
+      <w:r>
+        <w:rPr>
+          <w:rFonts w:hint="eastAsia"/>
+          <w:bCs/>
+        </w:rPr>
+        <w:t xml:space="preserve">　　共同点：</w:t>
+      </w:r>
+      <w:r>
+        <w:rPr>
+          <w:rFonts w:hint="eastAsia"/>
+          <w:bCs/>
+        </w:rPr>
+        <w:t>1</w:t>
+      </w:r>
+      <w:r>
+        <w:rPr>
+          <w:rFonts w:hint="eastAsia"/>
+          <w:bCs/>
+        </w:rPr>
+        <w:t>、都不允许元素重复</w:t>
+      </w:r>
+    </w:p>
+    <w:p>
+      <w:pPr>
+        <w:jc w:val="left"/>
+        <w:rPr>
+          <w:rFonts w:hint="eastAsia"/>
+          <w:bCs/>
+        </w:rPr>
+      </w:pPr>
+      <w:r>
+        <w:rPr>
+          <w:rFonts w:hint="eastAsia"/>
+          <w:bCs/>
+        </w:rPr>
+        <w:t xml:space="preserve">　　　　　　</w:t>
+      </w:r>
+      <w:r>
+        <w:rPr>
+          <w:rFonts w:hint="eastAsia"/>
+          <w:bCs/>
+        </w:rPr>
+        <w:t>2</w:t>
+      </w:r>
+      <w:r>
+        <w:rPr>
+          <w:rFonts w:hint="eastAsia"/>
+          <w:bCs/>
+        </w:rPr>
+        <w:t>、都不是线程安全的类，解决办法：</w:t>
+      </w:r>
+      <w:r>
+        <w:rPr>
+          <w:rFonts w:hint="eastAsia"/>
+          <w:bCs/>
+        </w:rPr>
+        <w:t xml:space="preserve">Set set = Collections.synchronizedSet(set </w:t>
+      </w:r>
+      <w:r>
+        <w:rPr>
+          <w:rFonts w:hint="eastAsia"/>
+          <w:bCs/>
+        </w:rPr>
+        <w:t>对象</w:t>
+      </w:r>
+      <w:r>
+        <w:rPr>
+          <w:rFonts w:hint="eastAsia"/>
+          <w:bCs/>
+        </w:rPr>
+        <w:t>)</w:t>
+      </w:r>
+    </w:p>
+    <w:p>
+      <w:pPr>
+        <w:jc w:val="left"/>
+        <w:rPr>
+          <w:rFonts w:hint="eastAsia"/>
+          <w:bCs/>
+        </w:rPr>
+      </w:pPr>
+      <w:r>
+        <w:rPr>
+          <w:rFonts w:hint="eastAsia"/>
+          <w:bCs/>
+        </w:rPr>
+        <w:t xml:space="preserve">　　不同点：</w:t>
+      </w:r>
+    </w:p>
+    <w:p>
+      <w:pPr>
+        <w:jc w:val="left"/>
+        <w:rPr>
+          <w:bCs/>
+        </w:rPr>
+      </w:pPr>
+      <w:r>
+        <w:rPr>
+          <w:rFonts w:hint="eastAsia"/>
+          <w:bCs/>
+        </w:rPr>
+        <w:t xml:space="preserve">　　　　</w:t>
+      </w:r>
+      <w:r>
+        <w:rPr>
+          <w:rFonts w:hint="eastAsia"/>
+          <w:bCs/>
+        </w:rPr>
+        <w:t>HashSet:</w:t>
+      </w:r>
+      <w:r>
+        <w:rPr>
+          <w:rFonts w:hint="eastAsia"/>
+          <w:bCs/>
+        </w:rPr>
+        <w:t>不保证元素的添加顺序，底层采用</w:t>
+      </w:r>
+      <w:r>
+        <w:rPr>
+          <w:rFonts w:hint="eastAsia"/>
+          <w:bCs/>
+        </w:rPr>
+        <w:t xml:space="preserve"> </w:t>
+      </w:r>
+      <w:r>
+        <w:rPr>
+          <w:rFonts w:hint="eastAsia"/>
+          <w:bCs/>
+        </w:rPr>
+        <w:t>哈希表算法，查询效率高。判断两个元素是否相等，</w:t>
+      </w:r>
+      <w:r>
+        <w:rPr>
+          <w:rFonts w:hint="eastAsia"/>
+          <w:bCs/>
+        </w:rPr>
+        <w:t xml:space="preserve">equals() </w:t>
+      </w:r>
+      <w:r>
+        <w:rPr>
+          <w:rFonts w:hint="eastAsia"/>
+          <w:bCs/>
+        </w:rPr>
+        <w:t>方法返回</w:t>
+      </w:r>
+      <w:r>
+        <w:rPr>
+          <w:rFonts w:hint="eastAsia"/>
+          <w:bCs/>
+        </w:rPr>
+        <w:t xml:space="preserve"> true,hashCode() </w:t>
+      </w:r>
+      <w:r>
+        <w:rPr>
+          <w:rFonts w:hint="eastAsia"/>
+          <w:bCs/>
+        </w:rPr>
+        <w:t>值相等。即要求存入</w:t>
+      </w:r>
+      <w:r>
+        <w:rPr>
+          <w:rFonts w:hint="eastAsia"/>
+          <w:bCs/>
+        </w:rPr>
+        <w:t xml:space="preserve"> HashSet </w:t>
+      </w:r>
+      <w:r>
+        <w:rPr>
+          <w:rFonts w:hint="eastAsia"/>
+          <w:bCs/>
+        </w:rPr>
+        <w:t>中的元素要覆盖</w:t>
+      </w:r>
+      <w:r>
+        <w:rPr>
+          <w:rFonts w:hint="eastAsia"/>
+          <w:bCs/>
+        </w:rPr>
+        <w:t xml:space="preserve"> equals() </w:t>
+      </w:r>
+      <w:r>
+        <w:rPr>
+          <w:rFonts w:hint="eastAsia"/>
+          <w:bCs/>
+        </w:rPr>
+        <w:t>方法和</w:t>
+      </w:r>
+      <w:r>
+        <w:rPr>
+          <w:rFonts w:hint="eastAsia"/>
+          <w:bCs/>
+        </w:rPr>
+        <w:t xml:space="preserve"> hashCode()</w:t>
+      </w:r>
+      <w:r>
+        <w:rPr>
+          <w:rFonts w:hint="eastAsia"/>
+          <w:bCs/>
+        </w:rPr>
+        <w:t>方法</w:t>
+      </w:r>
+    </w:p>
+    <w:p>
+      <w:pPr>
+        <w:jc w:val="left"/>
+        <w:rPr>
+          <w:bCs/>
+        </w:rPr>
+      </w:pPr>
+      <w:r>
+        <w:rPr>
+          <w:rFonts w:hint="eastAsia"/>
+          <w:bCs/>
+        </w:rPr>
+        <w:t xml:space="preserve">　　　　</w:t>
+      </w:r>
+      <w:r>
+        <w:rPr>
+          <w:rFonts w:hint="eastAsia"/>
+          <w:bCs/>
+        </w:rPr>
+        <w:t xml:space="preserve">LinkedHashSet:HashSet </w:t>
+      </w:r>
+      <w:r>
+        <w:rPr>
+          <w:rFonts w:hint="eastAsia"/>
+          <w:bCs/>
+        </w:rPr>
+        <w:t>的子类，底层采用了</w:t>
+      </w:r>
+      <w:r>
+        <w:rPr>
+          <w:rFonts w:hint="eastAsia"/>
+          <w:bCs/>
+        </w:rPr>
+        <w:t xml:space="preserve"> </w:t>
+      </w:r>
+      <w:r>
+        <w:rPr>
+          <w:rFonts w:hint="eastAsia"/>
+          <w:bCs/>
+        </w:rPr>
+        <w:t>哈希表算法以及</w:t>
+      </w:r>
+      <w:r>
+        <w:rPr>
+          <w:rFonts w:hint="eastAsia"/>
+          <w:bCs/>
+        </w:rPr>
+        <w:t xml:space="preserve"> </w:t>
+      </w:r>
+      <w:r>
+        <w:rPr>
+          <w:rFonts w:hint="eastAsia"/>
+          <w:bCs/>
+        </w:rPr>
+        <w:t>链表算法，既保证了元素的添加顺序，也保证了查询效率。但是整体性能要低于</w:t>
+      </w:r>
+      <w:r>
+        <w:rPr>
+          <w:rFonts w:hint="eastAsia"/>
+          <w:bCs/>
+        </w:rPr>
+        <w:t xml:space="preserve"> HashSet</w:t>
+      </w:r>
+      <w:r>
+        <w:rPr>
+          <w:rFonts w:hint="eastAsia"/>
+          <w:bCs/>
+        </w:rPr>
+        <w:t xml:space="preserve">　　　　</w:t>
+      </w:r>
+    </w:p>
+    <w:p>
+      <w:pPr>
+        <w:jc w:val="left"/>
+        <w:rPr>
+          <w:bCs/>
+        </w:rPr>
+      </w:pPr>
+      <w:r>
+        <w:rPr>
+          <w:rFonts w:hint="eastAsia"/>
+          <w:bCs/>
+        </w:rPr>
+        <w:t xml:space="preserve">　　　　</w:t>
+      </w:r>
+      <w:r>
+        <w:rPr>
+          <w:rFonts w:hint="eastAsia"/>
+          <w:bCs/>
+        </w:rPr>
+        <w:t>TreeSet:</w:t>
+      </w:r>
+      <w:r>
+        <w:rPr>
+          <w:rFonts w:hint="eastAsia"/>
+          <w:bCs/>
+        </w:rPr>
+        <w:t>不保证元素的添加顺序，但是会对集合中的元素进行排序。底层采用</w:t>
+      </w:r>
+      <w:r>
+        <w:rPr>
+          <w:rFonts w:hint="eastAsia"/>
+          <w:bCs/>
+        </w:rPr>
+        <w:t xml:space="preserve"> </w:t>
+      </w:r>
+      <w:r>
+        <w:rPr>
+          <w:rFonts w:hint="eastAsia"/>
+          <w:bCs/>
+        </w:rPr>
+        <w:t>红</w:t>
+      </w:r>
+      <w:r>
+        <w:rPr>
+          <w:rFonts w:hint="eastAsia"/>
+          <w:bCs/>
+        </w:rPr>
+        <w:t>-</w:t>
+      </w:r>
+      <w:r>
+        <w:rPr>
+          <w:rFonts w:hint="eastAsia"/>
+          <w:bCs/>
+        </w:rPr>
+        <w:t>黑</w:t>
+      </w:r>
+      <w:r>
+        <w:rPr>
+          <w:rFonts w:hint="eastAsia"/>
+          <w:bCs/>
+        </w:rPr>
+        <w:t xml:space="preserve"> </w:t>
+      </w:r>
+      <w:r>
+        <w:rPr>
+          <w:rFonts w:hint="eastAsia"/>
+          <w:bCs/>
+        </w:rPr>
+        <w:t>树算法（树结构比较适合范围查询）</w:t>
+      </w:r>
+    </w:p>
+    <w:p>
+      <w:pPr>
+        <w:jc w:val="left"/>
+        <w:rPr>
+          <w:rFonts w:hint="eastAsia"/>
+          <w:bCs/>
+        </w:rPr>
+      </w:pPr>
+    </w:p>
+    <w:p>
+      <w:pPr>
+        <w:jc w:val="left"/>
+        <w:rPr>
+          <w:b/>
+          <w:bCs/>
+        </w:rPr>
+      </w:pPr>
+      <w:r>
+        <w:rPr>
+          <w:rFonts w:hint="eastAsia"/>
+          <w:b/>
+          <w:bCs/>
+        </w:rPr>
+        <w:t>Map</w:t>
+      </w:r>
+      <w:r>
+        <w:rPr>
+          <w:rFonts w:hint="eastAsia"/>
+          <w:b/>
+          <w:bCs/>
+        </w:rPr>
+        <w:t>：</w:t>
+      </w:r>
+      <w:r>
+        <w:rPr>
+          <w:rFonts w:hint="eastAsia"/>
+          <w:b/>
+          <w:bCs/>
+        </w:rPr>
+        <w:t xml:space="preserve">key-value </w:t>
+      </w:r>
+      <w:r>
+        <w:rPr>
+          <w:rFonts w:hint="eastAsia"/>
+          <w:b/>
+          <w:bCs/>
+        </w:rPr>
+        <w:t>的键值对，</w:t>
+      </w:r>
+      <w:r>
+        <w:rPr>
+          <w:rFonts w:hint="eastAsia"/>
+          <w:b/>
+          <w:bCs/>
+        </w:rPr>
+        <w:t xml:space="preserve">key </w:t>
+      </w:r>
+      <w:r>
+        <w:rPr>
+          <w:rFonts w:hint="eastAsia"/>
+          <w:b/>
+          <w:bCs/>
+        </w:rPr>
+        <w:t>不允许重复，</w:t>
+      </w:r>
+      <w:r>
+        <w:rPr>
+          <w:rFonts w:hint="eastAsia"/>
+          <w:b/>
+          <w:bCs/>
+        </w:rPr>
+        <w:t xml:space="preserve">value </w:t>
+      </w:r>
+      <w:r>
+        <w:rPr>
+          <w:rFonts w:hint="eastAsia"/>
+          <w:b/>
+          <w:bCs/>
+        </w:rPr>
+        <w:t>可以</w:t>
+      </w:r>
+    </w:p>
+    <w:p>
+      <w:pPr>
+        <w:jc w:val="left"/>
+        <w:rPr>
+          <w:rFonts w:hint="eastAsia"/>
+          <w:bCs/>
+        </w:rPr>
+      </w:pPr>
+      <w:r>
+        <w:rPr>
+          <w:rFonts w:hint="eastAsia"/>
+          <w:bCs/>
+        </w:rPr>
+        <w:t>1</w:t>
+      </w:r>
+      <w:r>
+        <w:rPr>
+          <w:rFonts w:hint="eastAsia"/>
+          <w:bCs/>
+        </w:rPr>
+        <w:t>、严格来说</w:t>
+      </w:r>
+      <w:r>
+        <w:rPr>
+          <w:rFonts w:hint="eastAsia"/>
+          <w:bCs/>
+        </w:rPr>
+        <w:t xml:space="preserve"> Map </w:t>
+      </w:r>
+      <w:r>
+        <w:rPr>
+          <w:rFonts w:hint="eastAsia"/>
+          <w:bCs/>
+        </w:rPr>
+        <w:t>并不是一个集合，而是两个集合之间</w:t>
+      </w:r>
+      <w:r>
+        <w:rPr>
+          <w:rFonts w:hint="eastAsia"/>
+          <w:bCs/>
+        </w:rPr>
+        <w:t xml:space="preserve"> </w:t>
+      </w:r>
+      <w:r>
+        <w:rPr>
+          <w:rFonts w:hint="eastAsia"/>
+          <w:bCs/>
+        </w:rPr>
+        <w:t>的映射关系。</w:t>
+      </w:r>
+    </w:p>
+    <w:p>
+      <w:pPr>
+        <w:ind w:left="420" w:hangingChars="200" w:hanging="420"/>
+        <w:jc w:val="left"/>
+        <w:rPr>
+          <w:rFonts w:hint="eastAsia"/>
+          <w:bCs/>
+        </w:rPr>
+      </w:pPr>
+      <w:r>
+        <w:rPr>
+          <w:rFonts w:hint="eastAsia"/>
+          <w:bCs/>
+        </w:rPr>
+        <w:t>2</w:t>
+      </w:r>
+      <w:r>
+        <w:rPr>
+          <w:rFonts w:hint="eastAsia"/>
+          <w:bCs/>
+        </w:rPr>
+        <w:t>、这两个集合没每一条数据通过映射关系，我们可以看成是一条数据。即</w:t>
+      </w:r>
+      <w:r>
+        <w:rPr>
+          <w:rFonts w:hint="eastAsia"/>
+          <w:bCs/>
+        </w:rPr>
+        <w:t xml:space="preserve"> Entry(key,value</w:t>
+      </w:r>
+      <w:r>
+        <w:rPr>
+          <w:rFonts w:hint="eastAsia"/>
+          <w:bCs/>
+        </w:rPr>
+        <w:t>）。</w:t>
+      </w:r>
+      <w:r>
+        <w:rPr>
+          <w:rFonts w:hint="eastAsia"/>
+          <w:bCs/>
+        </w:rPr>
+        <w:t xml:space="preserve">Map </w:t>
+      </w:r>
+      <w:r>
+        <w:rPr>
+          <w:rFonts w:hint="eastAsia"/>
+          <w:bCs/>
+        </w:rPr>
+        <w:t>可以看成是由多个</w:t>
+      </w:r>
+      <w:r>
+        <w:rPr>
+          <w:rFonts w:hint="eastAsia"/>
+          <w:bCs/>
+        </w:rPr>
+        <w:t xml:space="preserve"> Entry </w:t>
+      </w:r>
+      <w:r>
+        <w:rPr>
+          <w:rFonts w:hint="eastAsia"/>
+          <w:bCs/>
+        </w:rPr>
+        <w:t>组成。</w:t>
+      </w:r>
+    </w:p>
+    <w:p>
+      <w:pPr>
+        <w:ind w:left="420" w:hangingChars="200" w:hanging="420"/>
+        <w:jc w:val="left"/>
+        <w:rPr>
+          <w:bCs/>
+        </w:rPr>
+      </w:pPr>
+      <w:r>
+        <w:rPr>
+          <w:rFonts w:hint="eastAsia"/>
+          <w:bCs/>
+        </w:rPr>
+        <w:t>3</w:t>
+      </w:r>
+      <w:r>
+        <w:rPr>
+          <w:rFonts w:hint="eastAsia"/>
+          <w:bCs/>
+        </w:rPr>
+        <w:t>、因为</w:t>
+      </w:r>
+      <w:r>
+        <w:rPr>
+          <w:rFonts w:hint="eastAsia"/>
+          <w:bCs/>
+        </w:rPr>
+        <w:t xml:space="preserve"> Map </w:t>
+      </w:r>
+      <w:r>
+        <w:rPr>
+          <w:rFonts w:hint="eastAsia"/>
+          <w:bCs/>
+        </w:rPr>
+        <w:t>集合即没有实现于</w:t>
+      </w:r>
+      <w:r>
+        <w:rPr>
+          <w:rFonts w:hint="eastAsia"/>
+          <w:bCs/>
+        </w:rPr>
+        <w:t xml:space="preserve"> Collection </w:t>
+      </w:r>
+      <w:r>
+        <w:rPr>
+          <w:rFonts w:hint="eastAsia"/>
+          <w:bCs/>
+        </w:rPr>
+        <w:t>接口，也没有实现</w:t>
+      </w:r>
+      <w:r>
+        <w:rPr>
+          <w:rFonts w:hint="eastAsia"/>
+          <w:bCs/>
+        </w:rPr>
+        <w:t xml:space="preserve"> Iterable </w:t>
+      </w:r>
+      <w:r>
+        <w:rPr>
+          <w:rFonts w:hint="eastAsia"/>
+          <w:bCs/>
+        </w:rPr>
+        <w:t>接口，所以不能对</w:t>
+      </w:r>
+      <w:r>
+        <w:rPr>
+          <w:rFonts w:hint="eastAsia"/>
+          <w:bCs/>
+        </w:rPr>
+        <w:t xml:space="preserve"> Map </w:t>
+      </w:r>
+      <w:r>
+        <w:rPr>
+          <w:rFonts w:hint="eastAsia"/>
+          <w:bCs/>
+        </w:rPr>
+        <w:t>集合进行</w:t>
+      </w:r>
+      <w:r>
+        <w:rPr>
+          <w:rFonts w:hint="eastAsia"/>
+          <w:bCs/>
+        </w:rPr>
+        <w:t xml:space="preserve"> for-each </w:t>
+      </w:r>
+      <w:r>
+        <w:rPr>
+          <w:rFonts w:hint="eastAsia"/>
+          <w:bCs/>
+        </w:rPr>
+        <w:t>遍历。</w:t>
+      </w:r>
+    </w:p>
+    <w:p>
+      <w:pPr>
+        <w:ind w:left="420" w:hangingChars="200" w:hanging="420"/>
+        <w:jc w:val="left"/>
+        <w:rPr>
+          <w:rFonts w:hint="eastAsia"/>
+          <w:bCs/>
+        </w:rPr>
+      </w:pPr>
+      <w:r>
+        <w:rPr>
+          <w:rFonts w:hint="eastAsia"/>
+          <w:bCs/>
+        </w:rPr>
+        <w:t>HashMap</w:t>
+      </w:r>
+      <w:r>
+        <w:rPr>
+          <w:rFonts w:hint="eastAsia"/>
+          <w:bCs/>
+        </w:rPr>
+        <w:t>：基于哈希表的</w:t>
+      </w:r>
+      <w:r>
+        <w:rPr>
+          <w:rFonts w:hint="eastAsia"/>
+          <w:bCs/>
+        </w:rPr>
+        <w:t>Map</w:t>
+      </w:r>
+      <w:r>
+        <w:rPr>
+          <w:rFonts w:hint="eastAsia"/>
+          <w:bCs/>
+        </w:rPr>
+        <w:t>接口实现（哈希表对键进行散列，</w:t>
+      </w:r>
+      <w:r>
+        <w:rPr>
+          <w:rFonts w:hint="eastAsia"/>
+          <w:bCs/>
+        </w:rPr>
+        <w:t>Map</w:t>
+      </w:r>
+      <w:r>
+        <w:rPr>
+          <w:rFonts w:hint="eastAsia"/>
+          <w:bCs/>
+        </w:rPr>
+        <w:t>结构即映射表存放键值对）</w:t>
+      </w:r>
+    </w:p>
+    <w:p>
+      <w:pPr>
+        <w:ind w:left="420" w:hangingChars="200" w:hanging="420"/>
+        <w:jc w:val="left"/>
+        <w:rPr>
+          <w:rFonts w:hint="eastAsia"/>
+          <w:bCs/>
+        </w:rPr>
+      </w:pPr>
+      <w:r>
+        <w:rPr>
+          <w:rFonts w:hint="eastAsia"/>
+          <w:bCs/>
+        </w:rPr>
+        <w:t xml:space="preserve">LinkedHashMap:HashMap </w:t>
+      </w:r>
+      <w:r>
+        <w:rPr>
+          <w:rFonts w:hint="eastAsia"/>
+          <w:bCs/>
+        </w:rPr>
+        <w:t>的基础上加上了链表数据结构</w:t>
+      </w:r>
+    </w:p>
+    <w:p>
+      <w:pPr>
+        <w:ind w:left="420" w:hangingChars="200" w:hanging="420"/>
+        <w:jc w:val="left"/>
+        <w:rPr>
+          <w:rFonts w:hint="eastAsia"/>
+          <w:bCs/>
+        </w:rPr>
+      </w:pPr>
+      <w:r>
+        <w:rPr>
+          <w:rFonts w:hint="eastAsia"/>
+          <w:bCs/>
+        </w:rPr>
+        <w:t>HashTable:</w:t>
+      </w:r>
+      <w:r>
+        <w:rPr>
+          <w:rFonts w:hint="eastAsia"/>
+          <w:bCs/>
+        </w:rPr>
+        <w:t>哈希表</w:t>
+      </w:r>
+    </w:p>
+    <w:p>
+      <w:pPr>
+        <w:ind w:left="420" w:hangingChars="200" w:hanging="420"/>
+        <w:jc w:val="left"/>
+        <w:rPr>
+          <w:rFonts w:hint="eastAsia"/>
+          <w:bCs/>
+        </w:rPr>
+      </w:pPr>
+      <w:r>
+        <w:rPr>
+          <w:rFonts w:hint="eastAsia"/>
+          <w:bCs/>
+        </w:rPr>
+        <w:t>TreeMap:</w:t>
+      </w:r>
+      <w:r>
+        <w:rPr>
+          <w:rFonts w:hint="eastAsia"/>
+          <w:bCs/>
+        </w:rPr>
+        <w:t>红黑树（自平衡的排序二叉树）</w:t>
+      </w:r>
+    </w:p>
+    <w:p>
+      <w:pPr>
+        <w:ind w:left="420" w:hangingChars="200" w:hanging="420"/>
+        <w:jc w:val="left"/>
+        <w:rPr>
+          <w:rFonts w:hint="eastAsia"/>
+          <w:bCs/>
+        </w:rPr>
+      </w:pPr>
+      <w:r>
+        <w:rPr>
+          <w:rFonts w:hint="eastAsia"/>
+          <w:bCs/>
+        </w:rPr>
+        <w:t>hashCode</w:t>
+      </w:r>
+      <w:r>
+        <w:rPr>
+          <w:rFonts w:hint="eastAsia"/>
+          <w:bCs/>
+        </w:rPr>
+        <w:t>（）与</w:t>
+      </w:r>
+      <w:r>
+        <w:rPr>
+          <w:rFonts w:hint="eastAsia"/>
+          <w:bCs/>
+        </w:rPr>
+        <w:t>equals</w:t>
+      </w:r>
+      <w:r>
+        <w:rPr>
+          <w:rFonts w:hint="eastAsia"/>
+          <w:bCs/>
+        </w:rPr>
+        <w:t>（）的相关规定：</w:t>
+      </w:r>
+    </w:p>
+    <w:p>
+      <w:pPr>
+        <w:ind w:left="420" w:hangingChars="200" w:hanging="420"/>
+        <w:jc w:val="left"/>
+        <w:rPr>
+          <w:bCs/>
+        </w:rPr>
+      </w:pPr>
+    </w:p>
+    <w:p>
+      <w:pPr>
+        <w:ind w:left="420" w:hangingChars="200" w:hanging="420"/>
+        <w:jc w:val="left"/>
+        <w:rPr>
+          <w:rFonts w:hint="eastAsia"/>
+          <w:bCs/>
+        </w:rPr>
+      </w:pPr>
+      <w:r>
+        <w:rPr>
+          <w:rFonts w:hint="eastAsia"/>
+          <w:bCs/>
+        </w:rPr>
+        <w:t>HashSet</w:t>
+      </w:r>
+      <w:r>
+        <w:rPr>
+          <w:rFonts w:hint="eastAsia"/>
+          <w:bCs/>
+        </w:rPr>
+        <w:t>如何检查重复</w:t>
+      </w:r>
+    </w:p>
+    <w:p>
+      <w:pPr>
+        <w:ind w:left="420" w:hangingChars="200" w:hanging="420"/>
+        <w:jc w:val="left"/>
+        <w:rPr>
+          <w:rFonts w:hint="eastAsia"/>
+          <w:bCs/>
+        </w:rPr>
+      </w:pPr>
+      <w:r>
+        <w:rPr>
+          <w:rFonts w:hint="eastAsia"/>
+          <w:bCs/>
+        </w:rPr>
+        <w:t>当你把对象加入</w:t>
+      </w:r>
+      <w:r>
+        <w:rPr>
+          <w:rFonts w:hint="eastAsia"/>
+          <w:bCs/>
+        </w:rPr>
+        <w:t>HashSet</w:t>
+      </w:r>
+      <w:r>
+        <w:rPr>
+          <w:rFonts w:hint="eastAsia"/>
+          <w:bCs/>
+        </w:rPr>
+        <w:t>时，</w:t>
+      </w:r>
+      <w:r>
+        <w:rPr>
+          <w:rFonts w:hint="eastAsia"/>
+          <w:bCs/>
+        </w:rPr>
+        <w:t>HashSet</w:t>
+      </w:r>
+      <w:r>
+        <w:rPr>
+          <w:rFonts w:hint="eastAsia"/>
+          <w:bCs/>
+        </w:rPr>
+        <w:t>会先计算对象的</w:t>
+      </w:r>
+      <w:r>
+        <w:rPr>
+          <w:rFonts w:hint="eastAsia"/>
+          <w:bCs/>
+        </w:rPr>
+        <w:t>hashcode</w:t>
+      </w:r>
+      <w:r>
+        <w:rPr>
+          <w:rFonts w:hint="eastAsia"/>
+          <w:bCs/>
+        </w:rPr>
+        <w:t>值来判断对象加入的位置，同时也会与其他加入的对象的</w:t>
+      </w:r>
+      <w:r>
+        <w:rPr>
+          <w:rFonts w:hint="eastAsia"/>
+          <w:bCs/>
+        </w:rPr>
+        <w:t>hashcode</w:t>
+      </w:r>
+      <w:r>
+        <w:rPr>
+          <w:rFonts w:hint="eastAsia"/>
+          <w:bCs/>
+        </w:rPr>
+        <w:t>值作比较，如果没有相符的</w:t>
+      </w:r>
+      <w:r>
+        <w:rPr>
+          <w:rFonts w:hint="eastAsia"/>
+          <w:bCs/>
+        </w:rPr>
+        <w:t>hashcode</w:t>
+      </w:r>
+      <w:r>
+        <w:rPr>
+          <w:rFonts w:hint="eastAsia"/>
+          <w:bCs/>
+        </w:rPr>
+        <w:t>，</w:t>
+      </w:r>
+      <w:r>
+        <w:rPr>
+          <w:rFonts w:hint="eastAsia"/>
+          <w:bCs/>
+        </w:rPr>
+        <w:t>HashSet</w:t>
+      </w:r>
+      <w:r>
+        <w:rPr>
+          <w:rFonts w:hint="eastAsia"/>
+          <w:bCs/>
+        </w:rPr>
+        <w:t>会假设对象没有重复出现。但是如果发现有相同</w:t>
+      </w:r>
+      <w:r>
+        <w:rPr>
+          <w:rFonts w:hint="eastAsia"/>
+          <w:bCs/>
+        </w:rPr>
+        <w:t>hashcode</w:t>
+      </w:r>
+      <w:r>
+        <w:rPr>
+          <w:rFonts w:hint="eastAsia"/>
+          <w:bCs/>
+        </w:rPr>
+        <w:t>值的对象，这时会调用</w:t>
+      </w:r>
+      <w:r>
+        <w:rPr>
+          <w:rFonts w:hint="eastAsia"/>
+          <w:bCs/>
+        </w:rPr>
+        <w:t>equals</w:t>
+      </w:r>
+      <w:r>
+        <w:rPr>
+          <w:rFonts w:hint="eastAsia"/>
+          <w:bCs/>
+        </w:rPr>
+        <w:t>（）方法来检查</w:t>
+      </w:r>
+      <w:r>
+        <w:rPr>
+          <w:rFonts w:hint="eastAsia"/>
+          <w:bCs/>
+        </w:rPr>
+        <w:t>hashcode</w:t>
+      </w:r>
+      <w:r>
+        <w:rPr>
+          <w:rFonts w:hint="eastAsia"/>
+          <w:bCs/>
+        </w:rPr>
+        <w:t>相等的对象是否真的相同。如果两者相同，</w:t>
+      </w:r>
+      <w:r>
+        <w:rPr>
+          <w:rFonts w:hint="eastAsia"/>
+          <w:bCs/>
+        </w:rPr>
+        <w:t>HashSet</w:t>
+      </w:r>
+      <w:r>
+        <w:rPr>
+          <w:rFonts w:hint="eastAsia"/>
+          <w:bCs/>
+        </w:rPr>
+        <w:t>就不会让加入操作成功。</w:t>
+      </w:r>
+    </w:p>
+    <w:p>
+      <w:pPr>
+        <w:ind w:left="420" w:hangingChars="200" w:hanging="420"/>
+        <w:jc w:val="left"/>
+        <w:rPr>
+          <w:bCs/>
+        </w:rPr>
+      </w:pPr>
+    </w:p>
+    <w:p>
+      <w:pPr>
+        <w:jc w:val="left"/>
+        <w:rPr>
+          <w:rFonts w:hint="eastAsia"/>
+          <w:bCs/>
+        </w:rPr>
+      </w:pPr>
+      <w:r>
+        <w:rPr>
+          <w:rFonts w:hint="eastAsia"/>
+          <w:bCs/>
+        </w:rPr>
+        <w:t>如果两个对象相等，则</w:t>
+      </w:r>
+      <w:r>
+        <w:rPr>
+          <w:rFonts w:hint="eastAsia"/>
+          <w:bCs/>
+        </w:rPr>
+        <w:t>hashcode</w:t>
+      </w:r>
+      <w:r>
+        <w:rPr>
+          <w:rFonts w:hint="eastAsia"/>
+          <w:bCs/>
+        </w:rPr>
+        <w:t>一定也是相同的</w:t>
+      </w:r>
+    </w:p>
+    <w:p>
+      <w:pPr>
+        <w:ind w:left="420" w:hangingChars="200" w:hanging="420"/>
+        <w:jc w:val="left"/>
+        <w:rPr>
+          <w:rFonts w:hint="eastAsia"/>
+          <w:bCs/>
+        </w:rPr>
+      </w:pPr>
+      <w:r>
+        <w:rPr>
+          <w:rFonts w:hint="eastAsia"/>
+          <w:bCs/>
+        </w:rPr>
+        <w:t>两个对象相等</w:t>
+      </w:r>
+      <w:r>
+        <w:rPr>
+          <w:rFonts w:hint="eastAsia"/>
+          <w:bCs/>
+        </w:rPr>
+        <w:t>,</w:t>
+      </w:r>
+      <w:r>
+        <w:rPr>
+          <w:rFonts w:hint="eastAsia"/>
+          <w:bCs/>
+        </w:rPr>
+        <w:t>对两个</w:t>
+      </w:r>
+      <w:r>
+        <w:rPr>
+          <w:rFonts w:hint="eastAsia"/>
+          <w:bCs/>
+        </w:rPr>
+        <w:t>equals</w:t>
+      </w:r>
+      <w:r>
+        <w:rPr>
+          <w:rFonts w:hint="eastAsia"/>
+          <w:bCs/>
+        </w:rPr>
+        <w:t>方法返回</w:t>
+      </w:r>
+      <w:r>
+        <w:rPr>
+          <w:rFonts w:hint="eastAsia"/>
+          <w:bCs/>
+        </w:rPr>
+        <w:t>true</w:t>
+      </w:r>
+    </w:p>
+    <w:p>
+      <w:pPr>
+        <w:ind w:left="420" w:hangingChars="200" w:hanging="420"/>
+        <w:jc w:val="left"/>
+        <w:rPr>
+          <w:rFonts w:hint="eastAsia"/>
+          <w:bCs/>
+        </w:rPr>
+      </w:pPr>
+      <w:r>
+        <w:rPr>
+          <w:rFonts w:hint="eastAsia"/>
+          <w:bCs/>
+        </w:rPr>
+        <w:t>两个对象有相同的</w:t>
+      </w:r>
+      <w:r>
+        <w:rPr>
+          <w:rFonts w:hint="eastAsia"/>
+          <w:bCs/>
+        </w:rPr>
+        <w:t>hashcode</w:t>
+      </w:r>
+      <w:r>
+        <w:rPr>
+          <w:rFonts w:hint="eastAsia"/>
+          <w:bCs/>
+        </w:rPr>
+        <w:t>值，它们也不一定是相等的</w:t>
+      </w:r>
+    </w:p>
+    <w:p>
+      <w:pPr>
+        <w:ind w:left="420" w:hangingChars="200" w:hanging="420"/>
+        <w:jc w:val="left"/>
+        <w:rPr>
+          <w:rFonts w:hint="eastAsia"/>
+          <w:bCs/>
+        </w:rPr>
+      </w:pPr>
+      <w:r>
+        <w:rPr>
+          <w:rFonts w:hint="eastAsia"/>
+          <w:bCs/>
+        </w:rPr>
+        <w:t>综上，</w:t>
+      </w:r>
+      <w:r>
+        <w:rPr>
+          <w:rFonts w:hint="eastAsia"/>
+          <w:bCs/>
+        </w:rPr>
+        <w:t>equals</w:t>
+      </w:r>
+      <w:r>
+        <w:rPr>
+          <w:rFonts w:hint="eastAsia"/>
+          <w:bCs/>
+        </w:rPr>
+        <w:t>方法被覆盖过，则</w:t>
+      </w:r>
+      <w:r>
+        <w:rPr>
+          <w:rFonts w:hint="eastAsia"/>
+          <w:bCs/>
+        </w:rPr>
+        <w:t>hashCode</w:t>
+      </w:r>
+      <w:r>
+        <w:rPr>
+          <w:rFonts w:hint="eastAsia"/>
+          <w:bCs/>
+        </w:rPr>
+        <w:t>方法也必须被覆盖</w:t>
+      </w:r>
+    </w:p>
+    <w:p>
+      <w:pPr>
+        <w:ind w:left="420" w:hangingChars="200" w:hanging="420"/>
+        <w:jc w:val="left"/>
+        <w:rPr>
+          <w:rFonts w:hint="eastAsia"/>
+          <w:bCs/>
+        </w:rPr>
+      </w:pPr>
+      <w:r>
+        <w:rPr>
+          <w:rFonts w:hint="eastAsia"/>
+          <w:bCs/>
+        </w:rPr>
+        <w:t>hashCode()</w:t>
+      </w:r>
+      <w:r>
+        <w:rPr>
+          <w:rFonts w:hint="eastAsia"/>
+          <w:bCs/>
+        </w:rPr>
+        <w:t>的默认行为是对堆上的对象产生独特值。如果没有重写</w:t>
+      </w:r>
+      <w:r>
+        <w:rPr>
+          <w:rFonts w:hint="eastAsia"/>
+          <w:bCs/>
+        </w:rPr>
+        <w:t>hashCode()</w:t>
+      </w:r>
+      <w:r>
+        <w:rPr>
+          <w:rFonts w:hint="eastAsia"/>
+          <w:bCs/>
+        </w:rPr>
+        <w:t>，则该</w:t>
+      </w:r>
+      <w:r>
+        <w:rPr>
+          <w:rFonts w:hint="eastAsia"/>
+          <w:bCs/>
+        </w:rPr>
+        <w:t>class</w:t>
+      </w:r>
+      <w:r>
+        <w:rPr>
+          <w:rFonts w:hint="eastAsia"/>
+          <w:bCs/>
+        </w:rPr>
+        <w:t>的两个对象无论如何都不会相等（即使这两个对象指向相同的数据）。</w:t>
+      </w:r>
+    </w:p>
+    <w:p>
+      <w:pPr>
+        <w:ind w:left="420" w:hangingChars="200" w:hanging="420"/>
+        <w:jc w:val="left"/>
+        <w:rPr>
+          <w:rFonts w:hint="eastAsia"/>
+          <w:bCs/>
+        </w:rPr>
+      </w:pPr>
+      <w:r>
+        <w:rPr>
+          <w:rFonts w:hint="eastAsia"/>
+          <w:bCs/>
+        </w:rPr>
+        <w:t>==</w:t>
+      </w:r>
+      <w:r>
+        <w:rPr>
+          <w:rFonts w:hint="eastAsia"/>
+          <w:bCs/>
+        </w:rPr>
+        <w:t>与</w:t>
+      </w:r>
+      <w:r>
+        <w:rPr>
+          <w:rFonts w:hint="eastAsia"/>
+          <w:bCs/>
+        </w:rPr>
+        <w:t>equals</w:t>
+      </w:r>
+      <w:r>
+        <w:rPr>
+          <w:rFonts w:hint="eastAsia"/>
+          <w:bCs/>
+        </w:rPr>
+        <w:t>的区别</w:t>
+      </w:r>
+    </w:p>
+    <w:p>
+      <w:pPr>
+        <w:ind w:left="420" w:hangingChars="200" w:hanging="420"/>
+        <w:jc w:val="left"/>
+        <w:rPr>
+          <w:bCs/>
+        </w:rPr>
+      </w:pPr>
+    </w:p>
+    <w:p>
+      <w:pPr>
+        <w:ind w:left="420" w:hangingChars="200" w:hanging="420"/>
+        <w:jc w:val="left"/>
+        <w:rPr>
+          <w:rFonts w:hint="eastAsia"/>
+          <w:bCs/>
+        </w:rPr>
+      </w:pPr>
+      <w:r>
+        <w:rPr>
+          <w:rFonts w:hint="eastAsia"/>
+          <w:bCs/>
+        </w:rPr>
+        <w:t>==</w:t>
+      </w:r>
+      <w:r>
+        <w:rPr>
+          <w:rFonts w:hint="eastAsia"/>
+          <w:bCs/>
+        </w:rPr>
+        <w:t>是判断两个变量或实例是不是指向同一个内存空间</w:t>
+      </w:r>
+      <w:r>
+        <w:rPr>
+          <w:rFonts w:hint="eastAsia"/>
+          <w:bCs/>
+        </w:rPr>
+        <w:t xml:space="preserve"> equals</w:t>
+      </w:r>
+      <w:r>
+        <w:rPr>
+          <w:rFonts w:hint="eastAsia"/>
+          <w:bCs/>
+        </w:rPr>
+        <w:t>是判断两个变量或实例所指向的内存空间的值是不是相同</w:t>
+      </w:r>
+    </w:p>
+    <w:p>
+      <w:pPr>
+        <w:ind w:left="420" w:hangingChars="200" w:hanging="420"/>
+        <w:jc w:val="left"/>
+        <w:rPr>
+          <w:rFonts w:hint="eastAsia"/>
+          <w:bCs/>
+        </w:rPr>
+      </w:pPr>
+      <w:r>
+        <w:rPr>
+          <w:rFonts w:hint="eastAsia"/>
+          <w:bCs/>
+        </w:rPr>
+        <w:t>==</w:t>
+      </w:r>
+      <w:r>
+        <w:rPr>
+          <w:rFonts w:hint="eastAsia"/>
+          <w:bCs/>
+        </w:rPr>
+        <w:t>是指对内存地址进行比较</w:t>
+      </w:r>
+      <w:r>
+        <w:rPr>
+          <w:rFonts w:hint="eastAsia"/>
+          <w:bCs/>
+        </w:rPr>
+        <w:t xml:space="preserve"> equals()</w:t>
+      </w:r>
+      <w:r>
+        <w:rPr>
+          <w:rFonts w:hint="eastAsia"/>
+          <w:bCs/>
+        </w:rPr>
+        <w:t>是对字符串的内容进行比较</w:t>
+      </w:r>
+      <w:r>
+        <w:rPr>
+          <w:rFonts w:hint="eastAsia"/>
+          <w:bCs/>
+        </w:rPr>
+        <w:t>3.==</w:t>
+      </w:r>
+      <w:r>
+        <w:rPr>
+          <w:rFonts w:hint="eastAsia"/>
+          <w:bCs/>
+        </w:rPr>
+        <w:t>指引用是否相同</w:t>
+      </w:r>
+      <w:r>
+        <w:rPr>
+          <w:rFonts w:hint="eastAsia"/>
+          <w:bCs/>
+        </w:rPr>
+        <w:t xml:space="preserve"> equals()</w:t>
+      </w:r>
+      <w:r>
+        <w:rPr>
+          <w:rFonts w:hint="eastAsia"/>
+          <w:bCs/>
+        </w:rPr>
+        <w:t>指的是值是否相同</w:t>
+      </w:r>
+    </w:p>
+    <w:p>
+      <w:pPr>
+        <w:ind w:left="420" w:hangingChars="200" w:hanging="420"/>
+        <w:jc w:val="left"/>
+        <w:rPr>
+          <w:rFonts w:hint="eastAsia"/>
+          <w:bCs/>
+        </w:rPr>
+      </w:pPr>
+      <w:r>
+        <w:rPr>
+          <w:rFonts w:hint="eastAsia"/>
+          <w:bCs/>
+        </w:rPr>
+        <w:t xml:space="preserve">comparable </w:t>
+      </w:r>
+      <w:r>
+        <w:rPr>
+          <w:rFonts w:hint="eastAsia"/>
+          <w:bCs/>
+        </w:rPr>
+        <w:t>和</w:t>
+      </w:r>
+      <w:r>
+        <w:rPr>
+          <w:rFonts w:hint="eastAsia"/>
+          <w:bCs/>
+        </w:rPr>
+        <w:t xml:space="preserve"> comparator</w:t>
+      </w:r>
+      <w:r>
+        <w:rPr>
+          <w:rFonts w:hint="eastAsia"/>
+          <w:bCs/>
+        </w:rPr>
+        <w:t>的区别？</w:t>
+      </w:r>
+    </w:p>
+    <w:p>
+      <w:pPr>
+        <w:ind w:left="420" w:hangingChars="200" w:hanging="420"/>
+        <w:jc w:val="left"/>
+        <w:rPr>
+          <w:rFonts w:hint="eastAsia"/>
+          <w:bCs/>
+        </w:rPr>
+      </w:pPr>
+      <w:r>
+        <w:rPr>
+          <w:rFonts w:hint="eastAsia"/>
+          <w:bCs/>
+        </w:rPr>
+        <w:t>comparable</w:t>
+      </w:r>
+      <w:r>
+        <w:rPr>
+          <w:rFonts w:hint="eastAsia"/>
+          <w:bCs/>
+        </w:rPr>
+        <w:t>接口实际上是出自</w:t>
+      </w:r>
+      <w:r>
+        <w:rPr>
+          <w:rFonts w:hint="eastAsia"/>
+          <w:bCs/>
+        </w:rPr>
+        <w:t>java.lang</w:t>
+      </w:r>
+      <w:r>
+        <w:rPr>
+          <w:rFonts w:hint="eastAsia"/>
+          <w:bCs/>
+        </w:rPr>
+        <w:t>包</w:t>
+      </w:r>
+      <w:r>
+        <w:rPr>
+          <w:rFonts w:hint="eastAsia"/>
+          <w:bCs/>
+        </w:rPr>
+        <w:t xml:space="preserve"> </w:t>
+      </w:r>
+      <w:r>
+        <w:rPr>
+          <w:rFonts w:hint="eastAsia"/>
+          <w:bCs/>
+        </w:rPr>
+        <w:t>它有一个</w:t>
+      </w:r>
+      <w:r>
+        <w:rPr>
+          <w:rFonts w:hint="eastAsia"/>
+          <w:bCs/>
+        </w:rPr>
+        <w:t xml:space="preserve"> compareTo(Object obj)</w:t>
+      </w:r>
+      <w:r>
+        <w:rPr>
+          <w:rFonts w:hint="eastAsia"/>
+          <w:bCs/>
+        </w:rPr>
+        <w:t>方法用来排序</w:t>
+      </w:r>
+    </w:p>
+    <w:p>
+      <w:pPr>
+        <w:ind w:left="420" w:hangingChars="200" w:hanging="420"/>
+        <w:jc w:val="left"/>
+        <w:rPr>
+          <w:rFonts w:hint="eastAsia"/>
+          <w:bCs/>
+        </w:rPr>
+      </w:pPr>
+      <w:r>
+        <w:rPr>
+          <w:rFonts w:hint="eastAsia"/>
+          <w:bCs/>
+        </w:rPr>
+        <w:t>comparator</w:t>
+      </w:r>
+      <w:r>
+        <w:rPr>
+          <w:rFonts w:hint="eastAsia"/>
+          <w:bCs/>
+        </w:rPr>
+        <w:t>接口实际上是出自</w:t>
+      </w:r>
+      <w:r>
+        <w:rPr>
+          <w:rFonts w:hint="eastAsia"/>
+          <w:bCs/>
+        </w:rPr>
+        <w:t xml:space="preserve"> java.util </w:t>
+      </w:r>
+      <w:r>
+        <w:rPr>
+          <w:rFonts w:hint="eastAsia"/>
+          <w:bCs/>
+        </w:rPr>
+        <w:t>包它有一个</w:t>
+      </w:r>
+      <w:r>
+        <w:rPr>
+          <w:rFonts w:hint="eastAsia"/>
+          <w:bCs/>
+        </w:rPr>
+        <w:t>compare(Object obj1, Object obj2)</w:t>
+      </w:r>
+      <w:r>
+        <w:rPr>
+          <w:rFonts w:hint="eastAsia"/>
+          <w:bCs/>
+        </w:rPr>
+        <w:t>方法用来排序</w:t>
+      </w:r>
+    </w:p>
+    <w:p>
+      <w:pPr>
+        <w:ind w:left="420" w:hangingChars="200" w:hanging="420"/>
+        <w:jc w:val="left"/>
+        <w:rPr>
+          <w:rFonts w:hint="eastAsia"/>
+          <w:bCs/>
+        </w:rPr>
+      </w:pPr>
+      <w:r>
+        <w:rPr>
+          <w:rFonts w:hint="eastAsia"/>
+          <w:bCs/>
+        </w:rPr>
+        <w:t>一般我们需要对一个集合使用自定义排序时，我们就要重写</w:t>
+      </w:r>
+      <w:r>
+        <w:rPr>
+          <w:rFonts w:hint="eastAsia"/>
+          <w:bCs/>
+        </w:rPr>
+        <w:t>compareTo</w:t>
+      </w:r>
+      <w:r>
+        <w:rPr>
+          <w:rFonts w:hint="eastAsia"/>
+          <w:bCs/>
+        </w:rPr>
+        <w:t>方法或</w:t>
+      </w:r>
+      <w:r>
+        <w:rPr>
+          <w:rFonts w:hint="eastAsia"/>
+          <w:bCs/>
+        </w:rPr>
+        <w:t>compare</w:t>
+      </w:r>
+      <w:r>
+        <w:rPr>
+          <w:rFonts w:hint="eastAsia"/>
+          <w:bCs/>
+        </w:rPr>
+        <w:t>方法，当我们需要对某一个集合实现两种排序方式，比如一个</w:t>
+      </w:r>
+      <w:r>
+        <w:rPr>
+          <w:rFonts w:hint="eastAsia"/>
+          <w:bCs/>
+        </w:rPr>
+        <w:t>song</w:t>
+      </w:r>
+      <w:r>
+        <w:rPr>
+          <w:rFonts w:hint="eastAsia"/>
+          <w:bCs/>
+        </w:rPr>
+        <w:t>对象中的歌名和歌手名分别采用一种排序方法的话，我们可以重写</w:t>
+      </w:r>
+      <w:r>
+        <w:rPr>
+          <w:rFonts w:hint="eastAsia"/>
+          <w:bCs/>
+        </w:rPr>
+        <w:t>compareTo</w:t>
+      </w:r>
+      <w:r>
+        <w:rPr>
+          <w:rFonts w:hint="eastAsia"/>
+          <w:bCs/>
+        </w:rPr>
+        <w:t>方法和使用自制的</w:t>
+      </w:r>
+      <w:r>
+        <w:rPr>
+          <w:rFonts w:hint="eastAsia"/>
+          <w:bCs/>
+        </w:rPr>
+        <w:t>Comparator</w:t>
+      </w:r>
+      <w:r>
+        <w:rPr>
+          <w:rFonts w:hint="eastAsia"/>
+          <w:bCs/>
+        </w:rPr>
+        <w:t>方法或者以两个</w:t>
+      </w:r>
+      <w:r>
+        <w:rPr>
+          <w:rFonts w:hint="eastAsia"/>
+          <w:bCs/>
+        </w:rPr>
+        <w:t>Comparator</w:t>
+      </w:r>
+      <w:r>
+        <w:rPr>
+          <w:rFonts w:hint="eastAsia"/>
+          <w:bCs/>
+        </w:rPr>
+        <w:t>来实现歌名排序和歌星名排序，第二种代表我们只能使用两个参数版的</w:t>
+      </w:r>
+      <w:r>
+        <w:rPr>
+          <w:rFonts w:hint="eastAsia"/>
+          <w:bCs/>
+        </w:rPr>
+        <w:t>Collections.sort().</w:t>
+      </w:r>
+    </w:p>
+    <w:p>
+      <w:pPr>
+        <w:jc w:val="left"/>
+        <w:rPr>
+          <w:rFonts w:hint="eastAsia"/>
+          <w:bCs/>
+        </w:rPr>
+      </w:pPr>
+    </w:p>
+    <w:p>
+      <w:pPr>
+        <w:ind w:left="420" w:hangingChars="200" w:hanging="420"/>
+        <w:jc w:val="left"/>
+        <w:rPr>
+          <w:rFonts w:hint="eastAsia"/>
+          <w:bCs/>
+        </w:rPr>
+      </w:pPr>
+      <w:r>
+        <w:rPr>
+          <w:rFonts w:hint="eastAsia"/>
+          <w:bCs/>
+        </w:rPr>
+        <w:t>对</w:t>
+      </w:r>
+      <w:r>
+        <w:rPr>
+          <w:rFonts w:hint="eastAsia"/>
+          <w:bCs/>
+        </w:rPr>
+        <w:t>objects</w:t>
+      </w:r>
+      <w:r>
+        <w:rPr>
+          <w:rFonts w:hint="eastAsia"/>
+          <w:bCs/>
+        </w:rPr>
+        <w:t>数组进行排序，我们可以用</w:t>
+      </w:r>
+      <w:r>
+        <w:rPr>
+          <w:rFonts w:hint="eastAsia"/>
+          <w:bCs/>
+        </w:rPr>
+        <w:t>Arrays.sort()</w:t>
+      </w:r>
+      <w:r>
+        <w:rPr>
+          <w:rFonts w:hint="eastAsia"/>
+          <w:bCs/>
+        </w:rPr>
+        <w:t>方法</w:t>
+      </w:r>
+    </w:p>
+    <w:p>
+      <w:pPr>
+        <w:ind w:left="420" w:hangingChars="200" w:hanging="420"/>
+        <w:jc w:val="left"/>
+        <w:rPr>
+          <w:rFonts w:hint="eastAsia"/>
+          <w:bCs/>
+        </w:rPr>
+      </w:pPr>
+      <w:r>
+        <w:rPr>
+          <w:rFonts w:hint="eastAsia"/>
+          <w:bCs/>
+        </w:rPr>
+        <w:t>对</w:t>
+      </w:r>
+      <w:r>
+        <w:rPr>
+          <w:rFonts w:hint="eastAsia"/>
+          <w:bCs/>
+        </w:rPr>
+        <w:t>objects</w:t>
+      </w:r>
+      <w:r>
+        <w:rPr>
+          <w:rFonts w:hint="eastAsia"/>
+          <w:bCs/>
+        </w:rPr>
+        <w:t>的集合进行排序，需要使用</w:t>
+      </w:r>
+      <w:r>
+        <w:rPr>
+          <w:rFonts w:hint="eastAsia"/>
+          <w:bCs/>
+        </w:rPr>
+        <w:t>Collections.sort()</w:t>
+      </w:r>
+      <w:r>
+        <w:rPr>
+          <w:rFonts w:hint="eastAsia"/>
+          <w:bCs/>
+        </w:rPr>
+        <w:t>方法</w:t>
+      </w:r>
+    </w:p>
+    <w:p>
+      <w:pPr>
+        <w:ind w:left="420" w:hangingChars="200" w:hanging="420"/>
+        <w:jc w:val="left"/>
+        <w:rPr>
+          <w:bCs/>
+        </w:rPr>
+      </w:pPr>
+    </w:p>
+    <w:p>
+      <w:pPr>
+        <w:ind w:left="420" w:hangingChars="200" w:hanging="420"/>
+        <w:jc w:val="left"/>
+        <w:rPr>
+          <w:bCs/>
+        </w:rPr>
+      </w:pPr>
+    </w:p>
+    <w:p>
+      <w:pPr>
+        <w:ind w:left="420" w:hangingChars="200" w:hanging="420"/>
+        <w:jc w:val="left"/>
+        <w:rPr>
+          <w:bCs/>
+        </w:rPr>
+      </w:pPr>
+    </w:p>
+    <w:p>
+      <w:pPr>
+        <w:ind w:left="420" w:hangingChars="200" w:hanging="420"/>
+        <w:jc w:val="left"/>
+        <w:rPr>
+          <w:bCs/>
+        </w:rPr>
+      </w:pPr>
+    </w:p>
+    <w:p>
+      <w:pPr>
+        <w:ind w:left="420" w:hangingChars="200" w:hanging="420"/>
+        <w:jc w:val="left"/>
+        <w:rPr>
+          <w:bCs/>
+        </w:rPr>
+      </w:pPr>
+    </w:p>
+    <w:p>
+      <w:pPr>
+        <w:ind w:left="420" w:hangingChars="200" w:hanging="420"/>
+        <w:jc w:val="left"/>
+        <w:rPr>
+          <w:bCs/>
+        </w:rPr>
+      </w:pPr>
+    </w:p>
+    <w:p>
+      <w:pPr>
+        <w:ind w:left="420" w:hangingChars="200" w:hanging="420"/>
+        <w:jc w:val="left"/>
+        <w:rPr>
+          <w:bCs/>
+        </w:rPr>
+      </w:pPr>
+    </w:p>
+    <w:p>
+      <w:pPr>
+        <w:ind w:left="420" w:hangingChars="200" w:hanging="420"/>
+        <w:jc w:val="left"/>
+        <w:rPr>
+          <w:bCs/>
+        </w:rPr>
+      </w:pPr>
+    </w:p>
+    <w:p>
+      <w:pPr>
+        <w:ind w:left="420" w:hangingChars="200" w:hanging="420"/>
+        <w:jc w:val="left"/>
+        <w:rPr>
+          <w:bCs/>
+        </w:rPr>
+      </w:pPr>
+    </w:p>
+    <w:p>
+      <w:pPr>
+        <w:ind w:left="420" w:hangingChars="200" w:hanging="420"/>
+        <w:jc w:val="left"/>
+        <w:rPr>
+          <w:bCs/>
+        </w:rPr>
+      </w:pPr>
+    </w:p>
+    <w:p>
+      <w:pPr>
+        <w:ind w:left="420" w:hangingChars="200" w:hanging="420"/>
+        <w:jc w:val="left"/>
+        <w:rPr>
+          <w:bCs/>
+        </w:rPr>
+      </w:pPr>
+    </w:p>
+    <w:p>
+      <w:pPr>
+        <w:jc w:val="left"/>
+        <w:rPr>
+          <w:rFonts w:hint="eastAsia"/>
+          <w:bCs/>
+        </w:rPr>
+      </w:pPr>
+    </w:p>
+    <w:p>
+      <w:pPr>
+        <w:ind w:left="420" w:hangingChars="200" w:hanging="420"/>
+        <w:jc w:val="left"/>
+        <w:rPr>
+          <w:bCs/>
+        </w:rPr>
+      </w:pPr>
+      <w:r>
+        <w:rPr>
+          <w:bCs/>
+        </w:rPr>
+        <w:lastRenderedPageBreak/>
+        <w:t>集合总结</w:t>
+      </w:r>
+      <w:r>
+        <w:rPr>
+          <w:rFonts w:hint="eastAsia"/>
+          <w:bCs/>
+        </w:rPr>
+        <w:t>：</w:t>
+      </w:r>
+    </w:p>
+    <w:p>
+      <w:pPr>
+        <w:ind w:left="420" w:hangingChars="200" w:hanging="420"/>
+        <w:jc w:val="left"/>
+        <w:rPr>
+          <w:rFonts w:hint="eastAsia"/>
+          <w:bCs/>
+        </w:rPr>
+      </w:pPr>
+      <w:r>
+        <w:rPr>
+          <w:rFonts w:hint="eastAsia"/>
+          <w:bCs/>
+        </w:rPr>
+        <w:t xml:space="preserve">List </w:t>
+      </w:r>
+      <w:r>
+        <w:rPr>
+          <w:rFonts w:hint="eastAsia"/>
+          <w:bCs/>
+        </w:rPr>
+        <w:t>元素是有序的、可重复</w:t>
+      </w:r>
+    </w:p>
+    <w:p>
+      <w:pPr>
+        <w:ind w:left="420" w:hangingChars="200" w:hanging="420"/>
+        <w:jc w:val="left"/>
+        <w:rPr>
+          <w:bCs/>
+        </w:rPr>
+      </w:pPr>
+    </w:p>
+    <w:p>
+      <w:pPr>
+        <w:ind w:left="420" w:hangingChars="200" w:hanging="420"/>
+        <w:jc w:val="left"/>
+        <w:rPr>
+          <w:rFonts w:hint="eastAsia"/>
+          <w:bCs/>
+        </w:rPr>
+      </w:pPr>
+      <w:r>
+        <w:rPr>
+          <w:rFonts w:hint="eastAsia"/>
+          <w:bCs/>
+        </w:rPr>
+        <w:t>ArrayList</w:t>
+      </w:r>
+      <w:r>
+        <w:rPr>
+          <w:rFonts w:hint="eastAsia"/>
+          <w:bCs/>
+        </w:rPr>
+        <w:t>：线程不安全，但速度快，底层数据结构是数组结构。</w:t>
+      </w:r>
+    </w:p>
+    <w:p>
+      <w:pPr>
+        <w:ind w:left="420" w:hangingChars="200" w:hanging="420"/>
+        <w:jc w:val="left"/>
+        <w:rPr>
+          <w:bCs/>
+        </w:rPr>
+      </w:pPr>
+    </w:p>
+    <w:p>
+      <w:pPr>
+        <w:ind w:left="420" w:hangingChars="200" w:hanging="420"/>
+        <w:jc w:val="left"/>
+        <w:rPr>
+          <w:rFonts w:hint="eastAsia"/>
+          <w:bCs/>
+        </w:rPr>
+      </w:pPr>
+      <w:r>
+        <w:rPr>
+          <w:rFonts w:hint="eastAsia"/>
+          <w:bCs/>
+        </w:rPr>
+        <w:tab/>
+        <w:t xml:space="preserve">  </w:t>
+      </w:r>
+      <w:r>
+        <w:rPr>
+          <w:rFonts w:hint="eastAsia"/>
+          <w:bCs/>
+        </w:rPr>
+        <w:t>初始默认大小为</w:t>
+      </w:r>
+      <w:r>
+        <w:rPr>
+          <w:rFonts w:hint="eastAsia"/>
+          <w:bCs/>
+        </w:rPr>
+        <w:t xml:space="preserve">10 </w:t>
+      </w:r>
+      <w:r>
+        <w:rPr>
+          <w:rFonts w:hint="eastAsia"/>
+          <w:bCs/>
+        </w:rPr>
+        <w:t>每次扩容为之前的</w:t>
+      </w:r>
+      <w:r>
+        <w:rPr>
+          <w:rFonts w:hint="eastAsia"/>
+          <w:bCs/>
+        </w:rPr>
+        <w:t>1.5</w:t>
+      </w:r>
+      <w:r>
+        <w:rPr>
+          <w:rFonts w:hint="eastAsia"/>
+          <w:bCs/>
+        </w:rPr>
+        <w:t>倍，</w:t>
+      </w:r>
+    </w:p>
+    <w:p>
+      <w:pPr>
+        <w:ind w:left="420" w:hangingChars="200" w:hanging="420"/>
+        <w:jc w:val="left"/>
+        <w:rPr>
+          <w:bCs/>
+        </w:rPr>
+      </w:pPr>
+    </w:p>
+    <w:p>
+      <w:pPr>
+        <w:ind w:left="420" w:hangingChars="200" w:hanging="420"/>
+        <w:jc w:val="left"/>
+        <w:rPr>
+          <w:rFonts w:hint="eastAsia"/>
+          <w:bCs/>
+        </w:rPr>
+      </w:pPr>
+      <w:r>
+        <w:rPr>
+          <w:rFonts w:hint="eastAsia"/>
+          <w:bCs/>
+        </w:rPr>
+        <w:tab/>
+        <w:t xml:space="preserve">  </w:t>
+      </w:r>
+      <w:r>
+        <w:rPr>
+          <w:rFonts w:hint="eastAsia"/>
+          <w:bCs/>
+        </w:rPr>
+        <w:t>扩容增量：原容量的</w:t>
+      </w:r>
+      <w:r>
+        <w:rPr>
+          <w:rFonts w:hint="eastAsia"/>
+          <w:bCs/>
+        </w:rPr>
+        <w:t xml:space="preserve"> 0.5</w:t>
+      </w:r>
+      <w:r>
+        <w:rPr>
+          <w:rFonts w:hint="eastAsia"/>
+          <w:bCs/>
+        </w:rPr>
+        <w:t>倍</w:t>
+      </w:r>
+      <w:r>
+        <w:rPr>
+          <w:rFonts w:hint="eastAsia"/>
+          <w:bCs/>
+        </w:rPr>
+        <w:t>+1</w:t>
+      </w:r>
+    </w:p>
+    <w:p>
+      <w:pPr>
+        <w:ind w:left="420" w:hangingChars="200" w:hanging="420"/>
+        <w:jc w:val="left"/>
+        <w:rPr>
+          <w:bCs/>
+        </w:rPr>
+      </w:pPr>
+    </w:p>
+    <w:p>
+      <w:pPr>
+        <w:ind w:left="420" w:hangingChars="200" w:hanging="420"/>
+        <w:jc w:val="left"/>
+        <w:rPr>
+          <w:rFonts w:hint="eastAsia"/>
+          <w:bCs/>
+        </w:rPr>
+      </w:pPr>
+      <w:r>
+        <w:rPr>
+          <w:rFonts w:hint="eastAsia"/>
+          <w:bCs/>
+        </w:rPr>
+        <w:t xml:space="preserve">　　　　　如</w:t>
+      </w:r>
+      <w:r>
+        <w:rPr>
+          <w:rFonts w:hint="eastAsia"/>
+          <w:bCs/>
+        </w:rPr>
+        <w:t xml:space="preserve"> ArrayList</w:t>
+      </w:r>
+      <w:r>
+        <w:rPr>
+          <w:rFonts w:hint="eastAsia"/>
+          <w:bCs/>
+        </w:rPr>
+        <w:t>的容量为</w:t>
+      </w:r>
+      <w:r>
+        <w:rPr>
+          <w:rFonts w:hint="eastAsia"/>
+          <w:bCs/>
+        </w:rPr>
+        <w:t>10</w:t>
+      </w:r>
+      <w:r>
+        <w:rPr>
+          <w:rFonts w:hint="eastAsia"/>
+          <w:bCs/>
+        </w:rPr>
+        <w:t>，一次扩容后是容量为</w:t>
+      </w:r>
+      <w:r>
+        <w:rPr>
+          <w:rFonts w:hint="eastAsia"/>
+          <w:bCs/>
+        </w:rPr>
+        <w:t>16</w:t>
+      </w:r>
+    </w:p>
+    <w:p>
+      <w:pPr>
+        <w:ind w:left="420" w:hangingChars="200" w:hanging="420"/>
+        <w:jc w:val="left"/>
+        <w:rPr>
+          <w:bCs/>
+        </w:rPr>
+      </w:pPr>
+    </w:p>
+    <w:p>
+      <w:pPr>
+        <w:ind w:left="420" w:hangingChars="200" w:hanging="420"/>
+        <w:jc w:val="left"/>
+        <w:rPr>
+          <w:rFonts w:hint="eastAsia"/>
+          <w:bCs/>
+        </w:rPr>
+      </w:pPr>
+      <w:r>
+        <w:rPr>
+          <w:rFonts w:hint="eastAsia"/>
+          <w:bCs/>
+        </w:rPr>
+        <w:t>Vector</w:t>
+      </w:r>
+      <w:r>
+        <w:rPr>
+          <w:rFonts w:hint="eastAsia"/>
+          <w:bCs/>
+        </w:rPr>
+        <w:t>：线程安全，但速度慢，底层数据结构是数组结构。</w:t>
+      </w:r>
+    </w:p>
+    <w:p>
+      <w:pPr>
+        <w:ind w:left="420" w:hangingChars="200" w:hanging="420"/>
+        <w:jc w:val="left"/>
+        <w:rPr>
+          <w:bCs/>
+        </w:rPr>
+      </w:pPr>
+    </w:p>
+    <w:p>
+      <w:pPr>
+        <w:ind w:left="420" w:hangingChars="200" w:hanging="420"/>
+        <w:jc w:val="left"/>
+        <w:rPr>
+          <w:rFonts w:hint="eastAsia"/>
+          <w:bCs/>
+        </w:rPr>
+      </w:pPr>
+      <w:r>
+        <w:rPr>
+          <w:rFonts w:hint="eastAsia"/>
+          <w:bCs/>
+        </w:rPr>
+        <w:tab/>
+        <w:t xml:space="preserve">  </w:t>
+      </w:r>
+      <w:r>
+        <w:rPr>
+          <w:rFonts w:hint="eastAsia"/>
+          <w:bCs/>
+        </w:rPr>
+        <w:t>加载因子为</w:t>
+      </w:r>
+      <w:r>
+        <w:rPr>
+          <w:rFonts w:hint="eastAsia"/>
+          <w:bCs/>
+        </w:rPr>
+        <w:t>1</w:t>
+      </w:r>
+      <w:r>
+        <w:rPr>
+          <w:rFonts w:hint="eastAsia"/>
+          <w:bCs/>
+        </w:rPr>
+        <w:t>：即当元素个数超过容量长度时，进行扩容，</w:t>
+      </w:r>
+    </w:p>
+    <w:p>
+      <w:pPr>
+        <w:ind w:left="420" w:hangingChars="200" w:hanging="420"/>
+        <w:jc w:val="left"/>
+        <w:rPr>
+          <w:bCs/>
+        </w:rPr>
+      </w:pPr>
+    </w:p>
+    <w:p>
+      <w:pPr>
+        <w:ind w:left="420" w:hangingChars="200" w:hanging="420"/>
+        <w:jc w:val="left"/>
+        <w:rPr>
+          <w:rFonts w:hint="eastAsia"/>
+          <w:bCs/>
+        </w:rPr>
+      </w:pPr>
+      <w:r>
+        <w:rPr>
+          <w:rFonts w:hint="eastAsia"/>
+          <w:bCs/>
+        </w:rPr>
+        <w:tab/>
+        <w:t xml:space="preserve">  </w:t>
+      </w:r>
+      <w:r>
+        <w:rPr>
+          <w:rFonts w:hint="eastAsia"/>
+          <w:bCs/>
+        </w:rPr>
+        <w:t>扩容增量：原容量的</w:t>
+      </w:r>
+      <w:r>
+        <w:rPr>
+          <w:rFonts w:hint="eastAsia"/>
+          <w:bCs/>
+        </w:rPr>
+        <w:t xml:space="preserve"> 2</w:t>
+      </w:r>
+      <w:r>
+        <w:rPr>
+          <w:rFonts w:hint="eastAsia"/>
+          <w:bCs/>
+        </w:rPr>
+        <w:t>倍，</w:t>
+      </w:r>
+    </w:p>
+    <w:p>
+      <w:pPr>
+        <w:ind w:left="420" w:hangingChars="200" w:hanging="420"/>
+        <w:jc w:val="left"/>
+        <w:rPr>
+          <w:bCs/>
+        </w:rPr>
+      </w:pPr>
+    </w:p>
+    <w:p>
+      <w:pPr>
+        <w:ind w:left="420" w:hangingChars="200" w:hanging="420"/>
+        <w:jc w:val="left"/>
+        <w:rPr>
+          <w:rFonts w:hint="eastAsia"/>
+          <w:bCs/>
+        </w:rPr>
+      </w:pPr>
+      <w:r>
+        <w:rPr>
+          <w:rFonts w:hint="eastAsia"/>
+          <w:bCs/>
+        </w:rPr>
+        <w:tab/>
+        <w:t xml:space="preserve">  </w:t>
+      </w:r>
+      <w:r>
+        <w:rPr>
+          <w:rFonts w:hint="eastAsia"/>
+          <w:bCs/>
+        </w:rPr>
+        <w:t>如</w:t>
+      </w:r>
+      <w:r>
+        <w:rPr>
+          <w:rFonts w:hint="eastAsia"/>
+          <w:bCs/>
+        </w:rPr>
+        <w:t xml:space="preserve"> Vector</w:t>
+      </w:r>
+      <w:r>
+        <w:rPr>
+          <w:rFonts w:hint="eastAsia"/>
+          <w:bCs/>
+        </w:rPr>
+        <w:t>的容量为</w:t>
+      </w:r>
+      <w:r>
+        <w:rPr>
+          <w:rFonts w:hint="eastAsia"/>
+          <w:bCs/>
+        </w:rPr>
+        <w:t>10</w:t>
+      </w:r>
+      <w:r>
+        <w:rPr>
+          <w:rFonts w:hint="eastAsia"/>
+          <w:bCs/>
+        </w:rPr>
+        <w:t>，一次扩容后是容量为</w:t>
+      </w:r>
+      <w:r>
+        <w:rPr>
+          <w:rFonts w:hint="eastAsia"/>
+          <w:bCs/>
+        </w:rPr>
+        <w:t>20</w:t>
+      </w:r>
+      <w:r>
+        <w:rPr>
+          <w:rFonts w:hint="eastAsia"/>
+          <w:bCs/>
+        </w:rPr>
+        <w:t>。</w:t>
+      </w:r>
+    </w:p>
+    <w:p>
+      <w:pPr>
+        <w:jc w:val="left"/>
+        <w:rPr>
+          <w:rFonts w:hint="eastAsia"/>
+          <w:bCs/>
+        </w:rPr>
+      </w:pPr>
+    </w:p>
+    <w:p>
+      <w:pPr>
+        <w:ind w:left="420" w:hangingChars="200" w:hanging="420"/>
+        <w:jc w:val="left"/>
+        <w:rPr>
+          <w:rFonts w:hint="eastAsia"/>
+          <w:bCs/>
+        </w:rPr>
+      </w:pPr>
+      <w:r>
+        <w:rPr>
+          <w:rFonts w:hint="eastAsia"/>
+          <w:bCs/>
+        </w:rPr>
+        <w:t>Set(</w:t>
+      </w:r>
+      <w:r>
+        <w:rPr>
+          <w:rFonts w:hint="eastAsia"/>
+          <w:bCs/>
+        </w:rPr>
+        <w:t>集</w:t>
+      </w:r>
+      <w:r>
+        <w:rPr>
+          <w:rFonts w:hint="eastAsia"/>
+          <w:bCs/>
+        </w:rPr>
+        <w:t xml:space="preserve">) </w:t>
+      </w:r>
+      <w:r>
+        <w:rPr>
+          <w:rFonts w:hint="eastAsia"/>
+          <w:bCs/>
+        </w:rPr>
+        <w:t>元素无序的、不可重复。</w:t>
+      </w:r>
+    </w:p>
+    <w:p>
+      <w:pPr>
+        <w:ind w:left="420" w:hangingChars="200" w:hanging="420"/>
+        <w:jc w:val="left"/>
+        <w:rPr>
+          <w:bCs/>
+        </w:rPr>
+      </w:pPr>
+    </w:p>
+    <w:p>
+      <w:pPr>
+        <w:ind w:left="420" w:hangingChars="200" w:hanging="420"/>
+        <w:jc w:val="left"/>
+        <w:rPr>
+          <w:rFonts w:hint="eastAsia"/>
+          <w:bCs/>
+        </w:rPr>
+      </w:pPr>
+      <w:r>
+        <w:rPr>
+          <w:rFonts w:hint="eastAsia"/>
+          <w:bCs/>
+        </w:rPr>
+        <w:t>HashSet</w:t>
+      </w:r>
+      <w:r>
+        <w:rPr>
+          <w:rFonts w:hint="eastAsia"/>
+          <w:bCs/>
+        </w:rPr>
+        <w:t>：线程不安全，存取速度快</w:t>
+      </w:r>
+    </w:p>
+    <w:p>
+      <w:pPr>
+        <w:ind w:left="420" w:hangingChars="200" w:hanging="420"/>
+        <w:jc w:val="left"/>
+        <w:rPr>
+          <w:bCs/>
+        </w:rPr>
+      </w:pPr>
+    </w:p>
+    <w:p>
+      <w:pPr>
+        <w:ind w:left="420" w:hangingChars="200" w:hanging="420"/>
+        <w:jc w:val="left"/>
+        <w:rPr>
+          <w:rFonts w:hint="eastAsia"/>
+          <w:bCs/>
+        </w:rPr>
+      </w:pPr>
+      <w:r>
+        <w:rPr>
+          <w:rFonts w:hint="eastAsia"/>
+          <w:bCs/>
+        </w:rPr>
+        <w:t xml:space="preserve">　　　　　底层实现是一个</w:t>
+      </w:r>
+      <w:r>
+        <w:rPr>
+          <w:rFonts w:hint="eastAsia"/>
+          <w:bCs/>
+        </w:rPr>
+        <w:t>HashMap</w:t>
+      </w:r>
+      <w:r>
+        <w:rPr>
+          <w:rFonts w:hint="eastAsia"/>
+          <w:bCs/>
+        </w:rPr>
+        <w:t>（保存数据），实现</w:t>
+      </w:r>
+      <w:r>
+        <w:rPr>
+          <w:rFonts w:hint="eastAsia"/>
+          <w:bCs/>
+        </w:rPr>
+        <w:t>Set</w:t>
+      </w:r>
+      <w:r>
+        <w:rPr>
+          <w:rFonts w:hint="eastAsia"/>
+          <w:bCs/>
+        </w:rPr>
+        <w:t>接口</w:t>
+      </w:r>
+    </w:p>
+    <w:p>
+      <w:pPr>
+        <w:ind w:left="420" w:hangingChars="200" w:hanging="420"/>
+        <w:jc w:val="left"/>
+        <w:rPr>
+          <w:bCs/>
+        </w:rPr>
+      </w:pPr>
+    </w:p>
+    <w:p>
+      <w:pPr>
+        <w:ind w:left="420" w:hangingChars="200" w:hanging="420"/>
+        <w:jc w:val="left"/>
+        <w:rPr>
+          <w:rFonts w:hint="eastAsia"/>
+          <w:bCs/>
+        </w:rPr>
+      </w:pPr>
+      <w:r>
+        <w:rPr>
+          <w:rFonts w:hint="eastAsia"/>
+          <w:bCs/>
+        </w:rPr>
+        <w:t xml:space="preserve">　　　　　默认初始容量为</w:t>
+      </w:r>
+      <w:r>
+        <w:rPr>
+          <w:rFonts w:hint="eastAsia"/>
+          <w:bCs/>
+        </w:rPr>
+        <w:t>16</w:t>
+      </w:r>
+      <w:r>
+        <w:rPr>
+          <w:rFonts w:hint="eastAsia"/>
+          <w:bCs/>
+        </w:rPr>
+        <w:t>（为何是</w:t>
+      </w:r>
+      <w:r>
+        <w:rPr>
+          <w:rFonts w:hint="eastAsia"/>
+          <w:bCs/>
+        </w:rPr>
+        <w:t>16</w:t>
+      </w:r>
+      <w:r>
+        <w:rPr>
+          <w:rFonts w:hint="eastAsia"/>
+          <w:bCs/>
+        </w:rPr>
+        <w:t>，见下方对</w:t>
+      </w:r>
+      <w:r>
+        <w:rPr>
+          <w:rFonts w:hint="eastAsia"/>
+          <w:bCs/>
+        </w:rPr>
+        <w:t>HashMap</w:t>
+      </w:r>
+      <w:r>
+        <w:rPr>
+          <w:rFonts w:hint="eastAsia"/>
+          <w:bCs/>
+        </w:rPr>
+        <w:t>的描述）</w:t>
+      </w:r>
+    </w:p>
+    <w:p>
+      <w:pPr>
+        <w:ind w:left="420" w:hangingChars="200" w:hanging="420"/>
+        <w:jc w:val="left"/>
+        <w:rPr>
+          <w:bCs/>
+        </w:rPr>
+      </w:pPr>
+    </w:p>
+    <w:p>
+      <w:pPr>
+        <w:ind w:left="420" w:hangingChars="200" w:hanging="420"/>
+        <w:jc w:val="left"/>
+        <w:rPr>
+          <w:rFonts w:hint="eastAsia"/>
+          <w:bCs/>
+        </w:rPr>
+      </w:pPr>
+      <w:r>
+        <w:rPr>
+          <w:rFonts w:hint="eastAsia"/>
+          <w:bCs/>
+        </w:rPr>
+        <w:t xml:space="preserve">　　　　　加载因子为</w:t>
+      </w:r>
+      <w:r>
+        <w:rPr>
+          <w:rFonts w:hint="eastAsia"/>
+          <w:bCs/>
+        </w:rPr>
+        <w:t>0.75</w:t>
+      </w:r>
+      <w:r>
+        <w:rPr>
+          <w:rFonts w:hint="eastAsia"/>
+          <w:bCs/>
+        </w:rPr>
+        <w:t>：即当</w:t>
+      </w:r>
+      <w:r>
+        <w:rPr>
+          <w:rFonts w:hint="eastAsia"/>
+          <w:bCs/>
+        </w:rPr>
+        <w:t xml:space="preserve"> </w:t>
+      </w:r>
+      <w:r>
+        <w:rPr>
+          <w:rFonts w:hint="eastAsia"/>
+          <w:bCs/>
+        </w:rPr>
+        <w:t>元素个数</w:t>
+      </w:r>
+      <w:r>
+        <w:rPr>
+          <w:rFonts w:hint="eastAsia"/>
+          <w:bCs/>
+        </w:rPr>
+        <w:t xml:space="preserve"> </w:t>
+      </w:r>
+      <w:r>
+        <w:rPr>
+          <w:rFonts w:hint="eastAsia"/>
+          <w:bCs/>
+        </w:rPr>
+        <w:t>超过</w:t>
+      </w:r>
+      <w:r>
+        <w:rPr>
+          <w:rFonts w:hint="eastAsia"/>
+          <w:bCs/>
+        </w:rPr>
+        <w:t xml:space="preserve"> </w:t>
+      </w:r>
+      <w:r>
+        <w:rPr>
+          <w:rFonts w:hint="eastAsia"/>
+          <w:bCs/>
+        </w:rPr>
+        <w:t>容量长度的</w:t>
+      </w:r>
+      <w:r>
+        <w:rPr>
+          <w:rFonts w:hint="eastAsia"/>
+          <w:bCs/>
+        </w:rPr>
+        <w:t>0.75</w:t>
+      </w:r>
+      <w:r>
+        <w:rPr>
+          <w:rFonts w:hint="eastAsia"/>
+          <w:bCs/>
+        </w:rPr>
+        <w:t>倍</w:t>
+      </w:r>
+      <w:r>
+        <w:rPr>
+          <w:rFonts w:hint="eastAsia"/>
+          <w:bCs/>
+        </w:rPr>
+        <w:t xml:space="preserve"> </w:t>
+      </w:r>
+      <w:r>
+        <w:rPr>
+          <w:rFonts w:hint="eastAsia"/>
+          <w:bCs/>
+        </w:rPr>
+        <w:t>时，进行扩容</w:t>
+      </w:r>
+    </w:p>
+    <w:p>
+      <w:pPr>
+        <w:ind w:left="420" w:hangingChars="200" w:hanging="420"/>
+        <w:jc w:val="left"/>
+        <w:rPr>
+          <w:bCs/>
+        </w:rPr>
+      </w:pPr>
+    </w:p>
+    <w:p>
+      <w:pPr>
+        <w:ind w:left="420" w:hangingChars="200" w:hanging="420"/>
+        <w:jc w:val="left"/>
+        <w:rPr>
+          <w:rFonts w:hint="eastAsia"/>
+          <w:bCs/>
+        </w:rPr>
+      </w:pPr>
+      <w:r>
+        <w:rPr>
+          <w:rFonts w:hint="eastAsia"/>
+          <w:bCs/>
+        </w:rPr>
+        <w:t xml:space="preserve">　　　　　扩容增量：原容量的</w:t>
+      </w:r>
+      <w:r>
+        <w:rPr>
+          <w:rFonts w:hint="eastAsia"/>
+          <w:bCs/>
+        </w:rPr>
+        <w:t xml:space="preserve"> 2</w:t>
+      </w:r>
+      <w:r>
+        <w:rPr>
+          <w:rFonts w:hint="eastAsia"/>
+          <w:bCs/>
+        </w:rPr>
+        <w:t>倍</w:t>
+      </w:r>
+    </w:p>
+    <w:p>
+      <w:pPr>
+        <w:ind w:left="420" w:hangingChars="200" w:hanging="420"/>
+        <w:jc w:val="left"/>
+        <w:rPr>
+          <w:bCs/>
+        </w:rPr>
+      </w:pPr>
+    </w:p>
+    <w:p>
+      <w:pPr>
+        <w:ind w:left="420" w:hangingChars="200" w:hanging="420"/>
+        <w:jc w:val="left"/>
+        <w:rPr>
+          <w:rFonts w:hint="eastAsia"/>
+          <w:bCs/>
+        </w:rPr>
+      </w:pPr>
+      <w:r>
+        <w:rPr>
+          <w:rFonts w:hint="eastAsia"/>
+          <w:bCs/>
+        </w:rPr>
+        <w:t xml:space="preserve">　　　　　如</w:t>
+      </w:r>
+      <w:r>
+        <w:rPr>
+          <w:rFonts w:hint="eastAsia"/>
+          <w:bCs/>
+        </w:rPr>
+        <w:t xml:space="preserve"> HashSet</w:t>
+      </w:r>
+      <w:r>
+        <w:rPr>
+          <w:rFonts w:hint="eastAsia"/>
+          <w:bCs/>
+        </w:rPr>
+        <w:t>的容量为</w:t>
+      </w:r>
+      <w:r>
+        <w:rPr>
+          <w:rFonts w:hint="eastAsia"/>
+          <w:bCs/>
+        </w:rPr>
+        <w:t>16</w:t>
+      </w:r>
+      <w:r>
+        <w:rPr>
+          <w:rFonts w:hint="eastAsia"/>
+          <w:bCs/>
+        </w:rPr>
+        <w:t>，一次扩容后是容量为</w:t>
+      </w:r>
+      <w:r>
+        <w:rPr>
+          <w:rFonts w:hint="eastAsia"/>
+          <w:bCs/>
+        </w:rPr>
+        <w:t>32</w:t>
+      </w:r>
+    </w:p>
+    <w:p>
+      <w:pPr>
+        <w:jc w:val="left"/>
+        <w:rPr>
+          <w:rFonts w:hint="eastAsia"/>
+          <w:bCs/>
+        </w:rPr>
+      </w:pPr>
+    </w:p>
+    <w:p>
+      <w:pPr>
+        <w:ind w:left="420" w:hangingChars="200" w:hanging="420"/>
+        <w:jc w:val="left"/>
+        <w:rPr>
+          <w:rFonts w:hint="eastAsia"/>
+          <w:bCs/>
+        </w:rPr>
+      </w:pPr>
+      <w:r>
+        <w:rPr>
+          <w:rFonts w:hint="eastAsia"/>
+          <w:bCs/>
+        </w:rPr>
+        <w:t>Map</w:t>
+      </w:r>
+      <w:r>
+        <w:rPr>
+          <w:rFonts w:hint="eastAsia"/>
+          <w:bCs/>
+        </w:rPr>
+        <w:t>是一个双列集合</w:t>
+      </w:r>
+    </w:p>
+    <w:p>
+      <w:pPr>
+        <w:jc w:val="left"/>
+        <w:rPr>
+          <w:bCs/>
+        </w:rPr>
+      </w:pPr>
+      <w:r>
+        <w:rPr>
+          <w:rFonts w:hint="eastAsia"/>
+          <w:bCs/>
+        </w:rPr>
+        <w:t>如果</w:t>
+      </w:r>
+      <w:r>
+        <w:rPr>
+          <w:rFonts w:hint="eastAsia"/>
+          <w:bCs/>
+        </w:rPr>
+        <w:t>HashMap</w:t>
+      </w:r>
+      <w:r>
+        <w:rPr>
+          <w:rFonts w:hint="eastAsia"/>
+          <w:bCs/>
+        </w:rPr>
+        <w:t>的键</w:t>
+      </w:r>
+      <w:r>
+        <w:rPr>
+          <w:rFonts w:hint="eastAsia"/>
+          <w:bCs/>
+        </w:rPr>
+        <w:t>(key)</w:t>
+      </w:r>
+      <w:r>
+        <w:rPr>
+          <w:rFonts w:hint="eastAsia"/>
+          <w:bCs/>
+        </w:rPr>
+        <w:t>是自定义的对象，那么需要按规则定义它的</w:t>
+      </w:r>
+      <w:r>
+        <w:rPr>
+          <w:rFonts w:hint="eastAsia"/>
+          <w:bCs/>
+        </w:rPr>
+        <w:t>equals()</w:t>
+      </w:r>
+      <w:r>
+        <w:rPr>
+          <w:rFonts w:hint="eastAsia"/>
+          <w:bCs/>
+        </w:rPr>
+        <w:t>和</w:t>
+      </w:r>
+      <w:r>
+        <w:rPr>
+          <w:rFonts w:hint="eastAsia"/>
+          <w:bCs/>
+        </w:rPr>
+        <w:t>hashCode()</w:t>
+      </w:r>
+      <w:r>
+        <w:rPr>
+          <w:rFonts w:hint="eastAsia"/>
+          <w:bCs/>
+        </w:rPr>
+        <w:t>方法。</w:t>
+      </w:r>
+    </w:p>
+    <w:p>
+      <w:pPr>
+        <w:jc w:val="left"/>
+        <w:rPr>
+          <w:rFonts w:hint="eastAsia"/>
+          <w:bCs/>
+        </w:rPr>
+      </w:pPr>
+    </w:p>
+    <w:p>
+      <w:pPr>
+        <w:ind w:left="420" w:hangingChars="200" w:hanging="420"/>
+        <w:jc w:val="left"/>
+        <w:rPr>
+          <w:rFonts w:hint="eastAsia"/>
+          <w:bCs/>
+        </w:rPr>
+      </w:pPr>
+      <w:r>
+        <w:rPr>
+          <w:rFonts w:hint="eastAsia"/>
+          <w:bCs/>
+        </w:rPr>
+        <w:t>HashMap</w:t>
+      </w:r>
+      <w:r>
+        <w:rPr>
+          <w:rFonts w:hint="eastAsia"/>
+          <w:bCs/>
+        </w:rPr>
+        <w:t>：默认初始容量为</w:t>
+      </w:r>
+      <w:r>
+        <w:rPr>
+          <w:rFonts w:hint="eastAsia"/>
+          <w:bCs/>
+        </w:rPr>
+        <w:t>16</w:t>
+      </w:r>
+      <w:r>
+        <w:rPr>
+          <w:rFonts w:hint="eastAsia"/>
+          <w:bCs/>
+        </w:rPr>
+        <w:t>（为何是</w:t>
+      </w:r>
+      <w:r>
+        <w:rPr>
+          <w:rFonts w:hint="eastAsia"/>
+          <w:bCs/>
+        </w:rPr>
+        <w:t>16</w:t>
+      </w:r>
+      <w:r>
+        <w:rPr>
+          <w:bCs/>
+        </w:rPr>
+        <w:t>—&gt;</w:t>
+      </w:r>
+      <w:r>
+        <w:rPr>
+          <w:rFonts w:hint="eastAsia"/>
+          <w:bCs/>
+        </w:rPr>
+        <w:t>16</w:t>
+      </w:r>
+      <w:r>
+        <w:rPr>
+          <w:rFonts w:hint="eastAsia"/>
+          <w:bCs/>
+        </w:rPr>
+        <w:t>是</w:t>
+      </w:r>
+      <w:r>
+        <w:rPr>
+          <w:rFonts w:hint="eastAsia"/>
+          <w:bCs/>
+        </w:rPr>
+        <w:t>2^4</w:t>
+      </w:r>
+      <w:r>
+        <w:rPr>
+          <w:rFonts w:hint="eastAsia"/>
+          <w:bCs/>
+        </w:rPr>
+        <w:t>，可以提高查询效率，另外，</w:t>
+      </w:r>
+      <w:r>
+        <w:rPr>
+          <w:rFonts w:hint="eastAsia"/>
+          <w:bCs/>
+        </w:rPr>
+        <w:t>32=16&lt;&lt;1--&gt;index = HashCode</w:t>
+      </w:r>
+      <w:r>
+        <w:rPr>
+          <w:rFonts w:hint="eastAsia"/>
+          <w:bCs/>
+        </w:rPr>
+        <w:t>（</w:t>
+      </w:r>
+      <w:r>
+        <w:rPr>
+          <w:rFonts w:hint="eastAsia"/>
+          <w:bCs/>
+        </w:rPr>
+        <w:t>Key</w:t>
+      </w:r>
+      <w:r>
+        <w:rPr>
+          <w:rFonts w:hint="eastAsia"/>
+          <w:bCs/>
+        </w:rPr>
+        <w:t>）</w:t>
+      </w:r>
+      <w:r>
+        <w:rPr>
+          <w:rFonts w:hint="eastAsia"/>
+          <w:bCs/>
+        </w:rPr>
+        <w:t xml:space="preserve"> &amp; </w:t>
+      </w:r>
+      <w:r>
+        <w:rPr>
+          <w:rFonts w:hint="eastAsia"/>
+          <w:bCs/>
+        </w:rPr>
+        <w:t>（</w:t>
+      </w:r>
+      <w:r>
+        <w:rPr>
+          <w:rFonts w:hint="eastAsia"/>
+          <w:bCs/>
+        </w:rPr>
+        <w:t>Length - 1</w:t>
+      </w:r>
+      <w:r>
+        <w:rPr>
+          <w:rFonts w:hint="eastAsia"/>
+          <w:bCs/>
+        </w:rPr>
+        <w:t>）计算当前</w:t>
+      </w:r>
+      <w:r>
+        <w:rPr>
+          <w:rFonts w:hint="eastAsia"/>
+          <w:bCs/>
+        </w:rPr>
+        <w:t>key</w:t>
+      </w:r>
+      <w:r>
+        <w:rPr>
+          <w:rFonts w:hint="eastAsia"/>
+          <w:bCs/>
+        </w:rPr>
+        <w:t>值放入哪个位置。相对平均）</w:t>
+      </w:r>
+    </w:p>
+    <w:p>
+      <w:pPr>
+        <w:ind w:left="420" w:hangingChars="200" w:hanging="420"/>
+        <w:jc w:val="left"/>
+        <w:rPr>
+          <w:rFonts w:hint="eastAsia"/>
+          <w:bCs/>
+        </w:rPr>
+      </w:pPr>
+      <w:r>
+        <w:rPr>
+          <w:rFonts w:hint="eastAsia"/>
+          <w:bCs/>
+        </w:rPr>
+        <w:t xml:space="preserve">　　　　　加载因子为</w:t>
+      </w:r>
+      <w:r>
+        <w:rPr>
+          <w:rFonts w:hint="eastAsia"/>
+          <w:bCs/>
+        </w:rPr>
+        <w:t>0.75</w:t>
+      </w:r>
+      <w:r>
+        <w:rPr>
+          <w:rFonts w:hint="eastAsia"/>
+          <w:bCs/>
+        </w:rPr>
+        <w:t>：即当</w:t>
+      </w:r>
+      <w:r>
+        <w:rPr>
+          <w:rFonts w:hint="eastAsia"/>
+          <w:bCs/>
+        </w:rPr>
+        <w:t xml:space="preserve"> </w:t>
+      </w:r>
+      <w:r>
+        <w:rPr>
+          <w:rFonts w:hint="eastAsia"/>
+          <w:bCs/>
+        </w:rPr>
+        <w:t>元素个数</w:t>
+      </w:r>
+      <w:r>
+        <w:rPr>
+          <w:rFonts w:hint="eastAsia"/>
+          <w:bCs/>
+        </w:rPr>
+        <w:t xml:space="preserve"> </w:t>
+      </w:r>
+      <w:r>
+        <w:rPr>
+          <w:rFonts w:hint="eastAsia"/>
+          <w:bCs/>
+        </w:rPr>
+        <w:t>超过</w:t>
+      </w:r>
+      <w:r>
+        <w:rPr>
+          <w:rFonts w:hint="eastAsia"/>
+          <w:bCs/>
+        </w:rPr>
+        <w:t xml:space="preserve"> </w:t>
+      </w:r>
+      <w:r>
+        <w:rPr>
+          <w:rFonts w:hint="eastAsia"/>
+          <w:bCs/>
+        </w:rPr>
+        <w:t>容量长度的</w:t>
+      </w:r>
+      <w:r>
+        <w:rPr>
+          <w:rFonts w:hint="eastAsia"/>
+          <w:bCs/>
+        </w:rPr>
+        <w:t>0.75</w:t>
+      </w:r>
+      <w:r>
+        <w:rPr>
+          <w:rFonts w:hint="eastAsia"/>
+          <w:bCs/>
+        </w:rPr>
+        <w:t>倍</w:t>
+      </w:r>
+      <w:r>
+        <w:rPr>
+          <w:rFonts w:hint="eastAsia"/>
+          <w:bCs/>
+        </w:rPr>
+        <w:t xml:space="preserve"> </w:t>
+      </w:r>
+      <w:r>
+        <w:rPr>
+          <w:rFonts w:hint="eastAsia"/>
+          <w:bCs/>
+        </w:rPr>
+        <w:t>时，进行扩容</w:t>
+      </w:r>
+    </w:p>
+    <w:p>
+      <w:pPr>
+        <w:ind w:left="420" w:hangingChars="200" w:hanging="420"/>
+        <w:jc w:val="left"/>
+        <w:rPr>
+          <w:bCs/>
+        </w:rPr>
+      </w:pPr>
+    </w:p>
+    <w:p>
+      <w:pPr>
+        <w:ind w:left="420" w:hangingChars="200" w:hanging="420"/>
+        <w:jc w:val="left"/>
+        <w:rPr>
+          <w:rFonts w:hint="eastAsia"/>
+          <w:bCs/>
+        </w:rPr>
+      </w:pPr>
+      <w:r>
+        <w:rPr>
+          <w:rFonts w:hint="eastAsia"/>
+          <w:bCs/>
+        </w:rPr>
+        <w:t xml:space="preserve">　　　　　扩容增量：原容量的</w:t>
+      </w:r>
+      <w:r>
+        <w:rPr>
+          <w:rFonts w:hint="eastAsia"/>
+          <w:bCs/>
+        </w:rPr>
+        <w:t xml:space="preserve"> 2</w:t>
+      </w:r>
+      <w:r>
+        <w:rPr>
+          <w:rFonts w:hint="eastAsia"/>
+          <w:bCs/>
+        </w:rPr>
+        <w:t>倍</w:t>
+      </w:r>
+    </w:p>
+    <w:p>
+      <w:pPr>
+        <w:ind w:left="420" w:hangingChars="200" w:hanging="420"/>
+        <w:jc w:val="left"/>
+        <w:rPr>
+          <w:bCs/>
+        </w:rPr>
+      </w:pPr>
+    </w:p>
+    <w:p>
+      <w:pPr>
+        <w:ind w:left="420" w:hangingChars="200" w:hanging="420"/>
+        <w:jc w:val="left"/>
+        <w:rPr>
+          <w:rFonts w:hint="eastAsia"/>
+          <w:bCs/>
+        </w:rPr>
+      </w:pPr>
+      <w:r>
+        <w:rPr>
+          <w:rFonts w:hint="eastAsia"/>
+          <w:bCs/>
+        </w:rPr>
+        <w:lastRenderedPageBreak/>
+        <w:t xml:space="preserve">　　　　　如</w:t>
+      </w:r>
+      <w:r>
+        <w:rPr>
+          <w:rFonts w:hint="eastAsia"/>
+          <w:bCs/>
+        </w:rPr>
+        <w:t xml:space="preserve"> HashSet</w:t>
+      </w:r>
+      <w:r>
+        <w:rPr>
+          <w:rFonts w:hint="eastAsia"/>
+          <w:bCs/>
+        </w:rPr>
+        <w:t>的容量为</w:t>
+      </w:r>
+      <w:r>
+        <w:rPr>
+          <w:rFonts w:hint="eastAsia"/>
+          <w:bCs/>
+        </w:rPr>
+        <w:t>16</w:t>
+      </w:r>
+      <w:r>
+        <w:rPr>
+          <w:rFonts w:hint="eastAsia"/>
+          <w:bCs/>
+        </w:rPr>
+        <w:t>，一次扩容后是容量为</w:t>
+      </w:r>
+      <w:r>
+        <w:rPr>
+          <w:rFonts w:hint="eastAsia"/>
+          <w:bCs/>
+        </w:rPr>
+        <w:t>32</w:t>
+      </w:r>
+    </w:p>
+    <w:p>
+      <w:pPr>
+        <w:ind w:left="420" w:hangingChars="200" w:hanging="420"/>
+        <w:jc w:val="left"/>
+        <w:rPr>
+          <w:bCs/>
+        </w:rPr>
+      </w:pPr>
+    </w:p>
+    <w:p>
+      <w:pPr>
+        <w:ind w:left="420" w:hangingChars="200" w:hanging="420"/>
+        <w:jc w:val="left"/>
+        <w:rPr>
+          <w:rFonts w:hint="eastAsia"/>
+          <w:bCs/>
+        </w:rPr>
+      </w:pPr>
+      <w:r>
+        <w:rPr>
+          <w:rFonts w:hint="eastAsia"/>
+          <w:bCs/>
+        </w:rPr>
+        <w:t>HashTable</w:t>
+      </w:r>
+      <w:r>
+        <w:rPr>
+          <w:rFonts w:hint="eastAsia"/>
+          <w:bCs/>
+        </w:rPr>
+        <w:t>：默认初始容量为</w:t>
+      </w:r>
+      <w:r>
+        <w:rPr>
+          <w:rFonts w:hint="eastAsia"/>
+          <w:bCs/>
+        </w:rPr>
+        <w:t>1</w:t>
+      </w:r>
+      <w:r>
+        <w:rPr>
+          <w:bCs/>
+        </w:rPr>
+        <w:t>.</w:t>
+      </w:r>
+    </w:p>
+    <w:p>
+      <w:pPr>
+        <w:ind w:left="420" w:hangingChars="200" w:hanging="420"/>
+        <w:jc w:val="left"/>
+        <w:rPr>
+          <w:rFonts w:hint="eastAsia"/>
+          <w:bCs/>
+        </w:rPr>
+      </w:pPr>
+      <w:r>
+        <w:rPr>
+          <w:rFonts w:hint="eastAsia"/>
+          <w:bCs/>
+        </w:rPr>
+        <w:tab/>
+        <w:t xml:space="preserve">  </w:t>
+      </w:r>
+      <w:r>
+        <w:rPr>
+          <w:rFonts w:hint="eastAsia"/>
+          <w:bCs/>
+        </w:rPr>
+        <w:t>加载因子为</w:t>
+      </w:r>
+      <w:r>
+        <w:rPr>
+          <w:rFonts w:hint="eastAsia"/>
+          <w:bCs/>
+        </w:rPr>
+        <w:t>0.75</w:t>
+      </w:r>
+      <w:r>
+        <w:rPr>
+          <w:rFonts w:hint="eastAsia"/>
+          <w:bCs/>
+        </w:rPr>
+        <w:t>：即当</w:t>
+      </w:r>
+      <w:r>
+        <w:rPr>
+          <w:rFonts w:hint="eastAsia"/>
+          <w:bCs/>
+        </w:rPr>
+        <w:t xml:space="preserve"> </w:t>
+      </w:r>
+      <w:r>
+        <w:rPr>
+          <w:rFonts w:hint="eastAsia"/>
+          <w:bCs/>
+        </w:rPr>
+        <w:t>元素个数</w:t>
+      </w:r>
+      <w:r>
+        <w:rPr>
+          <w:rFonts w:hint="eastAsia"/>
+          <w:bCs/>
+        </w:rPr>
+        <w:t xml:space="preserve"> </w:t>
+      </w:r>
+      <w:r>
+        <w:rPr>
+          <w:rFonts w:hint="eastAsia"/>
+          <w:bCs/>
+        </w:rPr>
+        <w:t>超过</w:t>
+      </w:r>
+      <w:r>
+        <w:rPr>
+          <w:rFonts w:hint="eastAsia"/>
+          <w:bCs/>
+        </w:rPr>
+        <w:t xml:space="preserve"> </w:t>
+      </w:r>
+      <w:r>
+        <w:rPr>
+          <w:rFonts w:hint="eastAsia"/>
+          <w:bCs/>
+        </w:rPr>
+        <w:t>容量长度的</w:t>
+      </w:r>
+      <w:r>
+        <w:rPr>
+          <w:rFonts w:hint="eastAsia"/>
+          <w:bCs/>
+        </w:rPr>
+        <w:t>0.75</w:t>
+      </w:r>
+      <w:r>
+        <w:rPr>
+          <w:rFonts w:hint="eastAsia"/>
+          <w:bCs/>
+        </w:rPr>
+        <w:t>倍</w:t>
+      </w:r>
+      <w:r>
+        <w:rPr>
+          <w:rFonts w:hint="eastAsia"/>
+          <w:bCs/>
+        </w:rPr>
+        <w:t xml:space="preserve"> </w:t>
+      </w:r>
+      <w:r>
+        <w:rPr>
+          <w:rFonts w:hint="eastAsia"/>
+          <w:bCs/>
+        </w:rPr>
+        <w:t>时，进行扩容</w:t>
+      </w:r>
+    </w:p>
+    <w:p>
+      <w:pPr>
+        <w:jc w:val="left"/>
+        <w:rPr>
+          <w:rFonts w:hint="eastAsia"/>
+          <w:bCs/>
+        </w:rPr>
+      </w:pPr>
+    </w:p>
+    <w:p>
+      <w:pPr>
+        <w:ind w:left="420" w:hangingChars="200" w:hanging="420"/>
+        <w:jc w:val="left"/>
+        <w:rPr>
+          <w:bCs/>
+        </w:rPr>
+      </w:pPr>
+      <w:r>
+        <w:rPr>
+          <w:rFonts w:hint="eastAsia"/>
+          <w:bCs/>
+        </w:rPr>
+        <w:t>计算扩容边界值的方式是：</w:t>
+      </w:r>
+    </w:p>
+    <w:p>
+      <w:pPr>
+        <w:ind w:left="420" w:hangingChars="200" w:hanging="420"/>
+        <w:jc w:val="left"/>
+        <w:rPr>
+          <w:bCs/>
+        </w:rPr>
+      </w:pPr>
+      <w:r>
+        <w:rPr>
+          <w:rFonts w:hint="eastAsia"/>
+          <w:bCs/>
+        </w:rPr>
+        <w:t>threshold = (int) Math.min(initialCapacity * loadFactor, MAXIMUM_CAPACITY + 1);</w:t>
+      </w:r>
+      <w:r>
+        <w:rPr>
+          <w:rFonts w:hint="eastAsia"/>
+          <w:bCs/>
+        </w:rPr>
+        <w:t>取最小值</w:t>
+      </w:r>
+    </w:p>
+    <w:p>
+      <w:pPr>
+        <w:ind w:left="420" w:hangingChars="200" w:hanging="420"/>
+        <w:jc w:val="left"/>
+        <w:rPr>
+          <w:bCs/>
+        </w:rPr>
+      </w:pPr>
+    </w:p>
+    <w:p>
+      <w:pPr>
+        <w:ind w:left="420" w:hangingChars="200" w:hanging="420"/>
+        <w:jc w:val="left"/>
+        <w:rPr>
+          <w:rFonts w:hint="eastAsia"/>
+        </w:rPr>
+      </w:pPr>
+      <w:r>
+        <w:rPr>
+          <w:rFonts w:hint="eastAsia"/>
+          <w:bCs/>
+        </w:rPr>
+        <w:t>C</w:t>
+      </w:r>
+      <w:r>
+        <w:rPr>
+          <w:bCs/>
+        </w:rPr>
+        <w:t>oncurrentHashMap:</w:t>
+      </w:r>
+      <w:r>
+        <w:rPr>
+          <w:rFonts w:hint="eastAsia"/>
+        </w:rPr>
+        <w:t xml:space="preserve"> </w:t>
+      </w:r>
+      <w:r>
+        <w:t>线程安全默认</w:t>
+      </w:r>
+      <w:r>
+        <w:rPr>
+          <w:rFonts w:hint="eastAsia"/>
+        </w:rPr>
+        <w:t>1</w:t>
+      </w:r>
+      <w:r>
+        <w:t>6</w:t>
+      </w:r>
+      <w:r>
+        <w:t>个</w:t>
+      </w:r>
+      <w:r>
+        <w:t xml:space="preserve">Segment </w:t>
+      </w:r>
+      <w:r>
+        <w:rPr>
+          <w:rFonts w:hint="eastAsia"/>
+        </w:rPr>
+        <w:t>，</w:t>
+      </w:r>
+      <w:r>
+        <w:t>每个</w:t>
+      </w:r>
+      <w:r>
+        <w:t>Segmenty</w:t>
+      </w:r>
+      <w:r>
+        <w:t>有</w:t>
+      </w:r>
+      <w:r>
+        <w:rPr>
+          <w:rFonts w:hint="eastAsia"/>
+        </w:rPr>
+        <w:t>2</w:t>
+      </w:r>
+      <w:r>
+        <w:rPr>
+          <w:rFonts w:hint="eastAsia"/>
+        </w:rPr>
+        <w:t>个数组。</w:t>
+      </w:r>
+    </w:p>
+    <w:p>
+      <w:pPr>
+        <w:ind w:left="420" w:hangingChars="200" w:hanging="420"/>
+        <w:jc w:val="left"/>
+        <w:rPr>
+          <w:bCs/>
+        </w:rPr>
+      </w:pPr>
+      <w:r>
+        <w:rPr>
+          <w:rFonts w:hint="eastAsia"/>
+          <w:bCs/>
+        </w:rPr>
+        <w:t>JDK6,7</w:t>
+      </w:r>
+      <w:r>
+        <w:rPr>
+          <w:rFonts w:hint="eastAsia"/>
+          <w:bCs/>
+        </w:rPr>
+        <w:t>中的</w:t>
+      </w:r>
+      <w:r>
+        <w:rPr>
+          <w:rFonts w:hint="eastAsia"/>
+          <w:bCs/>
+        </w:rPr>
+        <w:t>ConcurrentHashmap</w:t>
+      </w:r>
+      <w:r>
+        <w:rPr>
+          <w:rFonts w:hint="eastAsia"/>
+          <w:bCs/>
+        </w:rPr>
+        <w:t>主要使用</w:t>
+      </w:r>
+      <w:r>
+        <w:rPr>
+          <w:rFonts w:hint="eastAsia"/>
+          <w:bCs/>
+        </w:rPr>
+        <w:t>Segment</w:t>
+      </w:r>
+      <w:r>
+        <w:rPr>
+          <w:rFonts w:hint="eastAsia"/>
+          <w:bCs/>
+        </w:rPr>
+        <w:t>来实现减小锁粒度，把</w:t>
+      </w:r>
+      <w:r>
+        <w:rPr>
+          <w:rFonts w:hint="eastAsia"/>
+          <w:bCs/>
+        </w:rPr>
+        <w:t>HashMap</w:t>
+      </w:r>
+      <w:r>
+        <w:rPr>
+          <w:rFonts w:hint="eastAsia"/>
+          <w:bCs/>
+        </w:rPr>
+        <w:t>分割成若干个</w:t>
+      </w:r>
+      <w:r>
+        <w:rPr>
+          <w:rFonts w:hint="eastAsia"/>
+          <w:bCs/>
+        </w:rPr>
+        <w:t>Segment</w:t>
+      </w:r>
+      <w:r>
+        <w:rPr>
+          <w:rFonts w:hint="eastAsia"/>
+          <w:bCs/>
+        </w:rPr>
+        <w:t>，在</w:t>
+      </w:r>
+      <w:r>
+        <w:rPr>
+          <w:rFonts w:hint="eastAsia"/>
+          <w:bCs/>
+        </w:rPr>
+        <w:t>put</w:t>
+      </w:r>
+      <w:r>
+        <w:rPr>
+          <w:rFonts w:hint="eastAsia"/>
+          <w:bCs/>
+        </w:rPr>
+        <w:t>的时候需要锁住</w:t>
+      </w:r>
+      <w:r>
+        <w:rPr>
+          <w:rFonts w:hint="eastAsia"/>
+          <w:bCs/>
+        </w:rPr>
+        <w:t>（</w:t>
+      </w:r>
+      <w:r>
+        <w:rPr>
+          <w:rFonts w:hint="eastAsia"/>
+          <w:bCs/>
+        </w:rPr>
+        <w:t>Lock</w:t>
+      </w:r>
+      <w:r>
+        <w:rPr>
+          <w:rFonts w:hint="eastAsia"/>
+          <w:bCs/>
+        </w:rPr>
+        <w:t>）</w:t>
+      </w:r>
+      <w:r>
+        <w:rPr>
+          <w:rFonts w:hint="eastAsia"/>
+          <w:bCs/>
+        </w:rPr>
+        <w:t>Segment</w:t>
+      </w:r>
+      <w:r>
+        <w:rPr>
+          <w:rFonts w:hint="eastAsia"/>
+          <w:bCs/>
+        </w:rPr>
+        <w:t>。</w:t>
+      </w:r>
+    </w:p>
+    <w:p>
+      <w:pPr>
+        <w:ind w:left="420"/>
+        <w:jc w:val="left"/>
+        <w:rPr>
+          <w:bCs/>
+        </w:rPr>
+      </w:pPr>
+      <w:r>
+        <w:rPr>
+          <w:rFonts w:hint="eastAsia"/>
+          <w:bCs/>
+        </w:rPr>
+        <w:t>get</w:t>
+      </w:r>
+      <w:r>
+        <w:rPr>
+          <w:rFonts w:hint="eastAsia"/>
+          <w:bCs/>
+        </w:rPr>
+        <w:t>时候不加锁，使用</w:t>
+      </w:r>
+      <w:r>
+        <w:rPr>
+          <w:rFonts w:hint="eastAsia"/>
+          <w:bCs/>
+        </w:rPr>
+        <w:t>volatile</w:t>
+      </w:r>
+      <w:r>
+        <w:rPr>
+          <w:rFonts w:hint="eastAsia"/>
+          <w:bCs/>
+        </w:rPr>
+        <w:t>来保证可见性，当要统计全局时（比如</w:t>
+      </w:r>
+      <w:r>
+        <w:rPr>
+          <w:rFonts w:hint="eastAsia"/>
+          <w:bCs/>
+        </w:rPr>
+        <w:t>size</w:t>
+      </w:r>
+      <w:r>
+        <w:rPr>
+          <w:rFonts w:hint="eastAsia"/>
+          <w:bCs/>
+        </w:rPr>
+        <w:t>），首先会尝试多次计算</w:t>
+      </w:r>
+      <w:r>
+        <w:rPr>
+          <w:rFonts w:hint="eastAsia"/>
+          <w:bCs/>
+        </w:rPr>
+        <w:t>modcount</w:t>
+      </w:r>
+      <w:r>
+        <w:rPr>
+          <w:rFonts w:hint="eastAsia"/>
+          <w:bCs/>
+        </w:rPr>
+        <w:t>来确定，这几次尝试中，是否有其他线程进行了修改操作，如果没有，则直接返回</w:t>
+      </w:r>
+      <w:r>
+        <w:rPr>
+          <w:rFonts w:hint="eastAsia"/>
+          <w:bCs/>
+        </w:rPr>
+        <w:t>size</w:t>
+      </w:r>
+      <w:r>
+        <w:rPr>
+          <w:rFonts w:hint="eastAsia"/>
+          <w:bCs/>
+        </w:rPr>
+        <w:t>。如果有，则需要依次锁住所有的</w:t>
+      </w:r>
+      <w:r>
+        <w:rPr>
+          <w:rFonts w:hint="eastAsia"/>
+          <w:bCs/>
+        </w:rPr>
+        <w:t>Segment</w:t>
+      </w:r>
+      <w:r>
+        <w:rPr>
+          <w:rFonts w:hint="eastAsia"/>
+          <w:bCs/>
+        </w:rPr>
+        <w:t>来计算。</w:t>
+      </w:r>
+    </w:p>
+    <w:p>
+      <w:pPr>
+        <w:ind w:left="420" w:hangingChars="200" w:hanging="420"/>
+        <w:jc w:val="left"/>
+        <w:rPr>
+          <w:bCs/>
+        </w:rPr>
+      </w:pPr>
+      <w:r>
+        <w:rPr>
+          <w:rFonts w:hint="eastAsia"/>
+          <w:bCs/>
+        </w:rPr>
+        <w:t xml:space="preserve">jdk8 </w:t>
+      </w:r>
+      <w:r>
+        <w:rPr>
+          <w:rFonts w:hint="eastAsia"/>
+          <w:bCs/>
+        </w:rPr>
+        <w:t>中完全重写了</w:t>
+      </w:r>
+      <w:r>
+        <w:rPr>
+          <w:rFonts w:hint="eastAsia"/>
+          <w:bCs/>
+        </w:rPr>
+        <w:t>concurrentHashmap</w:t>
+      </w:r>
+      <w:r>
+        <w:rPr>
+          <w:rFonts w:hint="eastAsia"/>
+          <w:bCs/>
+        </w:rPr>
+        <w:t>，</w:t>
+      </w:r>
+    </w:p>
+    <w:p>
+      <w:pPr>
+        <w:ind w:left="420"/>
+        <w:jc w:val="left"/>
+        <w:rPr>
+          <w:rFonts w:hint="eastAsia"/>
+          <w:bCs/>
+        </w:rPr>
+      </w:pPr>
+      <w:r>
+        <w:rPr>
+          <w:rFonts w:hint="eastAsia"/>
+          <w:bCs/>
+        </w:rPr>
+        <w:t>1</w:t>
+      </w:r>
+      <w:r>
+        <w:rPr>
+          <w:bCs/>
+        </w:rPr>
+        <w:t>.</w:t>
+      </w:r>
+      <w:r>
+        <w:rPr>
+          <w:rFonts w:hint="eastAsia"/>
+          <w:bCs/>
+        </w:rPr>
+        <w:t>不采用</w:t>
+      </w:r>
+      <w:r>
+        <w:rPr>
+          <w:rFonts w:hint="eastAsia"/>
+          <w:bCs/>
+        </w:rPr>
+        <w:t>segment</w:t>
+      </w:r>
+      <w:r>
+        <w:rPr>
+          <w:rFonts w:hint="eastAsia"/>
+          <w:bCs/>
+        </w:rPr>
+        <w:t>而采用</w:t>
+      </w:r>
+      <w:r>
+        <w:rPr>
+          <w:rFonts w:hint="eastAsia"/>
+          <w:bCs/>
+        </w:rPr>
+        <w:t>node</w:t>
+      </w:r>
+      <w:r>
+        <w:rPr>
+          <w:rFonts w:hint="eastAsia"/>
+          <w:bCs/>
+        </w:rPr>
+        <w:t>，锁住</w:t>
+      </w:r>
+      <w:r>
+        <w:rPr>
+          <w:rFonts w:hint="eastAsia"/>
+          <w:bCs/>
+        </w:rPr>
+        <w:t>node</w:t>
+      </w:r>
+      <w:r>
+        <w:rPr>
+          <w:rFonts w:hint="eastAsia"/>
+          <w:bCs/>
+        </w:rPr>
+        <w:t>来实现减小锁粒度。</w:t>
+      </w:r>
+    </w:p>
+    <w:p>
+      <w:pPr>
+        <w:ind w:left="420"/>
+        <w:jc w:val="left"/>
+        <w:rPr>
+          <w:rFonts w:hint="eastAsia"/>
+          <w:bCs/>
+        </w:rPr>
+      </w:pPr>
+      <w:r>
+        <w:rPr>
+          <w:rFonts w:hint="eastAsia"/>
+          <w:bCs/>
+        </w:rPr>
+        <w:t>2</w:t>
+      </w:r>
+      <w:r>
+        <w:rPr>
+          <w:bCs/>
+        </w:rPr>
+        <w:t>.</w:t>
+      </w:r>
+      <w:r>
+        <w:rPr>
+          <w:rFonts w:hint="eastAsia"/>
+          <w:bCs/>
+        </w:rPr>
+        <w:t>设计了</w:t>
+      </w:r>
+      <w:r>
+        <w:rPr>
+          <w:rFonts w:hint="eastAsia"/>
+          <w:bCs/>
+        </w:rPr>
+        <w:t>MOVED</w:t>
+      </w:r>
+      <w:r>
+        <w:rPr>
+          <w:rFonts w:hint="eastAsia"/>
+          <w:bCs/>
+        </w:rPr>
+        <w:t>状态</w:t>
+      </w:r>
+      <w:r>
+        <w:rPr>
+          <w:rFonts w:hint="eastAsia"/>
+          <w:bCs/>
+        </w:rPr>
+        <w:t xml:space="preserve"> </w:t>
+      </w:r>
+      <w:r>
+        <w:rPr>
+          <w:rFonts w:hint="eastAsia"/>
+          <w:bCs/>
+        </w:rPr>
+        <w:t>当</w:t>
+      </w:r>
+      <w:r>
+        <w:rPr>
+          <w:rFonts w:hint="eastAsia"/>
+          <w:bCs/>
+        </w:rPr>
+        <w:t>resize</w:t>
+      </w:r>
+      <w:r>
+        <w:rPr>
+          <w:rFonts w:hint="eastAsia"/>
+          <w:bCs/>
+        </w:rPr>
+        <w:t>的中过程中</w:t>
+      </w:r>
+      <w:r>
+        <w:rPr>
+          <w:rFonts w:hint="eastAsia"/>
+          <w:bCs/>
+        </w:rPr>
+        <w:t xml:space="preserve"> </w:t>
+      </w:r>
+      <w:r>
+        <w:rPr>
+          <w:rFonts w:hint="eastAsia"/>
+          <w:bCs/>
+        </w:rPr>
+        <w:t>线程</w:t>
+      </w:r>
+      <w:r>
+        <w:rPr>
+          <w:rFonts w:hint="eastAsia"/>
+          <w:bCs/>
+        </w:rPr>
+        <w:t>2</w:t>
+      </w:r>
+      <w:r>
+        <w:rPr>
+          <w:rFonts w:hint="eastAsia"/>
+          <w:bCs/>
+        </w:rPr>
+        <w:t>还在</w:t>
+      </w:r>
+      <w:r>
+        <w:rPr>
+          <w:rFonts w:hint="eastAsia"/>
+          <w:bCs/>
+        </w:rPr>
+        <w:t>put</w:t>
+      </w:r>
+      <w:r>
+        <w:rPr>
+          <w:rFonts w:hint="eastAsia"/>
+          <w:bCs/>
+        </w:rPr>
+        <w:t>数据，线程</w:t>
+      </w:r>
+      <w:r>
+        <w:rPr>
+          <w:rFonts w:hint="eastAsia"/>
+          <w:bCs/>
+        </w:rPr>
+        <w:t>2</w:t>
+      </w:r>
+      <w:r>
+        <w:rPr>
+          <w:rFonts w:hint="eastAsia"/>
+          <w:bCs/>
+        </w:rPr>
+        <w:t>会帮助</w:t>
+      </w:r>
+      <w:r>
+        <w:rPr>
+          <w:rFonts w:hint="eastAsia"/>
+          <w:bCs/>
+        </w:rPr>
+        <w:t>resize</w:t>
+      </w:r>
+      <w:r>
+        <w:rPr>
+          <w:rFonts w:hint="eastAsia"/>
+          <w:bCs/>
+        </w:rPr>
+        <w:t>。</w:t>
+      </w:r>
+    </w:p>
+    <w:p>
+      <w:pPr>
+        <w:ind w:left="420"/>
+        <w:jc w:val="left"/>
+        <w:rPr>
+          <w:rFonts w:hint="eastAsia"/>
+          <w:bCs/>
+        </w:rPr>
+      </w:pPr>
+      <w:r>
+        <w:rPr>
+          <w:rFonts w:hint="eastAsia"/>
+          <w:bCs/>
+        </w:rPr>
+        <w:t>3</w:t>
+      </w:r>
+      <w:r>
+        <w:rPr>
+          <w:bCs/>
+        </w:rPr>
+        <w:t>.</w:t>
+      </w:r>
+      <w:r>
+        <w:rPr>
+          <w:rFonts w:hint="eastAsia"/>
+          <w:bCs/>
+        </w:rPr>
+        <w:t>使用</w:t>
+      </w:r>
+      <w:r>
+        <w:rPr>
+          <w:rFonts w:hint="eastAsia"/>
+          <w:bCs/>
+        </w:rPr>
+        <w:t>3</w:t>
+      </w:r>
+      <w:r>
+        <w:rPr>
+          <w:rFonts w:hint="eastAsia"/>
+          <w:bCs/>
+        </w:rPr>
+        <w:t>个</w:t>
+      </w:r>
+      <w:r>
+        <w:rPr>
+          <w:rFonts w:hint="eastAsia"/>
+          <w:bCs/>
+        </w:rPr>
+        <w:t>CAS</w:t>
+      </w:r>
+      <w:r>
+        <w:rPr>
+          <w:rFonts w:hint="eastAsia"/>
+          <w:bCs/>
+        </w:rPr>
+        <w:t>操作来确保</w:t>
+      </w:r>
+      <w:r>
+        <w:rPr>
+          <w:rFonts w:hint="eastAsia"/>
+          <w:bCs/>
+        </w:rPr>
+        <w:t>node</w:t>
+      </w:r>
+      <w:r>
+        <w:rPr>
+          <w:rFonts w:hint="eastAsia"/>
+          <w:bCs/>
+        </w:rPr>
+        <w:t>的一些操作的原子性，这种方式代替了锁。</w:t>
+      </w:r>
+    </w:p>
+    <w:p>
+      <w:pPr>
+        <w:ind w:left="420"/>
+        <w:jc w:val="left"/>
+        <w:rPr>
+          <w:rFonts w:hint="eastAsia"/>
+          <w:bCs/>
+        </w:rPr>
+      </w:pPr>
+      <w:r>
+        <w:rPr>
+          <w:bCs/>
+        </w:rPr>
+        <w:t>4.</w:t>
+      </w:r>
+      <w:r>
+        <w:rPr>
+          <w:rFonts w:hint="eastAsia"/>
+          <w:bCs/>
+        </w:rPr>
+        <w:t>sizeCtl</w:t>
+      </w:r>
+      <w:r>
+        <w:rPr>
+          <w:rFonts w:hint="eastAsia"/>
+          <w:bCs/>
+        </w:rPr>
+        <w:t>的不同值来代表不同含义，起到了控制的作用。</w:t>
+      </w:r>
+    </w:p>
+    <w:p>
+      <w:pPr>
+        <w:ind w:left="420"/>
+        <w:jc w:val="left"/>
+        <w:rPr>
+          <w:bCs/>
+        </w:rPr>
+      </w:pPr>
+      <w:r>
+        <w:rPr>
+          <w:bCs/>
+        </w:rPr>
+        <w:t>5.</w:t>
+      </w:r>
+      <w:r>
+        <w:rPr>
+          <w:rFonts w:hint="eastAsia"/>
+          <w:bCs/>
+        </w:rPr>
+        <w:t>JDK8</w:t>
+      </w:r>
+      <w:r>
+        <w:rPr>
+          <w:rFonts w:hint="eastAsia"/>
+          <w:bCs/>
+        </w:rPr>
+        <w:t>中使用</w:t>
+      </w:r>
+      <w:r>
+        <w:rPr>
+          <w:rFonts w:hint="eastAsia"/>
+          <w:bCs/>
+        </w:rPr>
+        <w:t>synchronized</w:t>
+      </w:r>
+      <w:r>
+        <w:rPr>
+          <w:rFonts w:hint="eastAsia"/>
+          <w:bCs/>
+        </w:rPr>
+        <w:t>而不是</w:t>
+      </w:r>
+      <w:r>
+        <w:rPr>
+          <w:rFonts w:hint="eastAsia"/>
+          <w:bCs/>
+        </w:rPr>
+        <w:t>ReentrantLock</w:t>
+      </w:r>
+      <w:r>
+        <w:rPr>
+          <w:rFonts w:hint="eastAsia"/>
+          <w:bCs/>
+        </w:rPr>
+        <w:t>.</w:t>
+      </w:r>
+      <w:r>
+        <w:rPr>
+          <w:bCs/>
+        </w:rPr>
+        <w:t xml:space="preserve"> </w:t>
+      </w:r>
+    </w:p>
+    <w:p>
+      <w:pPr>
+        <w:ind w:left="420"/>
+        <w:jc w:val="left"/>
+        <w:rPr>
+          <w:bCs/>
+        </w:rPr>
+      </w:pPr>
+      <w:r>
+        <w:rPr>
+          <w:rFonts w:hint="eastAsia"/>
+          <w:bCs/>
+        </w:rPr>
+        <w:t>put</w:t>
+      </w:r>
+      <w:r>
+        <w:rPr>
+          <w:rFonts w:hint="eastAsia"/>
+          <w:bCs/>
+        </w:rPr>
+        <w:t>方法的主要流程如下</w:t>
+      </w:r>
+      <w:r>
+        <w:rPr>
+          <w:rFonts w:hint="eastAsia"/>
+          <w:bCs/>
+        </w:rPr>
+        <w:t>:</w:t>
+      </w:r>
+    </w:p>
+    <w:p>
+      <w:pPr>
+        <w:ind w:left="420" w:hangingChars="200" w:hanging="420"/>
+        <w:jc w:val="left"/>
+        <w:rPr>
+          <w:bCs/>
+        </w:rPr>
+      </w:pPr>
+      <w:r>
+        <w:rPr>
+          <w:noProof/>
+        </w:rPr>
+        <w:drawing>
+          <wp:inline distT="0" distB="0" distL="0" distR="0" wp14:anchorId="506A7B15" wp14:editId="7759437D">
+            <wp:extent cx="5274310" cy="3772238"/>
+            <wp:effectExtent l="0" t="0" r="2540" b="0"/>
+            <wp:docPr id="5" name="图片 5" descr="https://images2018.cnblogs.com/blog/1159663/201804/1159663-20180401125437079-1774238041.png"/>
+            <wp:cNvGraphicFramePr>
+              <a:graphicFrameLocks xmlns:a="http://schemas.openxmlformats.org/drawingml/2006/main" noChangeAspect="1"/>
+            </wp:cNvGraphicFramePr>
+            <a:graphic xmlns:a="http://schemas.openxmlformats.org/drawingml/2006/main">
+              <a:graphicData uri="http://schemas.openxmlformats.org/drawingml/2006/picture">
+                <pic:pic xmlns:pic="http://schemas.openxmlformats.org/drawingml/2006/picture">
+                  <pic:nvPicPr>
+                    <pic:cNvPr id="0" name="Picture 5" descr="https://images2018.cnblogs.com/blog/1159663/201804/1159663-20180401125437079-1774238041.png"/>
+                    <pic:cNvPicPr>
+                      <a:picLocks noChangeAspect="1" noChangeArrowheads="1"/>
+                    </pic:cNvPicPr>
+                  </pic:nvPicPr>
+                  <pic:blipFill>
+                    <a:blip r:embed="rId6">
+                      <a:extLst>
+                        <a:ext uri="{28A0092B-C50C-407E-A947-70E740481C1C}">
+                          <a14:useLocalDpi xmlns:a14="http://schemas.microsoft.com/office/drawing/2010/main" val="0"/>
+                        </a:ext>
+                      </a:extLst>
+                    </a:blip>
+                    <a:srcRect/>
+                    <a:stretch>
+                      <a:fillRect/>
+                    </a:stretch>
+                  </pic:blipFill>
+                  <pic:spPr bwMode="auto">
+                    <a:xfrm>
+                      <a:off x="0" y="0"/>
+                      <a:ext cx="5274310" cy="3772238"/>
+                    </a:xfrm>
+                    <a:prstGeom prst="rect">
+                      <a:avLst/>
+                    </a:prstGeom>
+                    <a:noFill/>
+                    <a:ln>
+                      <a:noFill/>
+                    </a:ln>
+                  </pic:spPr>
+                </pic:pic>
+              </a:graphicData>
+            </a:graphic>
+          </wp:inline>
+        </w:drawing>
+      </w:r>
+    </w:p>
+    <w:p>
+      <w:pPr>
+        <w:jc w:val="left"/>
+        <w:rPr>
+          <w:rFonts w:hint="eastAsia"/>
+          <w:bCs/>
+        </w:rPr>
+      </w:pPr>
+      <w:r>
+        <w:rPr>
+          <w:rFonts w:hint="eastAsia"/>
+          <w:bCs/>
+        </w:rPr>
+        <w:t>ConcurrentHashMap</w:t>
+      </w:r>
+      <w:r>
+        <w:rPr>
+          <w:rFonts w:hint="eastAsia"/>
+          <w:bCs/>
+        </w:rPr>
+        <w:t>的实现使用的是锁分离思想，只是锁住的是一个</w:t>
+      </w:r>
+      <w:r>
+        <w:rPr>
+          <w:rFonts w:hint="eastAsia"/>
+          <w:bCs/>
+        </w:rPr>
+        <w:t>node</w:t>
+      </w:r>
+      <w:r>
+        <w:rPr>
+          <w:rFonts w:hint="eastAsia"/>
+          <w:bCs/>
+        </w:rPr>
+        <w:t>，而锁住</w:t>
+      </w:r>
+      <w:r>
+        <w:rPr>
+          <w:rFonts w:hint="eastAsia"/>
+          <w:bCs/>
+        </w:rPr>
+        <w:t>Node</w:t>
+      </w:r>
+      <w:r>
+        <w:rPr>
+          <w:rFonts w:hint="eastAsia"/>
+          <w:bCs/>
+        </w:rPr>
+        <w:t>之前的操作是基于在</w:t>
+      </w:r>
+      <w:r>
+        <w:rPr>
+          <w:rFonts w:hint="eastAsia"/>
+          <w:bCs/>
+        </w:rPr>
+        <w:t>volatile</w:t>
+      </w:r>
+      <w:r>
+        <w:rPr>
+          <w:rFonts w:hint="eastAsia"/>
+          <w:bCs/>
+        </w:rPr>
+        <w:t>和</w:t>
+      </w:r>
+      <w:r>
+        <w:rPr>
+          <w:rFonts w:hint="eastAsia"/>
+          <w:bCs/>
+        </w:rPr>
+        <w:t>CAS</w:t>
+      </w:r>
+      <w:r>
+        <w:rPr>
+          <w:rFonts w:hint="eastAsia"/>
+          <w:bCs/>
+        </w:rPr>
+        <w:t>之上无锁并且线程安全的</w:t>
+      </w:r>
+    </w:p>
+    <w:p>
+      <w:pPr>
+        <w:jc w:val="left"/>
+        <w:rPr>
+          <w:b/>
+          <w:bCs/>
+        </w:rPr>
+      </w:pPr>
+      <w:r>
+        <w:rPr>
+          <w:b/>
+          <w:bCs/>
+        </w:rPr>
+        <w:lastRenderedPageBreak/>
+        <w:t>类加载</w:t>
+      </w:r>
+      <w:r>
+        <w:rPr>
+          <w:b/>
+          <w:bCs/>
+        </w:rPr>
+        <w:t>机制</w:t>
+      </w:r>
+    </w:p>
+    <w:p>
+      <w:pPr>
+        <w:jc w:val="left"/>
+        <w:rPr>
+          <w:rFonts w:hint="eastAsia"/>
+          <w:b/>
+          <w:bCs/>
+        </w:rPr>
+      </w:pPr>
+      <w:bookmarkStart w:id="0" w:name="_GoBack"/>
+      <w:bookmarkEnd w:id="0"/>
+    </w:p>
+    <w:p>
+      <w:pPr>
+        <w:jc w:val="left"/>
+        <w:rPr>
+          <w:rFonts w:hint="eastAsia"/>
+          <w:b/>
+          <w:bCs/>
+        </w:rPr>
+      </w:pPr>
+    </w:p>
     <w:sectPr>
       <w:pgSz w:w="11906" w:h="16838"/>
       <w:pgMar w:top="1440" w:right="1800" w:bottom="1440" w:left="1800" w:header="851" w:footer="992" w:gutter="0"/>
@@ -3626,6 +9383,44 @@
     </w:sectPr>
   </w:body>
 </w:document>
+</file>
+
+<file path=word/endnotes.xml><?xml version="1.0" encoding="utf-8"?>
+<w:endnotes xmlns:wpc="http://schemas.microsoft.com/office/word/2010/wordprocessingCanvas" xmlns:mc="http://schemas.openxmlformats.org/markup-compatibility/2006" xmlns:o="urn:schemas-microsoft-com:office:office" xmlns:r="http://schemas.openxmlformats.org/officeDocument/2006/relationships" xmlns:m="http://schemas.openxmlformats.org/officeDocument/2006/math" xmlns:v="urn:schemas-microsoft-com:vml" xmlns:wp14="http://schemas.microsoft.com/office/word/2010/wordprocessingDrawing" xmlns:wp="http://schemas.openxmlformats.org/drawingml/2006/wordprocessingDrawing" xmlns:w10="urn:schemas-microsoft-com:office:word" xmlns:w="http://schemas.openxmlformats.org/wordprocessingml/2006/main" xmlns:w14="http://schemas.microsoft.com/office/word/2010/wordml" xmlns:w15="http://schemas.microsoft.com/office/word/2012/wordml" xmlns:wpg="http://schemas.microsoft.com/office/word/2010/wordprocessingGroup" xmlns:wpi="http://schemas.microsoft.com/office/word/2010/wordprocessingInk" xmlns:wne="http://schemas.microsoft.com/office/word/2006/wordml" xmlns:wps="http://schemas.microsoft.com/office/word/2010/wordprocessingShape" mc:Ignorable="w14 w15 wp14">
+  <w:endnote w:type="separator" w:id="-1">
+    <w:p>
+      <w:r>
+        <w:separator/>
+      </w:r>
+    </w:p>
+  </w:endnote>
+  <w:endnote w:type="continuationSeparator" w:id="0">
+    <w:p>
+      <w:r>
+        <w:continuationSeparator/>
+      </w:r>
+    </w:p>
+  </w:endnote>
+</w:endnotes>
+</file>
+
+<file path=word/footnotes.xml><?xml version="1.0" encoding="utf-8"?>
+<w:footnotes xmlns:wpc="http://schemas.microsoft.com/office/word/2010/wordprocessingCanvas" xmlns:mc="http://schemas.openxmlformats.org/markup-compatibility/2006" xmlns:o="urn:schemas-microsoft-com:office:office" xmlns:r="http://schemas.openxmlformats.org/officeDocument/2006/relationships" xmlns:m="http://schemas.openxmlformats.org/officeDocument/2006/math" xmlns:v="urn:schemas-microsoft-com:vml" xmlns:wp14="http://schemas.microsoft.com/office/word/2010/wordprocessingDrawing" xmlns:wp="http://schemas.openxmlformats.org/drawingml/2006/wordprocessingDrawing" xmlns:w10="urn:schemas-microsoft-com:office:word" xmlns:w="http://schemas.openxmlformats.org/wordprocessingml/2006/main" xmlns:w14="http://schemas.microsoft.com/office/word/2010/wordml" xmlns:w15="http://schemas.microsoft.com/office/word/2012/wordml" xmlns:wpg="http://schemas.microsoft.com/office/word/2010/wordprocessingGroup" xmlns:wpi="http://schemas.microsoft.com/office/word/2010/wordprocessingInk" xmlns:wne="http://schemas.microsoft.com/office/word/2006/wordml" xmlns:wps="http://schemas.microsoft.com/office/word/2010/wordprocessingShape" mc:Ignorable="w14 w15 wp14">
+  <w:footnote w:type="separator" w:id="-1">
+    <w:p>
+      <w:r>
+        <w:separator/>
+      </w:r>
+    </w:p>
+  </w:footnote>
+  <w:footnote w:type="continuationSeparator" w:id="0">
+    <w:p>
+      <w:r>
+        <w:continuationSeparator/>
+      </w:r>
+    </w:p>
+  </w:footnote>
+</w:footnotes>
 </file>
 
 <file path=word/styles.xml><?xml version="1.0" encoding="utf-8"?>
@@ -4204,6 +9999,71 @@
       <w:bCs/>
     </w:rPr>
   </w:style>
+  <w:style w:type="paragraph" w:styleId="a5">
+    <w:name w:val="header"/>
+    <w:basedOn w:val="a"/>
+    <w:link w:val="Char"/>
+    <w:uiPriority w:val="99"/>
+    <w:unhideWhenUsed/>
+    <w:rsid w:val="00C23F36"/>
+    <w:pPr>
+      <w:pBdr>
+        <w:bottom w:val="single" w:sz="6" w:space="1" w:color="auto"/>
+      </w:pBdr>
+      <w:tabs>
+        <w:tab w:val="center" w:pos="4153"/>
+        <w:tab w:val="right" w:pos="8306"/>
+      </w:tabs>
+      <w:snapToGrid w:val="0"/>
+      <w:jc w:val="center"/>
+    </w:pPr>
+    <w:rPr>
+      <w:sz w:val="18"/>
+      <w:szCs w:val="18"/>
+    </w:rPr>
+  </w:style>
+  <w:style w:type="character" w:customStyle="1" w:styleId="Char">
+    <w:name w:val="页眉 Char"/>
+    <w:basedOn w:val="a0"/>
+    <w:link w:val="a5"/>
+    <w:uiPriority w:val="99"/>
+    <w:rsid w:val="00C23F36"/>
+    <w:rPr>
+      <w:sz w:val="18"/>
+      <w:szCs w:val="18"/>
+    </w:rPr>
+  </w:style>
+  <w:style w:type="paragraph" w:styleId="a6">
+    <w:name w:val="footer"/>
+    <w:basedOn w:val="a"/>
+    <w:link w:val="Char0"/>
+    <w:uiPriority w:val="99"/>
+    <w:unhideWhenUsed/>
+    <w:rsid w:val="00C23F36"/>
+    <w:pPr>
+      <w:tabs>
+        <w:tab w:val="center" w:pos="4153"/>
+        <w:tab w:val="right" w:pos="8306"/>
+      </w:tabs>
+      <w:snapToGrid w:val="0"/>
+      <w:jc w:val="left"/>
+    </w:pPr>
+    <w:rPr>
+      <w:sz w:val="18"/>
+      <w:szCs w:val="18"/>
+    </w:rPr>
+  </w:style>
+  <w:style w:type="character" w:customStyle="1" w:styleId="Char0">
+    <w:name w:val="页脚 Char"/>
+    <w:basedOn w:val="a0"/>
+    <w:link w:val="a6"/>
+    <w:uiPriority w:val="99"/>
+    <w:rsid w:val="00C23F36"/>
+    <w:rPr>
+      <w:sz w:val="18"/>
+      <w:szCs w:val="18"/>
+    </w:rPr>
+  </w:style>
 </w:styles>
 </file>
 

--- a/resource/java笔记.docx
+++ b/resource/java笔记.docx
@@ -3151,7 +3151,6 @@
         <w:ind w:left="1050" w:hangingChars="500" w:hanging="1050"/>
         <w:jc w:val="left"/>
         <w:rPr>
-          <w:rFonts w:hint="eastAsia"/>
           <w:bCs/>
         </w:rPr>
       </w:pPr>
@@ -3223,7 +3222,6 @@
       <w:pPr>
         <w:jc w:val="left"/>
         <w:rPr>
-          <w:rFonts w:hint="eastAsia"/>
           <w:bCs/>
         </w:rPr>
       </w:pPr>
@@ -3239,7 +3237,6 @@
       <w:pPr>
         <w:jc w:val="left"/>
         <w:rPr>
-          <w:rFonts w:hint="eastAsia"/>
           <w:bCs/>
         </w:rPr>
       </w:pPr>
@@ -3360,7 +3357,6 @@
       <w:pPr>
         <w:jc w:val="left"/>
         <w:rPr>
-          <w:rFonts w:hint="eastAsia"/>
           <w:bCs/>
         </w:rPr>
       </w:pPr>
@@ -3375,7 +3371,6 @@
       <w:pPr>
         <w:jc w:val="left"/>
         <w:rPr>
-          <w:rFonts w:hint="eastAsia"/>
           <w:bCs/>
         </w:rPr>
       </w:pPr>
@@ -3478,7 +3473,6 @@
       <w:pPr>
         <w:jc w:val="left"/>
         <w:rPr>
-          <w:rFonts w:hint="eastAsia"/>
           <w:bCs/>
         </w:rPr>
       </w:pPr>
@@ -3587,7 +3581,6 @@
       <w:pPr>
         <w:jc w:val="left"/>
         <w:rPr>
-          <w:rFonts w:hint="eastAsia"/>
           <w:bCs/>
         </w:rPr>
       </w:pPr>
@@ -3861,7 +3854,6 @@
       <w:pPr>
         <w:jc w:val="left"/>
         <w:rPr>
-          <w:rFonts w:hint="eastAsia"/>
           <w:b/>
           <w:bCs/>
         </w:rPr>
@@ -3885,7 +3877,6 @@
       <w:pPr>
         <w:jc w:val="left"/>
         <w:rPr>
-          <w:rFonts w:hint="eastAsia"/>
           <w:bCs/>
         </w:rPr>
       </w:pPr>
@@ -3922,7 +3913,6 @@
       <w:pPr>
         <w:jc w:val="left"/>
         <w:rPr>
-          <w:rFonts w:hint="eastAsia"/>
           <w:bCs/>
         </w:rPr>
       </w:pPr>
@@ -3966,7 +3956,6 @@
       <w:pPr>
         <w:jc w:val="left"/>
         <w:rPr>
-          <w:rFonts w:hint="eastAsia"/>
           <w:bCs/>
         </w:rPr>
       </w:pPr>
@@ -4038,7 +4027,6 @@
       <w:pPr>
         <w:jc w:val="left"/>
         <w:rPr>
-          <w:rFonts w:hint="eastAsia"/>
           <w:bCs/>
         </w:rPr>
       </w:pPr>
@@ -4173,7 +4161,6 @@
       <w:pPr>
         <w:jc w:val="left"/>
         <w:rPr>
-          <w:rFonts w:hint="eastAsia"/>
           <w:bCs/>
         </w:rPr>
       </w:pPr>
@@ -4231,7 +4218,6 @@
       <w:pPr>
         <w:jc w:val="left"/>
         <w:rPr>
-          <w:rFonts w:hint="eastAsia"/>
           <w:bCs/>
         </w:rPr>
       </w:pPr>
@@ -4289,7 +4275,6 @@
       <w:pPr>
         <w:jc w:val="left"/>
         <w:rPr>
-          <w:rFonts w:hint="eastAsia"/>
           <w:bCs/>
         </w:rPr>
       </w:pPr>
@@ -4375,7 +4360,6 @@
       <w:pPr>
         <w:jc w:val="left"/>
         <w:rPr>
-          <w:rFonts w:hint="eastAsia"/>
           <w:bCs/>
         </w:rPr>
       </w:pPr>
@@ -4504,7 +4488,6 @@
       <w:pPr>
         <w:jc w:val="left"/>
         <w:rPr>
-          <w:rFonts w:hint="eastAsia"/>
           <w:bCs/>
         </w:rPr>
       </w:pPr>
@@ -4647,7 +4630,6 @@
       <w:pPr>
         <w:jc w:val="left"/>
         <w:rPr>
-          <w:rFonts w:hint="eastAsia"/>
           <w:b/>
           <w:bCs/>
         </w:rPr>
@@ -4681,7 +4663,6 @@
       <w:pPr>
         <w:jc w:val="left"/>
         <w:rPr>
-          <w:rFonts w:hint="eastAsia"/>
           <w:bCs/>
         </w:rPr>
       </w:pPr>
@@ -4697,7 +4678,6 @@
       <w:pPr>
         <w:jc w:val="left"/>
         <w:rPr>
-          <w:rFonts w:hint="eastAsia"/>
           <w:bCs/>
         </w:rPr>
       </w:pPr>
@@ -4755,7 +4735,6 @@
       <w:pPr>
         <w:jc w:val="left"/>
         <w:rPr>
-          <w:rFonts w:hint="eastAsia"/>
           <w:bCs/>
         </w:rPr>
       </w:pPr>
@@ -4788,7 +4767,6 @@
       <w:pPr>
         <w:jc w:val="left"/>
         <w:rPr>
-          <w:rFonts w:hint="eastAsia"/>
           <w:bCs/>
         </w:rPr>
       </w:pPr>
@@ -5018,17 +4996,15 @@
         <w:ind w:firstLine="420"/>
         <w:jc w:val="left"/>
         <w:rPr>
-          <w:rFonts w:hint="eastAsia"/>
-          <w:b/>
-          <w:bCs/>
-        </w:rPr>
-      </w:pPr>
-    </w:p>
-    <w:p>
-      <w:pPr>
-        <w:jc w:val="left"/>
-        <w:rPr>
-          <w:rFonts w:hint="eastAsia"/>
+          <w:b/>
+          <w:bCs/>
+        </w:rPr>
+      </w:pPr>
+    </w:p>
+    <w:p>
+      <w:pPr>
+        <w:jc w:val="left"/>
+        <w:rPr>
           <w:b/>
           <w:bCs/>
         </w:rPr>
@@ -5062,7 +5038,6 @@
       <w:pPr>
         <w:jc w:val="left"/>
         <w:rPr>
-          <w:rFonts w:hint="eastAsia"/>
           <w:bCs/>
         </w:rPr>
       </w:pPr>
@@ -5092,7 +5067,6 @@
       <w:pPr>
         <w:jc w:val="left"/>
         <w:rPr>
-          <w:rFonts w:hint="eastAsia"/>
           <w:bCs/>
         </w:rPr>
       </w:pPr>
@@ -5143,7 +5117,6 @@
       <w:pPr>
         <w:jc w:val="left"/>
         <w:rPr>
-          <w:rFonts w:hint="eastAsia"/>
           <w:bCs/>
         </w:rPr>
       </w:pPr>
@@ -5414,7 +5387,6 @@
       <w:pPr>
         <w:jc w:val="left"/>
         <w:rPr>
-          <w:rFonts w:hint="eastAsia"/>
           <w:bCs/>
         </w:rPr>
       </w:pPr>
@@ -5496,7 +5468,6 @@
       <w:pPr>
         <w:jc w:val="left"/>
         <w:rPr>
-          <w:rFonts w:hint="eastAsia"/>
           <w:bCs/>
         </w:rPr>
       </w:pPr>
@@ -5548,7 +5519,6 @@
         <w:ind w:left="420" w:hangingChars="200" w:hanging="420"/>
         <w:jc w:val="left"/>
         <w:rPr>
-          <w:rFonts w:hint="eastAsia"/>
           <w:bCs/>
         </w:rPr>
       </w:pPr>
@@ -5707,7 +5677,6 @@
         <w:ind w:left="420" w:hangingChars="200" w:hanging="420"/>
         <w:jc w:val="left"/>
         <w:rPr>
-          <w:rFonts w:hint="eastAsia"/>
           <w:bCs/>
         </w:rPr>
       </w:pPr>
@@ -5759,7 +5728,6 @@
         <w:ind w:left="420" w:hangingChars="200" w:hanging="420"/>
         <w:jc w:val="left"/>
         <w:rPr>
-          <w:rFonts w:hint="eastAsia"/>
           <w:bCs/>
         </w:rPr>
       </w:pPr>
@@ -5783,7 +5751,6 @@
         <w:ind w:left="420" w:hangingChars="200" w:hanging="420"/>
         <w:jc w:val="left"/>
         <w:rPr>
-          <w:rFonts w:hint="eastAsia"/>
           <w:bCs/>
         </w:rPr>
       </w:pPr>
@@ -5807,7 +5774,6 @@
         <w:ind w:left="420" w:hangingChars="200" w:hanging="420"/>
         <w:jc w:val="left"/>
         <w:rPr>
-          <w:rFonts w:hint="eastAsia"/>
           <w:bCs/>
         </w:rPr>
       </w:pPr>
@@ -5831,7 +5797,6 @@
         <w:ind w:left="420" w:hangingChars="200" w:hanging="420"/>
         <w:jc w:val="left"/>
         <w:rPr>
-          <w:rFonts w:hint="eastAsia"/>
           <w:bCs/>
         </w:rPr>
       </w:pPr>
@@ -5878,7 +5843,6 @@
         <w:ind w:left="420" w:hangingChars="200" w:hanging="420"/>
         <w:jc w:val="left"/>
         <w:rPr>
-          <w:rFonts w:hint="eastAsia"/>
           <w:bCs/>
         </w:rPr>
       </w:pPr>
@@ -5902,7 +5866,6 @@
         <w:ind w:left="420" w:hangingChars="200" w:hanging="420"/>
         <w:jc w:val="left"/>
         <w:rPr>
-          <w:rFonts w:hint="eastAsia"/>
           <w:bCs/>
         </w:rPr>
       </w:pPr>
@@ -6067,7 +6030,6 @@
       <w:pPr>
         <w:jc w:val="left"/>
         <w:rPr>
-          <w:rFonts w:hint="eastAsia"/>
           <w:bCs/>
         </w:rPr>
       </w:pPr>
@@ -6098,7 +6060,6 @@
         <w:ind w:left="420" w:hangingChars="200" w:hanging="420"/>
         <w:jc w:val="left"/>
         <w:rPr>
-          <w:rFonts w:hint="eastAsia"/>
           <w:bCs/>
         </w:rPr>
       </w:pPr>
@@ -6150,7 +6111,6 @@
         <w:ind w:left="420" w:hangingChars="200" w:hanging="420"/>
         <w:jc w:val="left"/>
         <w:rPr>
-          <w:rFonts w:hint="eastAsia"/>
           <w:bCs/>
         </w:rPr>
       </w:pPr>
@@ -6181,7 +6141,6 @@
         <w:ind w:left="420" w:hangingChars="200" w:hanging="420"/>
         <w:jc w:val="left"/>
         <w:rPr>
-          <w:rFonts w:hint="eastAsia"/>
           <w:bCs/>
         </w:rPr>
       </w:pPr>
@@ -6226,7 +6185,6 @@
         <w:ind w:left="420" w:hangingChars="200" w:hanging="420"/>
         <w:jc w:val="left"/>
         <w:rPr>
-          <w:rFonts w:hint="eastAsia"/>
           <w:bCs/>
         </w:rPr>
       </w:pPr>
@@ -6278,7 +6236,6 @@
         <w:ind w:left="420" w:hangingChars="200" w:hanging="420"/>
         <w:jc w:val="left"/>
         <w:rPr>
-          <w:rFonts w:hint="eastAsia"/>
           <w:bCs/>
         </w:rPr>
       </w:pPr>
@@ -6325,7 +6282,6 @@
         <w:ind w:left="420" w:hangingChars="200" w:hanging="420"/>
         <w:jc w:val="left"/>
         <w:rPr>
-          <w:rFonts w:hint="eastAsia"/>
           <w:bCs/>
         </w:rPr>
       </w:pPr>
@@ -6363,7 +6319,6 @@
         <w:ind w:left="420" w:hangingChars="200" w:hanging="420"/>
         <w:jc w:val="left"/>
         <w:rPr>
-          <w:rFonts w:hint="eastAsia"/>
           <w:bCs/>
         </w:rPr>
       </w:pPr>
@@ -6429,7 +6384,6 @@
         <w:ind w:left="420" w:hangingChars="200" w:hanging="420"/>
         <w:jc w:val="left"/>
         <w:rPr>
-          <w:rFonts w:hint="eastAsia"/>
           <w:bCs/>
         </w:rPr>
       </w:pPr>
@@ -6467,7 +6421,6 @@
         <w:ind w:left="420" w:hangingChars="200" w:hanging="420"/>
         <w:jc w:val="left"/>
         <w:rPr>
-          <w:rFonts w:hint="eastAsia"/>
           <w:bCs/>
         </w:rPr>
       </w:pPr>
@@ -6533,7 +6486,6 @@
         <w:ind w:left="420" w:hangingChars="200" w:hanging="420"/>
         <w:jc w:val="left"/>
         <w:rPr>
-          <w:rFonts w:hint="eastAsia"/>
           <w:bCs/>
         </w:rPr>
       </w:pPr>
@@ -6585,7 +6537,6 @@
         <w:ind w:left="420" w:hangingChars="200" w:hanging="420"/>
         <w:jc w:val="left"/>
         <w:rPr>
-          <w:rFonts w:hint="eastAsia"/>
           <w:bCs/>
         </w:rPr>
       </w:pPr>
@@ -6692,7 +6643,6 @@
       <w:pPr>
         <w:jc w:val="left"/>
         <w:rPr>
-          <w:rFonts w:hint="eastAsia"/>
           <w:bCs/>
         </w:rPr>
       </w:pPr>
@@ -6702,7 +6652,6 @@
         <w:ind w:left="420" w:hangingChars="200" w:hanging="420"/>
         <w:jc w:val="left"/>
         <w:rPr>
-          <w:rFonts w:hint="eastAsia"/>
           <w:bCs/>
         </w:rPr>
       </w:pPr>
@@ -6747,7 +6696,6 @@
         <w:ind w:left="420" w:hangingChars="200" w:hanging="420"/>
         <w:jc w:val="left"/>
         <w:rPr>
-          <w:rFonts w:hint="eastAsia"/>
           <w:bCs/>
         </w:rPr>
       </w:pPr>
@@ -6890,7 +6838,6 @@
       <w:pPr>
         <w:jc w:val="left"/>
         <w:rPr>
-          <w:rFonts w:hint="eastAsia"/>
           <w:bCs/>
         </w:rPr>
       </w:pPr>
@@ -6923,7 +6870,6 @@
         <w:ind w:left="420" w:hangingChars="200" w:hanging="420"/>
         <w:jc w:val="left"/>
         <w:rPr>
-          <w:rFonts w:hint="eastAsia"/>
           <w:bCs/>
         </w:rPr>
       </w:pPr>
@@ -6956,7 +6902,6 @@
         <w:ind w:left="420" w:hangingChars="200" w:hanging="420"/>
         <w:jc w:val="left"/>
         <w:rPr>
-          <w:rFonts w:hint="eastAsia"/>
           <w:bCs/>
         </w:rPr>
       </w:pPr>
@@ -6989,7 +6934,6 @@
         <w:ind w:left="420" w:hangingChars="200" w:hanging="420"/>
         <w:jc w:val="left"/>
         <w:rPr>
-          <w:rFonts w:hint="eastAsia"/>
           <w:bCs/>
         </w:rPr>
       </w:pPr>
@@ -7051,7 +6995,6 @@
         <w:ind w:left="420" w:hangingChars="200" w:hanging="420"/>
         <w:jc w:val="left"/>
         <w:rPr>
-          <w:rFonts w:hint="eastAsia"/>
           <w:bCs/>
         </w:rPr>
       </w:pPr>
@@ -7106,7 +7049,6 @@
         <w:ind w:left="420" w:hangingChars="200" w:hanging="420"/>
         <w:jc w:val="left"/>
         <w:rPr>
-          <w:rFonts w:hint="eastAsia"/>
           <w:bCs/>
         </w:rPr>
       </w:pPr>
@@ -7167,7 +7109,6 @@
         <w:ind w:left="420" w:hangingChars="200" w:hanging="420"/>
         <w:jc w:val="left"/>
         <w:rPr>
-          <w:rFonts w:hint="eastAsia"/>
           <w:bCs/>
         </w:rPr>
       </w:pPr>
@@ -7200,7 +7141,6 @@
         <w:ind w:left="420" w:hangingChars="200" w:hanging="420"/>
         <w:jc w:val="left"/>
         <w:rPr>
-          <w:rFonts w:hint="eastAsia"/>
           <w:bCs/>
         </w:rPr>
       </w:pPr>
@@ -7248,7 +7188,6 @@
         <w:ind w:left="420" w:hangingChars="200" w:hanging="420"/>
         <w:jc w:val="left"/>
         <w:rPr>
-          <w:rFonts w:hint="eastAsia"/>
           <w:bCs/>
         </w:rPr>
       </w:pPr>
@@ -7296,7 +7235,6 @@
         <w:ind w:left="420" w:hangingChars="200" w:hanging="420"/>
         <w:jc w:val="left"/>
         <w:rPr>
-          <w:rFonts w:hint="eastAsia"/>
           <w:bCs/>
         </w:rPr>
       </w:pPr>
@@ -7362,7 +7300,6 @@
       <w:pPr>
         <w:jc w:val="left"/>
         <w:rPr>
-          <w:rFonts w:hint="eastAsia"/>
           <w:bCs/>
         </w:rPr>
       </w:pPr>
@@ -7372,7 +7309,6 @@
         <w:ind w:left="420" w:hangingChars="200" w:hanging="420"/>
         <w:jc w:val="left"/>
         <w:rPr>
-          <w:rFonts w:hint="eastAsia"/>
           <w:bCs/>
         </w:rPr>
       </w:pPr>
@@ -7419,7 +7355,6 @@
         <w:ind w:left="420" w:hangingChars="200" w:hanging="420"/>
         <w:jc w:val="left"/>
         <w:rPr>
-          <w:rFonts w:hint="eastAsia"/>
           <w:bCs/>
         </w:rPr>
       </w:pPr>
@@ -7452,7 +7387,6 @@
         <w:ind w:left="420" w:hangingChars="200" w:hanging="420"/>
         <w:jc w:val="left"/>
         <w:rPr>
-          <w:rFonts w:hint="eastAsia"/>
           <w:bCs/>
         </w:rPr>
       </w:pPr>
@@ -7506,7 +7440,6 @@
         <w:ind w:left="420" w:hangingChars="200" w:hanging="420"/>
         <w:jc w:val="left"/>
         <w:rPr>
-          <w:rFonts w:hint="eastAsia"/>
           <w:bCs/>
         </w:rPr>
       </w:pPr>
@@ -7574,7 +7507,6 @@
         <w:ind w:left="420" w:hangingChars="200" w:hanging="420"/>
         <w:jc w:val="left"/>
         <w:rPr>
-          <w:rFonts w:hint="eastAsia"/>
           <w:bCs/>
         </w:rPr>
       </w:pPr>
@@ -7684,7 +7616,6 @@
         <w:ind w:left="420" w:hangingChars="200" w:hanging="420"/>
         <w:jc w:val="left"/>
         <w:rPr>
-          <w:rFonts w:hint="eastAsia"/>
           <w:bCs/>
         </w:rPr>
       </w:pPr>
@@ -7724,7 +7655,6 @@
         <w:ind w:left="420" w:hangingChars="200" w:hanging="420"/>
         <w:jc w:val="left"/>
         <w:rPr>
-          <w:rFonts w:hint="eastAsia"/>
           <w:bCs/>
         </w:rPr>
       </w:pPr>
@@ -7775,7 +7705,6 @@
       <w:pPr>
         <w:jc w:val="left"/>
         <w:rPr>
-          <w:rFonts w:hint="eastAsia"/>
           <w:bCs/>
         </w:rPr>
       </w:pPr>
@@ -7785,7 +7714,6 @@
         <w:ind w:left="420" w:hangingChars="200" w:hanging="420"/>
         <w:jc w:val="left"/>
         <w:rPr>
-          <w:rFonts w:hint="eastAsia"/>
           <w:bCs/>
         </w:rPr>
       </w:pPr>
@@ -7879,7 +7807,6 @@
       <w:pPr>
         <w:jc w:val="left"/>
         <w:rPr>
-          <w:rFonts w:hint="eastAsia"/>
           <w:bCs/>
         </w:rPr>
       </w:pPr>
@@ -7889,7 +7816,6 @@
         <w:ind w:left="420" w:hangingChars="200" w:hanging="420"/>
         <w:jc w:val="left"/>
         <w:rPr>
-          <w:rFonts w:hint="eastAsia"/>
           <w:bCs/>
         </w:rPr>
       </w:pPr>
@@ -8038,7 +7964,6 @@
         <w:ind w:left="420" w:hangingChars="200" w:hanging="420"/>
         <w:jc w:val="left"/>
         <w:rPr>
-          <w:rFonts w:hint="eastAsia"/>
           <w:bCs/>
         </w:rPr>
       </w:pPr>
@@ -8148,7 +8073,6 @@
         <w:ind w:left="420" w:hangingChars="200" w:hanging="420"/>
         <w:jc w:val="left"/>
         <w:rPr>
-          <w:rFonts w:hint="eastAsia"/>
           <w:bCs/>
         </w:rPr>
       </w:pPr>
@@ -8188,7 +8112,6 @@
         <w:ind w:left="420" w:hangingChars="200" w:hanging="420"/>
         <w:jc w:val="left"/>
         <w:rPr>
-          <w:rFonts w:hint="eastAsia"/>
           <w:bCs/>
         </w:rPr>
       </w:pPr>
@@ -8250,7 +8173,6 @@
         <w:ind w:left="420" w:hangingChars="200" w:hanging="420"/>
         <w:jc w:val="left"/>
         <w:rPr>
-          <w:rFonts w:hint="eastAsia"/>
           <w:bCs/>
         </w:rPr>
       </w:pPr>
@@ -8287,7 +8209,6 @@
         <w:ind w:left="420" w:hangingChars="200" w:hanging="420"/>
         <w:jc w:val="left"/>
         <w:rPr>
-          <w:rFonts w:hint="eastAsia"/>
           <w:bCs/>
         </w:rPr>
       </w:pPr>
@@ -8395,7 +8316,6 @@
       <w:pPr>
         <w:jc w:val="left"/>
         <w:rPr>
-          <w:rFonts w:hint="eastAsia"/>
           <w:bCs/>
         </w:rPr>
       </w:pPr>
@@ -8452,9 +8372,6 @@
       <w:pPr>
         <w:ind w:left="420" w:hangingChars="200" w:hanging="420"/>
         <w:jc w:val="left"/>
-        <w:rPr>
-          <w:rFonts w:hint="eastAsia"/>
-        </w:rPr>
       </w:pPr>
       <w:r>
         <w:rPr>
@@ -8784,7 +8701,6 @@
         <w:ind w:left="420"/>
         <w:jc w:val="left"/>
         <w:rPr>
-          <w:rFonts w:hint="eastAsia"/>
           <w:bCs/>
         </w:rPr>
       </w:pPr>
@@ -8856,7 +8772,6 @@
         <w:ind w:left="420"/>
         <w:jc w:val="left"/>
         <w:rPr>
-          <w:rFonts w:hint="eastAsia"/>
           <w:bCs/>
         </w:rPr>
       </w:pPr>
@@ -8998,7 +8913,6 @@
         <w:ind w:left="420"/>
         <w:jc w:val="left"/>
         <w:rPr>
-          <w:rFonts w:hint="eastAsia"/>
           <w:bCs/>
         </w:rPr>
       </w:pPr>
@@ -9070,7 +8984,6 @@
         <w:ind w:left="420"/>
         <w:jc w:val="left"/>
         <w:rPr>
-          <w:rFonts w:hint="eastAsia"/>
           <w:bCs/>
         </w:rPr>
       </w:pPr>
@@ -9254,7 +9167,6 @@
       <w:pPr>
         <w:jc w:val="left"/>
         <w:rPr>
-          <w:rFonts w:hint="eastAsia"/>
           <w:bCs/>
         </w:rPr>
       </w:pPr>
@@ -9337,6 +9249,7 @@
           <w:bCs/>
         </w:rPr>
       </w:pPr>
+      <w:bookmarkStart w:id="0" w:name="_GoBack"/>
       <w:r>
         <w:rPr>
           <w:b/>
@@ -9353,23 +9266,239 @@
         <w:t>机制</w:t>
       </w:r>
     </w:p>
-    <w:p>
-      <w:pPr>
-        <w:jc w:val="left"/>
-        <w:rPr>
-          <w:rFonts w:hint="eastAsia"/>
-          <w:b/>
-          <w:bCs/>
-        </w:rPr>
-      </w:pPr>
-      <w:bookmarkStart w:id="0" w:name="_GoBack"/>
-      <w:bookmarkEnd w:id="0"/>
-    </w:p>
-    <w:p>
-      <w:pPr>
-        <w:jc w:val="left"/>
-        <w:rPr>
-          <w:rFonts w:hint="eastAsia"/>
+    <w:bookmarkEnd w:id="0"/>
+    <w:p>
+      <w:pPr>
+        <w:jc w:val="left"/>
+        <w:rPr>
+          <w:rFonts w:hint="eastAsia"/>
+          <w:bCs/>
+        </w:rPr>
+      </w:pPr>
+      <w:r>
+        <w:rPr>
+          <w:rFonts w:hint="eastAsia"/>
+          <w:bCs/>
+        </w:rPr>
+        <w:t>类加载器的作用就是把</w:t>
+      </w:r>
+      <w:r>
+        <w:rPr>
+          <w:rFonts w:hint="eastAsia"/>
+          <w:bCs/>
+        </w:rPr>
+        <w:t>class</w:t>
+      </w:r>
+      <w:r>
+        <w:rPr>
+          <w:rFonts w:hint="eastAsia"/>
+          <w:bCs/>
+        </w:rPr>
+        <w:t>文件加载进</w:t>
+      </w:r>
+      <w:r>
+        <w:rPr>
+          <w:rFonts w:hint="eastAsia"/>
+          <w:bCs/>
+        </w:rPr>
+        <w:t>JVM</w:t>
+      </w:r>
+      <w:r>
+        <w:rPr>
+          <w:rFonts w:hint="eastAsia"/>
+          <w:bCs/>
+        </w:rPr>
+        <w:t>虚拟机中，但是</w:t>
+      </w:r>
+      <w:r>
+        <w:rPr>
+          <w:rFonts w:hint="eastAsia"/>
+          <w:bCs/>
+        </w:rPr>
+        <w:t>JVM</w:t>
+      </w:r>
+      <w:r>
+        <w:rPr>
+          <w:rFonts w:hint="eastAsia"/>
+          <w:bCs/>
+        </w:rPr>
+        <w:t>启动是并不会把所有的</w:t>
+      </w:r>
+      <w:r>
+        <w:rPr>
+          <w:rFonts w:hint="eastAsia"/>
+          <w:bCs/>
+        </w:rPr>
+        <w:t>class</w:t>
+      </w:r>
+      <w:r>
+        <w:rPr>
+          <w:rFonts w:hint="eastAsia"/>
+          <w:bCs/>
+        </w:rPr>
+        <w:t>文件一次性都加载，而是根据需要去动态加载。</w:t>
+      </w:r>
+    </w:p>
+    <w:p>
+      <w:pPr>
+        <w:jc w:val="left"/>
+        <w:rPr>
+          <w:rFonts w:hint="eastAsia"/>
+          <w:bCs/>
+        </w:rPr>
+      </w:pPr>
+      <w:r>
+        <w:rPr>
+          <w:rFonts w:hint="eastAsia"/>
+          <w:bCs/>
+        </w:rPr>
+        <w:t>class</w:t>
+      </w:r>
+      <w:r>
+        <w:rPr>
+          <w:rFonts w:hint="eastAsia"/>
+          <w:bCs/>
+        </w:rPr>
+        <w:t>文件是字节码文件，是</w:t>
+      </w:r>
+      <w:r>
+        <w:rPr>
+          <w:rFonts w:hint="eastAsia"/>
+          <w:bCs/>
+        </w:rPr>
+        <w:t>jvm</w:t>
+      </w:r>
+      <w:r>
+        <w:rPr>
+          <w:rFonts w:hint="eastAsia"/>
+          <w:bCs/>
+        </w:rPr>
+        <w:t>虚拟机可以识别的文件。</w:t>
+      </w:r>
+    </w:p>
+    <w:p>
+      <w:pPr>
+        <w:jc w:val="left"/>
+        <w:rPr>
+          <w:rFonts w:hint="eastAsia"/>
+          <w:bCs/>
+        </w:rPr>
+      </w:pPr>
+      <w:r>
+        <w:rPr>
+          <w:rFonts w:hint="eastAsia"/>
+          <w:bCs/>
+        </w:rPr>
+        <w:t>java</w:t>
+      </w:r>
+      <w:r>
+        <w:rPr>
+          <w:rFonts w:hint="eastAsia"/>
+          <w:bCs/>
+        </w:rPr>
+        <w:t>自带三个类加载器：</w:t>
+      </w:r>
+    </w:p>
+    <w:p>
+      <w:pPr>
+        <w:jc w:val="left"/>
+        <w:rPr>
+          <w:rFonts w:hint="eastAsia"/>
+          <w:bCs/>
+        </w:rPr>
+      </w:pPr>
+      <w:r>
+        <w:rPr>
+          <w:rFonts w:hint="eastAsia"/>
+          <w:bCs/>
+        </w:rPr>
+        <w:t>Bootstrap ClassLoader-</w:t>
+      </w:r>
+      <w:r>
+        <w:rPr>
+          <w:rFonts w:hint="eastAsia"/>
+          <w:bCs/>
+        </w:rPr>
+        <w:t>最顶层的类加载器</w:t>
+      </w:r>
+    </w:p>
+    <w:p>
+      <w:pPr>
+        <w:jc w:val="left"/>
+        <w:rPr>
+          <w:rFonts w:hint="eastAsia"/>
+          <w:bCs/>
+        </w:rPr>
+      </w:pPr>
+      <w:r>
+        <w:rPr>
+          <w:rFonts w:hint="eastAsia"/>
+          <w:bCs/>
+        </w:rPr>
+        <w:t>Extention ClassLoader-</w:t>
+      </w:r>
+      <w:r>
+        <w:rPr>
+          <w:rFonts w:hint="eastAsia"/>
+          <w:bCs/>
+        </w:rPr>
+        <w:t>扩展的类加载器</w:t>
+      </w:r>
+    </w:p>
+    <w:p>
+      <w:pPr>
+        <w:jc w:val="left"/>
+        <w:rPr>
+          <w:bCs/>
+        </w:rPr>
+      </w:pPr>
+      <w:r>
+        <w:rPr>
+          <w:rFonts w:hint="eastAsia"/>
+          <w:bCs/>
+        </w:rPr>
+        <w:t>Appclass Loader-</w:t>
+      </w:r>
+      <w:r>
+        <w:rPr>
+          <w:rFonts w:hint="eastAsia"/>
+          <w:bCs/>
+        </w:rPr>
+        <w:t>也称为</w:t>
+      </w:r>
+      <w:r>
+        <w:rPr>
+          <w:rFonts w:hint="eastAsia"/>
+          <w:bCs/>
+        </w:rPr>
+        <w:t>SystemAppClass</w:t>
+      </w:r>
+      <w:r>
+        <w:rPr>
+          <w:rFonts w:hint="eastAsia"/>
+          <w:bCs/>
+        </w:rPr>
+        <w:t>加当前应用的</w:t>
+      </w:r>
+      <w:r>
+        <w:rPr>
+          <w:rFonts w:hint="eastAsia"/>
+          <w:bCs/>
+        </w:rPr>
+        <w:t>classpath</w:t>
+      </w:r>
+      <w:r>
+        <w:rPr>
+          <w:rFonts w:hint="eastAsia"/>
+          <w:bCs/>
+        </w:rPr>
+        <w:t>的所有类</w:t>
+      </w:r>
+    </w:p>
+    <w:p>
+      <w:pPr>
+        <w:jc w:val="left"/>
+        <w:rPr>
           <w:b/>
           <w:bCs/>
         </w:rPr>

--- a/resource/java笔记.docx
+++ b/resource/java笔记.docx
@@ -9131,7 +9131,7 @@
                     </pic:cNvPicPr>
                   </pic:nvPicPr>
                   <pic:blipFill>
-                    <a:blip r:embed="rId6">
+                    <a:blip r:embed="rId7">
                       <a:extLst>
                         <a:ext uri="{28A0092B-C50C-407E-A947-70E740481C1C}">
                           <a14:useLocalDpi xmlns:a14="http://schemas.microsoft.com/office/drawing/2010/main" val="0"/>
@@ -9249,7 +9249,6 @@
           <w:bCs/>
         </w:rPr>
       </w:pPr>
-      <w:bookmarkStart w:id="0" w:name="_GoBack"/>
       <w:r>
         <w:rPr>
           <w:b/>
@@ -9266,12 +9265,10 @@
         <w:t>机制</w:t>
       </w:r>
     </w:p>
-    <w:bookmarkEnd w:id="0"/>
-    <w:p>
-      <w:pPr>
-        <w:jc w:val="left"/>
-        <w:rPr>
-          <w:rFonts w:hint="eastAsia"/>
+    <w:p>
+      <w:pPr>
+        <w:jc w:val="left"/>
+        <w:rPr>
           <w:bCs/>
         </w:rPr>
       </w:pPr>
@@ -9343,7 +9340,6 @@
       <w:pPr>
         <w:jc w:val="left"/>
         <w:rPr>
-          <w:rFonts w:hint="eastAsia"/>
           <w:bCs/>
         </w:rPr>
       </w:pPr>
@@ -9380,7 +9376,6 @@
       <w:pPr>
         <w:jc w:val="left"/>
         <w:rPr>
-          <w:rFonts w:hint="eastAsia"/>
           <w:bCs/>
         </w:rPr>
       </w:pPr>
@@ -9403,82 +9398,481 @@
       <w:pPr>
         <w:jc w:val="left"/>
         <w:rPr>
-          <w:rFonts w:hint="eastAsia"/>
-          <w:bCs/>
-        </w:rPr>
-      </w:pPr>
-      <w:r>
-        <w:rPr>
-          <w:rFonts w:hint="eastAsia"/>
-          <w:bCs/>
-        </w:rPr>
-        <w:t>Bootstrap ClassLoader-</w:t>
-      </w:r>
-      <w:r>
-        <w:rPr>
-          <w:rFonts w:hint="eastAsia"/>
-          <w:bCs/>
-        </w:rPr>
-        <w:t>最顶层的类加载器</w:t>
-      </w:r>
-    </w:p>
-    <w:p>
-      <w:pPr>
-        <w:jc w:val="left"/>
-        <w:rPr>
-          <w:rFonts w:hint="eastAsia"/>
-          <w:bCs/>
-        </w:rPr>
-      </w:pPr>
-      <w:r>
-        <w:rPr>
-          <w:rFonts w:hint="eastAsia"/>
-          <w:bCs/>
-        </w:rPr>
-        <w:t>Extention ClassLoader-</w:t>
-      </w:r>
-      <w:r>
-        <w:rPr>
-          <w:rFonts w:hint="eastAsia"/>
-          <w:bCs/>
-        </w:rPr>
-        <w:t>扩展的类加载器</w:t>
-      </w:r>
-    </w:p>
-    <w:p>
-      <w:pPr>
-        <w:jc w:val="left"/>
-        <w:rPr>
-          <w:bCs/>
-        </w:rPr>
-      </w:pPr>
-      <w:r>
-        <w:rPr>
-          <w:rFonts w:hint="eastAsia"/>
-          <w:bCs/>
-        </w:rPr>
-        <w:t>Appclass Loader-</w:t>
-      </w:r>
-      <w:r>
-        <w:rPr>
-          <w:rFonts w:hint="eastAsia"/>
-          <w:bCs/>
-        </w:rPr>
-        <w:t>也称为</w:t>
-      </w:r>
-      <w:r>
-        <w:rPr>
-          <w:rFonts w:hint="eastAsia"/>
-          <w:bCs/>
-        </w:rPr>
-        <w:t>SystemAppClass</w:t>
-      </w:r>
-      <w:r>
-        <w:rPr>
-          <w:rFonts w:hint="eastAsia"/>
-          <w:bCs/>
-        </w:rPr>
-        <w:t>加当前应用的</w:t>
+          <w:bCs/>
+        </w:rPr>
+      </w:pPr>
+      <w:r>
+        <w:rPr>
+          <w:bCs/>
+        </w:rPr>
+        <w:t>1.</w:t>
+      </w:r>
+      <w:r>
+        <w:rPr>
+          <w:bCs/>
+        </w:rPr>
+        <w:t>Bootstrp loader</w:t>
+      </w:r>
+    </w:p>
+    <w:p>
+      <w:pPr>
+        <w:jc w:val="left"/>
+        <w:rPr>
+          <w:rFonts w:hint="eastAsia"/>
+          <w:bCs/>
+        </w:rPr>
+      </w:pPr>
+      <w:r>
+        <w:rPr>
+          <w:rFonts w:hint="eastAsia"/>
+          <w:bCs/>
+        </w:rPr>
+        <w:t>Bootstrp</w:t>
+      </w:r>
+      <w:r>
+        <w:rPr>
+          <w:rFonts w:hint="eastAsia"/>
+          <w:bCs/>
+        </w:rPr>
+        <w:t>加载器是用</w:t>
+      </w:r>
+      <w:r>
+        <w:rPr>
+          <w:rFonts w:hint="eastAsia"/>
+          <w:bCs/>
+        </w:rPr>
+        <w:t>C++</w:t>
+      </w:r>
+      <w:r>
+        <w:rPr>
+          <w:rFonts w:hint="eastAsia"/>
+          <w:bCs/>
+        </w:rPr>
+        <w:t>语言写的，它是在</w:t>
+      </w:r>
+      <w:r>
+        <w:rPr>
+          <w:rFonts w:hint="eastAsia"/>
+          <w:bCs/>
+        </w:rPr>
+        <w:t>Java</w:t>
+      </w:r>
+      <w:r>
+        <w:rPr>
+          <w:rFonts w:hint="eastAsia"/>
+          <w:bCs/>
+        </w:rPr>
+        <w:t>虚拟机启动后初始化的，它主要负责加载</w:t>
+      </w:r>
+      <w:r>
+        <w:rPr>
+          <w:rFonts w:hint="eastAsia"/>
+          <w:bCs/>
+        </w:rPr>
+        <w:t>%JAVA_HOME%/jre/lib,-Xbootclasspath</w:t>
+      </w:r>
+      <w:r>
+        <w:rPr>
+          <w:rFonts w:hint="eastAsia"/>
+          <w:bCs/>
+        </w:rPr>
+        <w:t>参数指定的路径以及</w:t>
+      </w:r>
+      <w:r>
+        <w:rPr>
+          <w:rFonts w:hint="eastAsia"/>
+          <w:bCs/>
+        </w:rPr>
+        <w:t>%JAVA_HOME%/jre/classes</w:t>
+      </w:r>
+      <w:r>
+        <w:rPr>
+          <w:rFonts w:hint="eastAsia"/>
+          <w:bCs/>
+        </w:rPr>
+        <w:t>中的类。</w:t>
+      </w:r>
+    </w:p>
+    <w:p>
+      <w:pPr>
+        <w:jc w:val="left"/>
+        <w:rPr>
+          <w:bCs/>
+        </w:rPr>
+      </w:pPr>
+    </w:p>
+    <w:p>
+      <w:pPr>
+        <w:jc w:val="left"/>
+        <w:rPr>
+          <w:bCs/>
+        </w:rPr>
+      </w:pPr>
+      <w:r>
+        <w:rPr>
+          <w:bCs/>
+        </w:rPr>
+        <w:t>2.</w:t>
+      </w:r>
+      <w:r>
+        <w:rPr>
+          <w:bCs/>
+        </w:rPr>
+        <w:t xml:space="preserve">ExtClassLoader  </w:t>
+      </w:r>
+    </w:p>
+    <w:p>
+      <w:pPr>
+        <w:jc w:val="left"/>
+        <w:rPr>
+          <w:rFonts w:hint="eastAsia"/>
+          <w:bCs/>
+        </w:rPr>
+      </w:pPr>
+      <w:r>
+        <w:rPr>
+          <w:rFonts w:hint="eastAsia"/>
+          <w:bCs/>
+        </w:rPr>
+        <w:t>Bootstrp loader</w:t>
+      </w:r>
+      <w:r>
+        <w:rPr>
+          <w:rFonts w:hint="eastAsia"/>
+          <w:bCs/>
+        </w:rPr>
+        <w:t>加载</w:t>
+      </w:r>
+      <w:r>
+        <w:rPr>
+          <w:rFonts w:hint="eastAsia"/>
+          <w:bCs/>
+        </w:rPr>
+        <w:t>ExtClassLoader,</w:t>
+      </w:r>
+      <w:r>
+        <w:rPr>
+          <w:rFonts w:hint="eastAsia"/>
+          <w:bCs/>
+        </w:rPr>
+        <w:t>并且将</w:t>
+      </w:r>
+      <w:r>
+        <w:rPr>
+          <w:rFonts w:hint="eastAsia"/>
+          <w:bCs/>
+        </w:rPr>
+        <w:t>ExtClassLoader</w:t>
+      </w:r>
+      <w:r>
+        <w:rPr>
+          <w:rFonts w:hint="eastAsia"/>
+          <w:bCs/>
+        </w:rPr>
+        <w:t>的父加载器设置为</w:t>
+      </w:r>
+      <w:r>
+        <w:rPr>
+          <w:rFonts w:hint="eastAsia"/>
+          <w:bCs/>
+        </w:rPr>
+        <w:t>Bootstrp loader.ExtClassLoader</w:t>
+      </w:r>
+      <w:r>
+        <w:rPr>
+          <w:rFonts w:hint="eastAsia"/>
+          <w:bCs/>
+        </w:rPr>
+        <w:t>是用</w:t>
+      </w:r>
+      <w:r>
+        <w:rPr>
+          <w:rFonts w:hint="eastAsia"/>
+          <w:bCs/>
+        </w:rPr>
+        <w:t>Java</w:t>
+      </w:r>
+      <w:r>
+        <w:rPr>
+          <w:rFonts w:hint="eastAsia"/>
+          <w:bCs/>
+        </w:rPr>
+        <w:t>写的，具体来说就是</w:t>
+      </w:r>
+      <w:r>
+        <w:rPr>
+          <w:rFonts w:hint="eastAsia"/>
+          <w:bCs/>
+        </w:rPr>
+        <w:t xml:space="preserve"> sun.misc.Launcher$ExtClassLoader</w:t>
+      </w:r>
+      <w:r>
+        <w:rPr>
+          <w:rFonts w:hint="eastAsia"/>
+          <w:bCs/>
+        </w:rPr>
+        <w:t>，</w:t>
+      </w:r>
+      <w:r>
+        <w:rPr>
+          <w:rFonts w:hint="eastAsia"/>
+          <w:bCs/>
+        </w:rPr>
+        <w:t>ExtClassLoader</w:t>
+      </w:r>
+      <w:r>
+        <w:rPr>
+          <w:rFonts w:hint="eastAsia"/>
+          <w:bCs/>
+        </w:rPr>
+        <w:t>主要加载</w:t>
+      </w:r>
+      <w:r>
+        <w:rPr>
+          <w:rFonts w:hint="eastAsia"/>
+          <w:bCs/>
+        </w:rPr>
+        <w:t>%JAVA_HOME%/jre/lib/ext</w:t>
+      </w:r>
+      <w:r>
+        <w:rPr>
+          <w:rFonts w:hint="eastAsia"/>
+          <w:bCs/>
+        </w:rPr>
+        <w:t>，此路径下的所有</w:t>
+      </w:r>
+      <w:r>
+        <w:rPr>
+          <w:rFonts w:hint="eastAsia"/>
+          <w:bCs/>
+        </w:rPr>
+        <w:t>classes</w:t>
+      </w:r>
+      <w:r>
+        <w:rPr>
+          <w:rFonts w:hint="eastAsia"/>
+          <w:bCs/>
+        </w:rPr>
+        <w:t>目录以及</w:t>
+      </w:r>
+      <w:r>
+        <w:rPr>
+          <w:rFonts w:hint="eastAsia"/>
+          <w:bCs/>
+        </w:rPr>
+        <w:t>java.ext.dirs</w:t>
+      </w:r>
+      <w:r>
+        <w:rPr>
+          <w:rFonts w:hint="eastAsia"/>
+          <w:bCs/>
+        </w:rPr>
+        <w:t>系统变量指定的路径中类库。</w:t>
+      </w:r>
+    </w:p>
+    <w:p>
+      <w:pPr>
+        <w:jc w:val="left"/>
+        <w:rPr>
+          <w:bCs/>
+        </w:rPr>
+      </w:pPr>
+    </w:p>
+    <w:p>
+      <w:pPr>
+        <w:jc w:val="left"/>
+        <w:rPr>
+          <w:bCs/>
+        </w:rPr>
+      </w:pPr>
+      <w:r>
+        <w:rPr>
+          <w:bCs/>
+        </w:rPr>
+        <w:t>3.</w:t>
+      </w:r>
+      <w:r>
+        <w:rPr>
+          <w:bCs/>
+        </w:rPr>
+        <w:t xml:space="preserve">AppClassLoader </w:t>
+      </w:r>
+    </w:p>
+    <w:p>
+      <w:pPr>
+        <w:jc w:val="left"/>
+        <w:rPr>
+          <w:rFonts w:hint="eastAsia"/>
+          <w:bCs/>
+        </w:rPr>
+      </w:pPr>
+      <w:r>
+        <w:rPr>
+          <w:rFonts w:hint="eastAsia"/>
+          <w:bCs/>
+        </w:rPr>
+        <w:t>Bootstrp loader</w:t>
+      </w:r>
+      <w:r>
+        <w:rPr>
+          <w:rFonts w:hint="eastAsia"/>
+          <w:bCs/>
+        </w:rPr>
+        <w:t>加载完</w:t>
+      </w:r>
+      <w:r>
+        <w:rPr>
+          <w:rFonts w:hint="eastAsia"/>
+          <w:bCs/>
+        </w:rPr>
+        <w:t>ExtClassLoader</w:t>
+      </w:r>
+      <w:r>
+        <w:rPr>
+          <w:rFonts w:hint="eastAsia"/>
+          <w:bCs/>
+        </w:rPr>
+        <w:t>后，就会加载</w:t>
+      </w:r>
+      <w:r>
+        <w:rPr>
+          <w:rFonts w:hint="eastAsia"/>
+          <w:bCs/>
+        </w:rPr>
+        <w:t>AppClassLoader,</w:t>
+      </w:r>
+      <w:r>
+        <w:rPr>
+          <w:rFonts w:hint="eastAsia"/>
+          <w:bCs/>
+        </w:rPr>
+        <w:t>并且将</w:t>
+      </w:r>
+      <w:r>
+        <w:rPr>
+          <w:rFonts w:hint="eastAsia"/>
+          <w:bCs/>
+        </w:rPr>
+        <w:t>AppClassLoader</w:t>
+      </w:r>
+      <w:r>
+        <w:rPr>
+          <w:rFonts w:hint="eastAsia"/>
+          <w:bCs/>
+        </w:rPr>
+        <w:t>的父加载器指定为</w:t>
+      </w:r>
+      <w:r>
+        <w:rPr>
+          <w:rFonts w:hint="eastAsia"/>
+          <w:bCs/>
+        </w:rPr>
+        <w:t xml:space="preserve"> ExtClassLoader</w:t>
+      </w:r>
+      <w:r>
+        <w:rPr>
+          <w:rFonts w:hint="eastAsia"/>
+          <w:bCs/>
+        </w:rPr>
+        <w:t>。</w:t>
+      </w:r>
+      <w:r>
+        <w:rPr>
+          <w:rFonts w:hint="eastAsia"/>
+          <w:bCs/>
+        </w:rPr>
+        <w:t>AppClassLoader</w:t>
+      </w:r>
+      <w:r>
+        <w:rPr>
+          <w:rFonts w:hint="eastAsia"/>
+          <w:bCs/>
+        </w:rPr>
+        <w:t>也是用</w:t>
+      </w:r>
+      <w:r>
+        <w:rPr>
+          <w:rFonts w:hint="eastAsia"/>
+          <w:bCs/>
+        </w:rPr>
+        <w:t>Java</w:t>
+      </w:r>
+      <w:r>
+        <w:rPr>
+          <w:rFonts w:hint="eastAsia"/>
+          <w:bCs/>
+        </w:rPr>
+        <w:t>写成的，它的实现类是</w:t>
+      </w:r>
+      <w:r>
+        <w:rPr>
+          <w:rFonts w:hint="eastAsia"/>
+          <w:bCs/>
+        </w:rPr>
+        <w:t xml:space="preserve"> sun.misc.Launcher$AppClassLoader</w:t>
+      </w:r>
+      <w:r>
+        <w:rPr>
+          <w:rFonts w:hint="eastAsia"/>
+          <w:bCs/>
+        </w:rPr>
+        <w:t>，另外我们知道</w:t>
+      </w:r>
+      <w:r>
+        <w:rPr>
+          <w:rFonts w:hint="eastAsia"/>
+          <w:bCs/>
+        </w:rPr>
+        <w:t>ClassLoader</w:t>
+      </w:r>
+      <w:r>
+        <w:rPr>
+          <w:rFonts w:hint="eastAsia"/>
+          <w:bCs/>
+        </w:rPr>
+        <w:t>中有个</w:t>
+      </w:r>
+      <w:r>
+        <w:rPr>
+          <w:rFonts w:hint="eastAsia"/>
+          <w:bCs/>
+        </w:rPr>
+        <w:t>getSystemClassLoader</w:t>
+      </w:r>
+      <w:r>
+        <w:rPr>
+          <w:rFonts w:hint="eastAsia"/>
+          <w:bCs/>
+        </w:rPr>
+        <w:t>方法</w:t>
+      </w:r>
+      <w:r>
+        <w:rPr>
+          <w:rFonts w:hint="eastAsia"/>
+          <w:bCs/>
+        </w:rPr>
+        <w:t>,</w:t>
+      </w:r>
+      <w:r>
+        <w:rPr>
+          <w:rFonts w:hint="eastAsia"/>
+          <w:bCs/>
+        </w:rPr>
+        <w:t>此方法返回的正是</w:t>
+      </w:r>
+      <w:r>
+        <w:rPr>
+          <w:rFonts w:hint="eastAsia"/>
+          <w:bCs/>
+        </w:rPr>
+        <w:t>AppclassLoader.AppClassLoader</w:t>
+      </w:r>
+      <w:r>
+        <w:rPr>
+          <w:rFonts w:hint="eastAsia"/>
+          <w:bCs/>
+        </w:rPr>
+        <w:t>主要负责加载</w:t>
       </w:r>
       <w:r>
         <w:rPr>
@@ -9492,17 +9886,1274 @@
           <w:rFonts w:hint="eastAsia"/>
           <w:bCs/>
         </w:rPr>
-        <w:t>的所有类</w:t>
-      </w:r>
-    </w:p>
-    <w:p>
-      <w:pPr>
-        <w:jc w:val="left"/>
-        <w:rPr>
-          <w:b/>
-          <w:bCs/>
-        </w:rPr>
-      </w:pPr>
+        <w:t>所指定的位置的类或者是</w:t>
+      </w:r>
+      <w:r>
+        <w:rPr>
+          <w:rFonts w:hint="eastAsia"/>
+          <w:bCs/>
+        </w:rPr>
+        <w:t>jar</w:t>
+      </w:r>
+      <w:r>
+        <w:rPr>
+          <w:rFonts w:hint="eastAsia"/>
+          <w:bCs/>
+        </w:rPr>
+        <w:t>文档，它也是</w:t>
+      </w:r>
+      <w:r>
+        <w:rPr>
+          <w:rFonts w:hint="eastAsia"/>
+          <w:bCs/>
+        </w:rPr>
+        <w:t>Java</w:t>
+      </w:r>
+      <w:r>
+        <w:rPr>
+          <w:rFonts w:hint="eastAsia"/>
+          <w:bCs/>
+        </w:rPr>
+        <w:t>程序默认的类加载器。</w:t>
+      </w:r>
+    </w:p>
+    <w:p>
+      <w:pPr>
+        <w:jc w:val="left"/>
+        <w:rPr>
+          <w:bCs/>
+        </w:rPr>
+      </w:pPr>
+    </w:p>
+    <w:p>
+      <w:pPr>
+        <w:jc w:val="left"/>
+        <w:rPr>
+          <w:rFonts w:hint="eastAsia"/>
+          <w:bCs/>
+        </w:rPr>
+      </w:pPr>
+      <w:r>
+        <w:rPr>
+          <w:rFonts w:hint="eastAsia"/>
+          <w:bCs/>
+        </w:rPr>
+        <w:t>综上所述，它们之间的关系可以通过下图形象的描述：</w:t>
+      </w:r>
+    </w:p>
+    <w:p>
+      <w:pPr>
+        <w:jc w:val="left"/>
+        <w:rPr>
+          <w:bCs/>
+        </w:rPr>
+      </w:pPr>
+    </w:p>
+    <w:p>
+      <w:pPr>
+        <w:jc w:val="left"/>
+        <w:rPr>
+          <w:bCs/>
+        </w:rPr>
+      </w:pPr>
+      <w:r>
+        <w:rPr>
+          <w:noProof/>
+        </w:rPr>
+        <w:drawing>
+          <wp:inline distT="0" distB="0" distL="0" distR="0" wp14:anchorId="4AE65AC5" wp14:editId="5E685AD6">
+            <wp:extent cx="4260215" cy="2230755"/>
+            <wp:effectExtent l="0" t="0" r="6985" b="0"/>
+            <wp:docPr id="3" name="图片 3" descr="http://static.oschina.net/uploads/img/201405/09113619_cx03.png"/>
+            <wp:cNvGraphicFramePr>
+              <a:graphicFrameLocks xmlns:a="http://schemas.openxmlformats.org/drawingml/2006/main" noChangeAspect="1"/>
+            </wp:cNvGraphicFramePr>
+            <a:graphic xmlns:a="http://schemas.openxmlformats.org/drawingml/2006/main">
+              <a:graphicData uri="http://schemas.openxmlformats.org/drawingml/2006/picture">
+                <pic:pic xmlns:pic="http://schemas.openxmlformats.org/drawingml/2006/picture">
+                  <pic:nvPicPr>
+                    <pic:cNvPr id="0" name="Picture 3" descr="http://static.oschina.net/uploads/img/201405/09113619_cx03.png"/>
+                    <pic:cNvPicPr>
+                      <a:picLocks noChangeAspect="1" noChangeArrowheads="1"/>
+                    </pic:cNvPicPr>
+                  </pic:nvPicPr>
+                  <pic:blipFill>
+                    <a:blip r:embed="rId8">
+                      <a:extLst>
+                        <a:ext uri="{28A0092B-C50C-407E-A947-70E740481C1C}">
+                          <a14:useLocalDpi xmlns:a14="http://schemas.microsoft.com/office/drawing/2010/main" val="0"/>
+                        </a:ext>
+                      </a:extLst>
+                    </a:blip>
+                    <a:srcRect/>
+                    <a:stretch>
+                      <a:fillRect/>
+                    </a:stretch>
+                  </pic:blipFill>
+                  <pic:spPr bwMode="auto">
+                    <a:xfrm>
+                      <a:off x="0" y="0"/>
+                      <a:ext cx="4260215" cy="2230755"/>
+                    </a:xfrm>
+                    <a:prstGeom prst="rect">
+                      <a:avLst/>
+                    </a:prstGeom>
+                    <a:noFill/>
+                    <a:ln>
+                      <a:noFill/>
+                    </a:ln>
+                  </pic:spPr>
+                </pic:pic>
+              </a:graphicData>
+            </a:graphic>
+          </wp:inline>
+        </w:drawing>
+      </w:r>
+    </w:p>
+    <w:p>
+      <w:pPr>
+        <w:jc w:val="left"/>
+        <w:rPr>
+          <w:bCs/>
+        </w:rPr>
+      </w:pPr>
+    </w:p>
+    <w:p>
+      <w:pPr>
+        <w:jc w:val="left"/>
+        <w:rPr>
+          <w:bCs/>
+        </w:rPr>
+      </w:pPr>
+      <w:r>
+        <w:rPr>
+          <w:rFonts w:hint="eastAsia"/>
+          <w:bCs/>
+        </w:rPr>
+        <w:t>为什么要有三个类加载器，一方面是分工，各自负责各自的区块，另一方面为了实现</w:t>
+      </w:r>
+      <w:r>
+        <w:rPr>
+          <w:rFonts w:hint="eastAsia"/>
+          <w:b/>
+          <w:bCs/>
+        </w:rPr>
+        <w:t>委托模型</w:t>
+      </w:r>
+      <w:r>
+        <w:rPr>
+          <w:rFonts w:hint="eastAsia"/>
+          <w:bCs/>
+        </w:rPr>
+        <w:t>。</w:t>
+      </w:r>
+    </w:p>
+    <w:p>
+      <w:pPr>
+        <w:jc w:val="left"/>
+        <w:rPr>
+          <w:rFonts w:hint="eastAsia"/>
+          <w:bCs/>
+        </w:rPr>
+      </w:pPr>
+      <w:r>
+        <w:rPr>
+          <w:rFonts w:hint="eastAsia"/>
+          <w:bCs/>
+        </w:rPr>
+        <w:t>java</w:t>
+      </w:r>
+      <w:r>
+        <w:rPr>
+          <w:rFonts w:hint="eastAsia"/>
+          <w:bCs/>
+        </w:rPr>
+        <w:t>采用了委托模型机制，这个机制简单来讲，就是“</w:t>
+      </w:r>
+      <w:r>
+        <w:rPr>
+          <w:rFonts w:hint="eastAsia"/>
+          <w:b/>
+          <w:bCs/>
+        </w:rPr>
+        <w:t>类装载器有载入类的需求时，会先请示其</w:t>
+      </w:r>
+      <w:r>
+        <w:rPr>
+          <w:rFonts w:hint="eastAsia"/>
+          <w:b/>
+          <w:bCs/>
+        </w:rPr>
+        <w:t>Parent</w:t>
+      </w:r>
+      <w:r>
+        <w:rPr>
+          <w:rFonts w:hint="eastAsia"/>
+          <w:b/>
+          <w:bCs/>
+        </w:rPr>
+        <w:t>使用其搜索路径帮忙载入，如果</w:t>
+      </w:r>
+      <w:r>
+        <w:rPr>
+          <w:rFonts w:hint="eastAsia"/>
+          <w:b/>
+          <w:bCs/>
+        </w:rPr>
+        <w:t xml:space="preserve">Parent </w:t>
+      </w:r>
+      <w:r>
+        <w:rPr>
+          <w:rFonts w:hint="eastAsia"/>
+          <w:b/>
+          <w:bCs/>
+        </w:rPr>
+        <w:t>找不到</w:t>
+      </w:r>
+      <w:r>
+        <w:rPr>
+          <w:rFonts w:hint="eastAsia"/>
+          <w:b/>
+          <w:bCs/>
+        </w:rPr>
+        <w:t>,</w:t>
+      </w:r>
+      <w:r>
+        <w:rPr>
+          <w:rFonts w:hint="eastAsia"/>
+          <w:b/>
+          <w:bCs/>
+        </w:rPr>
+        <w:t>那么才由自己依照自己的搜索路径搜索类</w:t>
+      </w:r>
+      <w:r>
+        <w:rPr>
+          <w:rFonts w:hint="eastAsia"/>
+          <w:bCs/>
+        </w:rPr>
+        <w:t>”</w:t>
+      </w:r>
+    </w:p>
+    <w:p>
+      <w:pPr>
+        <w:jc w:val="left"/>
+        <w:rPr>
+          <w:b/>
+          <w:bCs/>
+        </w:rPr>
+      </w:pPr>
+    </w:p>
+    <w:p>
+      <w:pPr>
+        <w:jc w:val="left"/>
+        <w:rPr>
+          <w:rFonts w:hint="eastAsia"/>
+          <w:b/>
+          <w:bCs/>
+        </w:rPr>
+      </w:pPr>
+      <w:r>
+        <w:rPr>
+          <w:rFonts w:hint="eastAsia"/>
+          <w:b/>
+          <w:bCs/>
+        </w:rPr>
+        <w:lastRenderedPageBreak/>
+        <w:t>类装载器</w:t>
+      </w:r>
+      <w:r>
+        <w:rPr>
+          <w:rFonts w:hint="eastAsia"/>
+          <w:b/>
+          <w:bCs/>
+        </w:rPr>
+        <w:t>ClassLoader</w:t>
+      </w:r>
+      <w:r>
+        <w:rPr>
+          <w:rFonts w:hint="eastAsia"/>
+          <w:b/>
+          <w:bCs/>
+        </w:rPr>
+        <w:t>（一个抽象类）描述一下</w:t>
+      </w:r>
+      <w:r>
+        <w:rPr>
+          <w:rFonts w:hint="eastAsia"/>
+          <w:b/>
+          <w:bCs/>
+        </w:rPr>
+        <w:t>JVM</w:t>
+      </w:r>
+      <w:r>
+        <w:rPr>
+          <w:rFonts w:hint="eastAsia"/>
+          <w:b/>
+          <w:bCs/>
+        </w:rPr>
+        <w:t>加载</w:t>
+      </w:r>
+      <w:r>
+        <w:rPr>
+          <w:rFonts w:hint="eastAsia"/>
+          <w:b/>
+          <w:bCs/>
+        </w:rPr>
+        <w:t>class</w:t>
+      </w:r>
+      <w:r>
+        <w:rPr>
+          <w:rFonts w:hint="eastAsia"/>
+          <w:b/>
+          <w:bCs/>
+        </w:rPr>
+        <w:t>文件的原理机制</w:t>
+      </w:r>
+    </w:p>
+    <w:p>
+      <w:pPr>
+        <w:jc w:val="left"/>
+        <w:rPr>
+          <w:rFonts w:hint="eastAsia"/>
+          <w:bCs/>
+        </w:rPr>
+      </w:pPr>
+      <w:r>
+        <w:rPr>
+          <w:rFonts w:hint="eastAsia"/>
+          <w:bCs/>
+        </w:rPr>
+        <w:t>类装载器就是寻找类或接口字节码文件进行解析并构造</w:t>
+      </w:r>
+      <w:r>
+        <w:rPr>
+          <w:rFonts w:hint="eastAsia"/>
+          <w:bCs/>
+        </w:rPr>
+        <w:t>JVM</w:t>
+      </w:r>
+      <w:r>
+        <w:rPr>
+          <w:rFonts w:hint="eastAsia"/>
+          <w:bCs/>
+        </w:rPr>
+        <w:t>内部对象表示的组件，在</w:t>
+      </w:r>
+      <w:r>
+        <w:rPr>
+          <w:rFonts w:hint="eastAsia"/>
+          <w:bCs/>
+        </w:rPr>
+        <w:t>java</w:t>
+      </w:r>
+      <w:r>
+        <w:rPr>
+          <w:rFonts w:hint="eastAsia"/>
+          <w:bCs/>
+        </w:rPr>
+        <w:t>中类装载器把一个类装入</w:t>
+      </w:r>
+      <w:r>
+        <w:rPr>
+          <w:rFonts w:hint="eastAsia"/>
+          <w:bCs/>
+        </w:rPr>
+        <w:t>JVM</w:t>
+      </w:r>
+      <w:r>
+        <w:rPr>
+          <w:rFonts w:hint="eastAsia"/>
+          <w:bCs/>
+        </w:rPr>
+        <w:t>，经过以下步骤：</w:t>
+      </w:r>
+    </w:p>
+    <w:p>
+      <w:pPr>
+        <w:jc w:val="left"/>
+        <w:rPr>
+          <w:bCs/>
+        </w:rPr>
+      </w:pPr>
+    </w:p>
+    <w:p>
+      <w:pPr>
+        <w:pStyle w:val="a8"/>
+        <w:numPr>
+          <w:ilvl w:val="0"/>
+          <w:numId w:val="1"/>
+        </w:numPr>
+        <w:ind w:firstLineChars="0"/>
+        <w:jc w:val="left"/>
+        <w:rPr>
+          <w:bCs/>
+        </w:rPr>
+      </w:pPr>
+      <w:r>
+        <w:rPr>
+          <w:rFonts w:hint="eastAsia"/>
+          <w:bCs/>
+        </w:rPr>
+        <w:t>装载：查找和导入</w:t>
+      </w:r>
+      <w:r>
+        <w:rPr>
+          <w:rFonts w:hint="eastAsia"/>
+          <w:bCs/>
+        </w:rPr>
+        <w:t>Class</w:t>
+      </w:r>
+      <w:r>
+        <w:rPr>
+          <w:rFonts w:hint="eastAsia"/>
+          <w:bCs/>
+        </w:rPr>
+        <w:t>文件</w:t>
+      </w:r>
+      <w:r>
+        <w:rPr>
+          <w:rFonts w:hint="eastAsia"/>
+          <w:bCs/>
+        </w:rPr>
+        <w:t xml:space="preserve"> </w:t>
+      </w:r>
+    </w:p>
+    <w:p>
+      <w:pPr>
+        <w:pStyle w:val="a8"/>
+        <w:numPr>
+          <w:ilvl w:val="0"/>
+          <w:numId w:val="1"/>
+        </w:numPr>
+        <w:ind w:firstLineChars="0"/>
+        <w:jc w:val="left"/>
+        <w:rPr>
+          <w:bCs/>
+        </w:rPr>
+      </w:pPr>
+      <w:r>
+        <w:rPr>
+          <w:rFonts w:hint="eastAsia"/>
+          <w:bCs/>
+        </w:rPr>
+        <w:t>链接：其中解析步骤是可以选择的</w:t>
+      </w:r>
+      <w:r>
+        <w:rPr>
+          <w:rFonts w:hint="eastAsia"/>
+          <w:bCs/>
+        </w:rPr>
+        <w:t xml:space="preserve"> </w:t>
+      </w:r>
+      <w:r>
+        <w:rPr>
+          <w:rFonts w:hint="eastAsia"/>
+          <w:bCs/>
+        </w:rPr>
+        <w:t>（</w:t>
+      </w:r>
+      <w:r>
+        <w:rPr>
+          <w:rFonts w:hint="eastAsia"/>
+          <w:bCs/>
+        </w:rPr>
+        <w:t>a</w:t>
+      </w:r>
+      <w:r>
+        <w:rPr>
+          <w:rFonts w:hint="eastAsia"/>
+          <w:bCs/>
+        </w:rPr>
+        <w:t>）检查：检查载入的</w:t>
+      </w:r>
+      <w:r>
+        <w:rPr>
+          <w:rFonts w:hint="eastAsia"/>
+          <w:bCs/>
+        </w:rPr>
+        <w:t>class</w:t>
+      </w:r>
+      <w:r>
+        <w:rPr>
+          <w:rFonts w:hint="eastAsia"/>
+          <w:bCs/>
+        </w:rPr>
+        <w:t>文件数据的正确性</w:t>
+      </w:r>
+      <w:r>
+        <w:rPr>
+          <w:rFonts w:hint="eastAsia"/>
+          <w:bCs/>
+        </w:rPr>
+        <w:t xml:space="preserve"> </w:t>
+      </w:r>
+      <w:r>
+        <w:rPr>
+          <w:rFonts w:hint="eastAsia"/>
+          <w:bCs/>
+        </w:rPr>
+        <w:t>（</w:t>
+      </w:r>
+      <w:r>
+        <w:rPr>
+          <w:rFonts w:hint="eastAsia"/>
+          <w:bCs/>
+        </w:rPr>
+        <w:t>b</w:t>
+      </w:r>
+      <w:r>
+        <w:rPr>
+          <w:rFonts w:hint="eastAsia"/>
+          <w:bCs/>
+        </w:rPr>
+        <w:t>）准备：给类的静态变量分配存储空间</w:t>
+      </w:r>
+      <w:r>
+        <w:rPr>
+          <w:rFonts w:hint="eastAsia"/>
+          <w:bCs/>
+        </w:rPr>
+        <w:t xml:space="preserve"> </w:t>
+      </w:r>
+      <w:r>
+        <w:rPr>
+          <w:rFonts w:hint="eastAsia"/>
+          <w:bCs/>
+        </w:rPr>
+        <w:t>（</w:t>
+      </w:r>
+      <w:r>
+        <w:rPr>
+          <w:rFonts w:hint="eastAsia"/>
+          <w:bCs/>
+        </w:rPr>
+        <w:t>c</w:t>
+      </w:r>
+      <w:r>
+        <w:rPr>
+          <w:rFonts w:hint="eastAsia"/>
+          <w:bCs/>
+        </w:rPr>
+        <w:t>）解析：将符号引用转成直接引</w:t>
+      </w:r>
+    </w:p>
+    <w:p>
+      <w:pPr>
+        <w:pStyle w:val="a8"/>
+        <w:numPr>
+          <w:ilvl w:val="0"/>
+          <w:numId w:val="1"/>
+        </w:numPr>
+        <w:ind w:firstLineChars="0"/>
+        <w:jc w:val="left"/>
+        <w:rPr>
+          <w:bCs/>
+        </w:rPr>
+      </w:pPr>
+      <w:r>
+        <w:rPr>
+          <w:rFonts w:hint="eastAsia"/>
+          <w:bCs/>
+        </w:rPr>
+        <w:t>初始化：对静态变量，静态代码块执行初始化工作</w:t>
+      </w:r>
+    </w:p>
+    <w:p>
+      <w:pPr>
+        <w:jc w:val="left"/>
+        <w:rPr>
+          <w:b/>
+          <w:bCs/>
+        </w:rPr>
+      </w:pPr>
+    </w:p>
+    <w:p>
+      <w:pPr>
+        <w:jc w:val="left"/>
+        <w:rPr>
+          <w:rFonts w:hint="eastAsia"/>
+          <w:b/>
+          <w:bCs/>
+        </w:rPr>
+      </w:pPr>
+      <w:r>
+        <w:rPr>
+          <w:rFonts w:hint="eastAsia"/>
+          <w:b/>
+          <w:bCs/>
+        </w:rPr>
+        <w:t>定义自已的</w:t>
+      </w:r>
+      <w:r>
+        <w:rPr>
+          <w:rFonts w:hint="eastAsia"/>
+          <w:b/>
+          <w:bCs/>
+        </w:rPr>
+        <w:t>ClassLoader,</w:t>
+      </w:r>
+      <w:r>
+        <w:rPr>
+          <w:rFonts w:hint="eastAsia"/>
+          <w:b/>
+          <w:bCs/>
+        </w:rPr>
+        <w:t>既然</w:t>
+      </w:r>
+      <w:r>
+        <w:rPr>
+          <w:rFonts w:hint="eastAsia"/>
+          <w:b/>
+          <w:bCs/>
+        </w:rPr>
+        <w:t>JVM</w:t>
+      </w:r>
+      <w:r>
+        <w:rPr>
+          <w:rFonts w:hint="eastAsia"/>
+          <w:b/>
+          <w:bCs/>
+        </w:rPr>
+        <w:t>已经提供了默认的类加载器，为什么还要定义自已的类加载器呢？</w:t>
+      </w:r>
+    </w:p>
+    <w:p>
+      <w:pPr>
+        <w:jc w:val="left"/>
+        <w:rPr>
+          <w:b/>
+          <w:bCs/>
+        </w:rPr>
+      </w:pPr>
+      <w:r>
+        <w:rPr>
+          <w:b/>
+          <w:bCs/>
+        </w:rPr>
+        <w:t xml:space="preserve"> </w:t>
+      </w:r>
+    </w:p>
+    <w:p>
+      <w:pPr>
+        <w:jc w:val="left"/>
+        <w:rPr>
+          <w:rFonts w:hint="eastAsia"/>
+          <w:bCs/>
+        </w:rPr>
+      </w:pPr>
+      <w:r>
+        <w:rPr>
+          <w:rFonts w:hint="eastAsia"/>
+          <w:bCs/>
+        </w:rPr>
+        <w:t>因为</w:t>
+      </w:r>
+      <w:r>
+        <w:rPr>
+          <w:rFonts w:hint="eastAsia"/>
+          <w:bCs/>
+        </w:rPr>
+        <w:t>Java</w:t>
+      </w:r>
+      <w:r>
+        <w:rPr>
+          <w:rFonts w:hint="eastAsia"/>
+          <w:bCs/>
+        </w:rPr>
+        <w:t>中提供的默认</w:t>
+      </w:r>
+      <w:r>
+        <w:rPr>
+          <w:rFonts w:hint="eastAsia"/>
+          <w:bCs/>
+        </w:rPr>
+        <w:t>ClassLoader</w:t>
+      </w:r>
+      <w:r>
+        <w:rPr>
+          <w:rFonts w:hint="eastAsia"/>
+          <w:bCs/>
+        </w:rPr>
+        <w:t>，只加载指定目录下的</w:t>
+      </w:r>
+      <w:r>
+        <w:rPr>
+          <w:rFonts w:hint="eastAsia"/>
+          <w:bCs/>
+        </w:rPr>
+        <w:t>jar</w:t>
+      </w:r>
+      <w:r>
+        <w:rPr>
+          <w:rFonts w:hint="eastAsia"/>
+          <w:bCs/>
+        </w:rPr>
+        <w:t>和</w:t>
+      </w:r>
+      <w:r>
+        <w:rPr>
+          <w:rFonts w:hint="eastAsia"/>
+          <w:bCs/>
+        </w:rPr>
+        <w:t>class</w:t>
+      </w:r>
+      <w:r>
+        <w:rPr>
+          <w:rFonts w:hint="eastAsia"/>
+          <w:bCs/>
+        </w:rPr>
+        <w:t>，如果我们想加载其它位置的类或</w:t>
+      </w:r>
+      <w:r>
+        <w:rPr>
+          <w:rFonts w:hint="eastAsia"/>
+          <w:bCs/>
+        </w:rPr>
+        <w:t>jar</w:t>
+      </w:r>
+      <w:r>
+        <w:rPr>
+          <w:rFonts w:hint="eastAsia"/>
+          <w:bCs/>
+        </w:rPr>
+        <w:t>时，比如：我要加载网络上的一个</w:t>
+      </w:r>
+      <w:r>
+        <w:rPr>
+          <w:rFonts w:hint="eastAsia"/>
+          <w:bCs/>
+        </w:rPr>
+        <w:t>class</w:t>
+      </w:r>
+      <w:r>
+        <w:rPr>
+          <w:rFonts w:hint="eastAsia"/>
+          <w:bCs/>
+        </w:rPr>
+        <w:t>文件，通过动态加载到内存之后，要调用这个类中的方法实现我的业务逻辑。在这样的情况下，默认的</w:t>
+      </w:r>
+      <w:r>
+        <w:rPr>
+          <w:rFonts w:hint="eastAsia"/>
+          <w:bCs/>
+        </w:rPr>
+        <w:t>ClassLoader</w:t>
+      </w:r>
+      <w:r>
+        <w:rPr>
+          <w:rFonts w:hint="eastAsia"/>
+          <w:bCs/>
+        </w:rPr>
+        <w:t>就不能满足我们的需求了，所以需要定义自己的</w:t>
+      </w:r>
+      <w:r>
+        <w:rPr>
+          <w:rFonts w:hint="eastAsia"/>
+          <w:bCs/>
+        </w:rPr>
+        <w:t>ClassLoader</w:t>
+      </w:r>
+      <w:r>
+        <w:rPr>
+          <w:rFonts w:hint="eastAsia"/>
+          <w:bCs/>
+        </w:rPr>
+        <w:t>。</w:t>
+      </w:r>
+    </w:p>
+    <w:p>
+      <w:pPr>
+        <w:jc w:val="left"/>
+        <w:rPr>
+          <w:b/>
+          <w:bCs/>
+        </w:rPr>
+      </w:pPr>
+      <w:r>
+        <w:rPr>
+          <w:b/>
+          <w:bCs/>
+        </w:rPr>
+        <w:t xml:space="preserve"> </w:t>
+      </w:r>
+    </w:p>
+    <w:p>
+      <w:pPr>
+        <w:jc w:val="left"/>
+        <w:rPr>
+          <w:rFonts w:hint="eastAsia"/>
+          <w:b/>
+          <w:bCs/>
+        </w:rPr>
+      </w:pPr>
+      <w:r>
+        <w:rPr>
+          <w:rFonts w:hint="eastAsia"/>
+          <w:b/>
+          <w:bCs/>
+        </w:rPr>
+        <w:t>定义自已的类加载器分为两步：</w:t>
+      </w:r>
+    </w:p>
+    <w:p>
+      <w:pPr>
+        <w:jc w:val="left"/>
+        <w:rPr>
+          <w:b/>
+          <w:bCs/>
+        </w:rPr>
+      </w:pPr>
+      <w:r>
+        <w:rPr>
+          <w:b/>
+          <w:bCs/>
+        </w:rPr>
+        <w:t xml:space="preserve"> </w:t>
+      </w:r>
+    </w:p>
+    <w:p>
+      <w:pPr>
+        <w:jc w:val="left"/>
+        <w:rPr>
+          <w:rFonts w:hint="eastAsia"/>
+          <w:bCs/>
+        </w:rPr>
+      </w:pPr>
+      <w:r>
+        <w:rPr>
+          <w:rFonts w:hint="eastAsia"/>
+          <w:bCs/>
+        </w:rPr>
+        <w:t>1</w:t>
+      </w:r>
+      <w:r>
+        <w:rPr>
+          <w:rFonts w:hint="eastAsia"/>
+          <w:bCs/>
+        </w:rPr>
+        <w:t>、继承</w:t>
+      </w:r>
+      <w:r>
+        <w:rPr>
+          <w:rFonts w:hint="eastAsia"/>
+          <w:bCs/>
+        </w:rPr>
+        <w:t>java.lang.ClassLoader</w:t>
+      </w:r>
+    </w:p>
+    <w:p>
+      <w:pPr>
+        <w:jc w:val="left"/>
+        <w:rPr>
+          <w:bCs/>
+        </w:rPr>
+      </w:pPr>
+      <w:r>
+        <w:rPr>
+          <w:bCs/>
+        </w:rPr>
+        <w:t xml:space="preserve"> </w:t>
+      </w:r>
+    </w:p>
+    <w:p>
+      <w:pPr>
+        <w:jc w:val="left"/>
+        <w:rPr>
+          <w:rFonts w:hint="eastAsia"/>
+          <w:bCs/>
+        </w:rPr>
+      </w:pPr>
+      <w:r>
+        <w:rPr>
+          <w:rFonts w:hint="eastAsia"/>
+          <w:bCs/>
+        </w:rPr>
+        <w:t>2</w:t>
+      </w:r>
+      <w:r>
+        <w:rPr>
+          <w:rFonts w:hint="eastAsia"/>
+          <w:bCs/>
+        </w:rPr>
+        <w:t>、重写父类的</w:t>
+      </w:r>
+      <w:r>
+        <w:rPr>
+          <w:rFonts w:hint="eastAsia"/>
+          <w:bCs/>
+        </w:rPr>
+        <w:t>findClass</w:t>
+      </w:r>
+      <w:r>
+        <w:rPr>
+          <w:rFonts w:hint="eastAsia"/>
+          <w:bCs/>
+        </w:rPr>
+        <w:t>方法</w:t>
+      </w:r>
+    </w:p>
+    <w:p>
+      <w:pPr>
+        <w:jc w:val="left"/>
+        <w:rPr>
+          <w:b/>
+          <w:bCs/>
+        </w:rPr>
+      </w:pPr>
+      <w:r>
+        <w:rPr>
+          <w:b/>
+          <w:bCs/>
+        </w:rPr>
+        <w:t xml:space="preserve"> </w:t>
+      </w:r>
+    </w:p>
+    <w:p>
+      <w:pPr>
+        <w:jc w:val="left"/>
+        <w:rPr>
+          <w:rFonts w:hint="eastAsia"/>
+          <w:b/>
+          <w:bCs/>
+        </w:rPr>
+      </w:pPr>
+      <w:r>
+        <w:rPr>
+          <w:rFonts w:hint="eastAsia"/>
+          <w:b/>
+          <w:bCs/>
+        </w:rPr>
+        <w:t>为什么偏偏只重写</w:t>
+      </w:r>
+      <w:r>
+        <w:rPr>
+          <w:rFonts w:hint="eastAsia"/>
+          <w:b/>
+          <w:bCs/>
+        </w:rPr>
+        <w:t>findClass</w:t>
+      </w:r>
+      <w:r>
+        <w:rPr>
+          <w:rFonts w:hint="eastAsia"/>
+          <w:b/>
+          <w:bCs/>
+        </w:rPr>
+        <w:t>方法？</w:t>
+      </w:r>
+    </w:p>
+    <w:p>
+      <w:pPr>
+        <w:jc w:val="left"/>
+        <w:rPr>
+          <w:b/>
+          <w:bCs/>
+        </w:rPr>
+      </w:pPr>
+      <w:r>
+        <w:rPr>
+          <w:b/>
+          <w:bCs/>
+        </w:rPr>
+        <w:t xml:space="preserve"> </w:t>
+      </w:r>
+    </w:p>
+    <w:p>
+      <w:pPr>
+        <w:jc w:val="left"/>
+        <w:rPr>
+          <w:bCs/>
+        </w:rPr>
+      </w:pPr>
+      <w:r>
+        <w:rPr>
+          <w:rFonts w:hint="eastAsia"/>
+          <w:bCs/>
+        </w:rPr>
+        <w:t>因为</w:t>
+      </w:r>
+      <w:r>
+        <w:rPr>
+          <w:rFonts w:hint="eastAsia"/>
+          <w:bCs/>
+        </w:rPr>
+        <w:t>JDK</w:t>
+      </w:r>
+      <w:r>
+        <w:rPr>
+          <w:rFonts w:hint="eastAsia"/>
+          <w:bCs/>
+        </w:rPr>
+        <w:t>已经在</w:t>
+      </w:r>
+      <w:r>
+        <w:rPr>
+          <w:rFonts w:hint="eastAsia"/>
+          <w:bCs/>
+        </w:rPr>
+        <w:t>loadClass</w:t>
+      </w:r>
+      <w:r>
+        <w:rPr>
+          <w:rFonts w:hint="eastAsia"/>
+          <w:bCs/>
+        </w:rPr>
+        <w:t>方法中帮我们实现了</w:t>
+      </w:r>
+      <w:r>
+        <w:rPr>
+          <w:rFonts w:hint="eastAsia"/>
+          <w:bCs/>
+        </w:rPr>
+        <w:t>ClassLoader</w:t>
+      </w:r>
+      <w:r>
+        <w:rPr>
+          <w:rFonts w:hint="eastAsia"/>
+          <w:bCs/>
+        </w:rPr>
+        <w:t>搜索类的算法，当在</w:t>
+      </w:r>
+      <w:r>
+        <w:rPr>
+          <w:rFonts w:hint="eastAsia"/>
+          <w:bCs/>
+        </w:rPr>
+        <w:t>loadClass</w:t>
+      </w:r>
+      <w:r>
+        <w:rPr>
+          <w:rFonts w:hint="eastAsia"/>
+          <w:bCs/>
+        </w:rPr>
+        <w:t>方法中搜索不到类时，</w:t>
+      </w:r>
+      <w:r>
+        <w:rPr>
+          <w:rFonts w:hint="eastAsia"/>
+          <w:bCs/>
+        </w:rPr>
+        <w:t>loadClass</w:t>
+      </w:r>
+      <w:r>
+        <w:rPr>
+          <w:rFonts w:hint="eastAsia"/>
+          <w:bCs/>
+        </w:rPr>
+        <w:t>方法就会调用</w:t>
+      </w:r>
+      <w:r>
+        <w:rPr>
+          <w:rFonts w:hint="eastAsia"/>
+          <w:bCs/>
+        </w:rPr>
+        <w:t>findClass</w:t>
+      </w:r>
+      <w:r>
+        <w:rPr>
+          <w:rFonts w:hint="eastAsia"/>
+          <w:bCs/>
+        </w:rPr>
+        <w:t>方法来搜索类，所以我们只需重写该方法即可。如没有特殊的要求，一般不建议重写</w:t>
+      </w:r>
+      <w:r>
+        <w:rPr>
+          <w:rFonts w:hint="eastAsia"/>
+          <w:bCs/>
+        </w:rPr>
+        <w:t>loadClass</w:t>
+      </w:r>
+      <w:r>
+        <w:rPr>
+          <w:rFonts w:hint="eastAsia"/>
+          <w:bCs/>
+        </w:rPr>
+        <w:t>搜索类的算法。</w:t>
+      </w:r>
+    </w:p>
+    <w:p>
+      <w:pPr>
+        <w:jc w:val="left"/>
+        <w:rPr>
+          <w:b/>
+          <w:bCs/>
+        </w:rPr>
+      </w:pPr>
+    </w:p>
+    <w:p>
+      <w:pPr>
+        <w:jc w:val="left"/>
+        <w:rPr>
+          <w:b/>
+          <w:bCs/>
+        </w:rPr>
+      </w:pPr>
+      <w:bookmarkStart w:id="0" w:name="_GoBack"/>
+      <w:bookmarkEnd w:id="0"/>
+    </w:p>
+    <w:p>
+      <w:pPr>
+        <w:jc w:val="left"/>
+        <w:rPr>
+          <w:b/>
+          <w:bCs/>
+        </w:rPr>
+      </w:pPr>
+    </w:p>
+    <w:p>
+      <w:pPr>
+        <w:jc w:val="left"/>
+        <w:rPr>
+          <w:b/>
+          <w:bCs/>
+        </w:rPr>
+      </w:pPr>
+    </w:p>
+    <w:p>
+      <w:pPr>
+        <w:jc w:val="left"/>
+        <w:rPr>
+          <w:rFonts w:hint="eastAsia"/>
+          <w:b/>
+          <w:bCs/>
+        </w:rPr>
+      </w:pPr>
+    </w:p>
+    <w:p>
+      <w:pPr>
+        <w:jc w:val="left"/>
+        <w:rPr>
+          <w:b/>
+          <w:bCs/>
+          <w:sz w:val="22"/>
+        </w:rPr>
+      </w:pPr>
+      <w:r>
+        <w:rPr>
+          <w:rFonts w:hint="eastAsia"/>
+          <w:b/>
+          <w:bCs/>
+          <w:sz w:val="22"/>
+        </w:rPr>
+        <w:t>java</w:t>
+      </w:r>
+      <w:r>
+        <w:rPr>
+          <w:rFonts w:hint="eastAsia"/>
+          <w:b/>
+          <w:bCs/>
+          <w:sz w:val="22"/>
+        </w:rPr>
+        <w:t>的设计模式</w:t>
+      </w:r>
+    </w:p>
+    <w:p>
+      <w:pPr>
+        <w:jc w:val="left"/>
+        <w:rPr>
+          <w:rFonts w:hint="eastAsia"/>
+          <w:b/>
+          <w:bCs/>
+        </w:rPr>
+      </w:pPr>
+      <w:r>
+        <w:rPr>
+          <w:rFonts w:hint="eastAsia"/>
+          <w:b/>
+          <w:bCs/>
+        </w:rPr>
+        <w:t>大体上分为三大类：</w:t>
+      </w:r>
+    </w:p>
+    <w:p>
+      <w:pPr>
+        <w:jc w:val="left"/>
+        <w:rPr>
+          <w:rFonts w:hint="eastAsia"/>
+          <w:bCs/>
+        </w:rPr>
+      </w:pPr>
+      <w:r>
+        <w:rPr>
+          <w:rFonts w:hint="eastAsia"/>
+          <w:bCs/>
+        </w:rPr>
+        <w:t>创建型模式（</w:t>
+      </w:r>
+      <w:r>
+        <w:rPr>
+          <w:rFonts w:hint="eastAsia"/>
+          <w:bCs/>
+        </w:rPr>
+        <w:t>5</w:t>
+      </w:r>
+      <w:r>
+        <w:rPr>
+          <w:rFonts w:hint="eastAsia"/>
+          <w:bCs/>
+        </w:rPr>
+        <w:t>种）：工厂方法模式，抽象工厂模式，单例模式，建造者模式，原型模式。</w:t>
+      </w:r>
+    </w:p>
+    <w:p>
+      <w:pPr>
+        <w:jc w:val="left"/>
+        <w:rPr>
+          <w:rFonts w:hint="eastAsia"/>
+          <w:bCs/>
+        </w:rPr>
+      </w:pPr>
+      <w:r>
+        <w:rPr>
+          <w:rFonts w:hint="eastAsia"/>
+          <w:bCs/>
+        </w:rPr>
+        <w:t>结构型模式（</w:t>
+      </w:r>
+      <w:r>
+        <w:rPr>
+          <w:rFonts w:hint="eastAsia"/>
+          <w:bCs/>
+        </w:rPr>
+        <w:t>7</w:t>
+      </w:r>
+      <w:r>
+        <w:rPr>
+          <w:rFonts w:hint="eastAsia"/>
+          <w:bCs/>
+        </w:rPr>
+        <w:t>种）：适配器模式，装饰器模式，代理模式，外观模式，桥接模式，组合模式，享元模式。</w:t>
+      </w:r>
+    </w:p>
+    <w:p>
+      <w:pPr>
+        <w:jc w:val="left"/>
+        <w:rPr>
+          <w:rFonts w:hint="eastAsia"/>
+          <w:bCs/>
+        </w:rPr>
+      </w:pPr>
+      <w:r>
+        <w:rPr>
+          <w:rFonts w:hint="eastAsia"/>
+          <w:bCs/>
+        </w:rPr>
+        <w:t>行为型模式（</w:t>
+      </w:r>
+      <w:r>
+        <w:rPr>
+          <w:rFonts w:hint="eastAsia"/>
+          <w:bCs/>
+        </w:rPr>
+        <w:t>11</w:t>
+      </w:r>
+      <w:r>
+        <w:rPr>
+          <w:rFonts w:hint="eastAsia"/>
+          <w:bCs/>
+        </w:rPr>
+        <w:t>种）：策略模式、模板方法模式、观察者模式、迭代子模式、责任链模式、命令模式、备忘录模式、状态模式、访问者模式、中介者模式、解释器模式。</w:t>
+      </w:r>
     </w:p>
     <w:sectPr>
       <w:pgSz w:w="11906" w:h="16838"/>
@@ -9550,6 +11201,103 @@
     </w:p>
   </w:footnote>
 </w:footnotes>
+</file>
+
+<file path=word/numbering.xml><?xml version="1.0" encoding="utf-8"?>
+<w:numbering xmlns:wpc="http://schemas.microsoft.com/office/word/2010/wordprocessingCanvas" xmlns:mc="http://schemas.openxmlformats.org/markup-compatibility/2006" xmlns:o="urn:schemas-microsoft-com:office:office" xmlns:r="http://schemas.openxmlformats.org/officeDocument/2006/relationships" xmlns:m="http://schemas.openxmlformats.org/officeDocument/2006/math" xmlns:v="urn:schemas-microsoft-com:vml" xmlns:wp14="http://schemas.microsoft.com/office/word/2010/wordprocessingDrawing" xmlns:wp="http://schemas.openxmlformats.org/drawingml/2006/wordprocessingDrawing" xmlns:w10="urn:schemas-microsoft-com:office:word" xmlns:w="http://schemas.openxmlformats.org/wordprocessingml/2006/main" xmlns:w14="http://schemas.microsoft.com/office/word/2010/wordml" xmlns:w15="http://schemas.microsoft.com/office/word/2012/wordml" xmlns:wpg="http://schemas.microsoft.com/office/word/2010/wordprocessingGroup" xmlns:wpi="http://schemas.microsoft.com/office/word/2010/wordprocessingInk" xmlns:wne="http://schemas.microsoft.com/office/word/2006/wordml" xmlns:wps="http://schemas.microsoft.com/office/word/2010/wordprocessingShape" mc:Ignorable="w14 w15 wp14">
+  <w:abstractNum w:abstractNumId="0" w15:restartNumberingAfterBreak="0">
+    <w:nsid w:val="04FB339B"/>
+    <w:multiLevelType w:val="hybridMultilevel"/>
+    <w:tmpl w:val="31EC91BA"/>
+    <w:lvl w:ilvl="0" w:tplc="8A9E7880">
+      <w:start w:val="1"/>
+      <w:numFmt w:val="decimal"/>
+      <w:lvlText w:val="%1、"/>
+      <w:lvlJc w:val="left"/>
+      <w:pPr>
+        <w:ind w:left="360" w:hanging="360"/>
+      </w:pPr>
+      <w:rPr>
+        <w:rFonts w:hint="default"/>
+      </w:rPr>
+    </w:lvl>
+    <w:lvl w:ilvl="1" w:tplc="04090019" w:tentative="1">
+      <w:start w:val="1"/>
+      <w:numFmt w:val="lowerLetter"/>
+      <w:lvlText w:val="%2)"/>
+      <w:lvlJc w:val="left"/>
+      <w:pPr>
+        <w:ind w:left="840" w:hanging="420"/>
+      </w:pPr>
+    </w:lvl>
+    <w:lvl w:ilvl="2" w:tplc="0409001B" w:tentative="1">
+      <w:start w:val="1"/>
+      <w:numFmt w:val="lowerRoman"/>
+      <w:lvlText w:val="%3."/>
+      <w:lvlJc w:val="right"/>
+      <w:pPr>
+        <w:ind w:left="1260" w:hanging="420"/>
+      </w:pPr>
+    </w:lvl>
+    <w:lvl w:ilvl="3" w:tplc="0409000F" w:tentative="1">
+      <w:start w:val="1"/>
+      <w:numFmt w:val="decimal"/>
+      <w:lvlText w:val="%4."/>
+      <w:lvlJc w:val="left"/>
+      <w:pPr>
+        <w:ind w:left="1680" w:hanging="420"/>
+      </w:pPr>
+    </w:lvl>
+    <w:lvl w:ilvl="4" w:tplc="04090019" w:tentative="1">
+      <w:start w:val="1"/>
+      <w:numFmt w:val="lowerLetter"/>
+      <w:lvlText w:val="%5)"/>
+      <w:lvlJc w:val="left"/>
+      <w:pPr>
+        <w:ind w:left="2100" w:hanging="420"/>
+      </w:pPr>
+    </w:lvl>
+    <w:lvl w:ilvl="5" w:tplc="0409001B" w:tentative="1">
+      <w:start w:val="1"/>
+      <w:numFmt w:val="lowerRoman"/>
+      <w:lvlText w:val="%6."/>
+      <w:lvlJc w:val="right"/>
+      <w:pPr>
+        <w:ind w:left="2520" w:hanging="420"/>
+      </w:pPr>
+    </w:lvl>
+    <w:lvl w:ilvl="6" w:tplc="0409000F" w:tentative="1">
+      <w:start w:val="1"/>
+      <w:numFmt w:val="decimal"/>
+      <w:lvlText w:val="%7."/>
+      <w:lvlJc w:val="left"/>
+      <w:pPr>
+        <w:ind w:left="2940" w:hanging="420"/>
+      </w:pPr>
+    </w:lvl>
+    <w:lvl w:ilvl="7" w:tplc="04090019" w:tentative="1">
+      <w:start w:val="1"/>
+      <w:numFmt w:val="lowerLetter"/>
+      <w:lvlText w:val="%8)"/>
+      <w:lvlJc w:val="left"/>
+      <w:pPr>
+        <w:ind w:left="3360" w:hanging="420"/>
+      </w:pPr>
+    </w:lvl>
+    <w:lvl w:ilvl="8" w:tplc="0409001B" w:tentative="1">
+      <w:start w:val="1"/>
+      <w:numFmt w:val="lowerRoman"/>
+      <w:lvlText w:val="%9."/>
+      <w:lvlJc w:val="right"/>
+      <w:pPr>
+        <w:ind w:left="3780" w:hanging="420"/>
+      </w:pPr>
+    </w:lvl>
+  </w:abstractNum>
+  <w:num w:numId="1">
+    <w:abstractNumId w:val="0"/>
+  </w:num>
+</w:numbering>
 </file>
 
 <file path=word/styles.xml><?xml version="1.0" encoding="utf-8"?>
@@ -10193,6 +11941,41 @@
       <w:szCs w:val="18"/>
     </w:rPr>
   </w:style>
+  <w:style w:type="paragraph" w:styleId="a7">
+    <w:name w:val="Balloon Text"/>
+    <w:basedOn w:val="a"/>
+    <w:link w:val="Char1"/>
+    <w:uiPriority w:val="99"/>
+    <w:semiHidden/>
+    <w:unhideWhenUsed/>
+    <w:rsid w:val="00387EFA"/>
+    <w:rPr>
+      <w:sz w:val="18"/>
+      <w:szCs w:val="18"/>
+    </w:rPr>
+  </w:style>
+  <w:style w:type="character" w:customStyle="1" w:styleId="Char1">
+    <w:name w:val="批注框文本 Char"/>
+    <w:basedOn w:val="a0"/>
+    <w:link w:val="a7"/>
+    <w:uiPriority w:val="99"/>
+    <w:semiHidden/>
+    <w:rsid w:val="00387EFA"/>
+    <w:rPr>
+      <w:sz w:val="18"/>
+      <w:szCs w:val="18"/>
+    </w:rPr>
+  </w:style>
+  <w:style w:type="paragraph" w:styleId="a8">
+    <w:name w:val="List Paragraph"/>
+    <w:basedOn w:val="a"/>
+    <w:uiPriority w:val="34"/>
+    <w:qFormat/>
+    <w:rsid w:val="00BE3499"/>
+    <w:pPr>
+      <w:ind w:firstLineChars="200" w:firstLine="420"/>
+    </w:pPr>
+  </w:style>
 </w:styles>
 </file>
 
